--- a/Lab4Report.docx
+++ b/Lab4Report.docx
@@ -1039,70 +1039,1296 @@
     </w:p>
     <w:p>
       <w:pPr>
-        <w:jc w:val="both"/>
-        <w:rPr>
-          <w:sz w:val="28"/>
-          <w:szCs w:val="28"/>
-        </w:rPr>
-      </w:pPr>
-      <w:r>
-        <w:rPr>
-          <w:sz w:val="28"/>
-          <w:szCs w:val="28"/>
-        </w:rPr>
-        <w:t>--</w:t>
-      </w:r>
-      <w:proofErr w:type="gramStart"/>
-      <w:r>
-        <w:rPr>
-          <w:sz w:val="28"/>
-          <w:szCs w:val="28"/>
-        </w:rPr>
-        <w:t>flowchart</w:t>
-      </w:r>
-      <w:proofErr w:type="gramEnd"/>
-    </w:p>
-    <w:p>
-      <w:pPr>
-        <w:jc w:val="both"/>
-        <w:rPr>
-          <w:bCs/>
-          <w:sz w:val="28"/>
-          <w:szCs w:val="28"/>
-        </w:rPr>
-      </w:pPr>
-      <w:r>
-        <w:rPr>
-          <w:bCs/>
-          <w:sz w:val="28"/>
-          <w:szCs w:val="28"/>
-        </w:rPr>
-        <w:t>https://www.gliffy.com/go/html5/launch</w:t>
-      </w:r>
-      <w:proofErr w:type="gramStart"/>
-      <w:r>
-        <w:rPr>
-          <w:bCs/>
-          <w:sz w:val="28"/>
-          <w:szCs w:val="28"/>
-        </w:rPr>
-        <w:t>?app</w:t>
-      </w:r>
-      <w:proofErr w:type="gramEnd"/>
-      <w:r>
-        <w:rPr>
-          <w:bCs/>
-          <w:sz w:val="28"/>
-          <w:szCs w:val="28"/>
-        </w:rPr>
-        <w:t>=1b5094b0-6042-11e2-bcfd-0800200c9a66</w:t>
-      </w:r>
+        <w:ind w:left="-1440"/>
+        <w:jc w:val="both"/>
+        <w:rPr>
+          <w:sz w:val="28"/>
+          <w:szCs w:val="28"/>
+        </w:rPr>
+      </w:pPr>
+      <w:r>
+        <w:rPr>
+          <w:noProof/>
+          <w:sz w:val="28"/>
+          <w:szCs w:val="28"/>
+        </w:rPr>
+        <w:drawing>
+          <wp:inline distT="0" distB="0" distL="0" distR="0" wp14:anchorId="1DBD9CE9" wp14:editId="3DE701E1">
+            <wp:extent cx="6858000" cy="5155631"/>
+            <wp:effectExtent l="0" t="0" r="0" b="635"/>
+            <wp:docPr id="2" name="Picture 2"/>
+            <wp:cNvGraphicFramePr>
+              <a:graphicFrameLocks xmlns:a="http://schemas.openxmlformats.org/drawingml/2006/main" noChangeAspect="1"/>
+            </wp:cNvGraphicFramePr>
+            <a:graphic xmlns:a="http://schemas.openxmlformats.org/drawingml/2006/main">
+              <a:graphicData uri="http://schemas.openxmlformats.org/drawingml/2006/picture">
+                <pic:pic xmlns:pic="http://schemas.openxmlformats.org/drawingml/2006/picture">
+                  <pic:nvPicPr>
+                    <pic:cNvPr id="0" name="clustering.jpg"/>
+                    <pic:cNvPicPr/>
+                  </pic:nvPicPr>
+                  <pic:blipFill rotWithShape="1">
+                    <a:blip r:embed="rId8">
+                      <a:extLst>
+                        <a:ext uri="{28A0092B-C50C-407E-A947-70E740481C1C}">
+                          <a14:useLocalDpi xmlns:a14="http://schemas.microsoft.com/office/drawing/2010/main" val="0"/>
+                        </a:ext>
+                      </a:extLst>
+                    </a:blip>
+                    <a:srcRect l="21481"/>
+                    <a:stretch/>
+                  </pic:blipFill>
+                  <pic:spPr bwMode="auto">
+                    <a:xfrm>
+                      <a:off x="0" y="0"/>
+                      <a:ext cx="6858000" cy="5155631"/>
+                    </a:xfrm>
+                    <a:prstGeom prst="rect">
+                      <a:avLst/>
+                    </a:prstGeom>
+                    <a:ln>
+                      <a:noFill/>
+                    </a:ln>
+                    <a:extLst>
+                      <a:ext uri="{53640926-AAD7-44d8-BBD7-CCE9431645EC}">
+                        <a14:shadowObscured xmlns:a14="http://schemas.microsoft.com/office/drawing/2010/main"/>
+                      </a:ext>
+                    </a:extLst>
+                  </pic:spPr>
+                </pic:pic>
+              </a:graphicData>
+            </a:graphic>
+          </wp:inline>
+        </w:drawing>
+      </w:r>
+    </w:p>
+    <w:p>
+      <w:pPr>
+        <w:jc w:val="both"/>
+        <w:rPr>
+          <w:bCs/>
+          <w:sz w:val="28"/>
+          <w:szCs w:val="28"/>
+        </w:rPr>
+      </w:pPr>
+    </w:p>
+    <w:p>
+      <w:pPr>
+        <w:rPr>
+          <w:b/>
+          <w:bCs/>
+          <w:sz w:val="36"/>
+          <w:szCs w:val="36"/>
+        </w:rPr>
+      </w:pPr>
+      <w:proofErr w:type="spellStart"/>
+      <w:r>
+        <w:rPr>
+          <w:b/>
+          <w:bCs/>
+          <w:sz w:val="36"/>
+          <w:szCs w:val="36"/>
+        </w:rPr>
+        <w:t>OpenMPI</w:t>
+      </w:r>
+      <w:proofErr w:type="spellEnd"/>
+      <w:r>
+        <w:rPr>
+          <w:b/>
+          <w:bCs/>
+          <w:sz w:val="36"/>
+          <w:szCs w:val="36"/>
+        </w:rPr>
+        <w:t xml:space="preserve"> Overview</w:t>
+      </w:r>
+    </w:p>
+    <w:p>
+      <w:pPr>
+        <w:jc w:val="both"/>
+        <w:rPr>
+          <w:bCs/>
+          <w:sz w:val="28"/>
+          <w:szCs w:val="28"/>
+        </w:rPr>
+      </w:pPr>
       <w:bookmarkStart w:id="0" w:name="_GoBack"/>
       <w:bookmarkEnd w:id="0"/>
     </w:p>
+    <w:p>
+      <w:pPr>
+        <w:jc w:val="both"/>
+        <w:rPr>
+          <w:bCs/>
+          <w:sz w:val="28"/>
+          <w:szCs w:val="28"/>
+        </w:rPr>
+      </w:pPr>
+      <w:r>
+        <w:rPr>
+          <w:bCs/>
+          <w:sz w:val="28"/>
+          <w:szCs w:val="28"/>
+        </w:rPr>
+        <w:t>--</w:t>
+      </w:r>
+      <w:proofErr w:type="gramStart"/>
+      <w:r>
+        <w:rPr>
+          <w:bCs/>
+          <w:sz w:val="28"/>
+          <w:szCs w:val="28"/>
+        </w:rPr>
+        <w:t>flowchart</w:t>
+      </w:r>
+      <w:proofErr w:type="gramEnd"/>
+    </w:p>
+    <w:p>
+      <w:pPr>
+        <w:rPr>
+          <w:bCs/>
+          <w:sz w:val="28"/>
+          <w:szCs w:val="28"/>
+        </w:rPr>
+      </w:pPr>
+      <w:r>
+        <w:rPr>
+          <w:bCs/>
+          <w:sz w:val="28"/>
+          <w:szCs w:val="28"/>
+        </w:rPr>
+        <w:br w:type="page"/>
+      </w:r>
+    </w:p>
+    <w:p>
+      <w:pPr>
+        <w:jc w:val="both"/>
+        <w:rPr>
+          <w:b/>
+          <w:bCs/>
+          <w:sz w:val="36"/>
+          <w:szCs w:val="36"/>
+        </w:rPr>
+      </w:pPr>
+      <w:r>
+        <w:rPr>
+          <w:b/>
+          <w:bCs/>
+          <w:sz w:val="36"/>
+          <w:szCs w:val="36"/>
+        </w:rPr>
+        <w:t>Implementation</w:t>
+      </w:r>
+    </w:p>
+    <w:p>
+      <w:pPr>
+        <w:jc w:val="both"/>
+        <w:rPr>
+          <w:b/>
+          <w:bCs/>
+          <w:sz w:val="36"/>
+          <w:szCs w:val="36"/>
+        </w:rPr>
+      </w:pPr>
+    </w:p>
+    <w:p>
+      <w:pPr>
+        <w:jc w:val="both"/>
+        <w:rPr>
+          <w:bCs/>
+          <w:sz w:val="28"/>
+          <w:szCs w:val="28"/>
+        </w:rPr>
+      </w:pPr>
+      <w:r>
+        <w:rPr>
+          <w:bCs/>
+          <w:sz w:val="28"/>
+          <w:szCs w:val="28"/>
+        </w:rPr>
+        <w:t xml:space="preserve">The implementation has been divided into two parts, one each for the corresponding applications of 2D data points and DNA strands. </w:t>
+      </w:r>
+      <w:r>
+        <w:rPr>
+          <w:bCs/>
+          <w:sz w:val="28"/>
+          <w:szCs w:val="28"/>
+        </w:rPr>
+        <w:t>The major difference between these two implementations lies is the calculation of cluster centers from the points belonging to the cluster.</w:t>
+      </w:r>
+    </w:p>
+    <w:p>
+      <w:pPr>
+        <w:jc w:val="both"/>
+        <w:rPr>
+          <w:bCs/>
+          <w:sz w:val="28"/>
+          <w:szCs w:val="28"/>
+        </w:rPr>
+      </w:pPr>
+    </w:p>
+    <w:p>
+      <w:pPr>
+        <w:jc w:val="both"/>
+        <w:rPr>
+          <w:bCs/>
+          <w:sz w:val="28"/>
+          <w:szCs w:val="28"/>
+        </w:rPr>
+      </w:pPr>
+      <w:r>
+        <w:rPr>
+          <w:bCs/>
+          <w:sz w:val="28"/>
+          <w:szCs w:val="28"/>
+        </w:rPr>
+        <w:t>Both implementations are divided into the following phases:</w:t>
+      </w:r>
+    </w:p>
+    <w:p>
+      <w:pPr>
+        <w:jc w:val="both"/>
+        <w:rPr>
+          <w:bCs/>
+          <w:sz w:val="28"/>
+          <w:szCs w:val="28"/>
+        </w:rPr>
+      </w:pPr>
+    </w:p>
+    <w:p>
+      <w:pPr>
+        <w:pStyle w:val="ListParagraph"/>
+        <w:numPr>
+          <w:ilvl w:val="0"/>
+          <w:numId w:val="10"/>
+        </w:numPr>
+        <w:jc w:val="both"/>
+        <w:rPr>
+          <w:bCs/>
+          <w:sz w:val="28"/>
+          <w:szCs w:val="28"/>
+        </w:rPr>
+      </w:pPr>
+      <w:r>
+        <w:rPr>
+          <w:bCs/>
+          <w:sz w:val="28"/>
+          <w:szCs w:val="28"/>
+          <w:u w:val="single"/>
+        </w:rPr>
+        <w:t>Dataset generation:</w:t>
+      </w:r>
+      <w:r>
+        <w:rPr>
+          <w:bCs/>
+          <w:sz w:val="28"/>
+          <w:szCs w:val="28"/>
+        </w:rPr>
+        <w:t xml:space="preserve"> Dataset generation for the 2D dataset is done using the starter script provided with the handout. However, we have written a similar script to generate the dataset for DNA strands. We begin by choosing a certain (user supplied) number of centers, and generate equal number of data points close to these centers, as implemented in the 2D dataset generator. The key difference here, of course, is the representation of the DNA strands dataset. We use comma-separated strands, where is base has value ‘a’, ‘c’, ‘t’ or ‘g’. </w:t>
+      </w:r>
+    </w:p>
+    <w:p>
+      <w:pPr>
+        <w:pStyle w:val="ListParagraph"/>
+        <w:jc w:val="both"/>
+        <w:rPr>
+          <w:bCs/>
+          <w:sz w:val="28"/>
+          <w:szCs w:val="28"/>
+        </w:rPr>
+      </w:pPr>
+    </w:p>
+    <w:p>
+      <w:pPr>
+        <w:pStyle w:val="ListParagraph"/>
+        <w:numPr>
+          <w:ilvl w:val="0"/>
+          <w:numId w:val="10"/>
+        </w:numPr>
+        <w:jc w:val="both"/>
+        <w:rPr>
+          <w:bCs/>
+          <w:sz w:val="28"/>
+          <w:szCs w:val="28"/>
+          <w:u w:val="single"/>
+        </w:rPr>
+      </w:pPr>
+      <w:r>
+        <w:rPr>
+          <w:bCs/>
+          <w:sz w:val="28"/>
+          <w:szCs w:val="28"/>
+          <w:u w:val="single"/>
+        </w:rPr>
+        <w:t>User input</w:t>
+      </w:r>
+      <w:r>
+        <w:rPr>
+          <w:bCs/>
+          <w:sz w:val="28"/>
+          <w:szCs w:val="28"/>
+        </w:rPr>
+        <w:t xml:space="preserve">: Invoking the scripts to generate the dataset and to run the sequential and MPI </w:t>
+      </w:r>
+      <w:proofErr w:type="gramStart"/>
+      <w:r>
+        <w:rPr>
+          <w:bCs/>
+          <w:sz w:val="28"/>
+          <w:szCs w:val="28"/>
+        </w:rPr>
+        <w:t>implementations of clustering is</w:t>
+      </w:r>
+      <w:proofErr w:type="gramEnd"/>
+      <w:r>
+        <w:rPr>
+          <w:bCs/>
+          <w:sz w:val="28"/>
+          <w:szCs w:val="28"/>
+        </w:rPr>
+        <w:t xml:space="preserve"> provided in the README file. We mainly require, from the user, the input file, number of points in the dataset, number of clusters to be generated, and the dimensions of the dataset (especially in the case of DNA strands). We assume, as mentioned in the handout, that the DNA strands are all of equal length.</w:t>
+      </w:r>
+    </w:p>
+    <w:p>
+      <w:pPr>
+        <w:jc w:val="both"/>
+        <w:rPr>
+          <w:bCs/>
+          <w:sz w:val="28"/>
+          <w:szCs w:val="28"/>
+          <w:u w:val="single"/>
+        </w:rPr>
+      </w:pPr>
+    </w:p>
+    <w:p>
+      <w:pPr>
+        <w:pStyle w:val="ListParagraph"/>
+        <w:numPr>
+          <w:ilvl w:val="0"/>
+          <w:numId w:val="10"/>
+        </w:numPr>
+        <w:jc w:val="both"/>
+        <w:rPr>
+          <w:bCs/>
+          <w:sz w:val="28"/>
+          <w:szCs w:val="28"/>
+          <w:u w:val="single"/>
+        </w:rPr>
+      </w:pPr>
+      <w:r>
+        <w:rPr>
+          <w:bCs/>
+          <w:sz w:val="28"/>
+          <w:szCs w:val="28"/>
+          <w:u w:val="single"/>
+        </w:rPr>
+        <w:t>Centroid Calculation:</w:t>
+      </w:r>
+    </w:p>
+    <w:p>
+      <w:pPr>
+        <w:jc w:val="both"/>
+        <w:rPr>
+          <w:bCs/>
+          <w:sz w:val="28"/>
+          <w:szCs w:val="28"/>
+          <w:u w:val="single"/>
+        </w:rPr>
+      </w:pPr>
+    </w:p>
+    <w:p>
+      <w:pPr>
+        <w:pStyle w:val="ListParagraph"/>
+        <w:numPr>
+          <w:ilvl w:val="1"/>
+          <w:numId w:val="10"/>
+        </w:numPr>
+        <w:jc w:val="both"/>
+        <w:rPr>
+          <w:bCs/>
+          <w:sz w:val="28"/>
+          <w:szCs w:val="28"/>
+          <w:u w:val="single"/>
+        </w:rPr>
+      </w:pPr>
+      <w:r>
+        <w:rPr>
+          <w:bCs/>
+          <w:i/>
+          <w:sz w:val="28"/>
+          <w:szCs w:val="28"/>
+        </w:rPr>
+        <w:t xml:space="preserve">2D Dataset: </w:t>
+      </w:r>
+      <w:r>
+        <w:rPr>
+          <w:bCs/>
+          <w:sz w:val="28"/>
+          <w:szCs w:val="28"/>
+        </w:rPr>
+        <w:t xml:space="preserve">For the 2D dataset, we represent each input point as an array of double values. </w:t>
+      </w:r>
+      <w:r>
+        <w:rPr>
+          <w:bCs/>
+          <w:sz w:val="28"/>
+          <w:szCs w:val="28"/>
+        </w:rPr>
+        <w:t>Hence, for calculating centroids, we sum up all points that a</w:t>
+      </w:r>
+      <w:r>
+        <w:rPr>
+          <w:bCs/>
+          <w:sz w:val="28"/>
+          <w:szCs w:val="28"/>
+        </w:rPr>
+        <w:t>re</w:t>
+      </w:r>
+      <w:r>
+        <w:rPr>
+          <w:bCs/>
+          <w:sz w:val="28"/>
+          <w:szCs w:val="28"/>
+        </w:rPr>
+        <w:t xml:space="preserve"> members of a particular cluster, and take the average of these points by dividing the sum with the total number of points belonging to that center.</w:t>
+      </w:r>
+      <w:r>
+        <w:rPr>
+          <w:bCs/>
+          <w:sz w:val="28"/>
+          <w:szCs w:val="28"/>
+        </w:rPr>
+        <w:t xml:space="preserve"> </w:t>
+      </w:r>
+      <w:r>
+        <w:rPr>
+          <w:bCs/>
+          <w:sz w:val="28"/>
+          <w:szCs w:val="28"/>
+        </w:rPr>
+        <w:t xml:space="preserve"> This gives us the new center for that cluster.</w:t>
+      </w:r>
+    </w:p>
+    <w:p>
+      <w:pPr>
+        <w:pStyle w:val="ListParagraph"/>
+        <w:numPr>
+          <w:ilvl w:val="1"/>
+          <w:numId w:val="10"/>
+        </w:numPr>
+        <w:jc w:val="both"/>
+        <w:rPr>
+          <w:bCs/>
+          <w:sz w:val="28"/>
+          <w:szCs w:val="28"/>
+        </w:rPr>
+      </w:pPr>
+      <w:r>
+        <w:rPr>
+          <w:bCs/>
+          <w:i/>
+          <w:sz w:val="28"/>
+          <w:szCs w:val="28"/>
+        </w:rPr>
+        <w:t xml:space="preserve">DNA Strands Dataset: </w:t>
+      </w:r>
+      <w:r>
+        <w:rPr>
+          <w:bCs/>
+          <w:sz w:val="28"/>
+          <w:szCs w:val="28"/>
+        </w:rPr>
+        <w:t>For the DNA strands dataset, we use a different approach</w:t>
+      </w:r>
+      <w:r>
+        <w:rPr>
+          <w:bCs/>
+          <w:sz w:val="28"/>
+          <w:szCs w:val="28"/>
+        </w:rPr>
+        <w:t xml:space="preserve"> for centroid calculation</w:t>
+      </w:r>
+      <w:r>
+        <w:rPr>
+          <w:bCs/>
+          <w:sz w:val="28"/>
+          <w:szCs w:val="28"/>
+        </w:rPr>
+        <w:t>.</w:t>
+      </w:r>
+      <w:r>
+        <w:rPr>
+          <w:bCs/>
+          <w:sz w:val="28"/>
+          <w:szCs w:val="28"/>
+        </w:rPr>
+        <w:t xml:space="preserve"> </w:t>
+      </w:r>
+      <w:r>
+        <w:rPr>
+          <w:bCs/>
+          <w:sz w:val="28"/>
+          <w:szCs w:val="28"/>
+        </w:rPr>
+        <w:t xml:space="preserve">The </w:t>
+      </w:r>
+      <w:proofErr w:type="gramStart"/>
+      <w:r>
+        <w:rPr>
+          <w:bCs/>
+          <w:sz w:val="28"/>
+          <w:szCs w:val="28"/>
+        </w:rPr>
+        <w:t>distance function for this dataset is defined by the maximum number of bases in the DNA strand that are</w:t>
+      </w:r>
+      <w:r>
+        <w:rPr>
+          <w:bCs/>
+          <w:sz w:val="28"/>
+          <w:szCs w:val="28"/>
+        </w:rPr>
+        <w:t xml:space="preserve"> equal between the strand under consideration, and the centers</w:t>
+      </w:r>
+      <w:proofErr w:type="gramEnd"/>
+      <w:r>
+        <w:rPr>
+          <w:bCs/>
+          <w:sz w:val="28"/>
+          <w:szCs w:val="28"/>
+        </w:rPr>
+        <w:t>.</w:t>
+      </w:r>
+      <w:r>
+        <w:rPr>
+          <w:bCs/>
+          <w:sz w:val="28"/>
+          <w:szCs w:val="28"/>
+        </w:rPr>
+        <w:t xml:space="preserve"> </w:t>
+      </w:r>
+      <w:r>
+        <w:rPr>
+          <w:bCs/>
+          <w:sz w:val="28"/>
+          <w:szCs w:val="28"/>
+        </w:rPr>
+        <w:t>Hence, a new center (centroid) is calculated based on the maximum frequency of a base at a given position in the strand from among all strands belonging to a cluster.</w:t>
+      </w:r>
+    </w:p>
+    <w:p>
+      <w:pPr>
+        <w:pStyle w:val="ListParagraph"/>
+        <w:ind w:left="1440"/>
+        <w:jc w:val="both"/>
+        <w:rPr>
+          <w:bCs/>
+          <w:sz w:val="28"/>
+          <w:szCs w:val="28"/>
+        </w:rPr>
+      </w:pPr>
+    </w:p>
+    <w:p>
+      <w:pPr>
+        <w:pStyle w:val="ListParagraph"/>
+        <w:numPr>
+          <w:ilvl w:val="0"/>
+          <w:numId w:val="10"/>
+        </w:numPr>
+        <w:jc w:val="both"/>
+        <w:rPr>
+          <w:bCs/>
+          <w:sz w:val="28"/>
+          <w:szCs w:val="28"/>
+        </w:rPr>
+      </w:pPr>
+      <w:r>
+        <w:rPr>
+          <w:bCs/>
+          <w:sz w:val="28"/>
+          <w:szCs w:val="28"/>
+          <w:u w:val="single"/>
+        </w:rPr>
+        <w:t xml:space="preserve">Sequential </w:t>
+      </w:r>
+      <w:proofErr w:type="spellStart"/>
+      <w:r>
+        <w:rPr>
+          <w:bCs/>
+          <w:sz w:val="28"/>
+          <w:szCs w:val="28"/>
+          <w:u w:val="single"/>
+        </w:rPr>
+        <w:t>KMeans</w:t>
+      </w:r>
+      <w:proofErr w:type="spellEnd"/>
+      <w:r>
+        <w:rPr>
+          <w:bCs/>
+          <w:sz w:val="28"/>
+          <w:szCs w:val="28"/>
+          <w:u w:val="single"/>
+        </w:rPr>
+        <w:t>:</w:t>
+      </w:r>
+      <w:r>
+        <w:rPr>
+          <w:bCs/>
+          <w:sz w:val="28"/>
+          <w:szCs w:val="28"/>
+        </w:rPr>
+        <w:t xml:space="preserve"> For sequential </w:t>
+      </w:r>
+      <w:proofErr w:type="spellStart"/>
+      <w:r>
+        <w:rPr>
+          <w:bCs/>
+          <w:sz w:val="28"/>
+          <w:szCs w:val="28"/>
+        </w:rPr>
+        <w:t>Kmeans</w:t>
+      </w:r>
+      <w:proofErr w:type="spellEnd"/>
+      <w:r>
+        <w:rPr>
+          <w:bCs/>
+          <w:sz w:val="28"/>
+          <w:szCs w:val="28"/>
+        </w:rPr>
+        <w:t xml:space="preserve"> calculation, the input is read from user file, and an initial set of centroids (randomly selected from the dataset), equal in number to the user supplied cluster number parameter, is generated. </w:t>
+      </w:r>
+      <w:r>
+        <w:rPr>
+          <w:bCs/>
+          <w:sz w:val="28"/>
+          <w:szCs w:val="28"/>
+        </w:rPr>
+        <w:t xml:space="preserve">This is followed by the membership assignment phase, where each point in the dataset is assigned to its closest center. </w:t>
+      </w:r>
+      <w:r>
+        <w:rPr>
+          <w:bCs/>
+          <w:sz w:val="28"/>
+          <w:szCs w:val="28"/>
+        </w:rPr>
+        <w:t xml:space="preserve">Now, the new centers are calculated based on the </w:t>
+      </w:r>
+      <w:r>
+        <w:rPr>
+          <w:bCs/>
+          <w:sz w:val="28"/>
+          <w:szCs w:val="28"/>
+        </w:rPr>
+        <w:t>centroid calculation techniques mentioned in point 3 above</w:t>
+      </w:r>
+      <w:r>
+        <w:rPr>
+          <w:bCs/>
+          <w:sz w:val="28"/>
+          <w:szCs w:val="28"/>
+        </w:rPr>
+        <w:t>.</w:t>
+      </w:r>
+      <w:r>
+        <w:rPr>
+          <w:bCs/>
+          <w:sz w:val="28"/>
+          <w:szCs w:val="28"/>
+        </w:rPr>
+        <w:t xml:space="preserve"> </w:t>
+      </w:r>
+      <w:r>
+        <w:rPr>
+          <w:bCs/>
+          <w:sz w:val="28"/>
+          <w:szCs w:val="28"/>
+        </w:rPr>
+        <w:t>Finally, w</w:t>
+      </w:r>
+      <w:r>
+        <w:rPr>
+          <w:bCs/>
+          <w:sz w:val="28"/>
+          <w:szCs w:val="28"/>
+        </w:rPr>
+        <w:t xml:space="preserve">e make use of two stopping conditions, whichever is satisfied first: </w:t>
+      </w:r>
+    </w:p>
+    <w:p>
+      <w:pPr>
+        <w:pStyle w:val="ListParagraph"/>
+        <w:numPr>
+          <w:ilvl w:val="1"/>
+          <w:numId w:val="10"/>
+        </w:numPr>
+        <w:jc w:val="both"/>
+        <w:rPr>
+          <w:bCs/>
+          <w:sz w:val="28"/>
+          <w:szCs w:val="28"/>
+        </w:rPr>
+      </w:pPr>
+      <w:r>
+        <w:rPr>
+          <w:bCs/>
+          <w:sz w:val="28"/>
+          <w:szCs w:val="28"/>
+        </w:rPr>
+        <w:t>We use t</w:t>
+      </w:r>
+      <w:r>
+        <w:rPr>
+          <w:bCs/>
+          <w:sz w:val="28"/>
+          <w:szCs w:val="28"/>
+        </w:rPr>
+        <w:t>he ratio of number of points that change membership in an iteration, to the total number of points. If this ratio is low, then the centr</w:t>
+      </w:r>
+      <w:r>
+        <w:rPr>
+          <w:bCs/>
+          <w:sz w:val="28"/>
+          <w:szCs w:val="28"/>
+        </w:rPr>
+        <w:t>oid calculation is stopped.</w:t>
+      </w:r>
+      <w:r>
+        <w:rPr>
+          <w:bCs/>
+          <w:sz w:val="28"/>
+          <w:szCs w:val="28"/>
+        </w:rPr>
+        <w:t xml:space="preserve"> </w:t>
+      </w:r>
+    </w:p>
+    <w:p>
+      <w:pPr>
+        <w:pStyle w:val="ListParagraph"/>
+        <w:numPr>
+          <w:ilvl w:val="1"/>
+          <w:numId w:val="10"/>
+        </w:numPr>
+        <w:jc w:val="both"/>
+        <w:rPr>
+          <w:bCs/>
+          <w:sz w:val="28"/>
+          <w:szCs w:val="28"/>
+        </w:rPr>
+      </w:pPr>
+      <w:r>
+        <w:rPr>
+          <w:bCs/>
+          <w:sz w:val="28"/>
+          <w:szCs w:val="28"/>
+        </w:rPr>
+        <w:t xml:space="preserve">We also use a maximum iterations parameter. </w:t>
+      </w:r>
+      <w:r>
+        <w:rPr>
+          <w:bCs/>
+          <w:sz w:val="28"/>
+          <w:szCs w:val="28"/>
+        </w:rPr>
+        <w:t xml:space="preserve">If the number of iterations it takes to converge </w:t>
+      </w:r>
+      <w:r>
+        <w:rPr>
+          <w:bCs/>
+          <w:sz w:val="28"/>
+          <w:szCs w:val="28"/>
+        </w:rPr>
+        <w:t>to the actual centers reaches this maximum limit</w:t>
+      </w:r>
+      <w:r>
+        <w:rPr>
+          <w:bCs/>
+          <w:sz w:val="28"/>
+          <w:szCs w:val="28"/>
+        </w:rPr>
+        <w:t xml:space="preserve">, then the process is stopped even if the threshold in </w:t>
+      </w:r>
+      <w:r>
+        <w:rPr>
+          <w:bCs/>
+          <w:sz w:val="28"/>
+          <w:szCs w:val="28"/>
+        </w:rPr>
+        <w:t>(a)</w:t>
+      </w:r>
+      <w:r>
+        <w:rPr>
+          <w:bCs/>
+          <w:sz w:val="28"/>
+          <w:szCs w:val="28"/>
+        </w:rPr>
+        <w:t xml:space="preserve"> is not met. </w:t>
+      </w:r>
+      <w:r>
+        <w:rPr>
+          <w:bCs/>
+          <w:sz w:val="28"/>
+          <w:szCs w:val="28"/>
+        </w:rPr>
+        <w:t xml:space="preserve"> </w:t>
+      </w:r>
+    </w:p>
+    <w:p>
+      <w:pPr>
+        <w:pStyle w:val="ListParagraph"/>
+        <w:ind w:left="1440"/>
+        <w:jc w:val="both"/>
+        <w:rPr>
+          <w:bCs/>
+          <w:sz w:val="28"/>
+          <w:szCs w:val="28"/>
+        </w:rPr>
+      </w:pPr>
+    </w:p>
+    <w:p>
+      <w:pPr>
+        <w:pStyle w:val="ListParagraph"/>
+        <w:numPr>
+          <w:ilvl w:val="0"/>
+          <w:numId w:val="10"/>
+        </w:numPr>
+        <w:jc w:val="both"/>
+        <w:rPr>
+          <w:bCs/>
+          <w:sz w:val="28"/>
+          <w:szCs w:val="28"/>
+          <w:u w:val="single"/>
+        </w:rPr>
+      </w:pPr>
+      <w:r>
+        <w:rPr>
+          <w:bCs/>
+          <w:sz w:val="28"/>
+          <w:szCs w:val="28"/>
+          <w:u w:val="single"/>
+        </w:rPr>
+        <w:t xml:space="preserve">Distributed </w:t>
+      </w:r>
+      <w:proofErr w:type="spellStart"/>
+      <w:r>
+        <w:rPr>
+          <w:bCs/>
+          <w:sz w:val="28"/>
+          <w:szCs w:val="28"/>
+          <w:u w:val="single"/>
+        </w:rPr>
+        <w:t>KMeans</w:t>
+      </w:r>
+      <w:proofErr w:type="spellEnd"/>
+      <w:r>
+        <w:rPr>
+          <w:bCs/>
+          <w:sz w:val="28"/>
+          <w:szCs w:val="28"/>
+          <w:u w:val="single"/>
+        </w:rPr>
+        <w:t>:</w:t>
+      </w:r>
+      <w:r>
+        <w:rPr>
+          <w:bCs/>
+          <w:sz w:val="28"/>
+          <w:szCs w:val="28"/>
+        </w:rPr>
+        <w:t xml:space="preserve"> For distributed </w:t>
+      </w:r>
+      <w:proofErr w:type="spellStart"/>
+      <w:r>
+        <w:rPr>
+          <w:bCs/>
+          <w:sz w:val="28"/>
+          <w:szCs w:val="28"/>
+        </w:rPr>
+        <w:t>Kmeans</w:t>
+      </w:r>
+      <w:proofErr w:type="spellEnd"/>
+      <w:r>
+        <w:rPr>
+          <w:bCs/>
+          <w:sz w:val="28"/>
+          <w:szCs w:val="28"/>
+        </w:rPr>
+        <w:t xml:space="preserve"> calculation, we use the </w:t>
+      </w:r>
+      <w:proofErr w:type="spellStart"/>
+      <w:r>
+        <w:rPr>
+          <w:bCs/>
+          <w:sz w:val="28"/>
+          <w:szCs w:val="28"/>
+        </w:rPr>
+        <w:t>OpenMPI</w:t>
+      </w:r>
+      <w:proofErr w:type="spellEnd"/>
+      <w:r>
+        <w:rPr>
+          <w:bCs/>
+          <w:sz w:val="28"/>
+          <w:szCs w:val="28"/>
+        </w:rPr>
+        <w:t xml:space="preserve"> platform. </w:t>
+      </w:r>
+      <w:r>
+        <w:rPr>
+          <w:bCs/>
+          <w:sz w:val="28"/>
+          <w:szCs w:val="28"/>
+        </w:rPr>
+        <w:t xml:space="preserve">We run our </w:t>
+      </w:r>
+      <w:proofErr w:type="spellStart"/>
+      <w:r>
+        <w:rPr>
+          <w:bCs/>
+          <w:sz w:val="28"/>
+          <w:szCs w:val="28"/>
+        </w:rPr>
+        <w:t>Kmeans</w:t>
+      </w:r>
+      <w:proofErr w:type="spellEnd"/>
+      <w:r>
+        <w:rPr>
+          <w:bCs/>
+          <w:sz w:val="28"/>
+          <w:szCs w:val="28"/>
+        </w:rPr>
+        <w:t xml:space="preserve"> calculations in parallel on several processors using this platform. </w:t>
+      </w:r>
+      <w:r>
+        <w:rPr>
+          <w:bCs/>
+          <w:sz w:val="28"/>
+          <w:szCs w:val="28"/>
+        </w:rPr>
+        <w:t xml:space="preserve">The </w:t>
+      </w:r>
+      <w:proofErr w:type="gramStart"/>
+      <w:r>
+        <w:rPr>
+          <w:bCs/>
+          <w:sz w:val="28"/>
+          <w:szCs w:val="28"/>
+        </w:rPr>
+        <w:t xml:space="preserve">input is read from the user input file by the master in a manner similar to sequential </w:t>
+      </w:r>
+      <w:proofErr w:type="spellStart"/>
+      <w:r>
+        <w:rPr>
+          <w:bCs/>
+          <w:sz w:val="28"/>
+          <w:szCs w:val="28"/>
+        </w:rPr>
+        <w:t>Kmeans</w:t>
+      </w:r>
+      <w:proofErr w:type="spellEnd"/>
+      <w:proofErr w:type="gramEnd"/>
+      <w:r>
+        <w:rPr>
+          <w:bCs/>
+          <w:sz w:val="28"/>
+          <w:szCs w:val="28"/>
+        </w:rPr>
+        <w:t xml:space="preserve">. However, in addition, the master then distributed equal number of points to all the processors (worker nodes) involved, including </w:t>
+      </w:r>
+      <w:proofErr w:type="gramStart"/>
+      <w:r>
+        <w:rPr>
+          <w:bCs/>
+          <w:sz w:val="28"/>
+          <w:szCs w:val="28"/>
+        </w:rPr>
+        <w:t>itself</w:t>
+      </w:r>
+      <w:proofErr w:type="gramEnd"/>
+      <w:r>
+        <w:rPr>
+          <w:bCs/>
+          <w:sz w:val="28"/>
+          <w:szCs w:val="28"/>
+        </w:rPr>
+        <w:t>.</w:t>
+      </w:r>
+      <w:r>
+        <w:rPr>
+          <w:bCs/>
+          <w:sz w:val="28"/>
+          <w:szCs w:val="28"/>
+        </w:rPr>
+        <w:t xml:space="preserve"> </w:t>
+      </w:r>
+      <w:r>
+        <w:rPr>
+          <w:bCs/>
+          <w:sz w:val="28"/>
+          <w:szCs w:val="28"/>
+        </w:rPr>
+        <w:t>Additionally, initial cluster centers are randomly chosen from the dataset provided by the user and are ‘broadcasted’ to the worker nodes by the master.</w:t>
+      </w:r>
+      <w:r>
+        <w:rPr>
+          <w:bCs/>
+          <w:sz w:val="28"/>
+          <w:szCs w:val="28"/>
+        </w:rPr>
+        <w:t xml:space="preserve"> </w:t>
+      </w:r>
+    </w:p>
+    <w:p>
+      <w:pPr>
+        <w:pStyle w:val="ListParagraph"/>
+        <w:jc w:val="both"/>
+        <w:rPr>
+          <w:bCs/>
+          <w:sz w:val="28"/>
+          <w:szCs w:val="28"/>
+          <w:u w:val="single"/>
+        </w:rPr>
+      </w:pPr>
+    </w:p>
+    <w:p>
+      <w:pPr>
+        <w:pStyle w:val="ListParagraph"/>
+        <w:jc w:val="both"/>
+        <w:rPr>
+          <w:bCs/>
+          <w:sz w:val="28"/>
+          <w:szCs w:val="28"/>
+        </w:rPr>
+      </w:pPr>
+      <w:r>
+        <w:rPr>
+          <w:bCs/>
+          <w:sz w:val="28"/>
+          <w:szCs w:val="28"/>
+        </w:rPr>
+        <w:t xml:space="preserve">On each worker node, of which the master is also a part now, the membership of each point assigned to that node is calculated by calculating the closest cluster centers. </w:t>
+      </w:r>
+      <w:r>
+        <w:rPr>
+          <w:bCs/>
+          <w:sz w:val="28"/>
+          <w:szCs w:val="28"/>
+        </w:rPr>
+        <w:t xml:space="preserve">In addition, each node calculates the sum of all points belonging to a cluster for the 2D dataset, and the maximum frequency of all strands in the DNA dataset locally. </w:t>
+      </w:r>
+      <w:r>
+        <w:rPr>
+          <w:bCs/>
+          <w:sz w:val="28"/>
+          <w:szCs w:val="28"/>
+        </w:rPr>
+        <w:t xml:space="preserve">Once all nodes finish, the ‘all reduce’ functionality provided by </w:t>
+      </w:r>
+      <w:proofErr w:type="spellStart"/>
+      <w:r>
+        <w:rPr>
+          <w:bCs/>
+          <w:sz w:val="28"/>
+          <w:szCs w:val="28"/>
+        </w:rPr>
+        <w:t>OpenMPI</w:t>
+      </w:r>
+      <w:proofErr w:type="spellEnd"/>
+      <w:r>
+        <w:rPr>
+          <w:bCs/>
+          <w:sz w:val="28"/>
+          <w:szCs w:val="28"/>
+        </w:rPr>
+        <w:t xml:space="preserve"> is used to</w:t>
+      </w:r>
+      <w:r>
+        <w:rPr>
+          <w:bCs/>
+          <w:sz w:val="28"/>
+          <w:szCs w:val="28"/>
+        </w:rPr>
+        <w:t xml:space="preserve"> get the global sum for each cluster (for the 2D dataset), and the global frequency count for each cluster in the DNA dataset. </w:t>
+      </w:r>
+      <w:r>
+        <w:rPr>
+          <w:bCs/>
+          <w:sz w:val="28"/>
+          <w:szCs w:val="28"/>
+        </w:rPr>
+        <w:t xml:space="preserve">Each node also adds up the number of points belonging to each cluster center locally, and this sum is then added using the all reduce function to get a global sum of the total number of members per cluster. </w:t>
+      </w:r>
+    </w:p>
+    <w:p>
+      <w:pPr>
+        <w:pStyle w:val="ListParagraph"/>
+        <w:jc w:val="both"/>
+        <w:rPr>
+          <w:bCs/>
+          <w:sz w:val="28"/>
+          <w:szCs w:val="28"/>
+        </w:rPr>
+      </w:pPr>
+    </w:p>
+    <w:p>
+      <w:pPr>
+        <w:pStyle w:val="ListParagraph"/>
+        <w:jc w:val="both"/>
+        <w:rPr>
+          <w:bCs/>
+          <w:sz w:val="28"/>
+          <w:szCs w:val="28"/>
+        </w:rPr>
+      </w:pPr>
+      <w:r>
+        <w:rPr>
+          <w:bCs/>
+          <w:sz w:val="28"/>
+          <w:szCs w:val="28"/>
+        </w:rPr>
+        <w:t>Each node now has information on the total sum or frequency count for each cluster, and the total number of members in the cluster. Hence, each node can individually calculate the new cluster centers and proceed with the next iteration on the points assigned to it.</w:t>
+      </w:r>
+    </w:p>
+    <w:p>
+      <w:pPr>
+        <w:pStyle w:val="ListParagraph"/>
+        <w:jc w:val="both"/>
+        <w:rPr>
+          <w:bCs/>
+          <w:sz w:val="28"/>
+          <w:szCs w:val="28"/>
+        </w:rPr>
+      </w:pPr>
+    </w:p>
+    <w:p>
+      <w:pPr>
+        <w:pStyle w:val="ListParagraph"/>
+        <w:jc w:val="both"/>
+        <w:rPr>
+          <w:bCs/>
+          <w:sz w:val="28"/>
+          <w:szCs w:val="28"/>
+        </w:rPr>
+      </w:pPr>
+      <w:r>
+        <w:rPr>
+          <w:bCs/>
+          <w:sz w:val="28"/>
+          <w:szCs w:val="28"/>
+        </w:rPr>
+        <w:t>The stopping conditions are enforced by keeping track of the number of membership changes that take place in each iteration, globally, using the all reduce function. Hence, each node undergoes the same number of iterations, and exits the loop simultaneously when a stopping condition is met.</w:t>
+      </w:r>
+      <w:r>
+        <w:rPr>
+          <w:bCs/>
+          <w:sz w:val="28"/>
+          <w:szCs w:val="28"/>
+        </w:rPr>
+        <w:t xml:space="preserve"> </w:t>
+      </w:r>
+      <w:r>
+        <w:rPr>
+          <w:bCs/>
+          <w:sz w:val="28"/>
+          <w:szCs w:val="28"/>
+        </w:rPr>
+        <w:t xml:space="preserve"> </w:t>
+      </w:r>
+    </w:p>
+    <w:p>
+      <w:pPr>
+        <w:rPr>
+          <w:bCs/>
+          <w:sz w:val="28"/>
+          <w:szCs w:val="28"/>
+        </w:rPr>
+      </w:pPr>
+      <w:r>
+        <w:rPr>
+          <w:bCs/>
+          <w:sz w:val="28"/>
+          <w:szCs w:val="28"/>
+        </w:rPr>
+        <w:br w:type="page"/>
+      </w:r>
+    </w:p>
+    <w:p>
+      <w:pPr>
+        <w:jc w:val="both"/>
+        <w:rPr>
+          <w:b/>
+          <w:bCs/>
+          <w:sz w:val="36"/>
+          <w:szCs w:val="36"/>
+        </w:rPr>
+      </w:pPr>
+      <w:r>
+        <w:rPr>
+          <w:b/>
+          <w:bCs/>
+          <w:sz w:val="36"/>
+          <w:szCs w:val="36"/>
+        </w:rPr>
+        <w:t>Analysis</w:t>
+      </w:r>
+    </w:p>
+    <w:p>
+      <w:pPr>
+        <w:jc w:val="both"/>
+        <w:rPr>
+          <w:bCs/>
+          <w:sz w:val="28"/>
+          <w:szCs w:val="28"/>
+        </w:rPr>
+      </w:pPr>
+    </w:p>
+    <w:p>
+      <w:pPr>
+        <w:jc w:val="both"/>
+        <w:rPr>
+          <w:bCs/>
+          <w:sz w:val="28"/>
+          <w:szCs w:val="28"/>
+        </w:rPr>
+      </w:pPr>
+      <w:r>
+        <w:rPr>
+          <w:bCs/>
+          <w:sz w:val="28"/>
+          <w:szCs w:val="28"/>
+        </w:rPr>
+        <w:t xml:space="preserve">For analyzing the performance of our distributed </w:t>
+      </w:r>
+      <w:proofErr w:type="spellStart"/>
+      <w:r>
+        <w:rPr>
+          <w:bCs/>
+          <w:sz w:val="28"/>
+          <w:szCs w:val="28"/>
+        </w:rPr>
+        <w:t>Kmeans</w:t>
+      </w:r>
+      <w:proofErr w:type="spellEnd"/>
+      <w:r>
+        <w:rPr>
+          <w:bCs/>
+          <w:sz w:val="28"/>
+          <w:szCs w:val="28"/>
+        </w:rPr>
+        <w:t xml:space="preserve"> implementation against the sequential implementation, we test for increasing number of data points for </w:t>
+      </w:r>
+    </w:p>
+    <w:p>
+      <w:pPr>
+        <w:pStyle w:val="ListParagraph"/>
+        <w:jc w:val="both"/>
+        <w:rPr>
+          <w:bCs/>
+          <w:sz w:val="28"/>
+          <w:szCs w:val="28"/>
+        </w:rPr>
+      </w:pPr>
+    </w:p>
     <w:sectPr>
-      <w:footerReference w:type="even" r:id="rId8"/>
-      <w:footerReference w:type="default" r:id="rId9"/>
+      <w:footerReference w:type="even" r:id="rId9"/>
+      <w:footerReference w:type="default" r:id="rId10"/>
       <w:pgSz w:w="12240" w:h="15840"/>
       <w:pgMar w:top="1440" w:right="1800" w:bottom="1440" w:left="1800" w:header="720" w:footer="720" w:gutter="0"/>
       <w:cols w:space="720"/>
@@ -1329,6 +2555,178 @@
     </w:lvl>
   </w:abstractNum>
   <w:abstractNum w:abstractNumId="1">
+    <w:nsid w:val="193416DF"/>
+    <w:multiLevelType w:val="hybridMultilevel"/>
+    <w:tmpl w:val="37704AE0"/>
+    <w:lvl w:ilvl="0" w:tplc="0409000F">
+      <w:start w:val="1"/>
+      <w:numFmt w:val="decimal"/>
+      <w:lvlText w:val="%1."/>
+      <w:lvlJc w:val="left"/>
+      <w:pPr>
+        <w:ind w:left="720" w:hanging="360"/>
+      </w:pPr>
+    </w:lvl>
+    <w:lvl w:ilvl="1" w:tplc="04090019" w:tentative="1">
+      <w:start w:val="1"/>
+      <w:numFmt w:val="lowerLetter"/>
+      <w:lvlText w:val="%2."/>
+      <w:lvlJc w:val="left"/>
+      <w:pPr>
+        <w:ind w:left="1440" w:hanging="360"/>
+      </w:pPr>
+    </w:lvl>
+    <w:lvl w:ilvl="2" w:tplc="0409001B" w:tentative="1">
+      <w:start w:val="1"/>
+      <w:numFmt w:val="lowerRoman"/>
+      <w:lvlText w:val="%3."/>
+      <w:lvlJc w:val="right"/>
+      <w:pPr>
+        <w:ind w:left="2160" w:hanging="180"/>
+      </w:pPr>
+    </w:lvl>
+    <w:lvl w:ilvl="3" w:tplc="0409000F" w:tentative="1">
+      <w:start w:val="1"/>
+      <w:numFmt w:val="decimal"/>
+      <w:lvlText w:val="%4."/>
+      <w:lvlJc w:val="left"/>
+      <w:pPr>
+        <w:ind w:left="2880" w:hanging="360"/>
+      </w:pPr>
+    </w:lvl>
+    <w:lvl w:ilvl="4" w:tplc="04090019" w:tentative="1">
+      <w:start w:val="1"/>
+      <w:numFmt w:val="lowerLetter"/>
+      <w:lvlText w:val="%5."/>
+      <w:lvlJc w:val="left"/>
+      <w:pPr>
+        <w:ind w:left="3600" w:hanging="360"/>
+      </w:pPr>
+    </w:lvl>
+    <w:lvl w:ilvl="5" w:tplc="0409001B" w:tentative="1">
+      <w:start w:val="1"/>
+      <w:numFmt w:val="lowerRoman"/>
+      <w:lvlText w:val="%6."/>
+      <w:lvlJc w:val="right"/>
+      <w:pPr>
+        <w:ind w:left="4320" w:hanging="180"/>
+      </w:pPr>
+    </w:lvl>
+    <w:lvl w:ilvl="6" w:tplc="0409000F" w:tentative="1">
+      <w:start w:val="1"/>
+      <w:numFmt w:val="decimal"/>
+      <w:lvlText w:val="%7."/>
+      <w:lvlJc w:val="left"/>
+      <w:pPr>
+        <w:ind w:left="5040" w:hanging="360"/>
+      </w:pPr>
+    </w:lvl>
+    <w:lvl w:ilvl="7" w:tplc="04090019" w:tentative="1">
+      <w:start w:val="1"/>
+      <w:numFmt w:val="lowerLetter"/>
+      <w:lvlText w:val="%8."/>
+      <w:lvlJc w:val="left"/>
+      <w:pPr>
+        <w:ind w:left="5760" w:hanging="360"/>
+      </w:pPr>
+    </w:lvl>
+    <w:lvl w:ilvl="8" w:tplc="0409001B" w:tentative="1">
+      <w:start w:val="1"/>
+      <w:numFmt w:val="lowerRoman"/>
+      <w:lvlText w:val="%9."/>
+      <w:lvlJc w:val="right"/>
+      <w:pPr>
+        <w:ind w:left="6480" w:hanging="180"/>
+      </w:pPr>
+    </w:lvl>
+  </w:abstractNum>
+  <w:abstractNum w:abstractNumId="2">
+    <w:nsid w:val="1AC22F7D"/>
+    <w:multiLevelType w:val="hybridMultilevel"/>
+    <w:tmpl w:val="28EC2FE2"/>
+    <w:lvl w:ilvl="0" w:tplc="0409000F">
+      <w:start w:val="1"/>
+      <w:numFmt w:val="decimal"/>
+      <w:lvlText w:val="%1."/>
+      <w:lvlJc w:val="left"/>
+      <w:pPr>
+        <w:ind w:left="720" w:hanging="360"/>
+      </w:pPr>
+    </w:lvl>
+    <w:lvl w:ilvl="1" w:tplc="04090019" w:tentative="1">
+      <w:start w:val="1"/>
+      <w:numFmt w:val="lowerLetter"/>
+      <w:lvlText w:val="%2."/>
+      <w:lvlJc w:val="left"/>
+      <w:pPr>
+        <w:ind w:left="1440" w:hanging="360"/>
+      </w:pPr>
+    </w:lvl>
+    <w:lvl w:ilvl="2" w:tplc="0409001B" w:tentative="1">
+      <w:start w:val="1"/>
+      <w:numFmt w:val="lowerRoman"/>
+      <w:lvlText w:val="%3."/>
+      <w:lvlJc w:val="right"/>
+      <w:pPr>
+        <w:ind w:left="2160" w:hanging="180"/>
+      </w:pPr>
+    </w:lvl>
+    <w:lvl w:ilvl="3" w:tplc="0409000F" w:tentative="1">
+      <w:start w:val="1"/>
+      <w:numFmt w:val="decimal"/>
+      <w:lvlText w:val="%4."/>
+      <w:lvlJc w:val="left"/>
+      <w:pPr>
+        <w:ind w:left="2880" w:hanging="360"/>
+      </w:pPr>
+    </w:lvl>
+    <w:lvl w:ilvl="4" w:tplc="04090019" w:tentative="1">
+      <w:start w:val="1"/>
+      <w:numFmt w:val="lowerLetter"/>
+      <w:lvlText w:val="%5."/>
+      <w:lvlJc w:val="left"/>
+      <w:pPr>
+        <w:ind w:left="3600" w:hanging="360"/>
+      </w:pPr>
+    </w:lvl>
+    <w:lvl w:ilvl="5" w:tplc="0409001B" w:tentative="1">
+      <w:start w:val="1"/>
+      <w:numFmt w:val="lowerRoman"/>
+      <w:lvlText w:val="%6."/>
+      <w:lvlJc w:val="right"/>
+      <w:pPr>
+        <w:ind w:left="4320" w:hanging="180"/>
+      </w:pPr>
+    </w:lvl>
+    <w:lvl w:ilvl="6" w:tplc="0409000F" w:tentative="1">
+      <w:start w:val="1"/>
+      <w:numFmt w:val="decimal"/>
+      <w:lvlText w:val="%7."/>
+      <w:lvlJc w:val="left"/>
+      <w:pPr>
+        <w:ind w:left="5040" w:hanging="360"/>
+      </w:pPr>
+    </w:lvl>
+    <w:lvl w:ilvl="7" w:tplc="04090019" w:tentative="1">
+      <w:start w:val="1"/>
+      <w:numFmt w:val="lowerLetter"/>
+      <w:lvlText w:val="%8."/>
+      <w:lvlJc w:val="left"/>
+      <w:pPr>
+        <w:ind w:left="5760" w:hanging="360"/>
+      </w:pPr>
+    </w:lvl>
+    <w:lvl w:ilvl="8" w:tplc="0409001B" w:tentative="1">
+      <w:start w:val="1"/>
+      <w:numFmt w:val="lowerRoman"/>
+      <w:lvlText w:val="%9."/>
+      <w:lvlJc w:val="right"/>
+      <w:pPr>
+        <w:ind w:left="6480" w:hanging="180"/>
+      </w:pPr>
+    </w:lvl>
+  </w:abstractNum>
+  <w:abstractNum w:abstractNumId="3">
     <w:nsid w:val="227A64D8"/>
     <w:multiLevelType w:val="hybridMultilevel"/>
     <w:tmpl w:val="96AE3CE2"/>
@@ -1417,7 +2815,7 @@
       </w:pPr>
     </w:lvl>
   </w:abstractNum>
-  <w:abstractNum w:abstractNumId="2">
+  <w:abstractNum w:abstractNumId="4">
     <w:nsid w:val="249B788F"/>
     <w:multiLevelType w:val="hybridMultilevel"/>
     <w:tmpl w:val="CD14357E"/>
@@ -1503,7 +2901,7 @@
       </w:pPr>
     </w:lvl>
   </w:abstractNum>
-  <w:abstractNum w:abstractNumId="3">
+  <w:abstractNum w:abstractNumId="5">
     <w:nsid w:val="321758F1"/>
     <w:multiLevelType w:val="hybridMultilevel"/>
     <w:tmpl w:val="CE703586"/>
@@ -1589,7 +2987,182 @@
       </w:pPr>
     </w:lvl>
   </w:abstractNum>
-  <w:abstractNum w:abstractNumId="4">
+  <w:abstractNum w:abstractNumId="6">
+    <w:nsid w:val="362F79D8"/>
+    <w:multiLevelType w:val="hybridMultilevel"/>
+    <w:tmpl w:val="6B505730"/>
+    <w:lvl w:ilvl="0" w:tplc="0409000F">
+      <w:start w:val="1"/>
+      <w:numFmt w:val="decimal"/>
+      <w:lvlText w:val="%1."/>
+      <w:lvlJc w:val="left"/>
+      <w:pPr>
+        <w:ind w:left="720" w:hanging="360"/>
+      </w:pPr>
+    </w:lvl>
+    <w:lvl w:ilvl="1" w:tplc="04090019" w:tentative="1">
+      <w:start w:val="1"/>
+      <w:numFmt w:val="lowerLetter"/>
+      <w:lvlText w:val="%2."/>
+      <w:lvlJc w:val="left"/>
+      <w:pPr>
+        <w:ind w:left="1440" w:hanging="360"/>
+      </w:pPr>
+    </w:lvl>
+    <w:lvl w:ilvl="2" w:tplc="0409001B" w:tentative="1">
+      <w:start w:val="1"/>
+      <w:numFmt w:val="lowerRoman"/>
+      <w:lvlText w:val="%3."/>
+      <w:lvlJc w:val="right"/>
+      <w:pPr>
+        <w:ind w:left="2160" w:hanging="180"/>
+      </w:pPr>
+    </w:lvl>
+    <w:lvl w:ilvl="3" w:tplc="0409000F" w:tentative="1">
+      <w:start w:val="1"/>
+      <w:numFmt w:val="decimal"/>
+      <w:lvlText w:val="%4."/>
+      <w:lvlJc w:val="left"/>
+      <w:pPr>
+        <w:ind w:left="2880" w:hanging="360"/>
+      </w:pPr>
+    </w:lvl>
+    <w:lvl w:ilvl="4" w:tplc="04090019" w:tentative="1">
+      <w:start w:val="1"/>
+      <w:numFmt w:val="lowerLetter"/>
+      <w:lvlText w:val="%5."/>
+      <w:lvlJc w:val="left"/>
+      <w:pPr>
+        <w:ind w:left="3600" w:hanging="360"/>
+      </w:pPr>
+    </w:lvl>
+    <w:lvl w:ilvl="5" w:tplc="0409001B" w:tentative="1">
+      <w:start w:val="1"/>
+      <w:numFmt w:val="lowerRoman"/>
+      <w:lvlText w:val="%6."/>
+      <w:lvlJc w:val="right"/>
+      <w:pPr>
+        <w:ind w:left="4320" w:hanging="180"/>
+      </w:pPr>
+    </w:lvl>
+    <w:lvl w:ilvl="6" w:tplc="0409000F" w:tentative="1">
+      <w:start w:val="1"/>
+      <w:numFmt w:val="decimal"/>
+      <w:lvlText w:val="%7."/>
+      <w:lvlJc w:val="left"/>
+      <w:pPr>
+        <w:ind w:left="5040" w:hanging="360"/>
+      </w:pPr>
+    </w:lvl>
+    <w:lvl w:ilvl="7" w:tplc="04090019" w:tentative="1">
+      <w:start w:val="1"/>
+      <w:numFmt w:val="lowerLetter"/>
+      <w:lvlText w:val="%8."/>
+      <w:lvlJc w:val="left"/>
+      <w:pPr>
+        <w:ind w:left="5760" w:hanging="360"/>
+      </w:pPr>
+    </w:lvl>
+    <w:lvl w:ilvl="8" w:tplc="0409001B" w:tentative="1">
+      <w:start w:val="1"/>
+      <w:numFmt w:val="lowerRoman"/>
+      <w:lvlText w:val="%9."/>
+      <w:lvlJc w:val="right"/>
+      <w:pPr>
+        <w:ind w:left="6480" w:hanging="180"/>
+      </w:pPr>
+    </w:lvl>
+  </w:abstractNum>
+  <w:abstractNum w:abstractNumId="7">
+    <w:nsid w:val="41290109"/>
+    <w:multiLevelType w:val="hybridMultilevel"/>
+    <w:tmpl w:val="509CE64E"/>
+    <w:lvl w:ilvl="0" w:tplc="0409000F">
+      <w:start w:val="1"/>
+      <w:numFmt w:val="decimal"/>
+      <w:lvlText w:val="%1."/>
+      <w:lvlJc w:val="left"/>
+      <w:pPr>
+        <w:ind w:left="720" w:hanging="360"/>
+      </w:pPr>
+      <w:rPr>
+        <w:rFonts w:hint="default"/>
+      </w:rPr>
+    </w:lvl>
+    <w:lvl w:ilvl="1" w:tplc="04090019">
+      <w:start w:val="1"/>
+      <w:numFmt w:val="lowerLetter"/>
+      <w:lvlText w:val="%2."/>
+      <w:lvlJc w:val="left"/>
+      <w:pPr>
+        <w:ind w:left="1440" w:hanging="360"/>
+      </w:pPr>
+    </w:lvl>
+    <w:lvl w:ilvl="2" w:tplc="0409001B" w:tentative="1">
+      <w:start w:val="1"/>
+      <w:numFmt w:val="lowerRoman"/>
+      <w:lvlText w:val="%3."/>
+      <w:lvlJc w:val="right"/>
+      <w:pPr>
+        <w:ind w:left="2160" w:hanging="180"/>
+      </w:pPr>
+    </w:lvl>
+    <w:lvl w:ilvl="3" w:tplc="0409000F" w:tentative="1">
+      <w:start w:val="1"/>
+      <w:numFmt w:val="decimal"/>
+      <w:lvlText w:val="%4."/>
+      <w:lvlJc w:val="left"/>
+      <w:pPr>
+        <w:ind w:left="2880" w:hanging="360"/>
+      </w:pPr>
+    </w:lvl>
+    <w:lvl w:ilvl="4" w:tplc="04090019" w:tentative="1">
+      <w:start w:val="1"/>
+      <w:numFmt w:val="lowerLetter"/>
+      <w:lvlText w:val="%5."/>
+      <w:lvlJc w:val="left"/>
+      <w:pPr>
+        <w:ind w:left="3600" w:hanging="360"/>
+      </w:pPr>
+    </w:lvl>
+    <w:lvl w:ilvl="5" w:tplc="0409001B" w:tentative="1">
+      <w:start w:val="1"/>
+      <w:numFmt w:val="lowerRoman"/>
+      <w:lvlText w:val="%6."/>
+      <w:lvlJc w:val="right"/>
+      <w:pPr>
+        <w:ind w:left="4320" w:hanging="180"/>
+      </w:pPr>
+    </w:lvl>
+    <w:lvl w:ilvl="6" w:tplc="0409000F" w:tentative="1">
+      <w:start w:val="1"/>
+      <w:numFmt w:val="decimal"/>
+      <w:lvlText w:val="%7."/>
+      <w:lvlJc w:val="left"/>
+      <w:pPr>
+        <w:ind w:left="5040" w:hanging="360"/>
+      </w:pPr>
+    </w:lvl>
+    <w:lvl w:ilvl="7" w:tplc="04090019" w:tentative="1">
+      <w:start w:val="1"/>
+      <w:numFmt w:val="lowerLetter"/>
+      <w:lvlText w:val="%8."/>
+      <w:lvlJc w:val="left"/>
+      <w:pPr>
+        <w:ind w:left="5760" w:hanging="360"/>
+      </w:pPr>
+    </w:lvl>
+    <w:lvl w:ilvl="8" w:tplc="0409001B" w:tentative="1">
+      <w:start w:val="1"/>
+      <w:numFmt w:val="lowerRoman"/>
+      <w:lvlText w:val="%9."/>
+      <w:lvlJc w:val="right"/>
+      <w:pPr>
+        <w:ind w:left="6480" w:hanging="180"/>
+      </w:pPr>
+    </w:lvl>
+  </w:abstractNum>
+  <w:abstractNum w:abstractNumId="8">
     <w:nsid w:val="415F128A"/>
     <w:multiLevelType w:val="hybridMultilevel"/>
     <w:tmpl w:val="E5685ABA"/>
@@ -1675,7 +3248,7 @@
       </w:pPr>
     </w:lvl>
   </w:abstractNum>
-  <w:abstractNum w:abstractNumId="5">
+  <w:abstractNum w:abstractNumId="9">
     <w:nsid w:val="4AA27579"/>
     <w:multiLevelType w:val="hybridMultilevel"/>
     <w:tmpl w:val="D5CC730E"/>
@@ -1761,7 +3334,7 @@
       </w:pPr>
     </w:lvl>
   </w:abstractNum>
-  <w:abstractNum w:abstractNumId="6">
+  <w:abstractNum w:abstractNumId="10">
     <w:nsid w:val="75102621"/>
     <w:multiLevelType w:val="hybridMultilevel"/>
     <w:tmpl w:val="5E22D7E2"/>
@@ -1847,7 +3420,7 @@
       </w:pPr>
     </w:lvl>
   </w:abstractNum>
-  <w:abstractNum w:abstractNumId="7">
+  <w:abstractNum w:abstractNumId="11">
     <w:nsid w:val="76574777"/>
     <w:multiLevelType w:val="hybridMultilevel"/>
     <w:tmpl w:val="6B785DFA"/>
@@ -1936,7 +3509,7 @@
       </w:pPr>
     </w:lvl>
   </w:abstractNum>
-  <w:abstractNum w:abstractNumId="8">
+  <w:abstractNum w:abstractNumId="12">
     <w:nsid w:val="77FC550B"/>
     <w:multiLevelType w:val="hybridMultilevel"/>
     <w:tmpl w:val="BEBCCACE"/>
@@ -2026,28 +3599,40 @@
     <w:abstractNumId w:val="0"/>
   </w:num>
   <w:num w:numId="2">
+    <w:abstractNumId w:val="4"/>
+  </w:num>
+  <w:num w:numId="3">
+    <w:abstractNumId w:val="12"/>
+  </w:num>
+  <w:num w:numId="4">
+    <w:abstractNumId w:val="11"/>
+  </w:num>
+  <w:num w:numId="5">
+    <w:abstractNumId w:val="3"/>
+  </w:num>
+  <w:num w:numId="6">
+    <w:abstractNumId w:val="10"/>
+  </w:num>
+  <w:num w:numId="7">
+    <w:abstractNumId w:val="8"/>
+  </w:num>
+  <w:num w:numId="8">
+    <w:abstractNumId w:val="5"/>
+  </w:num>
+  <w:num w:numId="9">
+    <w:abstractNumId w:val="9"/>
+  </w:num>
+  <w:num w:numId="10">
+    <w:abstractNumId w:val="7"/>
+  </w:num>
+  <w:num w:numId="11">
+    <w:abstractNumId w:val="1"/>
+  </w:num>
+  <w:num w:numId="12">
     <w:abstractNumId w:val="2"/>
   </w:num>
-  <w:num w:numId="3">
-    <w:abstractNumId w:val="8"/>
-  </w:num>
-  <w:num w:numId="4">
-    <w:abstractNumId w:val="7"/>
-  </w:num>
-  <w:num w:numId="5">
-    <w:abstractNumId w:val="1"/>
-  </w:num>
-  <w:num w:numId="6">
+  <w:num w:numId="13">
     <w:abstractNumId w:val="6"/>
-  </w:num>
-  <w:num w:numId="7">
-    <w:abstractNumId w:val="4"/>
-  </w:num>
-  <w:num w:numId="8">
-    <w:abstractNumId w:val="3"/>
-  </w:num>
-  <w:num w:numId="9">
-    <w:abstractNumId w:val="5"/>
   </w:num>
 </w:numbering>
 </file>

--- a/Lab4Report.docx
+++ b/Lab4Report.docx
@@ -122,95 +122,31 @@
           <w:szCs w:val="28"/>
         </w:rPr>
       </w:pPr>
-      <w:proofErr w:type="spellStart"/>
-      <w:r>
-        <w:rPr>
-          <w:bCs/>
-          <w:sz w:val="28"/>
-          <w:szCs w:val="28"/>
-        </w:rPr>
-        <w:t>Abhishek</w:t>
-      </w:r>
-      <w:proofErr w:type="spellEnd"/>
-      <w:r>
-        <w:rPr>
-          <w:bCs/>
-          <w:sz w:val="28"/>
-          <w:szCs w:val="28"/>
-        </w:rPr>
-        <w:t xml:space="preserve"> </w:t>
-      </w:r>
-      <w:proofErr w:type="spellStart"/>
-      <w:r>
-        <w:rPr>
-          <w:bCs/>
-          <w:sz w:val="28"/>
-          <w:szCs w:val="28"/>
-        </w:rPr>
-        <w:t>Bhowmik</w:t>
-      </w:r>
-      <w:proofErr w:type="spellEnd"/>
-      <w:r>
-        <w:rPr>
-          <w:bCs/>
-          <w:sz w:val="28"/>
-          <w:szCs w:val="28"/>
-        </w:rPr>
-        <w:t xml:space="preserve"> (abhowmi1),</w:t>
-      </w:r>
-    </w:p>
-    <w:p>
-      <w:pPr>
-        <w:jc w:val="both"/>
-        <w:rPr>
-          <w:bCs/>
-          <w:sz w:val="28"/>
-          <w:szCs w:val="28"/>
-        </w:rPr>
-      </w:pPr>
-      <w:r>
-        <w:rPr>
-          <w:bCs/>
-          <w:sz w:val="28"/>
-          <w:szCs w:val="28"/>
-        </w:rPr>
-        <w:t xml:space="preserve">Neil Rajesh </w:t>
-      </w:r>
-      <w:proofErr w:type="spellStart"/>
-      <w:r>
-        <w:rPr>
-          <w:bCs/>
-          <w:sz w:val="28"/>
-          <w:szCs w:val="28"/>
-        </w:rPr>
-        <w:t>Dhruva</w:t>
-      </w:r>
-      <w:proofErr w:type="spellEnd"/>
-      <w:r>
-        <w:rPr>
-          <w:bCs/>
-          <w:sz w:val="28"/>
-          <w:szCs w:val="28"/>
-        </w:rPr>
-        <w:t xml:space="preserve"> (</w:t>
-      </w:r>
-      <w:proofErr w:type="spellStart"/>
-      <w:r>
-        <w:rPr>
-          <w:bCs/>
-          <w:sz w:val="28"/>
-          <w:szCs w:val="28"/>
-        </w:rPr>
-        <w:t>ndhruva</w:t>
-      </w:r>
-      <w:proofErr w:type="spellEnd"/>
-      <w:r>
-        <w:rPr>
-          <w:bCs/>
-          <w:sz w:val="28"/>
-          <w:szCs w:val="28"/>
-        </w:rPr>
-        <w:t>)</w:t>
+      <w:r>
+        <w:rPr>
+          <w:bCs/>
+          <w:sz w:val="28"/>
+          <w:szCs w:val="28"/>
+        </w:rPr>
+        <w:t>Abhishek Bhowmik (abhowmi1),</w:t>
+      </w:r>
+    </w:p>
+    <w:p>
+      <w:pPr>
+        <w:jc w:val="both"/>
+        <w:rPr>
+          <w:bCs/>
+          <w:sz w:val="28"/>
+          <w:szCs w:val="28"/>
+        </w:rPr>
+      </w:pPr>
+      <w:r>
+        <w:rPr>
+          <w:bCs/>
+          <w:sz w:val="28"/>
+          <w:szCs w:val="28"/>
+        </w:rPr>
+        <w:t>Neil Rajesh Dhruva (ndhruva)</w:t>
       </w:r>
     </w:p>
     <w:p>
@@ -336,17 +272,7 @@
           <w:sz w:val="28"/>
           <w:szCs w:val="28"/>
         </w:rPr>
-        <w:t xml:space="preserve">Problem </w:t>
-      </w:r>
-      <w:proofErr w:type="gramStart"/>
-      <w:r>
-        <w:rPr>
-          <w:b/>
-          <w:bCs/>
-          <w:sz w:val="28"/>
-          <w:szCs w:val="28"/>
-        </w:rPr>
-        <w:t>Definition</w:t>
+        <w:t>Problem Definition</w:t>
       </w:r>
       <w:r>
         <w:rPr>
@@ -357,7 +283,6 @@
         </w:rPr>
         <w:t xml:space="preserve"> …………………………………………………………………..</w:t>
       </w:r>
-      <w:proofErr w:type="gramEnd"/>
       <w:r>
         <w:rPr>
           <w:b/>
@@ -536,7 +461,6 @@
           <w:szCs w:val="28"/>
         </w:rPr>
       </w:pPr>
-      <w:proofErr w:type="gramStart"/>
       <w:r>
         <w:rPr>
           <w:b/>
@@ -555,7 +479,6 @@
         </w:rPr>
         <w:t xml:space="preserve"> ……………………………………………………………………………….</w:t>
       </w:r>
-      <w:proofErr w:type="gramEnd"/>
       <w:r>
         <w:rPr>
           <w:b/>
@@ -690,25 +613,7 @@
           <w:sz w:val="28"/>
           <w:szCs w:val="28"/>
         </w:rPr>
-        <w:t xml:space="preserve">Understand and implement a parallel computation algorithm for clustering in large datasets using the </w:t>
-      </w:r>
-      <w:proofErr w:type="spellStart"/>
-      <w:r>
-        <w:rPr>
-          <w:bCs/>
-          <w:sz w:val="28"/>
-          <w:szCs w:val="28"/>
-        </w:rPr>
-        <w:t>OpenMPI</w:t>
-      </w:r>
-      <w:proofErr w:type="spellEnd"/>
-      <w:r>
-        <w:rPr>
-          <w:bCs/>
-          <w:sz w:val="28"/>
-          <w:szCs w:val="28"/>
-        </w:rPr>
-        <w:t xml:space="preserve"> framework.</w:t>
+        <w:t>Understand and implement a parallel computation algorithm for clustering in large datasets using the OpenMPI framework.</w:t>
       </w:r>
     </w:p>
     <w:p>
@@ -862,7 +767,6 @@
         </w:rPr>
         <w:t xml:space="preserve">of these points. </w:t>
       </w:r>
-      <w:proofErr w:type="gramStart"/>
       <w:r>
         <w:rPr>
           <w:bCs/>
@@ -909,34 +813,7 @@
           <w:sz w:val="28"/>
           <w:szCs w:val="28"/>
         </w:rPr>
-        <w:t xml:space="preserve">on those nodes, and recalculating cluster centers using </w:t>
-      </w:r>
-      <w:proofErr w:type="spellStart"/>
-      <w:r>
-        <w:rPr>
-          <w:bCs/>
-          <w:sz w:val="28"/>
-          <w:szCs w:val="28"/>
-        </w:rPr>
-        <w:t>OpenMPI</w:t>
-      </w:r>
-      <w:proofErr w:type="spellEnd"/>
-      <w:r>
-        <w:rPr>
-          <w:bCs/>
-          <w:sz w:val="28"/>
-          <w:szCs w:val="28"/>
-        </w:rPr>
-        <w:t xml:space="preserve"> for communication between the nodes</w:t>
-      </w:r>
-      <w:proofErr w:type="gramEnd"/>
-      <w:r>
-        <w:rPr>
-          <w:bCs/>
-          <w:sz w:val="28"/>
-          <w:szCs w:val="28"/>
-        </w:rPr>
-        <w:t>.</w:t>
+        <w:t>on those nodes, and recalculating cluster centers using OpenMPI for communication between the nodes.</w:t>
       </w:r>
       <w:r>
         <w:rPr>
@@ -970,25 +847,7 @@
           <w:sz w:val="28"/>
           <w:szCs w:val="28"/>
         </w:rPr>
-        <w:t xml:space="preserve">This idea is then extended to calculate cluster centers in a dataset containing DNA strands (randomly generated using a script provided with the code). The closest center to each strand is calculated using the maximum frequency technique for each DNA base at a given position in the DNA strand. Using </w:t>
-      </w:r>
-      <w:proofErr w:type="spellStart"/>
-      <w:r>
-        <w:rPr>
-          <w:bCs/>
-          <w:sz w:val="28"/>
-          <w:szCs w:val="28"/>
-        </w:rPr>
-        <w:t>OpenMPI</w:t>
-      </w:r>
-      <w:proofErr w:type="spellEnd"/>
-      <w:r>
-        <w:rPr>
-          <w:bCs/>
-          <w:sz w:val="28"/>
-          <w:szCs w:val="28"/>
-        </w:rPr>
-        <w:t xml:space="preserve"> for communication, K-means is parallelized for better performance across several nodes. </w:t>
+        <w:t xml:space="preserve">This idea is then extended to calculate cluster centers in a dataset containing DNA strands (randomly generated using a script provided with the code). The closest center to each strand is calculated using the maximum frequency technique for each DNA base at a given position in the DNA strand. Using OpenMPI for communication, K-means is parallelized for better performance across several nodes. </w:t>
       </w:r>
     </w:p>
     <w:p>
@@ -1121,7 +980,6 @@
           <w:szCs w:val="36"/>
         </w:rPr>
       </w:pPr>
-      <w:proofErr w:type="spellStart"/>
       <w:r>
         <w:rPr>
           <w:b/>
@@ -1129,61 +987,226 @@
           <w:sz w:val="36"/>
           <w:szCs w:val="36"/>
         </w:rPr>
-        <w:t>OpenMPI</w:t>
-      </w:r>
-      <w:proofErr w:type="spellEnd"/>
-      <w:r>
-        <w:rPr>
-          <w:b/>
-          <w:bCs/>
-          <w:sz w:val="36"/>
-          <w:szCs w:val="36"/>
-        </w:rPr>
-        <w:t xml:space="preserve"> Overview</w:t>
-      </w:r>
-    </w:p>
-    <w:p>
-      <w:pPr>
-        <w:jc w:val="both"/>
-        <w:rPr>
-          <w:bCs/>
-          <w:sz w:val="28"/>
-          <w:szCs w:val="28"/>
-        </w:rPr>
-      </w:pPr>
+        <w:t>OpenMPI Overview</w:t>
+      </w:r>
+    </w:p>
+    <w:p>
+      <w:pPr>
+        <w:jc w:val="both"/>
+        <w:rPr>
+          <w:bCs/>
+          <w:sz w:val="28"/>
+          <w:szCs w:val="28"/>
+        </w:rPr>
+      </w:pPr>
+    </w:p>
+    <w:p>
+      <w:pPr>
+        <w:jc w:val="both"/>
+        <w:rPr>
+          <w:bCs/>
+          <w:sz w:val="28"/>
+          <w:szCs w:val="28"/>
+        </w:rPr>
+      </w:pPr>
+      <w:r>
+        <w:rPr>
+          <w:bCs/>
+          <w:sz w:val="28"/>
+          <w:szCs w:val="28"/>
+        </w:rPr>
+        <w:t>time /usr/lib64/openmpi/bin/mpirun --mca btl_tcp_if_include eth0 -np 2 -machinefile public/machines public/outmpi -n 5 -p 100000 -v1 -i public/cluster5_100000.csv</w:t>
+      </w:r>
+    </w:p>
+    <w:p>
+      <w:pPr>
+        <w:jc w:val="both"/>
+        <w:rPr>
+          <w:bCs/>
+          <w:sz w:val="28"/>
+          <w:szCs w:val="28"/>
+        </w:rPr>
+      </w:pPr>
+    </w:p>
+    <w:p>
+      <w:pPr>
+        <w:jc w:val="both"/>
+        <w:rPr>
+          <w:bCs/>
+          <w:sz w:val="28"/>
+          <w:szCs w:val="28"/>
+        </w:rPr>
+      </w:pPr>
+      <w:r>
+        <w:rPr>
+          <w:bCs/>
+          <w:sz w:val="28"/>
+          <w:szCs w:val="28"/>
+        </w:rPr>
+        <w:t>--flowchart</w:t>
+      </w:r>
+    </w:p>
+    <w:p>
+      <w:pPr>
+        <w:rPr>
+          <w:bCs/>
+          <w:sz w:val="28"/>
+          <w:szCs w:val="28"/>
+        </w:rPr>
+      </w:pPr>
+    </w:p>
+    <w:p>
+      <w:pPr>
+        <w:rPr>
+          <w:bCs/>
+          <w:sz w:val="28"/>
+          <w:szCs w:val="28"/>
+        </w:rPr>
+      </w:pPr>
+      <w:r>
+        <w:rPr>
+          <w:bCs/>
+          <w:sz w:val="28"/>
+          <w:szCs w:val="28"/>
+        </w:rPr>
+        <w:t>points</w:t>
+      </w:r>
+    </w:p>
+    <w:p>
+      <w:pPr>
+        <w:pStyle w:val="ListParagraph"/>
+        <w:numPr>
+          <w:ilvl w:val="0"/>
+          <w:numId w:val="14"/>
+        </w:numPr>
+        <w:rPr>
+          <w:bCs/>
+          <w:sz w:val="28"/>
+          <w:szCs w:val="28"/>
+        </w:rPr>
+      </w:pPr>
+      <w:r>
+        <w:rPr>
+          <w:bCs/>
+          <w:sz w:val="28"/>
+          <w:szCs w:val="28"/>
+        </w:rPr>
+        <w:t>initial ssh takes time</w:t>
+      </w:r>
+    </w:p>
+    <w:p>
+      <w:pPr>
+        <w:pStyle w:val="ListParagraph"/>
+        <w:numPr>
+          <w:ilvl w:val="0"/>
+          <w:numId w:val="14"/>
+        </w:numPr>
+        <w:rPr>
+          <w:bCs/>
+          <w:sz w:val="28"/>
+          <w:szCs w:val="28"/>
+        </w:rPr>
+      </w:pPr>
+      <w:r>
+        <w:rPr>
+          <w:bCs/>
+          <w:sz w:val="28"/>
+          <w:szCs w:val="28"/>
+        </w:rPr>
+        <w:t>points in cache are read much faster</w:t>
+      </w:r>
+      <w:r>
+        <w:rPr>
+          <w:bCs/>
+          <w:sz w:val="28"/>
+          <w:szCs w:val="28"/>
+        </w:rPr>
+        <w:t>, especially for a bigger dataset</w:t>
+      </w:r>
+    </w:p>
+    <w:p>
+      <w:pPr>
+        <w:pStyle w:val="ListParagraph"/>
+        <w:numPr>
+          <w:ilvl w:val="0"/>
+          <w:numId w:val="14"/>
+        </w:numPr>
+        <w:rPr>
+          <w:bCs/>
+          <w:sz w:val="28"/>
+          <w:szCs w:val="28"/>
+        </w:rPr>
+      </w:pPr>
+      <w:r>
+        <w:rPr>
+          <w:bCs/>
+          <w:sz w:val="28"/>
+          <w:szCs w:val="28"/>
+        </w:rPr>
+        <w:t>takes longer to converge with more clusters (cluster centers)</w:t>
+      </w:r>
+    </w:p>
+    <w:p>
+      <w:pPr>
+        <w:pStyle w:val="ListParagraph"/>
+        <w:numPr>
+          <w:ilvl w:val="0"/>
+          <w:numId w:val="14"/>
+        </w:numPr>
+        <w:rPr>
+          <w:bCs/>
+          <w:sz w:val="28"/>
+          <w:szCs w:val="28"/>
+        </w:rPr>
+      </w:pPr>
+      <w:r>
+        <w:rPr>
+          <w:bCs/>
+          <w:sz w:val="28"/>
+          <w:szCs w:val="28"/>
+        </w:rPr>
+        <w:t>with smaller datasets, beyond P=4 there isn’t much speedup, and often increases beyond P=8 (sweet spot)</w:t>
+      </w:r>
+      <w:r>
+        <w:rPr>
+          <w:bCs/>
+          <w:sz w:val="28"/>
+          <w:szCs w:val="28"/>
+        </w:rPr>
+        <w:t xml:space="preserve"> – at least for the small dataset we are using – P=12 takes up huge initialization time</w:t>
+      </w:r>
       <w:bookmarkStart w:id="0" w:name="_GoBack"/>
       <w:bookmarkEnd w:id="0"/>
     </w:p>
     <w:p>
       <w:pPr>
-        <w:jc w:val="both"/>
-        <w:rPr>
-          <w:bCs/>
-          <w:sz w:val="28"/>
-          <w:szCs w:val="28"/>
-        </w:rPr>
-      </w:pPr>
-      <w:r>
-        <w:rPr>
-          <w:bCs/>
-          <w:sz w:val="28"/>
-          <w:szCs w:val="28"/>
-        </w:rPr>
-        <w:t>--</w:t>
-      </w:r>
-      <w:proofErr w:type="gramStart"/>
-      <w:r>
-        <w:rPr>
-          <w:bCs/>
-          <w:sz w:val="28"/>
-          <w:szCs w:val="28"/>
-        </w:rPr>
-        <w:t>flowchart</w:t>
-      </w:r>
-      <w:proofErr w:type="gramEnd"/>
-    </w:p>
-    <w:p>
-      <w:pPr>
+        <w:pStyle w:val="ListParagraph"/>
+        <w:numPr>
+          <w:ilvl w:val="0"/>
+          <w:numId w:val="14"/>
+        </w:numPr>
+        <w:rPr>
+          <w:bCs/>
+          <w:sz w:val="28"/>
+          <w:szCs w:val="28"/>
+        </w:rPr>
+      </w:pPr>
+      <w:r>
+        <w:rPr>
+          <w:bCs/>
+          <w:sz w:val="28"/>
+          <w:szCs w:val="28"/>
+        </w:rPr>
+        <w:t>also varies quite a bit due to random initial data centers (results show average over 3 runs)</w:t>
+      </w:r>
+    </w:p>
+    <w:p>
+      <w:pPr>
+        <w:pStyle w:val="ListParagraph"/>
+        <w:numPr>
+          <w:ilvl w:val="0"/>
+          <w:numId w:val="14"/>
+        </w:numPr>
         <w:rPr>
           <w:bCs/>
           <w:sz w:val="28"/>
@@ -1367,25 +1390,7 @@
           <w:sz w:val="28"/>
           <w:szCs w:val="28"/>
         </w:rPr>
-        <w:t xml:space="preserve">: Invoking the scripts to generate the dataset and to run the sequential and MPI </w:t>
-      </w:r>
-      <w:proofErr w:type="gramStart"/>
-      <w:r>
-        <w:rPr>
-          <w:bCs/>
-          <w:sz w:val="28"/>
-          <w:szCs w:val="28"/>
-        </w:rPr>
-        <w:t>implementations of clustering is</w:t>
-      </w:r>
-      <w:proofErr w:type="gramEnd"/>
-      <w:r>
-        <w:rPr>
-          <w:bCs/>
-          <w:sz w:val="28"/>
-          <w:szCs w:val="28"/>
-        </w:rPr>
-        <w:t xml:space="preserve"> provided in the README file. We mainly require, from the user, the input file, number of points in the dataset, number of clusters to be generated, and the dimensions of the dataset (especially in the case of DNA strands). We assume, as mentioned in the handout, that the DNA strands are all of equal length.</w:t>
+        <w:t>: Invoking the scripts to generate the dataset and to run the sequential and MPI implementations of clustering is provided in the README file. We mainly require, from the user, the input file, number of points in the dataset, number of clusters to be generated, and the dimensions of the dataset (especially in the case of DNA strands). We assume, as mentioned in the handout, that the DNA strands are all of equal length.</w:t>
       </w:r>
     </w:p>
     <w:p>
@@ -1569,33 +1574,15 @@
           <w:sz w:val="28"/>
           <w:szCs w:val="28"/>
         </w:rPr>
-        <w:t xml:space="preserve">The </w:t>
-      </w:r>
-      <w:proofErr w:type="gramStart"/>
-      <w:r>
-        <w:rPr>
-          <w:bCs/>
-          <w:sz w:val="28"/>
-          <w:szCs w:val="28"/>
-        </w:rPr>
-        <w:t>distance function for this dataset is defined by the maximum number of bases in the DNA strand that are</w:t>
-      </w:r>
-      <w:r>
-        <w:rPr>
-          <w:bCs/>
-          <w:sz w:val="28"/>
-          <w:szCs w:val="28"/>
-        </w:rPr>
-        <w:t xml:space="preserve"> equal between the strand under consideration, and the centers</w:t>
-      </w:r>
-      <w:proofErr w:type="gramEnd"/>
-      <w:r>
-        <w:rPr>
-          <w:bCs/>
-          <w:sz w:val="28"/>
-          <w:szCs w:val="28"/>
-        </w:rPr>
-        <w:t>.</w:t>
+        <w:t>The distance function for this dataset is defined by the maximum number of bases in the DNA strand that are</w:t>
+      </w:r>
+      <w:r>
+        <w:rPr>
+          <w:bCs/>
+          <w:sz w:val="28"/>
+          <w:szCs w:val="28"/>
+        </w:rPr>
+        <w:t xml:space="preserve"> equal between the strand under consideration, and the centers.</w:t>
       </w:r>
       <w:r>
         <w:rPr>
@@ -1647,9 +1634,8 @@
           <w:szCs w:val="28"/>
           <w:u w:val="single"/>
         </w:rPr>
-        <w:t xml:space="preserve">Sequential </w:t>
-      </w:r>
-      <w:proofErr w:type="spellStart"/>
+        <w:t>Sequential KMeans</w:t>
+      </w:r>
       <w:r>
         <w:rPr>
           <w:bCs/>
@@ -1657,16 +1643,6 @@
           <w:szCs w:val="28"/>
           <w:u w:val="single"/>
         </w:rPr>
-        <w:t>KMeans</w:t>
-      </w:r>
-      <w:proofErr w:type="spellEnd"/>
-      <w:r>
-        <w:rPr>
-          <w:bCs/>
-          <w:sz w:val="28"/>
-          <w:szCs w:val="28"/>
-          <w:u w:val="single"/>
-        </w:rPr>
         <w:t>:</w:t>
       </w:r>
       <w:r>
@@ -1675,25 +1651,7 @@
           <w:sz w:val="28"/>
           <w:szCs w:val="28"/>
         </w:rPr>
-        <w:t xml:space="preserve"> For sequential </w:t>
-      </w:r>
-      <w:proofErr w:type="spellStart"/>
-      <w:r>
-        <w:rPr>
-          <w:bCs/>
-          <w:sz w:val="28"/>
-          <w:szCs w:val="28"/>
-        </w:rPr>
-        <w:t>Kmeans</w:t>
-      </w:r>
-      <w:proofErr w:type="spellEnd"/>
-      <w:r>
-        <w:rPr>
-          <w:bCs/>
-          <w:sz w:val="28"/>
-          <w:szCs w:val="28"/>
-        </w:rPr>
-        <w:t xml:space="preserve"> calculation, the input is read from user file, and an initial set of centroids (randomly selected from the dataset), equal in number to the user supplied cluster number parameter, is generated. </w:t>
+        <w:t xml:space="preserve"> For sequential Kmeans calculation, the input is read from user file, and an initial set of centroids (randomly selected from the dataset), equal in number to the user supplied cluster number parameter, is generated. </w:t>
       </w:r>
       <w:r>
         <w:rPr>
@@ -1904,176 +1862,84 @@
           <w:szCs w:val="28"/>
           <w:u w:val="single"/>
         </w:rPr>
-        <w:t xml:space="preserve">Distributed </w:t>
-      </w:r>
-      <w:proofErr w:type="spellStart"/>
-      <w:r>
+        <w:t>Distributed KMeans:</w:t>
+      </w:r>
+      <w:r>
+        <w:rPr>
+          <w:bCs/>
+          <w:sz w:val="28"/>
+          <w:szCs w:val="28"/>
+        </w:rPr>
+        <w:t xml:space="preserve"> For distributed Kmeans calculation, we use the OpenMPI platform. </w:t>
+      </w:r>
+      <w:r>
+        <w:rPr>
+          <w:bCs/>
+          <w:sz w:val="28"/>
+          <w:szCs w:val="28"/>
+        </w:rPr>
+        <w:t xml:space="preserve">We run our Kmeans calculations in parallel on several processors using this platform. </w:t>
+      </w:r>
+      <w:r>
+        <w:rPr>
+          <w:bCs/>
+          <w:sz w:val="28"/>
+          <w:szCs w:val="28"/>
+        </w:rPr>
+        <w:t xml:space="preserve">The input is read from the user input file by the master in a manner similar to sequential Kmeans. However, in addition, the master then distributed equal number of points to all the processors (worker nodes) involved, including </w:t>
+      </w:r>
+      <w:r>
+        <w:rPr>
+          <w:bCs/>
+          <w:sz w:val="28"/>
+          <w:szCs w:val="28"/>
+        </w:rPr>
+        <w:t>itself</w:t>
+      </w:r>
+      <w:r>
+        <w:rPr>
+          <w:bCs/>
+          <w:sz w:val="28"/>
+          <w:szCs w:val="28"/>
+        </w:rPr>
+        <w:t>.</w:t>
+      </w:r>
+      <w:r>
+        <w:rPr>
+          <w:bCs/>
+          <w:sz w:val="28"/>
+          <w:szCs w:val="28"/>
+        </w:rPr>
+        <w:t xml:space="preserve"> </w:t>
+      </w:r>
+      <w:r>
+        <w:rPr>
+          <w:bCs/>
+          <w:sz w:val="28"/>
+          <w:szCs w:val="28"/>
+        </w:rPr>
+        <w:t>Additionally, initial cluster centers are randomly chosen from the dataset provided by the user and are ‘broadcasted’ to the worker nodes by the master.</w:t>
+      </w:r>
+      <w:r>
+        <w:rPr>
+          <w:bCs/>
+          <w:sz w:val="28"/>
+          <w:szCs w:val="28"/>
+        </w:rPr>
+        <w:t xml:space="preserve"> </w:t>
+      </w:r>
+    </w:p>
+    <w:p>
+      <w:pPr>
+        <w:pStyle w:val="ListParagraph"/>
+        <w:jc w:val="both"/>
         <w:rPr>
           <w:bCs/>
           <w:sz w:val="28"/>
           <w:szCs w:val="28"/>
           <w:u w:val="single"/>
         </w:rPr>
-        <w:t>KMeans</w:t>
-      </w:r>
-      <w:proofErr w:type="spellEnd"/>
-      <w:r>
-        <w:rPr>
-          <w:bCs/>
-          <w:sz w:val="28"/>
-          <w:szCs w:val="28"/>
-          <w:u w:val="single"/>
-        </w:rPr>
-        <w:t>:</w:t>
-      </w:r>
-      <w:r>
-        <w:rPr>
-          <w:bCs/>
-          <w:sz w:val="28"/>
-          <w:szCs w:val="28"/>
-        </w:rPr>
-        <w:t xml:space="preserve"> For distributed </w:t>
-      </w:r>
-      <w:proofErr w:type="spellStart"/>
-      <w:r>
-        <w:rPr>
-          <w:bCs/>
-          <w:sz w:val="28"/>
-          <w:szCs w:val="28"/>
-        </w:rPr>
-        <w:t>Kmeans</w:t>
-      </w:r>
-      <w:proofErr w:type="spellEnd"/>
-      <w:r>
-        <w:rPr>
-          <w:bCs/>
-          <w:sz w:val="28"/>
-          <w:szCs w:val="28"/>
-        </w:rPr>
-        <w:t xml:space="preserve"> calculation, we use the </w:t>
-      </w:r>
-      <w:proofErr w:type="spellStart"/>
-      <w:r>
-        <w:rPr>
-          <w:bCs/>
-          <w:sz w:val="28"/>
-          <w:szCs w:val="28"/>
-        </w:rPr>
-        <w:t>OpenMPI</w:t>
-      </w:r>
-      <w:proofErr w:type="spellEnd"/>
-      <w:r>
-        <w:rPr>
-          <w:bCs/>
-          <w:sz w:val="28"/>
-          <w:szCs w:val="28"/>
-        </w:rPr>
-        <w:t xml:space="preserve"> platform. </w:t>
-      </w:r>
-      <w:r>
-        <w:rPr>
-          <w:bCs/>
-          <w:sz w:val="28"/>
-          <w:szCs w:val="28"/>
-        </w:rPr>
-        <w:t xml:space="preserve">We run our </w:t>
-      </w:r>
-      <w:proofErr w:type="spellStart"/>
-      <w:r>
-        <w:rPr>
-          <w:bCs/>
-          <w:sz w:val="28"/>
-          <w:szCs w:val="28"/>
-        </w:rPr>
-        <w:t>Kmeans</w:t>
-      </w:r>
-      <w:proofErr w:type="spellEnd"/>
-      <w:r>
-        <w:rPr>
-          <w:bCs/>
-          <w:sz w:val="28"/>
-          <w:szCs w:val="28"/>
-        </w:rPr>
-        <w:t xml:space="preserve"> calculations in parallel on several processors using this platform. </w:t>
-      </w:r>
-      <w:r>
-        <w:rPr>
-          <w:bCs/>
-          <w:sz w:val="28"/>
-          <w:szCs w:val="28"/>
-        </w:rPr>
-        <w:t xml:space="preserve">The </w:t>
-      </w:r>
-      <w:proofErr w:type="gramStart"/>
-      <w:r>
-        <w:rPr>
-          <w:bCs/>
-          <w:sz w:val="28"/>
-          <w:szCs w:val="28"/>
-        </w:rPr>
-        <w:t xml:space="preserve">input is read from the user input file by the master in a manner similar to sequential </w:t>
-      </w:r>
-      <w:proofErr w:type="spellStart"/>
-      <w:r>
-        <w:rPr>
-          <w:bCs/>
-          <w:sz w:val="28"/>
-          <w:szCs w:val="28"/>
-        </w:rPr>
-        <w:t>Kmeans</w:t>
-      </w:r>
-      <w:proofErr w:type="spellEnd"/>
-      <w:proofErr w:type="gramEnd"/>
-      <w:r>
-        <w:rPr>
-          <w:bCs/>
-          <w:sz w:val="28"/>
-          <w:szCs w:val="28"/>
-        </w:rPr>
-        <w:t xml:space="preserve">. However, in addition, the master then distributed equal number of points to all the processors (worker nodes) involved, including </w:t>
-      </w:r>
-      <w:proofErr w:type="gramStart"/>
-      <w:r>
-        <w:rPr>
-          <w:bCs/>
-          <w:sz w:val="28"/>
-          <w:szCs w:val="28"/>
-        </w:rPr>
-        <w:t>itself</w:t>
-      </w:r>
-      <w:proofErr w:type="gramEnd"/>
-      <w:r>
-        <w:rPr>
-          <w:bCs/>
-          <w:sz w:val="28"/>
-          <w:szCs w:val="28"/>
-        </w:rPr>
-        <w:t>.</w:t>
-      </w:r>
-      <w:r>
-        <w:rPr>
-          <w:bCs/>
-          <w:sz w:val="28"/>
-          <w:szCs w:val="28"/>
-        </w:rPr>
-        <w:t xml:space="preserve"> </w:t>
-      </w:r>
-      <w:r>
-        <w:rPr>
-          <w:bCs/>
-          <w:sz w:val="28"/>
-          <w:szCs w:val="28"/>
-        </w:rPr>
-        <w:t>Additionally, initial cluster centers are randomly chosen from the dataset provided by the user and are ‘broadcasted’ to the worker nodes by the master.</w:t>
-      </w:r>
-      <w:r>
-        <w:rPr>
-          <w:bCs/>
-          <w:sz w:val="28"/>
-          <w:szCs w:val="28"/>
-        </w:rPr>
-        <w:t xml:space="preserve"> </w:t>
-      </w:r>
+      </w:pPr>
     </w:p>
     <w:p>
       <w:pPr>
@@ -2083,18 +1949,6 @@
           <w:bCs/>
           <w:sz w:val="28"/>
           <w:szCs w:val="28"/>
-          <w:u w:val="single"/>
-        </w:rPr>
-      </w:pPr>
-    </w:p>
-    <w:p>
-      <w:pPr>
-        <w:pStyle w:val="ListParagraph"/>
-        <w:jc w:val="both"/>
-        <w:rPr>
-          <w:bCs/>
-          <w:sz w:val="28"/>
-          <w:szCs w:val="28"/>
         </w:rPr>
       </w:pPr>
       <w:r>
@@ -2119,25 +1973,7 @@
           <w:sz w:val="28"/>
           <w:szCs w:val="28"/>
         </w:rPr>
-        <w:t xml:space="preserve">Once all nodes finish, the ‘all reduce’ functionality provided by </w:t>
-      </w:r>
-      <w:proofErr w:type="spellStart"/>
-      <w:r>
-        <w:rPr>
-          <w:bCs/>
-          <w:sz w:val="28"/>
-          <w:szCs w:val="28"/>
-        </w:rPr>
-        <w:t>OpenMPI</w:t>
-      </w:r>
-      <w:proofErr w:type="spellEnd"/>
-      <w:r>
-        <w:rPr>
-          <w:bCs/>
-          <w:sz w:val="28"/>
-          <w:szCs w:val="28"/>
-        </w:rPr>
-        <w:t xml:space="preserve"> is used to</w:t>
+        <w:t>Once all nodes finish, the ‘all reduce’ functionality provided by OpenMPI is used to</w:t>
       </w:r>
       <w:r>
         <w:rPr>
@@ -2294,25 +2130,7 @@
           <w:sz w:val="28"/>
           <w:szCs w:val="28"/>
         </w:rPr>
-        <w:t xml:space="preserve">For analyzing the performance of our distributed </w:t>
-      </w:r>
-      <w:proofErr w:type="spellStart"/>
-      <w:r>
-        <w:rPr>
-          <w:bCs/>
-          <w:sz w:val="28"/>
-          <w:szCs w:val="28"/>
-        </w:rPr>
-        <w:t>Kmeans</w:t>
-      </w:r>
-      <w:proofErr w:type="spellEnd"/>
-      <w:r>
-        <w:rPr>
-          <w:bCs/>
-          <w:sz w:val="28"/>
-          <w:szCs w:val="28"/>
-        </w:rPr>
-        <w:t xml:space="preserve"> implementation against the sequential implementation, we test for increasing number of data points for </w:t>
+        <w:t xml:space="preserve">For analyzing the performance of our distributed Kmeans implementation against the sequential implementation, we test for increasing number of data points for </w:t>
       </w:r>
     </w:p>
     <w:p>
@@ -2429,7 +2247,7 @@
         <w:rStyle w:val="PageNumber"/>
         <w:noProof/>
       </w:rPr>
-      <w:t>5</w:t>
+      <w:t>6</w:t>
     </w:r>
     <w:r>
       <w:rPr>
@@ -2902,6 +2720,95 @@
     </w:lvl>
   </w:abstractNum>
   <w:abstractNum w:abstractNumId="5">
+    <w:nsid w:val="32034C48"/>
+    <w:multiLevelType w:val="hybridMultilevel"/>
+    <w:tmpl w:val="B162A906"/>
+    <w:lvl w:ilvl="0" w:tplc="0409000F">
+      <w:start w:val="1"/>
+      <w:numFmt w:val="decimal"/>
+      <w:lvlText w:val="%1."/>
+      <w:lvlJc w:val="left"/>
+      <w:pPr>
+        <w:ind w:left="720" w:hanging="360"/>
+      </w:pPr>
+      <w:rPr>
+        <w:rFonts w:hint="default"/>
+      </w:rPr>
+    </w:lvl>
+    <w:lvl w:ilvl="1" w:tplc="04090019" w:tentative="1">
+      <w:start w:val="1"/>
+      <w:numFmt w:val="lowerLetter"/>
+      <w:lvlText w:val="%2."/>
+      <w:lvlJc w:val="left"/>
+      <w:pPr>
+        <w:ind w:left="1440" w:hanging="360"/>
+      </w:pPr>
+    </w:lvl>
+    <w:lvl w:ilvl="2" w:tplc="0409001B" w:tentative="1">
+      <w:start w:val="1"/>
+      <w:numFmt w:val="lowerRoman"/>
+      <w:lvlText w:val="%3."/>
+      <w:lvlJc w:val="right"/>
+      <w:pPr>
+        <w:ind w:left="2160" w:hanging="180"/>
+      </w:pPr>
+    </w:lvl>
+    <w:lvl w:ilvl="3" w:tplc="0409000F" w:tentative="1">
+      <w:start w:val="1"/>
+      <w:numFmt w:val="decimal"/>
+      <w:lvlText w:val="%4."/>
+      <w:lvlJc w:val="left"/>
+      <w:pPr>
+        <w:ind w:left="2880" w:hanging="360"/>
+      </w:pPr>
+    </w:lvl>
+    <w:lvl w:ilvl="4" w:tplc="04090019" w:tentative="1">
+      <w:start w:val="1"/>
+      <w:numFmt w:val="lowerLetter"/>
+      <w:lvlText w:val="%5."/>
+      <w:lvlJc w:val="left"/>
+      <w:pPr>
+        <w:ind w:left="3600" w:hanging="360"/>
+      </w:pPr>
+    </w:lvl>
+    <w:lvl w:ilvl="5" w:tplc="0409001B" w:tentative="1">
+      <w:start w:val="1"/>
+      <w:numFmt w:val="lowerRoman"/>
+      <w:lvlText w:val="%6."/>
+      <w:lvlJc w:val="right"/>
+      <w:pPr>
+        <w:ind w:left="4320" w:hanging="180"/>
+      </w:pPr>
+    </w:lvl>
+    <w:lvl w:ilvl="6" w:tplc="0409000F" w:tentative="1">
+      <w:start w:val="1"/>
+      <w:numFmt w:val="decimal"/>
+      <w:lvlText w:val="%7."/>
+      <w:lvlJc w:val="left"/>
+      <w:pPr>
+        <w:ind w:left="5040" w:hanging="360"/>
+      </w:pPr>
+    </w:lvl>
+    <w:lvl w:ilvl="7" w:tplc="04090019" w:tentative="1">
+      <w:start w:val="1"/>
+      <w:numFmt w:val="lowerLetter"/>
+      <w:lvlText w:val="%8."/>
+      <w:lvlJc w:val="left"/>
+      <w:pPr>
+        <w:ind w:left="5760" w:hanging="360"/>
+      </w:pPr>
+    </w:lvl>
+    <w:lvl w:ilvl="8" w:tplc="0409001B" w:tentative="1">
+      <w:start w:val="1"/>
+      <w:numFmt w:val="lowerRoman"/>
+      <w:lvlText w:val="%9."/>
+      <w:lvlJc w:val="right"/>
+      <w:pPr>
+        <w:ind w:left="6480" w:hanging="180"/>
+      </w:pPr>
+    </w:lvl>
+  </w:abstractNum>
+  <w:abstractNum w:abstractNumId="6">
     <w:nsid w:val="321758F1"/>
     <w:multiLevelType w:val="hybridMultilevel"/>
     <w:tmpl w:val="CE703586"/>
@@ -2987,7 +2894,7 @@
       </w:pPr>
     </w:lvl>
   </w:abstractNum>
-  <w:abstractNum w:abstractNumId="6">
+  <w:abstractNum w:abstractNumId="7">
     <w:nsid w:val="362F79D8"/>
     <w:multiLevelType w:val="hybridMultilevel"/>
     <w:tmpl w:val="6B505730"/>
@@ -3073,7 +2980,7 @@
       </w:pPr>
     </w:lvl>
   </w:abstractNum>
-  <w:abstractNum w:abstractNumId="7">
+  <w:abstractNum w:abstractNumId="8">
     <w:nsid w:val="41290109"/>
     <w:multiLevelType w:val="hybridMultilevel"/>
     <w:tmpl w:val="509CE64E"/>
@@ -3162,7 +3069,7 @@
       </w:pPr>
     </w:lvl>
   </w:abstractNum>
-  <w:abstractNum w:abstractNumId="8">
+  <w:abstractNum w:abstractNumId="9">
     <w:nsid w:val="415F128A"/>
     <w:multiLevelType w:val="hybridMultilevel"/>
     <w:tmpl w:val="E5685ABA"/>
@@ -3248,7 +3155,7 @@
       </w:pPr>
     </w:lvl>
   </w:abstractNum>
-  <w:abstractNum w:abstractNumId="9">
+  <w:abstractNum w:abstractNumId="10">
     <w:nsid w:val="4AA27579"/>
     <w:multiLevelType w:val="hybridMultilevel"/>
     <w:tmpl w:val="D5CC730E"/>
@@ -3334,7 +3241,7 @@
       </w:pPr>
     </w:lvl>
   </w:abstractNum>
-  <w:abstractNum w:abstractNumId="10">
+  <w:abstractNum w:abstractNumId="11">
     <w:nsid w:val="75102621"/>
     <w:multiLevelType w:val="hybridMultilevel"/>
     <w:tmpl w:val="5E22D7E2"/>
@@ -3420,7 +3327,7 @@
       </w:pPr>
     </w:lvl>
   </w:abstractNum>
-  <w:abstractNum w:abstractNumId="11">
+  <w:abstractNum w:abstractNumId="12">
     <w:nsid w:val="76574777"/>
     <w:multiLevelType w:val="hybridMultilevel"/>
     <w:tmpl w:val="6B785DFA"/>
@@ -3509,7 +3416,7 @@
       </w:pPr>
     </w:lvl>
   </w:abstractNum>
-  <w:abstractNum w:abstractNumId="12">
+  <w:abstractNum w:abstractNumId="13">
     <w:nsid w:val="77FC550B"/>
     <w:multiLevelType w:val="hybridMultilevel"/>
     <w:tmpl w:val="BEBCCACE"/>
@@ -3602,28 +3509,28 @@
     <w:abstractNumId w:val="4"/>
   </w:num>
   <w:num w:numId="3">
-    <w:abstractNumId w:val="12"/>
+    <w:abstractNumId w:val="13"/>
   </w:num>
   <w:num w:numId="4">
-    <w:abstractNumId w:val="11"/>
+    <w:abstractNumId w:val="12"/>
   </w:num>
   <w:num w:numId="5">
     <w:abstractNumId w:val="3"/>
   </w:num>
   <w:num w:numId="6">
+    <w:abstractNumId w:val="11"/>
+  </w:num>
+  <w:num w:numId="7">
+    <w:abstractNumId w:val="9"/>
+  </w:num>
+  <w:num w:numId="8">
+    <w:abstractNumId w:val="6"/>
+  </w:num>
+  <w:num w:numId="9">
     <w:abstractNumId w:val="10"/>
   </w:num>
-  <w:num w:numId="7">
+  <w:num w:numId="10">
     <w:abstractNumId w:val="8"/>
-  </w:num>
-  <w:num w:numId="8">
-    <w:abstractNumId w:val="5"/>
-  </w:num>
-  <w:num w:numId="9">
-    <w:abstractNumId w:val="9"/>
-  </w:num>
-  <w:num w:numId="10">
-    <w:abstractNumId w:val="7"/>
   </w:num>
   <w:num w:numId="11">
     <w:abstractNumId w:val="1"/>
@@ -3632,7 +3539,10 @@
     <w:abstractNumId w:val="2"/>
   </w:num>
   <w:num w:numId="13">
-    <w:abstractNumId w:val="6"/>
+    <w:abstractNumId w:val="7"/>
+  </w:num>
+  <w:num w:numId="14">
+    <w:abstractNumId w:val="5"/>
   </w:num>
 </w:numbering>
 </file>

--- a/Lab4Report.docx
+++ b/Lab4Report.docx
@@ -122,13 +122,41 @@
           <w:szCs w:val="28"/>
         </w:rPr>
       </w:pPr>
-      <w:r>
-        <w:rPr>
-          <w:bCs/>
-          <w:sz w:val="28"/>
-          <w:szCs w:val="28"/>
-        </w:rPr>
-        <w:t>Abhishek Bhowmik (abhowmi1),</w:t>
+      <w:proofErr w:type="spellStart"/>
+      <w:r>
+        <w:rPr>
+          <w:bCs/>
+          <w:sz w:val="28"/>
+          <w:szCs w:val="28"/>
+        </w:rPr>
+        <w:t>Abhishek</w:t>
+      </w:r>
+      <w:proofErr w:type="spellEnd"/>
+      <w:r>
+        <w:rPr>
+          <w:bCs/>
+          <w:sz w:val="28"/>
+          <w:szCs w:val="28"/>
+        </w:rPr>
+        <w:t xml:space="preserve"> </w:t>
+      </w:r>
+      <w:proofErr w:type="spellStart"/>
+      <w:r>
+        <w:rPr>
+          <w:bCs/>
+          <w:sz w:val="28"/>
+          <w:szCs w:val="28"/>
+        </w:rPr>
+        <w:t>Bhowmik</w:t>
+      </w:r>
+      <w:proofErr w:type="spellEnd"/>
+      <w:r>
+        <w:rPr>
+          <w:bCs/>
+          <w:sz w:val="28"/>
+          <w:szCs w:val="28"/>
+        </w:rPr>
+        <w:t xml:space="preserve"> (abhowmi1),</w:t>
       </w:r>
     </w:p>
     <w:p>
@@ -146,7 +174,43 @@
           <w:sz w:val="28"/>
           <w:szCs w:val="28"/>
         </w:rPr>
-        <w:t>Neil Rajesh Dhruva (ndhruva)</w:t>
+        <w:t xml:space="preserve">Neil Rajesh </w:t>
+      </w:r>
+      <w:proofErr w:type="spellStart"/>
+      <w:r>
+        <w:rPr>
+          <w:bCs/>
+          <w:sz w:val="28"/>
+          <w:szCs w:val="28"/>
+        </w:rPr>
+        <w:t>Dhruva</w:t>
+      </w:r>
+      <w:proofErr w:type="spellEnd"/>
+      <w:r>
+        <w:rPr>
+          <w:bCs/>
+          <w:sz w:val="28"/>
+          <w:szCs w:val="28"/>
+        </w:rPr>
+        <w:t xml:space="preserve"> (</w:t>
+      </w:r>
+      <w:proofErr w:type="spellStart"/>
+      <w:r>
+        <w:rPr>
+          <w:bCs/>
+          <w:sz w:val="28"/>
+          <w:szCs w:val="28"/>
+        </w:rPr>
+        <w:t>ndhruva</w:t>
+      </w:r>
+      <w:proofErr w:type="spellEnd"/>
+      <w:r>
+        <w:rPr>
+          <w:bCs/>
+          <w:sz w:val="28"/>
+          <w:szCs w:val="28"/>
+        </w:rPr>
+        <w:t>)</w:t>
       </w:r>
     </w:p>
     <w:p>
@@ -272,8 +336,9 @@
           <w:sz w:val="28"/>
           <w:szCs w:val="28"/>
         </w:rPr>
-        <w:t>Problem Definition</w:t>
-      </w:r>
+        <w:t xml:space="preserve">Problem </w:t>
+      </w:r>
+      <w:proofErr w:type="gramStart"/>
       <w:r>
         <w:rPr>
           <w:b/>
@@ -281,8 +346,18 @@
           <w:sz w:val="28"/>
           <w:szCs w:val="28"/>
         </w:rPr>
+        <w:t>Definition</w:t>
+      </w:r>
+      <w:r>
+        <w:rPr>
+          <w:b/>
+          <w:bCs/>
+          <w:sz w:val="28"/>
+          <w:szCs w:val="28"/>
+        </w:rPr>
         <w:t xml:space="preserve"> …………………………………………………………………..</w:t>
       </w:r>
+      <w:proofErr w:type="gramEnd"/>
       <w:r>
         <w:rPr>
           <w:b/>
@@ -461,6 +536,7 @@
           <w:szCs w:val="28"/>
         </w:rPr>
       </w:pPr>
+      <w:proofErr w:type="gramStart"/>
       <w:r>
         <w:rPr>
           <w:b/>
@@ -479,6 +555,7 @@
         </w:rPr>
         <w:t xml:space="preserve"> ……………………………………………………………………………….</w:t>
       </w:r>
+      <w:proofErr w:type="gramEnd"/>
       <w:r>
         <w:rPr>
           <w:b/>
@@ -613,7 +690,25 @@
           <w:sz w:val="28"/>
           <w:szCs w:val="28"/>
         </w:rPr>
-        <w:t>Understand and implement a parallel computation algorithm for clustering in large datasets using the OpenMPI framework.</w:t>
+        <w:t xml:space="preserve">Understand and implement a parallel computation algorithm for clustering in large datasets using the </w:t>
+      </w:r>
+      <w:proofErr w:type="spellStart"/>
+      <w:r>
+        <w:rPr>
+          <w:bCs/>
+          <w:sz w:val="28"/>
+          <w:szCs w:val="28"/>
+        </w:rPr>
+        <w:t>OpenMPI</w:t>
+      </w:r>
+      <w:proofErr w:type="spellEnd"/>
+      <w:r>
+        <w:rPr>
+          <w:bCs/>
+          <w:sz w:val="28"/>
+          <w:szCs w:val="28"/>
+        </w:rPr>
+        <w:t xml:space="preserve"> framework.</w:t>
       </w:r>
     </w:p>
     <w:p>
@@ -767,6 +862,7 @@
         </w:rPr>
         <w:t xml:space="preserve">of these points. </w:t>
       </w:r>
+      <w:proofErr w:type="gramStart"/>
       <w:r>
         <w:rPr>
           <w:bCs/>
@@ -813,7 +909,34 @@
           <w:sz w:val="28"/>
           <w:szCs w:val="28"/>
         </w:rPr>
-        <w:t>on those nodes, and recalculating cluster centers using OpenMPI for communication between the nodes.</w:t>
+        <w:t xml:space="preserve">on those nodes, and recalculating cluster centers using </w:t>
+      </w:r>
+      <w:proofErr w:type="spellStart"/>
+      <w:r>
+        <w:rPr>
+          <w:bCs/>
+          <w:sz w:val="28"/>
+          <w:szCs w:val="28"/>
+        </w:rPr>
+        <w:t>OpenMPI</w:t>
+      </w:r>
+      <w:proofErr w:type="spellEnd"/>
+      <w:r>
+        <w:rPr>
+          <w:bCs/>
+          <w:sz w:val="28"/>
+          <w:szCs w:val="28"/>
+        </w:rPr>
+        <w:t xml:space="preserve"> for communication between the nodes</w:t>
+      </w:r>
+      <w:proofErr w:type="gramEnd"/>
+      <w:r>
+        <w:rPr>
+          <w:bCs/>
+          <w:sz w:val="28"/>
+          <w:szCs w:val="28"/>
+        </w:rPr>
+        <w:t>.</w:t>
       </w:r>
       <w:r>
         <w:rPr>
@@ -847,7 +970,25 @@
           <w:sz w:val="28"/>
           <w:szCs w:val="28"/>
         </w:rPr>
-        <w:t xml:space="preserve">This idea is then extended to calculate cluster centers in a dataset containing DNA strands (randomly generated using a script provided with the code). The closest center to each strand is calculated using the maximum frequency technique for each DNA base at a given position in the DNA strand. Using OpenMPI for communication, K-means is parallelized for better performance across several nodes. </w:t>
+        <w:t xml:space="preserve">This idea is then extended to calculate cluster centers in a dataset containing DNA strands (randomly generated using a script provided with the code). The closest center to each strand is calculated using the maximum frequency technique for each DNA base at a given position in the DNA strand. Using </w:t>
+      </w:r>
+      <w:proofErr w:type="spellStart"/>
+      <w:r>
+        <w:rPr>
+          <w:bCs/>
+          <w:sz w:val="28"/>
+          <w:szCs w:val="28"/>
+        </w:rPr>
+        <w:t>OpenMPI</w:t>
+      </w:r>
+      <w:proofErr w:type="spellEnd"/>
+      <w:r>
+        <w:rPr>
+          <w:bCs/>
+          <w:sz w:val="28"/>
+          <w:szCs w:val="28"/>
+        </w:rPr>
+        <w:t xml:space="preserve"> for communication, K-means is parallelized for better performance across several nodes. </w:t>
       </w:r>
     </w:p>
     <w:p>
@@ -980,6 +1121,7 @@
           <w:szCs w:val="36"/>
         </w:rPr>
       </w:pPr>
+      <w:proofErr w:type="spellStart"/>
       <w:r>
         <w:rPr>
           <w:b/>
@@ -987,7 +1129,17 @@
           <w:sz w:val="36"/>
           <w:szCs w:val="36"/>
         </w:rPr>
-        <w:t>OpenMPI Overview</w:t>
+        <w:t>OpenMPI</w:t>
+      </w:r>
+      <w:proofErr w:type="spellEnd"/>
+      <w:r>
+        <w:rPr>
+          <w:b/>
+          <w:bCs/>
+          <w:sz w:val="36"/>
+          <w:szCs w:val="36"/>
+        </w:rPr>
+        <w:t xml:space="preserve"> Overview</w:t>
       </w:r>
     </w:p>
     <w:p>
@@ -1009,13 +1161,185 @@
           <w:szCs w:val="28"/>
         </w:rPr>
       </w:pPr>
-      <w:r>
-        <w:rPr>
-          <w:bCs/>
-          <w:sz w:val="28"/>
-          <w:szCs w:val="28"/>
-        </w:rPr>
-        <w:t>time /usr/lib64/openmpi/bin/mpirun --mca btl_tcp_if_include eth0 -np 2 -machinefile public/machines public/outmpi -n 5 -p 100000 -v1 -i public/cluster5_100000.csv</w:t>
+      <w:proofErr w:type="gramStart"/>
+      <w:r>
+        <w:rPr>
+          <w:bCs/>
+          <w:sz w:val="28"/>
+          <w:szCs w:val="28"/>
+        </w:rPr>
+        <w:t>time</w:t>
+      </w:r>
+      <w:proofErr w:type="gramEnd"/>
+      <w:r>
+        <w:rPr>
+          <w:bCs/>
+          <w:sz w:val="28"/>
+          <w:szCs w:val="28"/>
+        </w:rPr>
+        <w:t xml:space="preserve"> /</w:t>
+      </w:r>
+      <w:proofErr w:type="spellStart"/>
+      <w:r>
+        <w:rPr>
+          <w:bCs/>
+          <w:sz w:val="28"/>
+          <w:szCs w:val="28"/>
+        </w:rPr>
+        <w:t>usr</w:t>
+      </w:r>
+      <w:proofErr w:type="spellEnd"/>
+      <w:r>
+        <w:rPr>
+          <w:bCs/>
+          <w:sz w:val="28"/>
+          <w:szCs w:val="28"/>
+        </w:rPr>
+        <w:t>/lib64/</w:t>
+      </w:r>
+      <w:proofErr w:type="spellStart"/>
+      <w:r>
+        <w:rPr>
+          <w:bCs/>
+          <w:sz w:val="28"/>
+          <w:szCs w:val="28"/>
+        </w:rPr>
+        <w:t>openmpi</w:t>
+      </w:r>
+      <w:proofErr w:type="spellEnd"/>
+      <w:r>
+        <w:rPr>
+          <w:bCs/>
+          <w:sz w:val="28"/>
+          <w:szCs w:val="28"/>
+        </w:rPr>
+        <w:t>/bin/</w:t>
+      </w:r>
+      <w:proofErr w:type="spellStart"/>
+      <w:r>
+        <w:rPr>
+          <w:bCs/>
+          <w:sz w:val="28"/>
+          <w:szCs w:val="28"/>
+        </w:rPr>
+        <w:t>mpirun</w:t>
+      </w:r>
+      <w:proofErr w:type="spellEnd"/>
+      <w:r>
+        <w:rPr>
+          <w:bCs/>
+          <w:sz w:val="28"/>
+          <w:szCs w:val="28"/>
+        </w:rPr>
+        <w:t xml:space="preserve"> --</w:t>
+      </w:r>
+      <w:proofErr w:type="spellStart"/>
+      <w:r>
+        <w:rPr>
+          <w:bCs/>
+          <w:sz w:val="28"/>
+          <w:szCs w:val="28"/>
+        </w:rPr>
+        <w:t>mca</w:t>
+      </w:r>
+      <w:proofErr w:type="spellEnd"/>
+      <w:r>
+        <w:rPr>
+          <w:bCs/>
+          <w:sz w:val="28"/>
+          <w:szCs w:val="28"/>
+        </w:rPr>
+        <w:t xml:space="preserve"> </w:t>
+      </w:r>
+      <w:proofErr w:type="spellStart"/>
+      <w:r>
+        <w:rPr>
+          <w:bCs/>
+          <w:sz w:val="28"/>
+          <w:szCs w:val="28"/>
+        </w:rPr>
+        <w:t>btl_tcp_if_include</w:t>
+      </w:r>
+      <w:proofErr w:type="spellEnd"/>
+      <w:r>
+        <w:rPr>
+          <w:bCs/>
+          <w:sz w:val="28"/>
+          <w:szCs w:val="28"/>
+        </w:rPr>
+        <w:t xml:space="preserve"> eth0 -</w:t>
+      </w:r>
+      <w:proofErr w:type="spellStart"/>
+      <w:r>
+        <w:rPr>
+          <w:bCs/>
+          <w:sz w:val="28"/>
+          <w:szCs w:val="28"/>
+        </w:rPr>
+        <w:t>np</w:t>
+      </w:r>
+      <w:proofErr w:type="spellEnd"/>
+      <w:r>
+        <w:rPr>
+          <w:bCs/>
+          <w:sz w:val="28"/>
+          <w:szCs w:val="28"/>
+        </w:rPr>
+        <w:t xml:space="preserve"> 2 -</w:t>
+      </w:r>
+      <w:proofErr w:type="spellStart"/>
+      <w:r>
+        <w:rPr>
+          <w:bCs/>
+          <w:sz w:val="28"/>
+          <w:szCs w:val="28"/>
+        </w:rPr>
+        <w:t>machinefile</w:t>
+      </w:r>
+      <w:proofErr w:type="spellEnd"/>
+      <w:r>
+        <w:rPr>
+          <w:bCs/>
+          <w:sz w:val="28"/>
+          <w:szCs w:val="28"/>
+        </w:rPr>
+        <w:t xml:space="preserve"> public/machines public/</w:t>
+      </w:r>
+      <w:proofErr w:type="spellStart"/>
+      <w:r>
+        <w:rPr>
+          <w:bCs/>
+          <w:sz w:val="28"/>
+          <w:szCs w:val="28"/>
+        </w:rPr>
+        <w:t>outmpi</w:t>
+      </w:r>
+      <w:proofErr w:type="spellEnd"/>
+      <w:r>
+        <w:rPr>
+          <w:bCs/>
+          <w:sz w:val="28"/>
+          <w:szCs w:val="28"/>
+        </w:rPr>
+        <w:t xml:space="preserve"> -n 5 -p 100000 -v1 -</w:t>
+      </w:r>
+      <w:proofErr w:type="spellStart"/>
+      <w:r>
+        <w:rPr>
+          <w:bCs/>
+          <w:sz w:val="28"/>
+          <w:szCs w:val="28"/>
+        </w:rPr>
+        <w:t>i</w:t>
+      </w:r>
+      <w:proofErr w:type="spellEnd"/>
+      <w:r>
+        <w:rPr>
+          <w:bCs/>
+          <w:sz w:val="28"/>
+          <w:szCs w:val="28"/>
+        </w:rPr>
+        <w:t xml:space="preserve"> public/cluster5_100000.csv</w:t>
       </w:r>
     </w:p>
     <w:p>
@@ -1043,8 +1367,18 @@
           <w:sz w:val="28"/>
           <w:szCs w:val="28"/>
         </w:rPr>
-        <w:t>--flowchart</w:t>
-      </w:r>
+        <w:t>--</w:t>
+      </w:r>
+      <w:proofErr w:type="gramStart"/>
+      <w:r>
+        <w:rPr>
+          <w:bCs/>
+          <w:sz w:val="28"/>
+          <w:szCs w:val="28"/>
+        </w:rPr>
+        <w:t>flowchart</w:t>
+      </w:r>
+      <w:proofErr w:type="gramEnd"/>
     </w:p>
     <w:p>
       <w:pPr>
@@ -1063,6 +1397,7 @@
           <w:szCs w:val="28"/>
         </w:rPr>
       </w:pPr>
+      <w:proofErr w:type="gramStart"/>
       <w:r>
         <w:rPr>
           <w:bCs/>
@@ -1071,6 +1406,7 @@
         </w:rPr>
         <w:t>points</w:t>
       </w:r>
+      <w:proofErr w:type="gramEnd"/>
     </w:p>
     <w:p>
       <w:pPr>
@@ -1085,13 +1421,41 @@
           <w:szCs w:val="28"/>
         </w:rPr>
       </w:pPr>
-      <w:r>
-        <w:rPr>
-          <w:bCs/>
-          <w:sz w:val="28"/>
-          <w:szCs w:val="28"/>
-        </w:rPr>
-        <w:t>initial ssh takes time</w:t>
+      <w:proofErr w:type="gramStart"/>
+      <w:r>
+        <w:rPr>
+          <w:bCs/>
+          <w:sz w:val="28"/>
+          <w:szCs w:val="28"/>
+        </w:rPr>
+        <w:t>initial</w:t>
+      </w:r>
+      <w:proofErr w:type="gramEnd"/>
+      <w:r>
+        <w:rPr>
+          <w:bCs/>
+          <w:sz w:val="28"/>
+          <w:szCs w:val="28"/>
+        </w:rPr>
+        <w:t xml:space="preserve"> </w:t>
+      </w:r>
+      <w:proofErr w:type="spellStart"/>
+      <w:r>
+        <w:rPr>
+          <w:bCs/>
+          <w:sz w:val="28"/>
+          <w:szCs w:val="28"/>
+        </w:rPr>
+        <w:t>ssh</w:t>
+      </w:r>
+      <w:proofErr w:type="spellEnd"/>
+      <w:r>
+        <w:rPr>
+          <w:bCs/>
+          <w:sz w:val="28"/>
+          <w:szCs w:val="28"/>
+        </w:rPr>
+        <w:t xml:space="preserve"> takes time</w:t>
       </w:r>
     </w:p>
     <w:p>
@@ -1107,13 +1471,23 @@
           <w:szCs w:val="28"/>
         </w:rPr>
       </w:pPr>
-      <w:r>
-        <w:rPr>
-          <w:bCs/>
-          <w:sz w:val="28"/>
-          <w:szCs w:val="28"/>
-        </w:rPr>
-        <w:t>points in cache are read much faster</w:t>
+      <w:proofErr w:type="gramStart"/>
+      <w:r>
+        <w:rPr>
+          <w:bCs/>
+          <w:sz w:val="28"/>
+          <w:szCs w:val="28"/>
+        </w:rPr>
+        <w:t>points</w:t>
+      </w:r>
+      <w:proofErr w:type="gramEnd"/>
+      <w:r>
+        <w:rPr>
+          <w:bCs/>
+          <w:sz w:val="28"/>
+          <w:szCs w:val="28"/>
+        </w:rPr>
+        <w:t xml:space="preserve"> in cache are read much faster</w:t>
       </w:r>
       <w:r>
         <w:rPr>
@@ -1137,13 +1511,23 @@
           <w:szCs w:val="28"/>
         </w:rPr>
       </w:pPr>
-      <w:r>
-        <w:rPr>
-          <w:bCs/>
-          <w:sz w:val="28"/>
-          <w:szCs w:val="28"/>
-        </w:rPr>
-        <w:t>takes longer to converge with more clusters (cluster centers)</w:t>
+      <w:proofErr w:type="gramStart"/>
+      <w:r>
+        <w:rPr>
+          <w:bCs/>
+          <w:sz w:val="28"/>
+          <w:szCs w:val="28"/>
+        </w:rPr>
+        <w:t>takes</w:t>
+      </w:r>
+      <w:proofErr w:type="gramEnd"/>
+      <w:r>
+        <w:rPr>
+          <w:bCs/>
+          <w:sz w:val="28"/>
+          <w:szCs w:val="28"/>
+        </w:rPr>
+        <w:t xml:space="preserve"> longer to converge with more clusters (cluster centers)</w:t>
       </w:r>
     </w:p>
     <w:p>
@@ -1159,13 +1543,23 @@
           <w:szCs w:val="28"/>
         </w:rPr>
       </w:pPr>
-      <w:r>
-        <w:rPr>
-          <w:bCs/>
-          <w:sz w:val="28"/>
-          <w:szCs w:val="28"/>
-        </w:rPr>
-        <w:t>with smaller datasets, beyond P=4 there isn’t much speedup, and often increases beyond P=8 (sweet spot)</w:t>
+      <w:proofErr w:type="gramStart"/>
+      <w:r>
+        <w:rPr>
+          <w:bCs/>
+          <w:sz w:val="28"/>
+          <w:szCs w:val="28"/>
+        </w:rPr>
+        <w:t>with</w:t>
+      </w:r>
+      <w:proofErr w:type="gramEnd"/>
+      <w:r>
+        <w:rPr>
+          <w:bCs/>
+          <w:sz w:val="28"/>
+          <w:szCs w:val="28"/>
+        </w:rPr>
+        <w:t xml:space="preserve"> smaller datasets, beyond P=4 there isn’t much speedup, and often increases beyond P=8 (sweet spot)</w:t>
       </w:r>
       <w:r>
         <w:rPr>
@@ -1175,8 +1569,6 @@
         </w:rPr>
         <w:t xml:space="preserve"> – at least for the small dataset we are using – P=12 takes up huge initialization time</w:t>
       </w:r>
-      <w:bookmarkStart w:id="0" w:name="_GoBack"/>
-      <w:bookmarkEnd w:id="0"/>
     </w:p>
     <w:p>
       <w:pPr>
@@ -1191,13 +1583,23 @@
           <w:szCs w:val="28"/>
         </w:rPr>
       </w:pPr>
-      <w:r>
-        <w:rPr>
-          <w:bCs/>
-          <w:sz w:val="28"/>
-          <w:szCs w:val="28"/>
-        </w:rPr>
-        <w:t>also varies quite a bit due to random initial data centers (results show average over 3 runs)</w:t>
+      <w:proofErr w:type="gramStart"/>
+      <w:r>
+        <w:rPr>
+          <w:bCs/>
+          <w:sz w:val="28"/>
+          <w:szCs w:val="28"/>
+        </w:rPr>
+        <w:t>also</w:t>
+      </w:r>
+      <w:proofErr w:type="gramEnd"/>
+      <w:r>
+        <w:rPr>
+          <w:bCs/>
+          <w:sz w:val="28"/>
+          <w:szCs w:val="28"/>
+        </w:rPr>
+        <w:t xml:space="preserve"> varies quite a bit due to random initial data centers (results show average over 3 runs)</w:t>
       </w:r>
     </w:p>
     <w:p>
@@ -1390,7 +1792,25 @@
           <w:sz w:val="28"/>
           <w:szCs w:val="28"/>
         </w:rPr>
-        <w:t>: Invoking the scripts to generate the dataset and to run the sequential and MPI implementations of clustering is provided in the README file. We mainly require, from the user, the input file, number of points in the dataset, number of clusters to be generated, and the dimensions of the dataset (especially in the case of DNA strands). We assume, as mentioned in the handout, that the DNA strands are all of equal length.</w:t>
+        <w:t xml:space="preserve">: Invoking the scripts to generate the dataset and to run the sequential and MPI </w:t>
+      </w:r>
+      <w:proofErr w:type="gramStart"/>
+      <w:r>
+        <w:rPr>
+          <w:bCs/>
+          <w:sz w:val="28"/>
+          <w:szCs w:val="28"/>
+        </w:rPr>
+        <w:t>implementations of clustering is</w:t>
+      </w:r>
+      <w:proofErr w:type="gramEnd"/>
+      <w:r>
+        <w:rPr>
+          <w:bCs/>
+          <w:sz w:val="28"/>
+          <w:szCs w:val="28"/>
+        </w:rPr>
+        <w:t xml:space="preserve"> provided in the README file. We mainly require, from the user, the input file, number of points in the dataset, number of clusters to be generated, and the dimensions of the dataset (especially in the case of DNA strands). We assume, as mentioned in the handout, that the DNA strands are all of equal length.</w:t>
       </w:r>
     </w:p>
     <w:p>
@@ -1574,15 +1994,33 @@
           <w:sz w:val="28"/>
           <w:szCs w:val="28"/>
         </w:rPr>
-        <w:t>The distance function for this dataset is defined by the maximum number of bases in the DNA strand that are</w:t>
-      </w:r>
-      <w:r>
-        <w:rPr>
-          <w:bCs/>
-          <w:sz w:val="28"/>
-          <w:szCs w:val="28"/>
-        </w:rPr>
-        <w:t xml:space="preserve"> equal between the strand under consideration, and the centers.</w:t>
+        <w:t xml:space="preserve">The </w:t>
+      </w:r>
+      <w:proofErr w:type="gramStart"/>
+      <w:r>
+        <w:rPr>
+          <w:bCs/>
+          <w:sz w:val="28"/>
+          <w:szCs w:val="28"/>
+        </w:rPr>
+        <w:t>distance function for this dataset is defined by the maximum number of bases in the DNA strand that are</w:t>
+      </w:r>
+      <w:r>
+        <w:rPr>
+          <w:bCs/>
+          <w:sz w:val="28"/>
+          <w:szCs w:val="28"/>
+        </w:rPr>
+        <w:t xml:space="preserve"> equal between the strand under consideration, and the centers</w:t>
+      </w:r>
+      <w:proofErr w:type="gramEnd"/>
+      <w:r>
+        <w:rPr>
+          <w:bCs/>
+          <w:sz w:val="28"/>
+          <w:szCs w:val="28"/>
+        </w:rPr>
+        <w:t>.</w:t>
       </w:r>
       <w:r>
         <w:rPr>
@@ -1634,8 +2072,9 @@
           <w:szCs w:val="28"/>
           <w:u w:val="single"/>
         </w:rPr>
-        <w:t>Sequential KMeans</w:t>
-      </w:r>
+        <w:t xml:space="preserve">Sequential </w:t>
+      </w:r>
+      <w:proofErr w:type="spellStart"/>
       <w:r>
         <w:rPr>
           <w:bCs/>
@@ -1643,6 +2082,16 @@
           <w:szCs w:val="28"/>
           <w:u w:val="single"/>
         </w:rPr>
+        <w:t>KMeans</w:t>
+      </w:r>
+      <w:proofErr w:type="spellEnd"/>
+      <w:r>
+        <w:rPr>
+          <w:bCs/>
+          <w:sz w:val="28"/>
+          <w:szCs w:val="28"/>
+          <w:u w:val="single"/>
+        </w:rPr>
         <w:t>:</w:t>
       </w:r>
       <w:r>
@@ -1651,7 +2100,25 @@
           <w:sz w:val="28"/>
           <w:szCs w:val="28"/>
         </w:rPr>
-        <w:t xml:space="preserve"> For sequential Kmeans calculation, the input is read from user file, and an initial set of centroids (randomly selected from the dataset), equal in number to the user supplied cluster number parameter, is generated. </w:t>
+        <w:t xml:space="preserve"> For sequential </w:t>
+      </w:r>
+      <w:proofErr w:type="spellStart"/>
+      <w:r>
+        <w:rPr>
+          <w:bCs/>
+          <w:sz w:val="28"/>
+          <w:szCs w:val="28"/>
+        </w:rPr>
+        <w:t>Kmeans</w:t>
+      </w:r>
+      <w:proofErr w:type="spellEnd"/>
+      <w:r>
+        <w:rPr>
+          <w:bCs/>
+          <w:sz w:val="28"/>
+          <w:szCs w:val="28"/>
+        </w:rPr>
+        <w:t xml:space="preserve"> calculation, the input is read from user file, and an initial set of centroids (randomly selected from the dataset), equal in number to the user supplied cluster number parameter, is generated. </w:t>
       </w:r>
       <w:r>
         <w:rPr>
@@ -1862,32 +2329,135 @@
           <w:szCs w:val="28"/>
           <w:u w:val="single"/>
         </w:rPr>
-        <w:t>Distributed KMeans:</w:t>
-      </w:r>
-      <w:r>
-        <w:rPr>
-          <w:bCs/>
-          <w:sz w:val="28"/>
-          <w:szCs w:val="28"/>
-        </w:rPr>
-        <w:t xml:space="preserve"> For distributed Kmeans calculation, we use the OpenMPI platform. </w:t>
-      </w:r>
-      <w:r>
-        <w:rPr>
-          <w:bCs/>
-          <w:sz w:val="28"/>
-          <w:szCs w:val="28"/>
-        </w:rPr>
-        <w:t xml:space="preserve">We run our Kmeans calculations in parallel on several processors using this platform. </w:t>
-      </w:r>
-      <w:r>
-        <w:rPr>
-          <w:bCs/>
-          <w:sz w:val="28"/>
-          <w:szCs w:val="28"/>
-        </w:rPr>
-        <w:t xml:space="preserve">The input is read from the user input file by the master in a manner similar to sequential Kmeans. However, in addition, the master then distributed equal number of points to all the processors (worker nodes) involved, including </w:t>
-      </w:r>
+        <w:t xml:space="preserve">Distributed </w:t>
+      </w:r>
+      <w:proofErr w:type="spellStart"/>
+      <w:r>
+        <w:rPr>
+          <w:bCs/>
+          <w:sz w:val="28"/>
+          <w:szCs w:val="28"/>
+          <w:u w:val="single"/>
+        </w:rPr>
+        <w:t>KMeans</w:t>
+      </w:r>
+      <w:proofErr w:type="spellEnd"/>
+      <w:r>
+        <w:rPr>
+          <w:bCs/>
+          <w:sz w:val="28"/>
+          <w:szCs w:val="28"/>
+          <w:u w:val="single"/>
+        </w:rPr>
+        <w:t>:</w:t>
+      </w:r>
+      <w:r>
+        <w:rPr>
+          <w:bCs/>
+          <w:sz w:val="28"/>
+          <w:szCs w:val="28"/>
+        </w:rPr>
+        <w:t xml:space="preserve"> For distributed </w:t>
+      </w:r>
+      <w:proofErr w:type="spellStart"/>
+      <w:r>
+        <w:rPr>
+          <w:bCs/>
+          <w:sz w:val="28"/>
+          <w:szCs w:val="28"/>
+        </w:rPr>
+        <w:t>Kmeans</w:t>
+      </w:r>
+      <w:proofErr w:type="spellEnd"/>
+      <w:r>
+        <w:rPr>
+          <w:bCs/>
+          <w:sz w:val="28"/>
+          <w:szCs w:val="28"/>
+        </w:rPr>
+        <w:t xml:space="preserve"> calculation, we use the </w:t>
+      </w:r>
+      <w:proofErr w:type="spellStart"/>
+      <w:r>
+        <w:rPr>
+          <w:bCs/>
+          <w:sz w:val="28"/>
+          <w:szCs w:val="28"/>
+        </w:rPr>
+        <w:t>OpenMPI</w:t>
+      </w:r>
+      <w:proofErr w:type="spellEnd"/>
+      <w:r>
+        <w:rPr>
+          <w:bCs/>
+          <w:sz w:val="28"/>
+          <w:szCs w:val="28"/>
+        </w:rPr>
+        <w:t xml:space="preserve"> platform. </w:t>
+      </w:r>
+      <w:r>
+        <w:rPr>
+          <w:bCs/>
+          <w:sz w:val="28"/>
+          <w:szCs w:val="28"/>
+        </w:rPr>
+        <w:t xml:space="preserve">We run our </w:t>
+      </w:r>
+      <w:proofErr w:type="spellStart"/>
+      <w:r>
+        <w:rPr>
+          <w:bCs/>
+          <w:sz w:val="28"/>
+          <w:szCs w:val="28"/>
+        </w:rPr>
+        <w:t>Kmeans</w:t>
+      </w:r>
+      <w:proofErr w:type="spellEnd"/>
+      <w:r>
+        <w:rPr>
+          <w:bCs/>
+          <w:sz w:val="28"/>
+          <w:szCs w:val="28"/>
+        </w:rPr>
+        <w:t xml:space="preserve"> calculations in parallel on several processors using this platform. </w:t>
+      </w:r>
+      <w:r>
+        <w:rPr>
+          <w:bCs/>
+          <w:sz w:val="28"/>
+          <w:szCs w:val="28"/>
+        </w:rPr>
+        <w:t xml:space="preserve">The </w:t>
+      </w:r>
+      <w:proofErr w:type="gramStart"/>
+      <w:r>
+        <w:rPr>
+          <w:bCs/>
+          <w:sz w:val="28"/>
+          <w:szCs w:val="28"/>
+        </w:rPr>
+        <w:t xml:space="preserve">input is read from the user input file by the master in a manner similar to sequential </w:t>
+      </w:r>
+      <w:proofErr w:type="spellStart"/>
+      <w:r>
+        <w:rPr>
+          <w:bCs/>
+          <w:sz w:val="28"/>
+          <w:szCs w:val="28"/>
+        </w:rPr>
+        <w:t>Kmeans</w:t>
+      </w:r>
+      <w:proofErr w:type="spellEnd"/>
+      <w:proofErr w:type="gramEnd"/>
+      <w:r>
+        <w:rPr>
+          <w:bCs/>
+          <w:sz w:val="28"/>
+          <w:szCs w:val="28"/>
+        </w:rPr>
+        <w:t xml:space="preserve">. However, in addition, the master then distributed equal number of points to all the processors (worker nodes) involved, including </w:t>
+      </w:r>
+      <w:proofErr w:type="gramStart"/>
       <w:r>
         <w:rPr>
           <w:bCs/>
@@ -1896,6 +2466,7 @@
         </w:rPr>
         <w:t>itself</w:t>
       </w:r>
+      <w:proofErr w:type="gramEnd"/>
       <w:r>
         <w:rPr>
           <w:bCs/>
@@ -1973,7 +2544,25 @@
           <w:sz w:val="28"/>
           <w:szCs w:val="28"/>
         </w:rPr>
-        <w:t>Once all nodes finish, the ‘all reduce’ functionality provided by OpenMPI is used to</w:t>
+        <w:t xml:space="preserve">Once all nodes finish, the ‘all reduce’ functionality provided by </w:t>
+      </w:r>
+      <w:proofErr w:type="spellStart"/>
+      <w:r>
+        <w:rPr>
+          <w:bCs/>
+          <w:sz w:val="28"/>
+          <w:szCs w:val="28"/>
+        </w:rPr>
+        <w:t>OpenMPI</w:t>
+      </w:r>
+      <w:proofErr w:type="spellEnd"/>
+      <w:r>
+        <w:rPr>
+          <w:bCs/>
+          <w:sz w:val="28"/>
+          <w:szCs w:val="28"/>
+        </w:rPr>
+        <w:t xml:space="preserve"> is used to</w:t>
       </w:r>
       <w:r>
         <w:rPr>
@@ -2130,12 +2719,53 @@
           <w:sz w:val="28"/>
           <w:szCs w:val="28"/>
         </w:rPr>
-        <w:t xml:space="preserve">For analyzing the performance of our distributed Kmeans implementation against the sequential implementation, we test for increasing number of data points for </w:t>
+        <w:t xml:space="preserve">For analyzing the performance of our distributed </w:t>
+      </w:r>
+      <w:proofErr w:type="spellStart"/>
+      <w:r>
+        <w:rPr>
+          <w:bCs/>
+          <w:sz w:val="28"/>
+          <w:szCs w:val="28"/>
+        </w:rPr>
+        <w:t>Kmeans</w:t>
+      </w:r>
+      <w:proofErr w:type="spellEnd"/>
+      <w:r>
+        <w:rPr>
+          <w:bCs/>
+          <w:sz w:val="28"/>
+          <w:szCs w:val="28"/>
+        </w:rPr>
+        <w:t xml:space="preserve"> implementation against the sequential implementation, we test for increasing number of data points for </w:t>
+      </w:r>
+      <w:r>
+        <w:rPr>
+          <w:bCs/>
+          <w:sz w:val="28"/>
+          <w:szCs w:val="28"/>
+        </w:rPr>
+        <w:t>varying number of cluster centers, and increasing number of parallel nodes executing the algorithm. Since our algorithm selected random initial cluster centers, we ran the algorithm for each triple of (#p</w:t>
+      </w:r>
+      <w:r>
+        <w:rPr>
+          <w:bCs/>
+          <w:sz w:val="28"/>
+          <w:szCs w:val="28"/>
+        </w:rPr>
+        <w:t xml:space="preserve">oints, #clusters, #processors) multiple times (typically, 3) and took the average run time for each such triple. Hence, it is a good approximation of the total time taken for each such triple. For the 2D dataset, the following tables show the run time in seconds (obtained through the time command in Unix). </w:t>
+      </w:r>
+      <w:r>
+        <w:rPr>
+          <w:bCs/>
+          <w:sz w:val="28"/>
+          <w:szCs w:val="28"/>
+        </w:rPr>
+        <w:t>The graphs show the trends observed in the data:</w:t>
       </w:r>
     </w:p>
     <w:p>
       <w:pPr>
-        <w:pStyle w:val="ListParagraph"/>
         <w:jc w:val="both"/>
         <w:rPr>
           <w:bCs/>
@@ -2143,10 +2773,4670 @@
           <w:szCs w:val="28"/>
         </w:rPr>
       </w:pPr>
+    </w:p>
+    <w:tbl>
+      <w:tblPr>
+        <w:tblW w:w="9100" w:type="dxa"/>
+        <w:tblInd w:w="93" w:type="dxa"/>
+        <w:tblLook w:val="04A0" w:firstRow="1" w:lastRow="0" w:firstColumn="1" w:lastColumn="0" w:noHBand="0" w:noVBand="1"/>
+      </w:tblPr>
+      <w:tblGrid>
+        <w:gridCol w:w="1609"/>
+        <w:gridCol w:w="991"/>
+        <w:gridCol w:w="1300"/>
+        <w:gridCol w:w="1300"/>
+        <w:gridCol w:w="1300"/>
+        <w:gridCol w:w="1300"/>
+        <w:gridCol w:w="1300"/>
+      </w:tblGrid>
+      <w:tr>
+        <w:trPr>
+          <w:trHeight w:val="240"/>
+        </w:trPr>
+        <w:tc>
+          <w:tcPr>
+            <w:tcW w:w="2600" w:type="dxa"/>
+            <w:gridSpan w:val="2"/>
+            <w:tcBorders>
+              <w:top w:val="nil"/>
+              <w:left w:val="nil"/>
+              <w:bottom w:val="nil"/>
+              <w:right w:val="nil"/>
+            </w:tcBorders>
+            <w:shd w:val="clear" w:color="auto" w:fill="auto"/>
+            <w:noWrap/>
+            <w:vAlign w:val="bottom"/>
+            <w:hideMark/>
+          </w:tcPr>
+          <w:p>
+            <w:pPr>
+              <w:rPr>
+                <w:rFonts w:ascii="Arial" w:eastAsia="Times New Roman" w:hAnsi="Arial" w:cs="Arial"/>
+                <w:b/>
+                <w:sz w:val="20"/>
+                <w:szCs w:val="20"/>
+                <w:u w:val="single"/>
+              </w:rPr>
+            </w:pPr>
+            <w:proofErr w:type="spellStart"/>
+            <w:r>
+              <w:rPr>
+                <w:rFonts w:ascii="Arial" w:eastAsia="Times New Roman" w:hAnsi="Arial" w:cs="Arial"/>
+                <w:b/>
+                <w:u w:val="single"/>
+              </w:rPr>
+              <w:t>Num</w:t>
+            </w:r>
+            <w:proofErr w:type="spellEnd"/>
+            <w:r>
+              <w:rPr>
+                <w:rFonts w:ascii="Arial" w:eastAsia="Times New Roman" w:hAnsi="Arial" w:cs="Arial"/>
+                <w:b/>
+                <w:u w:val="single"/>
+              </w:rPr>
+              <w:t xml:space="preserve"> clusters = 5</w:t>
+            </w:r>
+          </w:p>
+        </w:tc>
+        <w:tc>
+          <w:tcPr>
+            <w:tcW w:w="1300" w:type="dxa"/>
+            <w:tcBorders>
+              <w:top w:val="nil"/>
+              <w:left w:val="nil"/>
+              <w:bottom w:val="nil"/>
+              <w:right w:val="nil"/>
+            </w:tcBorders>
+            <w:shd w:val="clear" w:color="auto" w:fill="auto"/>
+            <w:noWrap/>
+            <w:vAlign w:val="bottom"/>
+            <w:hideMark/>
+          </w:tcPr>
+          <w:p>
+            <w:pPr>
+              <w:rPr>
+                <w:rFonts w:ascii="Arial" w:eastAsia="Times New Roman" w:hAnsi="Arial" w:cs="Arial"/>
+                <w:sz w:val="20"/>
+                <w:szCs w:val="20"/>
+              </w:rPr>
+            </w:pPr>
+          </w:p>
+        </w:tc>
+        <w:tc>
+          <w:tcPr>
+            <w:tcW w:w="1300" w:type="dxa"/>
+            <w:tcBorders>
+              <w:top w:val="nil"/>
+              <w:left w:val="nil"/>
+              <w:bottom w:val="nil"/>
+              <w:right w:val="nil"/>
+            </w:tcBorders>
+            <w:shd w:val="clear" w:color="auto" w:fill="auto"/>
+            <w:noWrap/>
+            <w:vAlign w:val="bottom"/>
+            <w:hideMark/>
+          </w:tcPr>
+          <w:p>
+            <w:pPr>
+              <w:rPr>
+                <w:rFonts w:ascii="Arial" w:eastAsia="Times New Roman" w:hAnsi="Arial" w:cs="Arial"/>
+                <w:sz w:val="20"/>
+                <w:szCs w:val="20"/>
+              </w:rPr>
+            </w:pPr>
+          </w:p>
+        </w:tc>
+        <w:tc>
+          <w:tcPr>
+            <w:tcW w:w="1300" w:type="dxa"/>
+            <w:tcBorders>
+              <w:top w:val="nil"/>
+              <w:left w:val="nil"/>
+              <w:bottom w:val="nil"/>
+              <w:right w:val="nil"/>
+            </w:tcBorders>
+            <w:shd w:val="clear" w:color="auto" w:fill="auto"/>
+            <w:noWrap/>
+            <w:vAlign w:val="bottom"/>
+            <w:hideMark/>
+          </w:tcPr>
+          <w:p>
+            <w:pPr>
+              <w:rPr>
+                <w:rFonts w:ascii="Arial" w:eastAsia="Times New Roman" w:hAnsi="Arial" w:cs="Arial"/>
+                <w:sz w:val="20"/>
+                <w:szCs w:val="20"/>
+              </w:rPr>
+            </w:pPr>
+          </w:p>
+        </w:tc>
+        <w:tc>
+          <w:tcPr>
+            <w:tcW w:w="1300" w:type="dxa"/>
+            <w:tcBorders>
+              <w:top w:val="nil"/>
+              <w:left w:val="nil"/>
+              <w:bottom w:val="nil"/>
+              <w:right w:val="nil"/>
+            </w:tcBorders>
+            <w:shd w:val="clear" w:color="auto" w:fill="auto"/>
+            <w:noWrap/>
+            <w:vAlign w:val="bottom"/>
+            <w:hideMark/>
+          </w:tcPr>
+          <w:p>
+            <w:pPr>
+              <w:rPr>
+                <w:rFonts w:ascii="Arial" w:eastAsia="Times New Roman" w:hAnsi="Arial" w:cs="Arial"/>
+                <w:sz w:val="20"/>
+                <w:szCs w:val="20"/>
+              </w:rPr>
+            </w:pPr>
+          </w:p>
+        </w:tc>
+        <w:tc>
+          <w:tcPr>
+            <w:tcW w:w="1300" w:type="dxa"/>
+            <w:tcBorders>
+              <w:top w:val="nil"/>
+              <w:left w:val="nil"/>
+              <w:bottom w:val="nil"/>
+              <w:right w:val="nil"/>
+            </w:tcBorders>
+            <w:shd w:val="clear" w:color="auto" w:fill="auto"/>
+            <w:noWrap/>
+            <w:vAlign w:val="bottom"/>
+            <w:hideMark/>
+          </w:tcPr>
+          <w:p>
+            <w:pPr>
+              <w:rPr>
+                <w:rFonts w:ascii="Arial" w:eastAsia="Times New Roman" w:hAnsi="Arial" w:cs="Arial"/>
+                <w:sz w:val="20"/>
+                <w:szCs w:val="20"/>
+              </w:rPr>
+            </w:pPr>
+          </w:p>
+        </w:tc>
+      </w:tr>
+      <w:tr>
+        <w:trPr>
+          <w:trHeight w:val="240"/>
+        </w:trPr>
+        <w:tc>
+          <w:tcPr>
+            <w:tcW w:w="1609" w:type="dxa"/>
+            <w:tcBorders>
+              <w:top w:val="single" w:sz="4" w:space="0" w:color="auto"/>
+              <w:left w:val="single" w:sz="4" w:space="0" w:color="auto"/>
+              <w:bottom w:val="single" w:sz="4" w:space="0" w:color="auto"/>
+              <w:right w:val="single" w:sz="4" w:space="0" w:color="auto"/>
+            </w:tcBorders>
+            <w:shd w:val="clear" w:color="auto" w:fill="auto"/>
+            <w:noWrap/>
+            <w:vAlign w:val="bottom"/>
+            <w:hideMark/>
+          </w:tcPr>
+          <w:p>
+            <w:pPr>
+              <w:rPr>
+                <w:rFonts w:ascii="Arial" w:eastAsia="Times New Roman" w:hAnsi="Arial" w:cs="Arial"/>
+                <w:b/>
+                <w:sz w:val="20"/>
+                <w:szCs w:val="20"/>
+              </w:rPr>
+            </w:pPr>
+            <w:proofErr w:type="spellStart"/>
+            <w:r>
+              <w:rPr>
+                <w:rFonts w:ascii="Arial" w:eastAsia="Times New Roman" w:hAnsi="Arial" w:cs="Arial"/>
+                <w:b/>
+              </w:rPr>
+              <w:t>Num</w:t>
+            </w:r>
+            <w:proofErr w:type="spellEnd"/>
+            <w:r>
+              <w:rPr>
+                <w:rFonts w:ascii="Arial" w:eastAsia="Times New Roman" w:hAnsi="Arial" w:cs="Arial"/>
+                <w:b/>
+              </w:rPr>
+              <w:t xml:space="preserve"> points</w:t>
+            </w:r>
+          </w:p>
+        </w:tc>
+        <w:tc>
+          <w:tcPr>
+            <w:tcW w:w="991" w:type="dxa"/>
+            <w:tcBorders>
+              <w:top w:val="single" w:sz="4" w:space="0" w:color="auto"/>
+              <w:left w:val="single" w:sz="4" w:space="0" w:color="auto"/>
+              <w:bottom w:val="single" w:sz="4" w:space="0" w:color="auto"/>
+              <w:right w:val="single" w:sz="4" w:space="0" w:color="auto"/>
+            </w:tcBorders>
+            <w:shd w:val="clear" w:color="auto" w:fill="auto"/>
+            <w:noWrap/>
+            <w:vAlign w:val="bottom"/>
+            <w:hideMark/>
+          </w:tcPr>
+          <w:p>
+            <w:pPr>
+              <w:rPr>
+                <w:rFonts w:ascii="Arial" w:eastAsia="Times New Roman" w:hAnsi="Arial" w:cs="Arial"/>
+                <w:b/>
+                <w:sz w:val="20"/>
+                <w:szCs w:val="20"/>
+              </w:rPr>
+            </w:pPr>
+            <w:proofErr w:type="spellStart"/>
+            <w:r>
+              <w:rPr>
+                <w:rFonts w:ascii="Arial" w:eastAsia="Times New Roman" w:hAnsi="Arial" w:cs="Arial"/>
+                <w:b/>
+              </w:rPr>
+              <w:t>Seq</w:t>
+            </w:r>
+            <w:proofErr w:type="spellEnd"/>
+          </w:p>
+        </w:tc>
+        <w:tc>
+          <w:tcPr>
+            <w:tcW w:w="1300" w:type="dxa"/>
+            <w:tcBorders>
+              <w:top w:val="single" w:sz="4" w:space="0" w:color="auto"/>
+              <w:left w:val="single" w:sz="4" w:space="0" w:color="auto"/>
+              <w:bottom w:val="single" w:sz="4" w:space="0" w:color="auto"/>
+              <w:right w:val="single" w:sz="4" w:space="0" w:color="auto"/>
+            </w:tcBorders>
+            <w:shd w:val="clear" w:color="auto" w:fill="auto"/>
+            <w:noWrap/>
+            <w:vAlign w:val="bottom"/>
+            <w:hideMark/>
+          </w:tcPr>
+          <w:p>
+            <w:pPr>
+              <w:rPr>
+                <w:rFonts w:ascii="Arial" w:eastAsia="Times New Roman" w:hAnsi="Arial" w:cs="Arial"/>
+                <w:b/>
+                <w:sz w:val="20"/>
+                <w:szCs w:val="20"/>
+              </w:rPr>
+            </w:pPr>
+            <w:r>
+              <w:rPr>
+                <w:rFonts w:ascii="Arial" w:eastAsia="Times New Roman" w:hAnsi="Arial" w:cs="Arial"/>
+                <w:b/>
+              </w:rPr>
+              <w:t>P=2</w:t>
+            </w:r>
+          </w:p>
+        </w:tc>
+        <w:tc>
+          <w:tcPr>
+            <w:tcW w:w="1300" w:type="dxa"/>
+            <w:tcBorders>
+              <w:top w:val="single" w:sz="4" w:space="0" w:color="auto"/>
+              <w:left w:val="single" w:sz="4" w:space="0" w:color="auto"/>
+              <w:bottom w:val="single" w:sz="4" w:space="0" w:color="auto"/>
+              <w:right w:val="single" w:sz="4" w:space="0" w:color="auto"/>
+            </w:tcBorders>
+            <w:shd w:val="clear" w:color="auto" w:fill="auto"/>
+            <w:noWrap/>
+            <w:vAlign w:val="bottom"/>
+            <w:hideMark/>
+          </w:tcPr>
+          <w:p>
+            <w:pPr>
+              <w:rPr>
+                <w:rFonts w:ascii="Arial" w:eastAsia="Times New Roman" w:hAnsi="Arial" w:cs="Arial"/>
+                <w:b/>
+                <w:sz w:val="20"/>
+                <w:szCs w:val="20"/>
+              </w:rPr>
+            </w:pPr>
+            <w:r>
+              <w:rPr>
+                <w:rFonts w:ascii="Arial" w:eastAsia="Times New Roman" w:hAnsi="Arial" w:cs="Arial"/>
+                <w:b/>
+              </w:rPr>
+              <w:t>P=4</w:t>
+            </w:r>
+          </w:p>
+        </w:tc>
+        <w:tc>
+          <w:tcPr>
+            <w:tcW w:w="1300" w:type="dxa"/>
+            <w:tcBorders>
+              <w:top w:val="single" w:sz="4" w:space="0" w:color="auto"/>
+              <w:left w:val="single" w:sz="4" w:space="0" w:color="auto"/>
+              <w:bottom w:val="single" w:sz="4" w:space="0" w:color="auto"/>
+              <w:right w:val="single" w:sz="4" w:space="0" w:color="auto"/>
+            </w:tcBorders>
+            <w:shd w:val="clear" w:color="auto" w:fill="auto"/>
+            <w:noWrap/>
+            <w:vAlign w:val="bottom"/>
+            <w:hideMark/>
+          </w:tcPr>
+          <w:p>
+            <w:pPr>
+              <w:rPr>
+                <w:rFonts w:ascii="Arial" w:eastAsia="Times New Roman" w:hAnsi="Arial" w:cs="Arial"/>
+                <w:b/>
+                <w:sz w:val="20"/>
+                <w:szCs w:val="20"/>
+              </w:rPr>
+            </w:pPr>
+            <w:r>
+              <w:rPr>
+                <w:rFonts w:ascii="Arial" w:eastAsia="Times New Roman" w:hAnsi="Arial" w:cs="Arial"/>
+                <w:b/>
+              </w:rPr>
+              <w:t>P=6</w:t>
+            </w:r>
+          </w:p>
+        </w:tc>
+        <w:tc>
+          <w:tcPr>
+            <w:tcW w:w="1300" w:type="dxa"/>
+            <w:tcBorders>
+              <w:top w:val="single" w:sz="4" w:space="0" w:color="auto"/>
+              <w:left w:val="single" w:sz="4" w:space="0" w:color="auto"/>
+              <w:bottom w:val="single" w:sz="4" w:space="0" w:color="auto"/>
+              <w:right w:val="single" w:sz="4" w:space="0" w:color="auto"/>
+            </w:tcBorders>
+            <w:shd w:val="clear" w:color="auto" w:fill="auto"/>
+            <w:noWrap/>
+            <w:vAlign w:val="bottom"/>
+            <w:hideMark/>
+          </w:tcPr>
+          <w:p>
+            <w:pPr>
+              <w:rPr>
+                <w:rFonts w:ascii="Arial" w:eastAsia="Times New Roman" w:hAnsi="Arial" w:cs="Arial"/>
+                <w:b/>
+                <w:sz w:val="20"/>
+                <w:szCs w:val="20"/>
+              </w:rPr>
+            </w:pPr>
+            <w:r>
+              <w:rPr>
+                <w:rFonts w:ascii="Arial" w:eastAsia="Times New Roman" w:hAnsi="Arial" w:cs="Arial"/>
+                <w:b/>
+              </w:rPr>
+              <w:t>P=8</w:t>
+            </w:r>
+          </w:p>
+        </w:tc>
+        <w:tc>
+          <w:tcPr>
+            <w:tcW w:w="1300" w:type="dxa"/>
+            <w:tcBorders>
+              <w:top w:val="single" w:sz="4" w:space="0" w:color="auto"/>
+              <w:left w:val="single" w:sz="4" w:space="0" w:color="auto"/>
+              <w:bottom w:val="single" w:sz="4" w:space="0" w:color="auto"/>
+              <w:right w:val="single" w:sz="4" w:space="0" w:color="auto"/>
+            </w:tcBorders>
+            <w:shd w:val="clear" w:color="auto" w:fill="auto"/>
+            <w:noWrap/>
+            <w:vAlign w:val="bottom"/>
+            <w:hideMark/>
+          </w:tcPr>
+          <w:p>
+            <w:pPr>
+              <w:rPr>
+                <w:rFonts w:ascii="Arial" w:eastAsia="Times New Roman" w:hAnsi="Arial" w:cs="Arial"/>
+                <w:b/>
+                <w:sz w:val="20"/>
+                <w:szCs w:val="20"/>
+              </w:rPr>
+            </w:pPr>
+            <w:r>
+              <w:rPr>
+                <w:rFonts w:ascii="Arial" w:eastAsia="Times New Roman" w:hAnsi="Arial" w:cs="Arial"/>
+                <w:b/>
+              </w:rPr>
+              <w:t>P=12</w:t>
+            </w:r>
+          </w:p>
+        </w:tc>
+      </w:tr>
+      <w:tr>
+        <w:trPr>
+          <w:trHeight w:val="240"/>
+        </w:trPr>
+        <w:tc>
+          <w:tcPr>
+            <w:tcW w:w="1609" w:type="dxa"/>
+            <w:tcBorders>
+              <w:top w:val="single" w:sz="4" w:space="0" w:color="auto"/>
+              <w:left w:val="single" w:sz="4" w:space="0" w:color="auto"/>
+              <w:bottom w:val="single" w:sz="4" w:space="0" w:color="auto"/>
+              <w:right w:val="single" w:sz="4" w:space="0" w:color="auto"/>
+            </w:tcBorders>
+            <w:shd w:val="clear" w:color="auto" w:fill="auto"/>
+            <w:noWrap/>
+            <w:vAlign w:val="bottom"/>
+            <w:hideMark/>
+          </w:tcPr>
+          <w:p>
+            <w:pPr>
+              <w:jc w:val="right"/>
+              <w:rPr>
+                <w:rFonts w:ascii="Arial" w:eastAsia="Times New Roman" w:hAnsi="Arial" w:cs="Arial"/>
+                <w:b/>
+                <w:sz w:val="20"/>
+                <w:szCs w:val="20"/>
+              </w:rPr>
+            </w:pPr>
+            <w:r>
+              <w:rPr>
+                <w:rFonts w:ascii="Arial" w:eastAsia="Times New Roman" w:hAnsi="Arial" w:cs="Arial"/>
+                <w:b/>
+              </w:rPr>
+              <w:t>100000</w:t>
+            </w:r>
+          </w:p>
+        </w:tc>
+        <w:tc>
+          <w:tcPr>
+            <w:tcW w:w="991" w:type="dxa"/>
+            <w:tcBorders>
+              <w:top w:val="single" w:sz="4" w:space="0" w:color="auto"/>
+              <w:left w:val="single" w:sz="4" w:space="0" w:color="auto"/>
+              <w:bottom w:val="single" w:sz="4" w:space="0" w:color="auto"/>
+              <w:right w:val="single" w:sz="4" w:space="0" w:color="auto"/>
+            </w:tcBorders>
+            <w:shd w:val="clear" w:color="auto" w:fill="auto"/>
+            <w:noWrap/>
+            <w:vAlign w:val="bottom"/>
+            <w:hideMark/>
+          </w:tcPr>
+          <w:p>
+            <w:pPr>
+              <w:jc w:val="right"/>
+              <w:rPr>
+                <w:rFonts w:ascii="Arial" w:eastAsia="Times New Roman" w:hAnsi="Arial" w:cs="Arial"/>
+                <w:sz w:val="20"/>
+                <w:szCs w:val="20"/>
+              </w:rPr>
+            </w:pPr>
+            <w:r>
+              <w:rPr>
+                <w:rFonts w:ascii="Arial" w:eastAsia="Times New Roman" w:hAnsi="Arial" w:cs="Arial"/>
+              </w:rPr>
+              <w:t>3.552</w:t>
+            </w:r>
+          </w:p>
+        </w:tc>
+        <w:tc>
+          <w:tcPr>
+            <w:tcW w:w="1300" w:type="dxa"/>
+            <w:tcBorders>
+              <w:top w:val="single" w:sz="4" w:space="0" w:color="auto"/>
+              <w:left w:val="single" w:sz="4" w:space="0" w:color="auto"/>
+              <w:bottom w:val="single" w:sz="4" w:space="0" w:color="auto"/>
+              <w:right w:val="single" w:sz="4" w:space="0" w:color="auto"/>
+            </w:tcBorders>
+            <w:shd w:val="clear" w:color="auto" w:fill="auto"/>
+            <w:noWrap/>
+            <w:vAlign w:val="bottom"/>
+            <w:hideMark/>
+          </w:tcPr>
+          <w:p>
+            <w:pPr>
+              <w:jc w:val="right"/>
+              <w:rPr>
+                <w:rFonts w:ascii="Arial" w:eastAsia="Times New Roman" w:hAnsi="Arial" w:cs="Arial"/>
+                <w:sz w:val="20"/>
+                <w:szCs w:val="20"/>
+              </w:rPr>
+            </w:pPr>
+            <w:r>
+              <w:rPr>
+                <w:rFonts w:ascii="Arial" w:eastAsia="Times New Roman" w:hAnsi="Arial" w:cs="Arial"/>
+              </w:rPr>
+              <w:t>4.039</w:t>
+            </w:r>
+          </w:p>
+        </w:tc>
+        <w:tc>
+          <w:tcPr>
+            <w:tcW w:w="1300" w:type="dxa"/>
+            <w:tcBorders>
+              <w:top w:val="single" w:sz="4" w:space="0" w:color="auto"/>
+              <w:left w:val="single" w:sz="4" w:space="0" w:color="auto"/>
+              <w:bottom w:val="single" w:sz="4" w:space="0" w:color="auto"/>
+              <w:right w:val="single" w:sz="4" w:space="0" w:color="auto"/>
+            </w:tcBorders>
+            <w:shd w:val="clear" w:color="auto" w:fill="auto"/>
+            <w:noWrap/>
+            <w:vAlign w:val="bottom"/>
+            <w:hideMark/>
+          </w:tcPr>
+          <w:p>
+            <w:pPr>
+              <w:jc w:val="right"/>
+              <w:rPr>
+                <w:rFonts w:ascii="Arial" w:eastAsia="Times New Roman" w:hAnsi="Arial" w:cs="Arial"/>
+                <w:sz w:val="20"/>
+                <w:szCs w:val="20"/>
+              </w:rPr>
+            </w:pPr>
+            <w:r>
+              <w:rPr>
+                <w:rFonts w:ascii="Arial" w:eastAsia="Times New Roman" w:hAnsi="Arial" w:cs="Arial"/>
+              </w:rPr>
+              <w:t>4.098</w:t>
+            </w:r>
+          </w:p>
+        </w:tc>
+        <w:tc>
+          <w:tcPr>
+            <w:tcW w:w="1300" w:type="dxa"/>
+            <w:tcBorders>
+              <w:top w:val="single" w:sz="4" w:space="0" w:color="auto"/>
+              <w:left w:val="single" w:sz="4" w:space="0" w:color="auto"/>
+              <w:bottom w:val="single" w:sz="4" w:space="0" w:color="auto"/>
+              <w:right w:val="single" w:sz="4" w:space="0" w:color="auto"/>
+            </w:tcBorders>
+            <w:shd w:val="clear" w:color="auto" w:fill="auto"/>
+            <w:noWrap/>
+            <w:vAlign w:val="bottom"/>
+            <w:hideMark/>
+          </w:tcPr>
+          <w:p>
+            <w:pPr>
+              <w:jc w:val="right"/>
+              <w:rPr>
+                <w:rFonts w:ascii="Arial" w:eastAsia="Times New Roman" w:hAnsi="Arial" w:cs="Arial"/>
+                <w:sz w:val="20"/>
+                <w:szCs w:val="20"/>
+              </w:rPr>
+            </w:pPr>
+            <w:r>
+              <w:rPr>
+                <w:rFonts w:ascii="Arial" w:eastAsia="Times New Roman" w:hAnsi="Arial" w:cs="Arial"/>
+              </w:rPr>
+              <w:t>4.725</w:t>
+            </w:r>
+          </w:p>
+        </w:tc>
+        <w:tc>
+          <w:tcPr>
+            <w:tcW w:w="1300" w:type="dxa"/>
+            <w:tcBorders>
+              <w:top w:val="single" w:sz="4" w:space="0" w:color="auto"/>
+              <w:left w:val="single" w:sz="4" w:space="0" w:color="auto"/>
+              <w:bottom w:val="single" w:sz="4" w:space="0" w:color="auto"/>
+              <w:right w:val="single" w:sz="4" w:space="0" w:color="auto"/>
+            </w:tcBorders>
+            <w:shd w:val="clear" w:color="auto" w:fill="auto"/>
+            <w:noWrap/>
+            <w:vAlign w:val="bottom"/>
+            <w:hideMark/>
+          </w:tcPr>
+          <w:p>
+            <w:pPr>
+              <w:jc w:val="right"/>
+              <w:rPr>
+                <w:rFonts w:ascii="Arial" w:eastAsia="Times New Roman" w:hAnsi="Arial" w:cs="Arial"/>
+                <w:sz w:val="20"/>
+                <w:szCs w:val="20"/>
+              </w:rPr>
+            </w:pPr>
+            <w:r>
+              <w:rPr>
+                <w:rFonts w:ascii="Arial" w:eastAsia="Times New Roman" w:hAnsi="Arial" w:cs="Arial"/>
+              </w:rPr>
+              <w:t>4.946</w:t>
+            </w:r>
+          </w:p>
+        </w:tc>
+        <w:tc>
+          <w:tcPr>
+            <w:tcW w:w="1300" w:type="dxa"/>
+            <w:tcBorders>
+              <w:top w:val="single" w:sz="4" w:space="0" w:color="auto"/>
+              <w:left w:val="single" w:sz="4" w:space="0" w:color="auto"/>
+              <w:bottom w:val="single" w:sz="4" w:space="0" w:color="auto"/>
+              <w:right w:val="single" w:sz="4" w:space="0" w:color="auto"/>
+            </w:tcBorders>
+            <w:shd w:val="clear" w:color="auto" w:fill="auto"/>
+            <w:noWrap/>
+            <w:vAlign w:val="bottom"/>
+            <w:hideMark/>
+          </w:tcPr>
+          <w:p>
+            <w:pPr>
+              <w:jc w:val="right"/>
+              <w:rPr>
+                <w:rFonts w:ascii="Arial" w:eastAsia="Times New Roman" w:hAnsi="Arial" w:cs="Arial"/>
+                <w:sz w:val="20"/>
+                <w:szCs w:val="20"/>
+              </w:rPr>
+            </w:pPr>
+            <w:r>
+              <w:rPr>
+                <w:rFonts w:ascii="Arial" w:eastAsia="Times New Roman" w:hAnsi="Arial" w:cs="Arial"/>
+              </w:rPr>
+              <w:t>4.631</w:t>
+            </w:r>
+          </w:p>
+        </w:tc>
+      </w:tr>
+      <w:tr>
+        <w:trPr>
+          <w:trHeight w:val="240"/>
+        </w:trPr>
+        <w:tc>
+          <w:tcPr>
+            <w:tcW w:w="1609" w:type="dxa"/>
+            <w:tcBorders>
+              <w:top w:val="single" w:sz="4" w:space="0" w:color="auto"/>
+              <w:left w:val="single" w:sz="4" w:space="0" w:color="auto"/>
+              <w:bottom w:val="single" w:sz="4" w:space="0" w:color="auto"/>
+              <w:right w:val="single" w:sz="4" w:space="0" w:color="auto"/>
+            </w:tcBorders>
+            <w:shd w:val="clear" w:color="auto" w:fill="auto"/>
+            <w:noWrap/>
+            <w:vAlign w:val="bottom"/>
+            <w:hideMark/>
+          </w:tcPr>
+          <w:p>
+            <w:pPr>
+              <w:jc w:val="right"/>
+              <w:rPr>
+                <w:rFonts w:ascii="Arial" w:eastAsia="Times New Roman" w:hAnsi="Arial" w:cs="Arial"/>
+                <w:b/>
+                <w:sz w:val="20"/>
+                <w:szCs w:val="20"/>
+              </w:rPr>
+            </w:pPr>
+            <w:r>
+              <w:rPr>
+                <w:rFonts w:ascii="Arial" w:eastAsia="Times New Roman" w:hAnsi="Arial" w:cs="Arial"/>
+                <w:b/>
+              </w:rPr>
+              <w:t>500000</w:t>
+            </w:r>
+          </w:p>
+        </w:tc>
+        <w:tc>
+          <w:tcPr>
+            <w:tcW w:w="991" w:type="dxa"/>
+            <w:tcBorders>
+              <w:top w:val="single" w:sz="4" w:space="0" w:color="auto"/>
+              <w:left w:val="single" w:sz="4" w:space="0" w:color="auto"/>
+              <w:bottom w:val="single" w:sz="4" w:space="0" w:color="auto"/>
+              <w:right w:val="single" w:sz="4" w:space="0" w:color="auto"/>
+            </w:tcBorders>
+            <w:shd w:val="clear" w:color="auto" w:fill="auto"/>
+            <w:noWrap/>
+            <w:vAlign w:val="bottom"/>
+            <w:hideMark/>
+          </w:tcPr>
+          <w:p>
+            <w:pPr>
+              <w:jc w:val="right"/>
+              <w:rPr>
+                <w:rFonts w:ascii="Arial" w:eastAsia="Times New Roman" w:hAnsi="Arial" w:cs="Arial"/>
+                <w:sz w:val="20"/>
+                <w:szCs w:val="20"/>
+              </w:rPr>
+            </w:pPr>
+            <w:r>
+              <w:rPr>
+                <w:rFonts w:ascii="Arial" w:eastAsia="Times New Roman" w:hAnsi="Arial" w:cs="Arial"/>
+              </w:rPr>
+              <w:t>8.403</w:t>
+            </w:r>
+          </w:p>
+        </w:tc>
+        <w:tc>
+          <w:tcPr>
+            <w:tcW w:w="1300" w:type="dxa"/>
+            <w:tcBorders>
+              <w:top w:val="single" w:sz="4" w:space="0" w:color="auto"/>
+              <w:left w:val="single" w:sz="4" w:space="0" w:color="auto"/>
+              <w:bottom w:val="single" w:sz="4" w:space="0" w:color="auto"/>
+              <w:right w:val="single" w:sz="4" w:space="0" w:color="auto"/>
+            </w:tcBorders>
+            <w:shd w:val="clear" w:color="auto" w:fill="auto"/>
+            <w:noWrap/>
+            <w:vAlign w:val="bottom"/>
+            <w:hideMark/>
+          </w:tcPr>
+          <w:p>
+            <w:pPr>
+              <w:jc w:val="right"/>
+              <w:rPr>
+                <w:rFonts w:ascii="Arial" w:eastAsia="Times New Roman" w:hAnsi="Arial" w:cs="Arial"/>
+                <w:sz w:val="20"/>
+                <w:szCs w:val="20"/>
+              </w:rPr>
+            </w:pPr>
+            <w:r>
+              <w:rPr>
+                <w:rFonts w:ascii="Arial" w:eastAsia="Times New Roman" w:hAnsi="Arial" w:cs="Arial"/>
+              </w:rPr>
+              <w:t>6.746</w:t>
+            </w:r>
+          </w:p>
+        </w:tc>
+        <w:tc>
+          <w:tcPr>
+            <w:tcW w:w="1300" w:type="dxa"/>
+            <w:tcBorders>
+              <w:top w:val="single" w:sz="4" w:space="0" w:color="auto"/>
+              <w:left w:val="single" w:sz="4" w:space="0" w:color="auto"/>
+              <w:bottom w:val="single" w:sz="4" w:space="0" w:color="auto"/>
+              <w:right w:val="single" w:sz="4" w:space="0" w:color="auto"/>
+            </w:tcBorders>
+            <w:shd w:val="clear" w:color="auto" w:fill="auto"/>
+            <w:noWrap/>
+            <w:vAlign w:val="bottom"/>
+            <w:hideMark/>
+          </w:tcPr>
+          <w:p>
+            <w:pPr>
+              <w:jc w:val="right"/>
+              <w:rPr>
+                <w:rFonts w:ascii="Arial" w:eastAsia="Times New Roman" w:hAnsi="Arial" w:cs="Arial"/>
+                <w:sz w:val="20"/>
+                <w:szCs w:val="20"/>
+              </w:rPr>
+            </w:pPr>
+            <w:r>
+              <w:rPr>
+                <w:rFonts w:ascii="Arial" w:eastAsia="Times New Roman" w:hAnsi="Arial" w:cs="Arial"/>
+              </w:rPr>
+              <w:t>6.185</w:t>
+            </w:r>
+          </w:p>
+        </w:tc>
+        <w:tc>
+          <w:tcPr>
+            <w:tcW w:w="1300" w:type="dxa"/>
+            <w:tcBorders>
+              <w:top w:val="single" w:sz="4" w:space="0" w:color="auto"/>
+              <w:left w:val="single" w:sz="4" w:space="0" w:color="auto"/>
+              <w:bottom w:val="single" w:sz="4" w:space="0" w:color="auto"/>
+              <w:right w:val="single" w:sz="4" w:space="0" w:color="auto"/>
+            </w:tcBorders>
+            <w:shd w:val="clear" w:color="auto" w:fill="auto"/>
+            <w:noWrap/>
+            <w:vAlign w:val="bottom"/>
+            <w:hideMark/>
+          </w:tcPr>
+          <w:p>
+            <w:pPr>
+              <w:jc w:val="right"/>
+              <w:rPr>
+                <w:rFonts w:ascii="Arial" w:eastAsia="Times New Roman" w:hAnsi="Arial" w:cs="Arial"/>
+                <w:sz w:val="20"/>
+                <w:szCs w:val="20"/>
+              </w:rPr>
+            </w:pPr>
+            <w:r>
+              <w:rPr>
+                <w:rFonts w:ascii="Arial" w:eastAsia="Times New Roman" w:hAnsi="Arial" w:cs="Arial"/>
+              </w:rPr>
+              <w:t>6.35</w:t>
+            </w:r>
+          </w:p>
+        </w:tc>
+        <w:tc>
+          <w:tcPr>
+            <w:tcW w:w="1300" w:type="dxa"/>
+            <w:tcBorders>
+              <w:top w:val="single" w:sz="4" w:space="0" w:color="auto"/>
+              <w:left w:val="single" w:sz="4" w:space="0" w:color="auto"/>
+              <w:bottom w:val="single" w:sz="4" w:space="0" w:color="auto"/>
+              <w:right w:val="single" w:sz="4" w:space="0" w:color="auto"/>
+            </w:tcBorders>
+            <w:shd w:val="clear" w:color="auto" w:fill="auto"/>
+            <w:noWrap/>
+            <w:vAlign w:val="bottom"/>
+            <w:hideMark/>
+          </w:tcPr>
+          <w:p>
+            <w:pPr>
+              <w:jc w:val="right"/>
+              <w:rPr>
+                <w:rFonts w:ascii="Arial" w:eastAsia="Times New Roman" w:hAnsi="Arial" w:cs="Arial"/>
+                <w:sz w:val="20"/>
+                <w:szCs w:val="20"/>
+              </w:rPr>
+            </w:pPr>
+            <w:r>
+              <w:rPr>
+                <w:rFonts w:ascii="Arial" w:eastAsia="Times New Roman" w:hAnsi="Arial" w:cs="Arial"/>
+              </w:rPr>
+              <w:t>6.272</w:t>
+            </w:r>
+          </w:p>
+        </w:tc>
+        <w:tc>
+          <w:tcPr>
+            <w:tcW w:w="1300" w:type="dxa"/>
+            <w:tcBorders>
+              <w:top w:val="single" w:sz="4" w:space="0" w:color="auto"/>
+              <w:left w:val="single" w:sz="4" w:space="0" w:color="auto"/>
+              <w:bottom w:val="single" w:sz="4" w:space="0" w:color="auto"/>
+              <w:right w:val="single" w:sz="4" w:space="0" w:color="auto"/>
+            </w:tcBorders>
+            <w:shd w:val="clear" w:color="auto" w:fill="auto"/>
+            <w:noWrap/>
+            <w:vAlign w:val="bottom"/>
+            <w:hideMark/>
+          </w:tcPr>
+          <w:p>
+            <w:pPr>
+              <w:jc w:val="right"/>
+              <w:rPr>
+                <w:rFonts w:ascii="Arial" w:eastAsia="Times New Roman" w:hAnsi="Arial" w:cs="Arial"/>
+                <w:sz w:val="20"/>
+                <w:szCs w:val="20"/>
+              </w:rPr>
+            </w:pPr>
+            <w:r>
+              <w:rPr>
+                <w:rFonts w:ascii="Arial" w:eastAsia="Times New Roman" w:hAnsi="Arial" w:cs="Arial"/>
+              </w:rPr>
+              <w:t>5.943</w:t>
+            </w:r>
+          </w:p>
+        </w:tc>
+      </w:tr>
+      <w:tr>
+        <w:trPr>
+          <w:trHeight w:val="240"/>
+        </w:trPr>
+        <w:tc>
+          <w:tcPr>
+            <w:tcW w:w="1609" w:type="dxa"/>
+            <w:tcBorders>
+              <w:top w:val="single" w:sz="4" w:space="0" w:color="auto"/>
+              <w:left w:val="single" w:sz="4" w:space="0" w:color="auto"/>
+              <w:bottom w:val="single" w:sz="4" w:space="0" w:color="auto"/>
+              <w:right w:val="single" w:sz="4" w:space="0" w:color="auto"/>
+            </w:tcBorders>
+            <w:shd w:val="clear" w:color="auto" w:fill="auto"/>
+            <w:noWrap/>
+            <w:vAlign w:val="bottom"/>
+            <w:hideMark/>
+          </w:tcPr>
+          <w:p>
+            <w:pPr>
+              <w:jc w:val="right"/>
+              <w:rPr>
+                <w:rFonts w:ascii="Arial" w:eastAsia="Times New Roman" w:hAnsi="Arial" w:cs="Arial"/>
+                <w:b/>
+                <w:sz w:val="20"/>
+                <w:szCs w:val="20"/>
+              </w:rPr>
+            </w:pPr>
+            <w:r>
+              <w:rPr>
+                <w:rFonts w:ascii="Arial" w:eastAsia="Times New Roman" w:hAnsi="Arial" w:cs="Arial"/>
+                <w:b/>
+              </w:rPr>
+              <w:t>1000000</w:t>
+            </w:r>
+          </w:p>
+        </w:tc>
+        <w:tc>
+          <w:tcPr>
+            <w:tcW w:w="991" w:type="dxa"/>
+            <w:tcBorders>
+              <w:top w:val="single" w:sz="4" w:space="0" w:color="auto"/>
+              <w:left w:val="single" w:sz="4" w:space="0" w:color="auto"/>
+              <w:bottom w:val="single" w:sz="4" w:space="0" w:color="auto"/>
+              <w:right w:val="single" w:sz="4" w:space="0" w:color="auto"/>
+            </w:tcBorders>
+            <w:shd w:val="clear" w:color="auto" w:fill="auto"/>
+            <w:noWrap/>
+            <w:vAlign w:val="bottom"/>
+            <w:hideMark/>
+          </w:tcPr>
+          <w:p>
+            <w:pPr>
+              <w:jc w:val="right"/>
+              <w:rPr>
+                <w:rFonts w:ascii="Arial" w:eastAsia="Times New Roman" w:hAnsi="Arial" w:cs="Arial"/>
+                <w:sz w:val="20"/>
+                <w:szCs w:val="20"/>
+              </w:rPr>
+            </w:pPr>
+            <w:r>
+              <w:rPr>
+                <w:rFonts w:ascii="Arial" w:eastAsia="Times New Roman" w:hAnsi="Arial" w:cs="Arial"/>
+              </w:rPr>
+              <w:t>13.233</w:t>
+            </w:r>
+          </w:p>
+        </w:tc>
+        <w:tc>
+          <w:tcPr>
+            <w:tcW w:w="1300" w:type="dxa"/>
+            <w:tcBorders>
+              <w:top w:val="single" w:sz="4" w:space="0" w:color="auto"/>
+              <w:left w:val="single" w:sz="4" w:space="0" w:color="auto"/>
+              <w:bottom w:val="single" w:sz="4" w:space="0" w:color="auto"/>
+              <w:right w:val="single" w:sz="4" w:space="0" w:color="auto"/>
+            </w:tcBorders>
+            <w:shd w:val="clear" w:color="auto" w:fill="auto"/>
+            <w:noWrap/>
+            <w:vAlign w:val="bottom"/>
+            <w:hideMark/>
+          </w:tcPr>
+          <w:p>
+            <w:pPr>
+              <w:jc w:val="right"/>
+              <w:rPr>
+                <w:rFonts w:ascii="Arial" w:eastAsia="Times New Roman" w:hAnsi="Arial" w:cs="Arial"/>
+                <w:sz w:val="20"/>
+                <w:szCs w:val="20"/>
+              </w:rPr>
+            </w:pPr>
+            <w:r>
+              <w:rPr>
+                <w:rFonts w:ascii="Arial" w:eastAsia="Times New Roman" w:hAnsi="Arial" w:cs="Arial"/>
+              </w:rPr>
+              <w:t>9.608</w:t>
+            </w:r>
+          </w:p>
+        </w:tc>
+        <w:tc>
+          <w:tcPr>
+            <w:tcW w:w="1300" w:type="dxa"/>
+            <w:tcBorders>
+              <w:top w:val="single" w:sz="4" w:space="0" w:color="auto"/>
+              <w:left w:val="single" w:sz="4" w:space="0" w:color="auto"/>
+              <w:bottom w:val="single" w:sz="4" w:space="0" w:color="auto"/>
+              <w:right w:val="single" w:sz="4" w:space="0" w:color="auto"/>
+            </w:tcBorders>
+            <w:shd w:val="clear" w:color="auto" w:fill="auto"/>
+            <w:noWrap/>
+            <w:vAlign w:val="bottom"/>
+            <w:hideMark/>
+          </w:tcPr>
+          <w:p>
+            <w:pPr>
+              <w:jc w:val="right"/>
+              <w:rPr>
+                <w:rFonts w:ascii="Arial" w:eastAsia="Times New Roman" w:hAnsi="Arial" w:cs="Arial"/>
+                <w:sz w:val="20"/>
+                <w:szCs w:val="20"/>
+              </w:rPr>
+            </w:pPr>
+            <w:r>
+              <w:rPr>
+                <w:rFonts w:ascii="Arial" w:eastAsia="Times New Roman" w:hAnsi="Arial" w:cs="Arial"/>
+              </w:rPr>
+              <w:t>6.956</w:t>
+            </w:r>
+          </w:p>
+        </w:tc>
+        <w:tc>
+          <w:tcPr>
+            <w:tcW w:w="1300" w:type="dxa"/>
+            <w:tcBorders>
+              <w:top w:val="single" w:sz="4" w:space="0" w:color="auto"/>
+              <w:left w:val="single" w:sz="4" w:space="0" w:color="auto"/>
+              <w:bottom w:val="single" w:sz="4" w:space="0" w:color="auto"/>
+              <w:right w:val="single" w:sz="4" w:space="0" w:color="auto"/>
+            </w:tcBorders>
+            <w:shd w:val="clear" w:color="auto" w:fill="auto"/>
+            <w:noWrap/>
+            <w:vAlign w:val="bottom"/>
+            <w:hideMark/>
+          </w:tcPr>
+          <w:p>
+            <w:pPr>
+              <w:jc w:val="right"/>
+              <w:rPr>
+                <w:rFonts w:ascii="Arial" w:eastAsia="Times New Roman" w:hAnsi="Arial" w:cs="Arial"/>
+                <w:sz w:val="20"/>
+                <w:szCs w:val="20"/>
+              </w:rPr>
+            </w:pPr>
+            <w:r>
+              <w:rPr>
+                <w:rFonts w:ascii="Arial" w:eastAsia="Times New Roman" w:hAnsi="Arial" w:cs="Arial"/>
+              </w:rPr>
+              <w:t>6.695</w:t>
+            </w:r>
+          </w:p>
+        </w:tc>
+        <w:tc>
+          <w:tcPr>
+            <w:tcW w:w="1300" w:type="dxa"/>
+            <w:tcBorders>
+              <w:top w:val="single" w:sz="4" w:space="0" w:color="auto"/>
+              <w:left w:val="single" w:sz="4" w:space="0" w:color="auto"/>
+              <w:bottom w:val="single" w:sz="4" w:space="0" w:color="auto"/>
+              <w:right w:val="single" w:sz="4" w:space="0" w:color="auto"/>
+            </w:tcBorders>
+            <w:shd w:val="clear" w:color="auto" w:fill="auto"/>
+            <w:noWrap/>
+            <w:vAlign w:val="bottom"/>
+            <w:hideMark/>
+          </w:tcPr>
+          <w:p>
+            <w:pPr>
+              <w:jc w:val="right"/>
+              <w:rPr>
+                <w:rFonts w:ascii="Arial" w:eastAsia="Times New Roman" w:hAnsi="Arial" w:cs="Arial"/>
+                <w:sz w:val="20"/>
+                <w:szCs w:val="20"/>
+              </w:rPr>
+            </w:pPr>
+            <w:r>
+              <w:rPr>
+                <w:rFonts w:ascii="Arial" w:eastAsia="Times New Roman" w:hAnsi="Arial" w:cs="Arial"/>
+              </w:rPr>
+              <w:t>6.186</w:t>
+            </w:r>
+          </w:p>
+        </w:tc>
+        <w:tc>
+          <w:tcPr>
+            <w:tcW w:w="1300" w:type="dxa"/>
+            <w:tcBorders>
+              <w:top w:val="single" w:sz="4" w:space="0" w:color="auto"/>
+              <w:left w:val="single" w:sz="4" w:space="0" w:color="auto"/>
+              <w:bottom w:val="single" w:sz="4" w:space="0" w:color="auto"/>
+              <w:right w:val="single" w:sz="4" w:space="0" w:color="auto"/>
+            </w:tcBorders>
+            <w:shd w:val="clear" w:color="auto" w:fill="auto"/>
+            <w:noWrap/>
+            <w:vAlign w:val="bottom"/>
+            <w:hideMark/>
+          </w:tcPr>
+          <w:p>
+            <w:pPr>
+              <w:jc w:val="right"/>
+              <w:rPr>
+                <w:rFonts w:ascii="Arial" w:eastAsia="Times New Roman" w:hAnsi="Arial" w:cs="Arial"/>
+                <w:sz w:val="20"/>
+                <w:szCs w:val="20"/>
+              </w:rPr>
+            </w:pPr>
+            <w:r>
+              <w:rPr>
+                <w:rFonts w:ascii="Arial" w:eastAsia="Times New Roman" w:hAnsi="Arial" w:cs="Arial"/>
+              </w:rPr>
+              <w:t>6.901</w:t>
+            </w:r>
+          </w:p>
+        </w:tc>
+      </w:tr>
+      <w:tr>
+        <w:trPr>
+          <w:trHeight w:val="240"/>
+        </w:trPr>
+        <w:tc>
+          <w:tcPr>
+            <w:tcW w:w="1609" w:type="dxa"/>
+            <w:tcBorders>
+              <w:top w:val="single" w:sz="4" w:space="0" w:color="auto"/>
+              <w:left w:val="single" w:sz="4" w:space="0" w:color="auto"/>
+              <w:bottom w:val="single" w:sz="4" w:space="0" w:color="auto"/>
+              <w:right w:val="single" w:sz="4" w:space="0" w:color="auto"/>
+            </w:tcBorders>
+            <w:shd w:val="clear" w:color="auto" w:fill="auto"/>
+            <w:noWrap/>
+            <w:vAlign w:val="bottom"/>
+            <w:hideMark/>
+          </w:tcPr>
+          <w:p>
+            <w:pPr>
+              <w:jc w:val="right"/>
+              <w:rPr>
+                <w:rFonts w:ascii="Arial" w:eastAsia="Times New Roman" w:hAnsi="Arial" w:cs="Arial"/>
+                <w:b/>
+                <w:sz w:val="20"/>
+                <w:szCs w:val="20"/>
+              </w:rPr>
+            </w:pPr>
+            <w:r>
+              <w:rPr>
+                <w:rFonts w:ascii="Arial" w:eastAsia="Times New Roman" w:hAnsi="Arial" w:cs="Arial"/>
+                <w:b/>
+              </w:rPr>
+              <w:t>2000000</w:t>
+            </w:r>
+          </w:p>
+        </w:tc>
+        <w:tc>
+          <w:tcPr>
+            <w:tcW w:w="991" w:type="dxa"/>
+            <w:tcBorders>
+              <w:top w:val="single" w:sz="4" w:space="0" w:color="auto"/>
+              <w:left w:val="single" w:sz="4" w:space="0" w:color="auto"/>
+              <w:bottom w:val="single" w:sz="4" w:space="0" w:color="auto"/>
+              <w:right w:val="single" w:sz="4" w:space="0" w:color="auto"/>
+            </w:tcBorders>
+            <w:shd w:val="clear" w:color="auto" w:fill="auto"/>
+            <w:noWrap/>
+            <w:vAlign w:val="bottom"/>
+            <w:hideMark/>
+          </w:tcPr>
+          <w:p>
+            <w:pPr>
+              <w:jc w:val="right"/>
+              <w:rPr>
+                <w:rFonts w:ascii="Arial" w:eastAsia="Times New Roman" w:hAnsi="Arial" w:cs="Arial"/>
+                <w:sz w:val="20"/>
+                <w:szCs w:val="20"/>
+              </w:rPr>
+            </w:pPr>
+            <w:r>
+              <w:rPr>
+                <w:rFonts w:ascii="Arial" w:eastAsia="Times New Roman" w:hAnsi="Arial" w:cs="Arial"/>
+              </w:rPr>
+              <w:t>21.809</w:t>
+            </w:r>
+          </w:p>
+        </w:tc>
+        <w:tc>
+          <w:tcPr>
+            <w:tcW w:w="1300" w:type="dxa"/>
+            <w:tcBorders>
+              <w:top w:val="single" w:sz="4" w:space="0" w:color="auto"/>
+              <w:left w:val="single" w:sz="4" w:space="0" w:color="auto"/>
+              <w:bottom w:val="single" w:sz="4" w:space="0" w:color="auto"/>
+              <w:right w:val="single" w:sz="4" w:space="0" w:color="auto"/>
+            </w:tcBorders>
+            <w:shd w:val="clear" w:color="auto" w:fill="auto"/>
+            <w:noWrap/>
+            <w:vAlign w:val="bottom"/>
+            <w:hideMark/>
+          </w:tcPr>
+          <w:p>
+            <w:pPr>
+              <w:jc w:val="right"/>
+              <w:rPr>
+                <w:rFonts w:ascii="Arial" w:eastAsia="Times New Roman" w:hAnsi="Arial" w:cs="Arial"/>
+                <w:sz w:val="20"/>
+                <w:szCs w:val="20"/>
+              </w:rPr>
+            </w:pPr>
+            <w:r>
+              <w:rPr>
+                <w:rFonts w:ascii="Arial" w:eastAsia="Times New Roman" w:hAnsi="Arial" w:cs="Arial"/>
+              </w:rPr>
+              <w:t>15.658</w:t>
+            </w:r>
+          </w:p>
+        </w:tc>
+        <w:tc>
+          <w:tcPr>
+            <w:tcW w:w="1300" w:type="dxa"/>
+            <w:tcBorders>
+              <w:top w:val="single" w:sz="4" w:space="0" w:color="auto"/>
+              <w:left w:val="single" w:sz="4" w:space="0" w:color="auto"/>
+              <w:bottom w:val="single" w:sz="4" w:space="0" w:color="auto"/>
+              <w:right w:val="single" w:sz="4" w:space="0" w:color="auto"/>
+            </w:tcBorders>
+            <w:shd w:val="clear" w:color="auto" w:fill="auto"/>
+            <w:noWrap/>
+            <w:vAlign w:val="bottom"/>
+            <w:hideMark/>
+          </w:tcPr>
+          <w:p>
+            <w:pPr>
+              <w:jc w:val="right"/>
+              <w:rPr>
+                <w:rFonts w:ascii="Arial" w:eastAsia="Times New Roman" w:hAnsi="Arial" w:cs="Arial"/>
+                <w:sz w:val="20"/>
+                <w:szCs w:val="20"/>
+              </w:rPr>
+            </w:pPr>
+            <w:r>
+              <w:rPr>
+                <w:rFonts w:ascii="Arial" w:eastAsia="Times New Roman" w:hAnsi="Arial" w:cs="Arial"/>
+              </w:rPr>
+              <w:t>10.01</w:t>
+            </w:r>
+          </w:p>
+        </w:tc>
+        <w:tc>
+          <w:tcPr>
+            <w:tcW w:w="1300" w:type="dxa"/>
+            <w:tcBorders>
+              <w:top w:val="single" w:sz="4" w:space="0" w:color="auto"/>
+              <w:left w:val="single" w:sz="4" w:space="0" w:color="auto"/>
+              <w:bottom w:val="single" w:sz="4" w:space="0" w:color="auto"/>
+              <w:right w:val="single" w:sz="4" w:space="0" w:color="auto"/>
+            </w:tcBorders>
+            <w:shd w:val="clear" w:color="auto" w:fill="auto"/>
+            <w:noWrap/>
+            <w:vAlign w:val="bottom"/>
+            <w:hideMark/>
+          </w:tcPr>
+          <w:p>
+            <w:pPr>
+              <w:jc w:val="right"/>
+              <w:rPr>
+                <w:rFonts w:ascii="Arial" w:eastAsia="Times New Roman" w:hAnsi="Arial" w:cs="Arial"/>
+                <w:sz w:val="20"/>
+                <w:szCs w:val="20"/>
+              </w:rPr>
+            </w:pPr>
+            <w:r>
+              <w:rPr>
+                <w:rFonts w:ascii="Arial" w:eastAsia="Times New Roman" w:hAnsi="Arial" w:cs="Arial"/>
+              </w:rPr>
+              <w:t>8.681</w:t>
+            </w:r>
+          </w:p>
+        </w:tc>
+        <w:tc>
+          <w:tcPr>
+            <w:tcW w:w="1300" w:type="dxa"/>
+            <w:tcBorders>
+              <w:top w:val="single" w:sz="4" w:space="0" w:color="auto"/>
+              <w:left w:val="single" w:sz="4" w:space="0" w:color="auto"/>
+              <w:bottom w:val="single" w:sz="4" w:space="0" w:color="auto"/>
+              <w:right w:val="single" w:sz="4" w:space="0" w:color="auto"/>
+            </w:tcBorders>
+            <w:shd w:val="clear" w:color="auto" w:fill="auto"/>
+            <w:noWrap/>
+            <w:vAlign w:val="bottom"/>
+            <w:hideMark/>
+          </w:tcPr>
+          <w:p>
+            <w:pPr>
+              <w:jc w:val="right"/>
+              <w:rPr>
+                <w:rFonts w:ascii="Arial" w:eastAsia="Times New Roman" w:hAnsi="Arial" w:cs="Arial"/>
+                <w:sz w:val="20"/>
+                <w:szCs w:val="20"/>
+              </w:rPr>
+            </w:pPr>
+            <w:r>
+              <w:rPr>
+                <w:rFonts w:ascii="Arial" w:eastAsia="Times New Roman" w:hAnsi="Arial" w:cs="Arial"/>
+              </w:rPr>
+              <w:t>8.831</w:t>
+            </w:r>
+          </w:p>
+        </w:tc>
+        <w:tc>
+          <w:tcPr>
+            <w:tcW w:w="1300" w:type="dxa"/>
+            <w:tcBorders>
+              <w:top w:val="single" w:sz="4" w:space="0" w:color="auto"/>
+              <w:left w:val="single" w:sz="4" w:space="0" w:color="auto"/>
+              <w:bottom w:val="single" w:sz="4" w:space="0" w:color="auto"/>
+              <w:right w:val="single" w:sz="4" w:space="0" w:color="auto"/>
+            </w:tcBorders>
+            <w:shd w:val="clear" w:color="auto" w:fill="auto"/>
+            <w:noWrap/>
+            <w:vAlign w:val="bottom"/>
+            <w:hideMark/>
+          </w:tcPr>
+          <w:p>
+            <w:pPr>
+              <w:jc w:val="right"/>
+              <w:rPr>
+                <w:rFonts w:ascii="Arial" w:eastAsia="Times New Roman" w:hAnsi="Arial" w:cs="Arial"/>
+                <w:sz w:val="20"/>
+                <w:szCs w:val="20"/>
+              </w:rPr>
+            </w:pPr>
+            <w:r>
+              <w:rPr>
+                <w:rFonts w:ascii="Arial" w:eastAsia="Times New Roman" w:hAnsi="Arial" w:cs="Arial"/>
+              </w:rPr>
+              <w:t>8.39</w:t>
+            </w:r>
+          </w:p>
+        </w:tc>
+      </w:tr>
+      <w:tr>
+        <w:trPr>
+          <w:trHeight w:val="240"/>
+        </w:trPr>
+        <w:tc>
+          <w:tcPr>
+            <w:tcW w:w="1609" w:type="dxa"/>
+            <w:tcBorders>
+              <w:top w:val="single" w:sz="4" w:space="0" w:color="auto"/>
+              <w:left w:val="nil"/>
+              <w:bottom w:val="nil"/>
+              <w:right w:val="nil"/>
+            </w:tcBorders>
+            <w:shd w:val="clear" w:color="auto" w:fill="auto"/>
+            <w:noWrap/>
+            <w:vAlign w:val="bottom"/>
+            <w:hideMark/>
+          </w:tcPr>
+          <w:p>
+            <w:pPr>
+              <w:rPr>
+                <w:rFonts w:ascii="Arial" w:eastAsia="Times New Roman" w:hAnsi="Arial" w:cs="Arial"/>
+                <w:sz w:val="20"/>
+                <w:szCs w:val="20"/>
+              </w:rPr>
+            </w:pPr>
+            <w:r>
+              <w:rPr>
+                <w:rFonts w:ascii="Arial" w:eastAsia="Times New Roman" w:hAnsi="Arial" w:cs="Arial"/>
+              </w:rPr>
+              <w:t> </w:t>
+            </w:r>
+          </w:p>
+        </w:tc>
+        <w:tc>
+          <w:tcPr>
+            <w:tcW w:w="991" w:type="dxa"/>
+            <w:tcBorders>
+              <w:top w:val="single" w:sz="4" w:space="0" w:color="auto"/>
+              <w:left w:val="nil"/>
+              <w:bottom w:val="nil"/>
+              <w:right w:val="nil"/>
+            </w:tcBorders>
+            <w:shd w:val="clear" w:color="auto" w:fill="auto"/>
+            <w:noWrap/>
+            <w:vAlign w:val="bottom"/>
+            <w:hideMark/>
+          </w:tcPr>
+          <w:p>
+            <w:pPr>
+              <w:rPr>
+                <w:rFonts w:ascii="Arial" w:eastAsia="Times New Roman" w:hAnsi="Arial" w:cs="Arial"/>
+                <w:sz w:val="20"/>
+                <w:szCs w:val="20"/>
+              </w:rPr>
+            </w:pPr>
+          </w:p>
+        </w:tc>
+        <w:tc>
+          <w:tcPr>
+            <w:tcW w:w="1300" w:type="dxa"/>
+            <w:tcBorders>
+              <w:top w:val="single" w:sz="4" w:space="0" w:color="auto"/>
+              <w:left w:val="nil"/>
+              <w:bottom w:val="nil"/>
+              <w:right w:val="nil"/>
+            </w:tcBorders>
+            <w:shd w:val="clear" w:color="auto" w:fill="auto"/>
+            <w:noWrap/>
+            <w:vAlign w:val="bottom"/>
+            <w:hideMark/>
+          </w:tcPr>
+          <w:p>
+            <w:pPr>
+              <w:rPr>
+                <w:rFonts w:ascii="Arial" w:eastAsia="Times New Roman" w:hAnsi="Arial" w:cs="Arial"/>
+                <w:sz w:val="20"/>
+                <w:szCs w:val="20"/>
+              </w:rPr>
+            </w:pPr>
+          </w:p>
+        </w:tc>
+        <w:tc>
+          <w:tcPr>
+            <w:tcW w:w="1300" w:type="dxa"/>
+            <w:tcBorders>
+              <w:top w:val="single" w:sz="4" w:space="0" w:color="auto"/>
+              <w:left w:val="nil"/>
+              <w:bottom w:val="nil"/>
+              <w:right w:val="nil"/>
+            </w:tcBorders>
+            <w:shd w:val="clear" w:color="auto" w:fill="auto"/>
+            <w:noWrap/>
+            <w:vAlign w:val="bottom"/>
+            <w:hideMark/>
+          </w:tcPr>
+          <w:p>
+            <w:pPr>
+              <w:rPr>
+                <w:rFonts w:ascii="Arial" w:eastAsia="Times New Roman" w:hAnsi="Arial" w:cs="Arial"/>
+                <w:sz w:val="20"/>
+                <w:szCs w:val="20"/>
+              </w:rPr>
+            </w:pPr>
+          </w:p>
+        </w:tc>
+        <w:tc>
+          <w:tcPr>
+            <w:tcW w:w="1300" w:type="dxa"/>
+            <w:tcBorders>
+              <w:top w:val="single" w:sz="4" w:space="0" w:color="auto"/>
+              <w:left w:val="nil"/>
+              <w:bottom w:val="nil"/>
+              <w:right w:val="nil"/>
+            </w:tcBorders>
+            <w:shd w:val="clear" w:color="auto" w:fill="auto"/>
+            <w:noWrap/>
+            <w:vAlign w:val="bottom"/>
+            <w:hideMark/>
+          </w:tcPr>
+          <w:p>
+            <w:pPr>
+              <w:rPr>
+                <w:rFonts w:ascii="Arial" w:eastAsia="Times New Roman" w:hAnsi="Arial" w:cs="Arial"/>
+                <w:sz w:val="20"/>
+                <w:szCs w:val="20"/>
+              </w:rPr>
+            </w:pPr>
+          </w:p>
+        </w:tc>
+        <w:tc>
+          <w:tcPr>
+            <w:tcW w:w="1300" w:type="dxa"/>
+            <w:tcBorders>
+              <w:top w:val="single" w:sz="4" w:space="0" w:color="auto"/>
+              <w:left w:val="nil"/>
+              <w:bottom w:val="nil"/>
+              <w:right w:val="nil"/>
+            </w:tcBorders>
+            <w:shd w:val="clear" w:color="auto" w:fill="auto"/>
+            <w:noWrap/>
+            <w:vAlign w:val="bottom"/>
+            <w:hideMark/>
+          </w:tcPr>
+          <w:p>
+            <w:pPr>
+              <w:rPr>
+                <w:rFonts w:ascii="Arial" w:eastAsia="Times New Roman" w:hAnsi="Arial" w:cs="Arial"/>
+                <w:sz w:val="20"/>
+                <w:szCs w:val="20"/>
+              </w:rPr>
+            </w:pPr>
+          </w:p>
+        </w:tc>
+        <w:tc>
+          <w:tcPr>
+            <w:tcW w:w="1300" w:type="dxa"/>
+            <w:tcBorders>
+              <w:top w:val="single" w:sz="4" w:space="0" w:color="auto"/>
+              <w:left w:val="nil"/>
+              <w:bottom w:val="nil"/>
+              <w:right w:val="nil"/>
+            </w:tcBorders>
+            <w:shd w:val="clear" w:color="auto" w:fill="auto"/>
+            <w:noWrap/>
+            <w:vAlign w:val="bottom"/>
+            <w:hideMark/>
+          </w:tcPr>
+          <w:p>
+            <w:pPr>
+              <w:rPr>
+                <w:rFonts w:ascii="Arial" w:eastAsia="Times New Roman" w:hAnsi="Arial" w:cs="Arial"/>
+                <w:sz w:val="20"/>
+                <w:szCs w:val="20"/>
+              </w:rPr>
+            </w:pPr>
+          </w:p>
+        </w:tc>
+      </w:tr>
+      <w:tr>
+        <w:trPr>
+          <w:trHeight w:val="240"/>
+        </w:trPr>
+        <w:tc>
+          <w:tcPr>
+            <w:tcW w:w="2600" w:type="dxa"/>
+            <w:gridSpan w:val="2"/>
+            <w:tcBorders>
+              <w:top w:val="nil"/>
+              <w:left w:val="nil"/>
+              <w:bottom w:val="single" w:sz="4" w:space="0" w:color="auto"/>
+              <w:right w:val="nil"/>
+            </w:tcBorders>
+            <w:shd w:val="clear" w:color="auto" w:fill="auto"/>
+            <w:noWrap/>
+            <w:vAlign w:val="bottom"/>
+            <w:hideMark/>
+          </w:tcPr>
+          <w:p>
+            <w:pPr>
+              <w:rPr>
+                <w:rFonts w:ascii="Arial" w:eastAsia="Times New Roman" w:hAnsi="Arial" w:cs="Arial"/>
+                <w:b/>
+                <w:sz w:val="20"/>
+                <w:szCs w:val="20"/>
+                <w:u w:val="single"/>
+              </w:rPr>
+            </w:pPr>
+            <w:proofErr w:type="spellStart"/>
+            <w:r>
+              <w:rPr>
+                <w:rFonts w:ascii="Arial" w:eastAsia="Times New Roman" w:hAnsi="Arial" w:cs="Arial"/>
+                <w:b/>
+                <w:u w:val="single"/>
+              </w:rPr>
+              <w:t>Num</w:t>
+            </w:r>
+            <w:proofErr w:type="spellEnd"/>
+            <w:r>
+              <w:rPr>
+                <w:rFonts w:ascii="Arial" w:eastAsia="Times New Roman" w:hAnsi="Arial" w:cs="Arial"/>
+                <w:b/>
+                <w:u w:val="single"/>
+              </w:rPr>
+              <w:t xml:space="preserve"> Clusters = 10</w:t>
+            </w:r>
+          </w:p>
+        </w:tc>
+        <w:tc>
+          <w:tcPr>
+            <w:tcW w:w="1300" w:type="dxa"/>
+            <w:tcBorders>
+              <w:top w:val="nil"/>
+              <w:left w:val="nil"/>
+              <w:bottom w:val="single" w:sz="4" w:space="0" w:color="auto"/>
+              <w:right w:val="nil"/>
+            </w:tcBorders>
+            <w:shd w:val="clear" w:color="auto" w:fill="auto"/>
+            <w:noWrap/>
+            <w:vAlign w:val="bottom"/>
+            <w:hideMark/>
+          </w:tcPr>
+          <w:p>
+            <w:pPr>
+              <w:rPr>
+                <w:rFonts w:ascii="Arial" w:eastAsia="Times New Roman" w:hAnsi="Arial" w:cs="Arial"/>
+                <w:b/>
+                <w:sz w:val="20"/>
+                <w:szCs w:val="20"/>
+                <w:u w:val="single"/>
+              </w:rPr>
+            </w:pPr>
+          </w:p>
+        </w:tc>
+        <w:tc>
+          <w:tcPr>
+            <w:tcW w:w="1300" w:type="dxa"/>
+            <w:tcBorders>
+              <w:top w:val="nil"/>
+              <w:left w:val="nil"/>
+              <w:bottom w:val="single" w:sz="4" w:space="0" w:color="auto"/>
+              <w:right w:val="nil"/>
+            </w:tcBorders>
+            <w:shd w:val="clear" w:color="auto" w:fill="auto"/>
+            <w:noWrap/>
+            <w:vAlign w:val="bottom"/>
+            <w:hideMark/>
+          </w:tcPr>
+          <w:p>
+            <w:pPr>
+              <w:rPr>
+                <w:rFonts w:ascii="Arial" w:eastAsia="Times New Roman" w:hAnsi="Arial" w:cs="Arial"/>
+                <w:b/>
+                <w:sz w:val="20"/>
+                <w:szCs w:val="20"/>
+                <w:u w:val="single"/>
+              </w:rPr>
+            </w:pPr>
+          </w:p>
+        </w:tc>
+        <w:tc>
+          <w:tcPr>
+            <w:tcW w:w="1300" w:type="dxa"/>
+            <w:tcBorders>
+              <w:top w:val="nil"/>
+              <w:left w:val="nil"/>
+              <w:bottom w:val="single" w:sz="4" w:space="0" w:color="auto"/>
+              <w:right w:val="nil"/>
+            </w:tcBorders>
+            <w:shd w:val="clear" w:color="auto" w:fill="auto"/>
+            <w:noWrap/>
+            <w:vAlign w:val="bottom"/>
+            <w:hideMark/>
+          </w:tcPr>
+          <w:p>
+            <w:pPr>
+              <w:rPr>
+                <w:rFonts w:ascii="Arial" w:eastAsia="Times New Roman" w:hAnsi="Arial" w:cs="Arial"/>
+                <w:b/>
+                <w:sz w:val="20"/>
+                <w:szCs w:val="20"/>
+                <w:u w:val="single"/>
+              </w:rPr>
+            </w:pPr>
+          </w:p>
+        </w:tc>
+        <w:tc>
+          <w:tcPr>
+            <w:tcW w:w="1300" w:type="dxa"/>
+            <w:tcBorders>
+              <w:top w:val="nil"/>
+              <w:left w:val="nil"/>
+              <w:bottom w:val="single" w:sz="4" w:space="0" w:color="auto"/>
+              <w:right w:val="nil"/>
+            </w:tcBorders>
+            <w:shd w:val="clear" w:color="auto" w:fill="auto"/>
+            <w:noWrap/>
+            <w:vAlign w:val="bottom"/>
+            <w:hideMark/>
+          </w:tcPr>
+          <w:p>
+            <w:pPr>
+              <w:rPr>
+                <w:rFonts w:ascii="Arial" w:eastAsia="Times New Roman" w:hAnsi="Arial" w:cs="Arial"/>
+                <w:b/>
+                <w:sz w:val="20"/>
+                <w:szCs w:val="20"/>
+                <w:u w:val="single"/>
+              </w:rPr>
+            </w:pPr>
+          </w:p>
+        </w:tc>
+        <w:tc>
+          <w:tcPr>
+            <w:tcW w:w="1300" w:type="dxa"/>
+            <w:tcBorders>
+              <w:top w:val="nil"/>
+              <w:left w:val="nil"/>
+              <w:bottom w:val="single" w:sz="4" w:space="0" w:color="auto"/>
+              <w:right w:val="nil"/>
+            </w:tcBorders>
+            <w:shd w:val="clear" w:color="auto" w:fill="auto"/>
+            <w:noWrap/>
+            <w:vAlign w:val="bottom"/>
+            <w:hideMark/>
+          </w:tcPr>
+          <w:p>
+            <w:pPr>
+              <w:rPr>
+                <w:rFonts w:ascii="Arial" w:eastAsia="Times New Roman" w:hAnsi="Arial" w:cs="Arial"/>
+                <w:b/>
+                <w:sz w:val="20"/>
+                <w:szCs w:val="20"/>
+                <w:u w:val="single"/>
+              </w:rPr>
+            </w:pPr>
+          </w:p>
+        </w:tc>
+      </w:tr>
+      <w:tr>
+        <w:trPr>
+          <w:trHeight w:val="240"/>
+        </w:trPr>
+        <w:tc>
+          <w:tcPr>
+            <w:tcW w:w="1609" w:type="dxa"/>
+            <w:tcBorders>
+              <w:top w:val="single" w:sz="4" w:space="0" w:color="auto"/>
+              <w:left w:val="single" w:sz="4" w:space="0" w:color="auto"/>
+              <w:bottom w:val="single" w:sz="4" w:space="0" w:color="auto"/>
+              <w:right w:val="single" w:sz="4" w:space="0" w:color="auto"/>
+            </w:tcBorders>
+            <w:shd w:val="clear" w:color="auto" w:fill="auto"/>
+            <w:noWrap/>
+            <w:vAlign w:val="bottom"/>
+            <w:hideMark/>
+          </w:tcPr>
+          <w:p>
+            <w:pPr>
+              <w:rPr>
+                <w:rFonts w:ascii="Arial" w:eastAsia="Times New Roman" w:hAnsi="Arial" w:cs="Arial"/>
+                <w:b/>
+                <w:sz w:val="20"/>
+                <w:szCs w:val="20"/>
+              </w:rPr>
+            </w:pPr>
+            <w:proofErr w:type="spellStart"/>
+            <w:r>
+              <w:rPr>
+                <w:rFonts w:ascii="Arial" w:eastAsia="Times New Roman" w:hAnsi="Arial" w:cs="Arial"/>
+                <w:b/>
+              </w:rPr>
+              <w:t>Num</w:t>
+            </w:r>
+            <w:proofErr w:type="spellEnd"/>
+            <w:r>
+              <w:rPr>
+                <w:rFonts w:ascii="Arial" w:eastAsia="Times New Roman" w:hAnsi="Arial" w:cs="Arial"/>
+                <w:b/>
+              </w:rPr>
+              <w:t xml:space="preserve"> points</w:t>
+            </w:r>
+          </w:p>
+        </w:tc>
+        <w:tc>
+          <w:tcPr>
+            <w:tcW w:w="991" w:type="dxa"/>
+            <w:tcBorders>
+              <w:top w:val="single" w:sz="4" w:space="0" w:color="auto"/>
+              <w:left w:val="single" w:sz="4" w:space="0" w:color="auto"/>
+              <w:bottom w:val="single" w:sz="4" w:space="0" w:color="auto"/>
+              <w:right w:val="single" w:sz="4" w:space="0" w:color="auto"/>
+            </w:tcBorders>
+            <w:shd w:val="clear" w:color="auto" w:fill="auto"/>
+            <w:noWrap/>
+            <w:vAlign w:val="bottom"/>
+            <w:hideMark/>
+          </w:tcPr>
+          <w:p>
+            <w:pPr>
+              <w:rPr>
+                <w:rFonts w:ascii="Arial" w:eastAsia="Times New Roman" w:hAnsi="Arial" w:cs="Arial"/>
+                <w:b/>
+                <w:sz w:val="20"/>
+                <w:szCs w:val="20"/>
+              </w:rPr>
+            </w:pPr>
+            <w:proofErr w:type="spellStart"/>
+            <w:r>
+              <w:rPr>
+                <w:rFonts w:ascii="Arial" w:eastAsia="Times New Roman" w:hAnsi="Arial" w:cs="Arial"/>
+                <w:b/>
+              </w:rPr>
+              <w:t>Seq</w:t>
+            </w:r>
+            <w:proofErr w:type="spellEnd"/>
+          </w:p>
+        </w:tc>
+        <w:tc>
+          <w:tcPr>
+            <w:tcW w:w="1300" w:type="dxa"/>
+            <w:tcBorders>
+              <w:top w:val="single" w:sz="4" w:space="0" w:color="auto"/>
+              <w:left w:val="single" w:sz="4" w:space="0" w:color="auto"/>
+              <w:bottom w:val="single" w:sz="4" w:space="0" w:color="auto"/>
+              <w:right w:val="single" w:sz="4" w:space="0" w:color="auto"/>
+            </w:tcBorders>
+            <w:shd w:val="clear" w:color="auto" w:fill="auto"/>
+            <w:noWrap/>
+            <w:vAlign w:val="bottom"/>
+            <w:hideMark/>
+          </w:tcPr>
+          <w:p>
+            <w:pPr>
+              <w:rPr>
+                <w:rFonts w:ascii="Arial" w:eastAsia="Times New Roman" w:hAnsi="Arial" w:cs="Arial"/>
+                <w:b/>
+                <w:sz w:val="20"/>
+                <w:szCs w:val="20"/>
+              </w:rPr>
+            </w:pPr>
+            <w:r>
+              <w:rPr>
+                <w:rFonts w:ascii="Arial" w:eastAsia="Times New Roman" w:hAnsi="Arial" w:cs="Arial"/>
+                <w:b/>
+              </w:rPr>
+              <w:t>P=2</w:t>
+            </w:r>
+          </w:p>
+        </w:tc>
+        <w:tc>
+          <w:tcPr>
+            <w:tcW w:w="1300" w:type="dxa"/>
+            <w:tcBorders>
+              <w:top w:val="single" w:sz="4" w:space="0" w:color="auto"/>
+              <w:left w:val="single" w:sz="4" w:space="0" w:color="auto"/>
+              <w:bottom w:val="single" w:sz="4" w:space="0" w:color="auto"/>
+              <w:right w:val="single" w:sz="4" w:space="0" w:color="auto"/>
+            </w:tcBorders>
+            <w:shd w:val="clear" w:color="auto" w:fill="auto"/>
+            <w:noWrap/>
+            <w:vAlign w:val="bottom"/>
+            <w:hideMark/>
+          </w:tcPr>
+          <w:p>
+            <w:pPr>
+              <w:rPr>
+                <w:rFonts w:ascii="Arial" w:eastAsia="Times New Roman" w:hAnsi="Arial" w:cs="Arial"/>
+                <w:b/>
+                <w:sz w:val="20"/>
+                <w:szCs w:val="20"/>
+              </w:rPr>
+            </w:pPr>
+            <w:r>
+              <w:rPr>
+                <w:rFonts w:ascii="Arial" w:eastAsia="Times New Roman" w:hAnsi="Arial" w:cs="Arial"/>
+                <w:b/>
+              </w:rPr>
+              <w:t>P=4</w:t>
+            </w:r>
+          </w:p>
+        </w:tc>
+        <w:tc>
+          <w:tcPr>
+            <w:tcW w:w="1300" w:type="dxa"/>
+            <w:tcBorders>
+              <w:top w:val="single" w:sz="4" w:space="0" w:color="auto"/>
+              <w:left w:val="single" w:sz="4" w:space="0" w:color="auto"/>
+              <w:bottom w:val="single" w:sz="4" w:space="0" w:color="auto"/>
+              <w:right w:val="single" w:sz="4" w:space="0" w:color="auto"/>
+            </w:tcBorders>
+            <w:shd w:val="clear" w:color="auto" w:fill="auto"/>
+            <w:noWrap/>
+            <w:vAlign w:val="bottom"/>
+            <w:hideMark/>
+          </w:tcPr>
+          <w:p>
+            <w:pPr>
+              <w:rPr>
+                <w:rFonts w:ascii="Arial" w:eastAsia="Times New Roman" w:hAnsi="Arial" w:cs="Arial"/>
+                <w:b/>
+                <w:sz w:val="20"/>
+                <w:szCs w:val="20"/>
+              </w:rPr>
+            </w:pPr>
+            <w:r>
+              <w:rPr>
+                <w:rFonts w:ascii="Arial" w:eastAsia="Times New Roman" w:hAnsi="Arial" w:cs="Arial"/>
+                <w:b/>
+              </w:rPr>
+              <w:t>P=6</w:t>
+            </w:r>
+          </w:p>
+        </w:tc>
+        <w:tc>
+          <w:tcPr>
+            <w:tcW w:w="1300" w:type="dxa"/>
+            <w:tcBorders>
+              <w:top w:val="single" w:sz="4" w:space="0" w:color="auto"/>
+              <w:left w:val="single" w:sz="4" w:space="0" w:color="auto"/>
+              <w:bottom w:val="single" w:sz="4" w:space="0" w:color="auto"/>
+              <w:right w:val="single" w:sz="4" w:space="0" w:color="auto"/>
+            </w:tcBorders>
+            <w:shd w:val="clear" w:color="auto" w:fill="auto"/>
+            <w:noWrap/>
+            <w:vAlign w:val="bottom"/>
+            <w:hideMark/>
+          </w:tcPr>
+          <w:p>
+            <w:pPr>
+              <w:rPr>
+                <w:rFonts w:ascii="Arial" w:eastAsia="Times New Roman" w:hAnsi="Arial" w:cs="Arial"/>
+                <w:b/>
+                <w:sz w:val="20"/>
+                <w:szCs w:val="20"/>
+              </w:rPr>
+            </w:pPr>
+            <w:r>
+              <w:rPr>
+                <w:rFonts w:ascii="Arial" w:eastAsia="Times New Roman" w:hAnsi="Arial" w:cs="Arial"/>
+                <w:b/>
+              </w:rPr>
+              <w:t>P=8</w:t>
+            </w:r>
+          </w:p>
+        </w:tc>
+        <w:tc>
+          <w:tcPr>
+            <w:tcW w:w="1300" w:type="dxa"/>
+            <w:tcBorders>
+              <w:top w:val="single" w:sz="4" w:space="0" w:color="auto"/>
+              <w:left w:val="single" w:sz="4" w:space="0" w:color="auto"/>
+              <w:bottom w:val="single" w:sz="4" w:space="0" w:color="auto"/>
+              <w:right w:val="single" w:sz="4" w:space="0" w:color="auto"/>
+            </w:tcBorders>
+            <w:shd w:val="clear" w:color="auto" w:fill="auto"/>
+            <w:noWrap/>
+            <w:vAlign w:val="bottom"/>
+            <w:hideMark/>
+          </w:tcPr>
+          <w:p>
+            <w:pPr>
+              <w:rPr>
+                <w:rFonts w:ascii="Arial" w:eastAsia="Times New Roman" w:hAnsi="Arial" w:cs="Arial"/>
+                <w:b/>
+                <w:sz w:val="20"/>
+                <w:szCs w:val="20"/>
+              </w:rPr>
+            </w:pPr>
+            <w:r>
+              <w:rPr>
+                <w:rFonts w:ascii="Arial" w:eastAsia="Times New Roman" w:hAnsi="Arial" w:cs="Arial"/>
+                <w:b/>
+              </w:rPr>
+              <w:t>P=12</w:t>
+            </w:r>
+          </w:p>
+        </w:tc>
+      </w:tr>
+      <w:tr>
+        <w:trPr>
+          <w:trHeight w:val="240"/>
+        </w:trPr>
+        <w:tc>
+          <w:tcPr>
+            <w:tcW w:w="1609" w:type="dxa"/>
+            <w:tcBorders>
+              <w:top w:val="single" w:sz="4" w:space="0" w:color="auto"/>
+              <w:left w:val="single" w:sz="4" w:space="0" w:color="auto"/>
+              <w:bottom w:val="single" w:sz="4" w:space="0" w:color="auto"/>
+              <w:right w:val="single" w:sz="4" w:space="0" w:color="auto"/>
+            </w:tcBorders>
+            <w:shd w:val="clear" w:color="auto" w:fill="auto"/>
+            <w:noWrap/>
+            <w:vAlign w:val="bottom"/>
+            <w:hideMark/>
+          </w:tcPr>
+          <w:p>
+            <w:pPr>
+              <w:jc w:val="right"/>
+              <w:rPr>
+                <w:rFonts w:ascii="Arial" w:eastAsia="Times New Roman" w:hAnsi="Arial" w:cs="Arial"/>
+                <w:b/>
+                <w:sz w:val="20"/>
+                <w:szCs w:val="20"/>
+              </w:rPr>
+            </w:pPr>
+            <w:r>
+              <w:rPr>
+                <w:rFonts w:ascii="Arial" w:eastAsia="Times New Roman" w:hAnsi="Arial" w:cs="Arial"/>
+                <w:b/>
+              </w:rPr>
+              <w:t>100000</w:t>
+            </w:r>
+          </w:p>
+        </w:tc>
+        <w:tc>
+          <w:tcPr>
+            <w:tcW w:w="991" w:type="dxa"/>
+            <w:tcBorders>
+              <w:top w:val="single" w:sz="4" w:space="0" w:color="auto"/>
+              <w:left w:val="single" w:sz="4" w:space="0" w:color="auto"/>
+              <w:bottom w:val="single" w:sz="4" w:space="0" w:color="auto"/>
+              <w:right w:val="single" w:sz="4" w:space="0" w:color="auto"/>
+            </w:tcBorders>
+            <w:shd w:val="clear" w:color="auto" w:fill="auto"/>
+            <w:noWrap/>
+            <w:vAlign w:val="bottom"/>
+            <w:hideMark/>
+          </w:tcPr>
+          <w:p>
+            <w:pPr>
+              <w:jc w:val="right"/>
+              <w:rPr>
+                <w:rFonts w:ascii="Arial" w:eastAsia="Times New Roman" w:hAnsi="Arial" w:cs="Arial"/>
+                <w:sz w:val="20"/>
+                <w:szCs w:val="20"/>
+              </w:rPr>
+            </w:pPr>
+            <w:r>
+              <w:rPr>
+                <w:rFonts w:ascii="Arial" w:eastAsia="Times New Roman" w:hAnsi="Arial" w:cs="Arial"/>
+              </w:rPr>
+              <w:t>11.079</w:t>
+            </w:r>
+          </w:p>
+        </w:tc>
+        <w:tc>
+          <w:tcPr>
+            <w:tcW w:w="1300" w:type="dxa"/>
+            <w:tcBorders>
+              <w:top w:val="single" w:sz="4" w:space="0" w:color="auto"/>
+              <w:left w:val="single" w:sz="4" w:space="0" w:color="auto"/>
+              <w:bottom w:val="single" w:sz="4" w:space="0" w:color="auto"/>
+              <w:right w:val="single" w:sz="4" w:space="0" w:color="auto"/>
+            </w:tcBorders>
+            <w:shd w:val="clear" w:color="auto" w:fill="auto"/>
+            <w:noWrap/>
+            <w:vAlign w:val="bottom"/>
+            <w:hideMark/>
+          </w:tcPr>
+          <w:p>
+            <w:pPr>
+              <w:jc w:val="right"/>
+              <w:rPr>
+                <w:rFonts w:ascii="Arial" w:eastAsia="Times New Roman" w:hAnsi="Arial" w:cs="Arial"/>
+                <w:sz w:val="20"/>
+                <w:szCs w:val="20"/>
+              </w:rPr>
+            </w:pPr>
+            <w:r>
+              <w:rPr>
+                <w:rFonts w:ascii="Arial" w:eastAsia="Times New Roman" w:hAnsi="Arial" w:cs="Arial"/>
+              </w:rPr>
+              <w:t>10.01</w:t>
+            </w:r>
+          </w:p>
+        </w:tc>
+        <w:tc>
+          <w:tcPr>
+            <w:tcW w:w="1300" w:type="dxa"/>
+            <w:tcBorders>
+              <w:top w:val="single" w:sz="4" w:space="0" w:color="auto"/>
+              <w:left w:val="single" w:sz="4" w:space="0" w:color="auto"/>
+              <w:bottom w:val="single" w:sz="4" w:space="0" w:color="auto"/>
+              <w:right w:val="single" w:sz="4" w:space="0" w:color="auto"/>
+            </w:tcBorders>
+            <w:shd w:val="clear" w:color="auto" w:fill="auto"/>
+            <w:noWrap/>
+            <w:vAlign w:val="bottom"/>
+            <w:hideMark/>
+          </w:tcPr>
+          <w:p>
+            <w:pPr>
+              <w:jc w:val="right"/>
+              <w:rPr>
+                <w:rFonts w:ascii="Arial" w:eastAsia="Times New Roman" w:hAnsi="Arial" w:cs="Arial"/>
+                <w:sz w:val="20"/>
+                <w:szCs w:val="20"/>
+              </w:rPr>
+            </w:pPr>
+            <w:r>
+              <w:rPr>
+                <w:rFonts w:ascii="Arial" w:eastAsia="Times New Roman" w:hAnsi="Arial" w:cs="Arial"/>
+              </w:rPr>
+              <w:t>9.471</w:t>
+            </w:r>
+          </w:p>
+        </w:tc>
+        <w:tc>
+          <w:tcPr>
+            <w:tcW w:w="1300" w:type="dxa"/>
+            <w:tcBorders>
+              <w:top w:val="single" w:sz="4" w:space="0" w:color="auto"/>
+              <w:left w:val="single" w:sz="4" w:space="0" w:color="auto"/>
+              <w:bottom w:val="single" w:sz="4" w:space="0" w:color="auto"/>
+              <w:right w:val="single" w:sz="4" w:space="0" w:color="auto"/>
+            </w:tcBorders>
+            <w:shd w:val="clear" w:color="auto" w:fill="auto"/>
+            <w:noWrap/>
+            <w:vAlign w:val="bottom"/>
+            <w:hideMark/>
+          </w:tcPr>
+          <w:p>
+            <w:pPr>
+              <w:jc w:val="right"/>
+              <w:rPr>
+                <w:rFonts w:ascii="Arial" w:eastAsia="Times New Roman" w:hAnsi="Arial" w:cs="Arial"/>
+                <w:sz w:val="20"/>
+                <w:szCs w:val="20"/>
+              </w:rPr>
+            </w:pPr>
+            <w:r>
+              <w:rPr>
+                <w:rFonts w:ascii="Arial" w:eastAsia="Times New Roman" w:hAnsi="Arial" w:cs="Arial"/>
+              </w:rPr>
+              <w:t>10.322</w:t>
+            </w:r>
+          </w:p>
+        </w:tc>
+        <w:tc>
+          <w:tcPr>
+            <w:tcW w:w="1300" w:type="dxa"/>
+            <w:tcBorders>
+              <w:top w:val="single" w:sz="4" w:space="0" w:color="auto"/>
+              <w:left w:val="single" w:sz="4" w:space="0" w:color="auto"/>
+              <w:bottom w:val="single" w:sz="4" w:space="0" w:color="auto"/>
+              <w:right w:val="single" w:sz="4" w:space="0" w:color="auto"/>
+            </w:tcBorders>
+            <w:shd w:val="clear" w:color="auto" w:fill="auto"/>
+            <w:noWrap/>
+            <w:vAlign w:val="bottom"/>
+            <w:hideMark/>
+          </w:tcPr>
+          <w:p>
+            <w:pPr>
+              <w:jc w:val="right"/>
+              <w:rPr>
+                <w:rFonts w:ascii="Arial" w:eastAsia="Times New Roman" w:hAnsi="Arial" w:cs="Arial"/>
+                <w:sz w:val="20"/>
+                <w:szCs w:val="20"/>
+              </w:rPr>
+            </w:pPr>
+            <w:r>
+              <w:rPr>
+                <w:rFonts w:ascii="Arial" w:eastAsia="Times New Roman" w:hAnsi="Arial" w:cs="Arial"/>
+              </w:rPr>
+              <w:t>10.181</w:t>
+            </w:r>
+          </w:p>
+        </w:tc>
+        <w:tc>
+          <w:tcPr>
+            <w:tcW w:w="1300" w:type="dxa"/>
+            <w:tcBorders>
+              <w:top w:val="single" w:sz="4" w:space="0" w:color="auto"/>
+              <w:left w:val="single" w:sz="4" w:space="0" w:color="auto"/>
+              <w:bottom w:val="single" w:sz="4" w:space="0" w:color="auto"/>
+              <w:right w:val="single" w:sz="4" w:space="0" w:color="auto"/>
+            </w:tcBorders>
+            <w:shd w:val="clear" w:color="auto" w:fill="auto"/>
+            <w:noWrap/>
+            <w:vAlign w:val="bottom"/>
+            <w:hideMark/>
+          </w:tcPr>
+          <w:p>
+            <w:pPr>
+              <w:jc w:val="right"/>
+              <w:rPr>
+                <w:rFonts w:ascii="Arial" w:eastAsia="Times New Roman" w:hAnsi="Arial" w:cs="Arial"/>
+                <w:sz w:val="20"/>
+                <w:szCs w:val="20"/>
+              </w:rPr>
+            </w:pPr>
+            <w:r>
+              <w:rPr>
+                <w:rFonts w:ascii="Arial" w:eastAsia="Times New Roman" w:hAnsi="Arial" w:cs="Arial"/>
+              </w:rPr>
+              <w:t>12.69</w:t>
+            </w:r>
+          </w:p>
+        </w:tc>
+      </w:tr>
+      <w:tr>
+        <w:trPr>
+          <w:trHeight w:val="240"/>
+        </w:trPr>
+        <w:tc>
+          <w:tcPr>
+            <w:tcW w:w="1609" w:type="dxa"/>
+            <w:tcBorders>
+              <w:top w:val="single" w:sz="4" w:space="0" w:color="auto"/>
+              <w:left w:val="single" w:sz="4" w:space="0" w:color="auto"/>
+              <w:bottom w:val="single" w:sz="4" w:space="0" w:color="auto"/>
+              <w:right w:val="single" w:sz="4" w:space="0" w:color="auto"/>
+            </w:tcBorders>
+            <w:shd w:val="clear" w:color="auto" w:fill="auto"/>
+            <w:noWrap/>
+            <w:vAlign w:val="bottom"/>
+            <w:hideMark/>
+          </w:tcPr>
+          <w:p>
+            <w:pPr>
+              <w:jc w:val="right"/>
+              <w:rPr>
+                <w:rFonts w:ascii="Arial" w:eastAsia="Times New Roman" w:hAnsi="Arial" w:cs="Arial"/>
+                <w:b/>
+                <w:sz w:val="20"/>
+                <w:szCs w:val="20"/>
+              </w:rPr>
+            </w:pPr>
+            <w:r>
+              <w:rPr>
+                <w:rFonts w:ascii="Arial" w:eastAsia="Times New Roman" w:hAnsi="Arial" w:cs="Arial"/>
+                <w:b/>
+              </w:rPr>
+              <w:t>500000</w:t>
+            </w:r>
+          </w:p>
+        </w:tc>
+        <w:tc>
+          <w:tcPr>
+            <w:tcW w:w="991" w:type="dxa"/>
+            <w:tcBorders>
+              <w:top w:val="single" w:sz="4" w:space="0" w:color="auto"/>
+              <w:left w:val="single" w:sz="4" w:space="0" w:color="auto"/>
+              <w:bottom w:val="single" w:sz="4" w:space="0" w:color="auto"/>
+              <w:right w:val="single" w:sz="4" w:space="0" w:color="auto"/>
+            </w:tcBorders>
+            <w:shd w:val="clear" w:color="auto" w:fill="auto"/>
+            <w:noWrap/>
+            <w:vAlign w:val="bottom"/>
+            <w:hideMark/>
+          </w:tcPr>
+          <w:p>
+            <w:pPr>
+              <w:jc w:val="right"/>
+              <w:rPr>
+                <w:rFonts w:ascii="Arial" w:eastAsia="Times New Roman" w:hAnsi="Arial" w:cs="Arial"/>
+                <w:sz w:val="20"/>
+                <w:szCs w:val="20"/>
+              </w:rPr>
+            </w:pPr>
+            <w:r>
+              <w:rPr>
+                <w:rFonts w:ascii="Arial" w:eastAsia="Times New Roman" w:hAnsi="Arial" w:cs="Arial"/>
+              </w:rPr>
+              <w:t>26.613</w:t>
+            </w:r>
+          </w:p>
+        </w:tc>
+        <w:tc>
+          <w:tcPr>
+            <w:tcW w:w="1300" w:type="dxa"/>
+            <w:tcBorders>
+              <w:top w:val="single" w:sz="4" w:space="0" w:color="auto"/>
+              <w:left w:val="single" w:sz="4" w:space="0" w:color="auto"/>
+              <w:bottom w:val="single" w:sz="4" w:space="0" w:color="auto"/>
+              <w:right w:val="single" w:sz="4" w:space="0" w:color="auto"/>
+            </w:tcBorders>
+            <w:shd w:val="clear" w:color="auto" w:fill="auto"/>
+            <w:noWrap/>
+            <w:vAlign w:val="bottom"/>
+            <w:hideMark/>
+          </w:tcPr>
+          <w:p>
+            <w:pPr>
+              <w:jc w:val="right"/>
+              <w:rPr>
+                <w:rFonts w:ascii="Arial" w:eastAsia="Times New Roman" w:hAnsi="Arial" w:cs="Arial"/>
+                <w:sz w:val="20"/>
+                <w:szCs w:val="20"/>
+              </w:rPr>
+            </w:pPr>
+            <w:r>
+              <w:rPr>
+                <w:rFonts w:ascii="Arial" w:eastAsia="Times New Roman" w:hAnsi="Arial" w:cs="Arial"/>
+              </w:rPr>
+              <w:t>16.322</w:t>
+            </w:r>
+          </w:p>
+        </w:tc>
+        <w:tc>
+          <w:tcPr>
+            <w:tcW w:w="1300" w:type="dxa"/>
+            <w:tcBorders>
+              <w:top w:val="single" w:sz="4" w:space="0" w:color="auto"/>
+              <w:left w:val="single" w:sz="4" w:space="0" w:color="auto"/>
+              <w:bottom w:val="single" w:sz="4" w:space="0" w:color="auto"/>
+              <w:right w:val="single" w:sz="4" w:space="0" w:color="auto"/>
+            </w:tcBorders>
+            <w:shd w:val="clear" w:color="auto" w:fill="auto"/>
+            <w:noWrap/>
+            <w:vAlign w:val="bottom"/>
+            <w:hideMark/>
+          </w:tcPr>
+          <w:p>
+            <w:pPr>
+              <w:jc w:val="right"/>
+              <w:rPr>
+                <w:rFonts w:ascii="Arial" w:eastAsia="Times New Roman" w:hAnsi="Arial" w:cs="Arial"/>
+                <w:sz w:val="20"/>
+                <w:szCs w:val="20"/>
+              </w:rPr>
+            </w:pPr>
+            <w:r>
+              <w:rPr>
+                <w:rFonts w:ascii="Arial" w:eastAsia="Times New Roman" w:hAnsi="Arial" w:cs="Arial"/>
+              </w:rPr>
+              <w:t>12.782</w:t>
+            </w:r>
+          </w:p>
+        </w:tc>
+        <w:tc>
+          <w:tcPr>
+            <w:tcW w:w="1300" w:type="dxa"/>
+            <w:tcBorders>
+              <w:top w:val="single" w:sz="4" w:space="0" w:color="auto"/>
+              <w:left w:val="single" w:sz="4" w:space="0" w:color="auto"/>
+              <w:bottom w:val="single" w:sz="4" w:space="0" w:color="auto"/>
+              <w:right w:val="single" w:sz="4" w:space="0" w:color="auto"/>
+            </w:tcBorders>
+            <w:shd w:val="clear" w:color="auto" w:fill="auto"/>
+            <w:noWrap/>
+            <w:vAlign w:val="bottom"/>
+            <w:hideMark/>
+          </w:tcPr>
+          <w:p>
+            <w:pPr>
+              <w:jc w:val="right"/>
+              <w:rPr>
+                <w:rFonts w:ascii="Arial" w:eastAsia="Times New Roman" w:hAnsi="Arial" w:cs="Arial"/>
+                <w:sz w:val="20"/>
+                <w:szCs w:val="20"/>
+              </w:rPr>
+            </w:pPr>
+            <w:r>
+              <w:rPr>
+                <w:rFonts w:ascii="Arial" w:eastAsia="Times New Roman" w:hAnsi="Arial" w:cs="Arial"/>
+              </w:rPr>
+              <w:t>14.198</w:t>
+            </w:r>
+          </w:p>
+        </w:tc>
+        <w:tc>
+          <w:tcPr>
+            <w:tcW w:w="1300" w:type="dxa"/>
+            <w:tcBorders>
+              <w:top w:val="single" w:sz="4" w:space="0" w:color="auto"/>
+              <w:left w:val="single" w:sz="4" w:space="0" w:color="auto"/>
+              <w:bottom w:val="single" w:sz="4" w:space="0" w:color="auto"/>
+              <w:right w:val="single" w:sz="4" w:space="0" w:color="auto"/>
+            </w:tcBorders>
+            <w:shd w:val="clear" w:color="auto" w:fill="auto"/>
+            <w:noWrap/>
+            <w:vAlign w:val="bottom"/>
+            <w:hideMark/>
+          </w:tcPr>
+          <w:p>
+            <w:pPr>
+              <w:jc w:val="right"/>
+              <w:rPr>
+                <w:rFonts w:ascii="Arial" w:eastAsia="Times New Roman" w:hAnsi="Arial" w:cs="Arial"/>
+                <w:sz w:val="20"/>
+                <w:szCs w:val="20"/>
+              </w:rPr>
+            </w:pPr>
+            <w:r>
+              <w:rPr>
+                <w:rFonts w:ascii="Arial" w:eastAsia="Times New Roman" w:hAnsi="Arial" w:cs="Arial"/>
+              </w:rPr>
+              <w:t>12.164</w:t>
+            </w:r>
+          </w:p>
+        </w:tc>
+        <w:tc>
+          <w:tcPr>
+            <w:tcW w:w="1300" w:type="dxa"/>
+            <w:tcBorders>
+              <w:top w:val="single" w:sz="4" w:space="0" w:color="auto"/>
+              <w:left w:val="single" w:sz="4" w:space="0" w:color="auto"/>
+              <w:bottom w:val="single" w:sz="4" w:space="0" w:color="auto"/>
+              <w:right w:val="single" w:sz="4" w:space="0" w:color="auto"/>
+            </w:tcBorders>
+            <w:shd w:val="clear" w:color="auto" w:fill="auto"/>
+            <w:noWrap/>
+            <w:vAlign w:val="bottom"/>
+            <w:hideMark/>
+          </w:tcPr>
+          <w:p>
+            <w:pPr>
+              <w:jc w:val="right"/>
+              <w:rPr>
+                <w:rFonts w:ascii="Arial" w:eastAsia="Times New Roman" w:hAnsi="Arial" w:cs="Arial"/>
+                <w:sz w:val="20"/>
+                <w:szCs w:val="20"/>
+              </w:rPr>
+            </w:pPr>
+            <w:r>
+              <w:rPr>
+                <w:rFonts w:ascii="Arial" w:eastAsia="Times New Roman" w:hAnsi="Arial" w:cs="Arial"/>
+              </w:rPr>
+              <w:t>11.923</w:t>
+            </w:r>
+          </w:p>
+        </w:tc>
+      </w:tr>
+      <w:tr>
+        <w:trPr>
+          <w:trHeight w:val="240"/>
+        </w:trPr>
+        <w:tc>
+          <w:tcPr>
+            <w:tcW w:w="1609" w:type="dxa"/>
+            <w:tcBorders>
+              <w:top w:val="single" w:sz="4" w:space="0" w:color="auto"/>
+              <w:left w:val="single" w:sz="4" w:space="0" w:color="auto"/>
+              <w:bottom w:val="single" w:sz="4" w:space="0" w:color="auto"/>
+              <w:right w:val="single" w:sz="4" w:space="0" w:color="auto"/>
+            </w:tcBorders>
+            <w:shd w:val="clear" w:color="auto" w:fill="auto"/>
+            <w:noWrap/>
+            <w:vAlign w:val="bottom"/>
+            <w:hideMark/>
+          </w:tcPr>
+          <w:p>
+            <w:pPr>
+              <w:jc w:val="right"/>
+              <w:rPr>
+                <w:rFonts w:ascii="Arial" w:eastAsia="Times New Roman" w:hAnsi="Arial" w:cs="Arial"/>
+                <w:b/>
+                <w:sz w:val="20"/>
+                <w:szCs w:val="20"/>
+              </w:rPr>
+            </w:pPr>
+            <w:r>
+              <w:rPr>
+                <w:rFonts w:ascii="Arial" w:eastAsia="Times New Roman" w:hAnsi="Arial" w:cs="Arial"/>
+                <w:b/>
+              </w:rPr>
+              <w:t>1000000</w:t>
+            </w:r>
+          </w:p>
+        </w:tc>
+        <w:tc>
+          <w:tcPr>
+            <w:tcW w:w="991" w:type="dxa"/>
+            <w:tcBorders>
+              <w:top w:val="single" w:sz="4" w:space="0" w:color="auto"/>
+              <w:left w:val="single" w:sz="4" w:space="0" w:color="auto"/>
+              <w:bottom w:val="single" w:sz="4" w:space="0" w:color="auto"/>
+              <w:right w:val="single" w:sz="4" w:space="0" w:color="auto"/>
+            </w:tcBorders>
+            <w:shd w:val="clear" w:color="auto" w:fill="auto"/>
+            <w:noWrap/>
+            <w:vAlign w:val="bottom"/>
+            <w:hideMark/>
+          </w:tcPr>
+          <w:p>
+            <w:pPr>
+              <w:jc w:val="right"/>
+              <w:rPr>
+                <w:rFonts w:ascii="Arial" w:eastAsia="Times New Roman" w:hAnsi="Arial" w:cs="Arial"/>
+                <w:sz w:val="20"/>
+                <w:szCs w:val="20"/>
+              </w:rPr>
+            </w:pPr>
+            <w:r>
+              <w:rPr>
+                <w:rFonts w:ascii="Arial" w:eastAsia="Times New Roman" w:hAnsi="Arial" w:cs="Arial"/>
+              </w:rPr>
+              <w:t>48.103</w:t>
+            </w:r>
+          </w:p>
+        </w:tc>
+        <w:tc>
+          <w:tcPr>
+            <w:tcW w:w="1300" w:type="dxa"/>
+            <w:tcBorders>
+              <w:top w:val="single" w:sz="4" w:space="0" w:color="auto"/>
+              <w:left w:val="single" w:sz="4" w:space="0" w:color="auto"/>
+              <w:bottom w:val="single" w:sz="4" w:space="0" w:color="auto"/>
+              <w:right w:val="single" w:sz="4" w:space="0" w:color="auto"/>
+            </w:tcBorders>
+            <w:shd w:val="clear" w:color="auto" w:fill="auto"/>
+            <w:noWrap/>
+            <w:vAlign w:val="bottom"/>
+            <w:hideMark/>
+          </w:tcPr>
+          <w:p>
+            <w:pPr>
+              <w:jc w:val="right"/>
+              <w:rPr>
+                <w:rFonts w:ascii="Arial" w:eastAsia="Times New Roman" w:hAnsi="Arial" w:cs="Arial"/>
+                <w:sz w:val="20"/>
+                <w:szCs w:val="20"/>
+              </w:rPr>
+            </w:pPr>
+            <w:r>
+              <w:rPr>
+                <w:rFonts w:ascii="Arial" w:eastAsia="Times New Roman" w:hAnsi="Arial" w:cs="Arial"/>
+              </w:rPr>
+              <w:t>28.283</w:t>
+            </w:r>
+          </w:p>
+        </w:tc>
+        <w:tc>
+          <w:tcPr>
+            <w:tcW w:w="1300" w:type="dxa"/>
+            <w:tcBorders>
+              <w:top w:val="single" w:sz="4" w:space="0" w:color="auto"/>
+              <w:left w:val="single" w:sz="4" w:space="0" w:color="auto"/>
+              <w:bottom w:val="single" w:sz="4" w:space="0" w:color="auto"/>
+              <w:right w:val="single" w:sz="4" w:space="0" w:color="auto"/>
+            </w:tcBorders>
+            <w:shd w:val="clear" w:color="auto" w:fill="auto"/>
+            <w:noWrap/>
+            <w:vAlign w:val="bottom"/>
+            <w:hideMark/>
+          </w:tcPr>
+          <w:p>
+            <w:pPr>
+              <w:jc w:val="right"/>
+              <w:rPr>
+                <w:rFonts w:ascii="Arial" w:eastAsia="Times New Roman" w:hAnsi="Arial" w:cs="Arial"/>
+                <w:sz w:val="20"/>
+                <w:szCs w:val="20"/>
+              </w:rPr>
+            </w:pPr>
+            <w:r>
+              <w:rPr>
+                <w:rFonts w:ascii="Arial" w:eastAsia="Times New Roman" w:hAnsi="Arial" w:cs="Arial"/>
+              </w:rPr>
+              <w:t>19.827</w:t>
+            </w:r>
+          </w:p>
+        </w:tc>
+        <w:tc>
+          <w:tcPr>
+            <w:tcW w:w="1300" w:type="dxa"/>
+            <w:tcBorders>
+              <w:top w:val="single" w:sz="4" w:space="0" w:color="auto"/>
+              <w:left w:val="single" w:sz="4" w:space="0" w:color="auto"/>
+              <w:bottom w:val="single" w:sz="4" w:space="0" w:color="auto"/>
+              <w:right w:val="single" w:sz="4" w:space="0" w:color="auto"/>
+            </w:tcBorders>
+            <w:shd w:val="clear" w:color="auto" w:fill="auto"/>
+            <w:noWrap/>
+            <w:vAlign w:val="bottom"/>
+            <w:hideMark/>
+          </w:tcPr>
+          <w:p>
+            <w:pPr>
+              <w:jc w:val="right"/>
+              <w:rPr>
+                <w:rFonts w:ascii="Arial" w:eastAsia="Times New Roman" w:hAnsi="Arial" w:cs="Arial"/>
+                <w:sz w:val="20"/>
+                <w:szCs w:val="20"/>
+              </w:rPr>
+            </w:pPr>
+            <w:r>
+              <w:rPr>
+                <w:rFonts w:ascii="Arial" w:eastAsia="Times New Roman" w:hAnsi="Arial" w:cs="Arial"/>
+              </w:rPr>
+              <w:t>16.169</w:t>
+            </w:r>
+          </w:p>
+        </w:tc>
+        <w:tc>
+          <w:tcPr>
+            <w:tcW w:w="1300" w:type="dxa"/>
+            <w:tcBorders>
+              <w:top w:val="single" w:sz="4" w:space="0" w:color="auto"/>
+              <w:left w:val="single" w:sz="4" w:space="0" w:color="auto"/>
+              <w:bottom w:val="single" w:sz="4" w:space="0" w:color="auto"/>
+              <w:right w:val="single" w:sz="4" w:space="0" w:color="auto"/>
+            </w:tcBorders>
+            <w:shd w:val="clear" w:color="auto" w:fill="auto"/>
+            <w:noWrap/>
+            <w:vAlign w:val="bottom"/>
+            <w:hideMark/>
+          </w:tcPr>
+          <w:p>
+            <w:pPr>
+              <w:jc w:val="right"/>
+              <w:rPr>
+                <w:rFonts w:ascii="Arial" w:eastAsia="Times New Roman" w:hAnsi="Arial" w:cs="Arial"/>
+                <w:sz w:val="20"/>
+                <w:szCs w:val="20"/>
+              </w:rPr>
+            </w:pPr>
+            <w:r>
+              <w:rPr>
+                <w:rFonts w:ascii="Arial" w:eastAsia="Times New Roman" w:hAnsi="Arial" w:cs="Arial"/>
+              </w:rPr>
+              <w:t>16.832</w:t>
+            </w:r>
+          </w:p>
+        </w:tc>
+        <w:tc>
+          <w:tcPr>
+            <w:tcW w:w="1300" w:type="dxa"/>
+            <w:tcBorders>
+              <w:top w:val="single" w:sz="4" w:space="0" w:color="auto"/>
+              <w:left w:val="single" w:sz="4" w:space="0" w:color="auto"/>
+              <w:bottom w:val="single" w:sz="4" w:space="0" w:color="auto"/>
+              <w:right w:val="single" w:sz="4" w:space="0" w:color="auto"/>
+            </w:tcBorders>
+            <w:shd w:val="clear" w:color="auto" w:fill="auto"/>
+            <w:noWrap/>
+            <w:vAlign w:val="bottom"/>
+            <w:hideMark/>
+          </w:tcPr>
+          <w:p>
+            <w:pPr>
+              <w:jc w:val="right"/>
+              <w:rPr>
+                <w:rFonts w:ascii="Arial" w:eastAsia="Times New Roman" w:hAnsi="Arial" w:cs="Arial"/>
+                <w:sz w:val="20"/>
+                <w:szCs w:val="20"/>
+              </w:rPr>
+            </w:pPr>
+            <w:r>
+              <w:rPr>
+                <w:rFonts w:ascii="Arial" w:eastAsia="Times New Roman" w:hAnsi="Arial" w:cs="Arial"/>
+              </w:rPr>
+              <w:t>16.904</w:t>
+            </w:r>
+          </w:p>
+        </w:tc>
+      </w:tr>
+      <w:tr>
+        <w:trPr>
+          <w:trHeight w:val="240"/>
+        </w:trPr>
+        <w:tc>
+          <w:tcPr>
+            <w:tcW w:w="1609" w:type="dxa"/>
+            <w:tcBorders>
+              <w:top w:val="single" w:sz="4" w:space="0" w:color="auto"/>
+              <w:left w:val="single" w:sz="4" w:space="0" w:color="auto"/>
+              <w:bottom w:val="single" w:sz="4" w:space="0" w:color="auto"/>
+              <w:right w:val="single" w:sz="4" w:space="0" w:color="auto"/>
+            </w:tcBorders>
+            <w:shd w:val="clear" w:color="auto" w:fill="auto"/>
+            <w:noWrap/>
+            <w:vAlign w:val="bottom"/>
+            <w:hideMark/>
+          </w:tcPr>
+          <w:p>
+            <w:pPr>
+              <w:jc w:val="right"/>
+              <w:rPr>
+                <w:rFonts w:ascii="Arial" w:eastAsia="Times New Roman" w:hAnsi="Arial" w:cs="Arial"/>
+                <w:b/>
+                <w:sz w:val="20"/>
+                <w:szCs w:val="20"/>
+              </w:rPr>
+            </w:pPr>
+            <w:r>
+              <w:rPr>
+                <w:rFonts w:ascii="Arial" w:eastAsia="Times New Roman" w:hAnsi="Arial" w:cs="Arial"/>
+                <w:b/>
+              </w:rPr>
+              <w:t>2000000</w:t>
+            </w:r>
+          </w:p>
+        </w:tc>
+        <w:tc>
+          <w:tcPr>
+            <w:tcW w:w="991" w:type="dxa"/>
+            <w:tcBorders>
+              <w:top w:val="single" w:sz="4" w:space="0" w:color="auto"/>
+              <w:left w:val="single" w:sz="4" w:space="0" w:color="auto"/>
+              <w:bottom w:val="single" w:sz="4" w:space="0" w:color="auto"/>
+              <w:right w:val="single" w:sz="4" w:space="0" w:color="auto"/>
+            </w:tcBorders>
+            <w:shd w:val="clear" w:color="auto" w:fill="auto"/>
+            <w:noWrap/>
+            <w:vAlign w:val="bottom"/>
+            <w:hideMark/>
+          </w:tcPr>
+          <w:p>
+            <w:pPr>
+              <w:jc w:val="right"/>
+              <w:rPr>
+                <w:rFonts w:ascii="Arial" w:eastAsia="Times New Roman" w:hAnsi="Arial" w:cs="Arial"/>
+                <w:sz w:val="20"/>
+                <w:szCs w:val="20"/>
+              </w:rPr>
+            </w:pPr>
+            <w:r>
+              <w:rPr>
+                <w:rFonts w:ascii="Arial" w:eastAsia="Times New Roman" w:hAnsi="Arial" w:cs="Arial"/>
+              </w:rPr>
+              <w:t>55.882</w:t>
+            </w:r>
+          </w:p>
+        </w:tc>
+        <w:tc>
+          <w:tcPr>
+            <w:tcW w:w="1300" w:type="dxa"/>
+            <w:tcBorders>
+              <w:top w:val="single" w:sz="4" w:space="0" w:color="auto"/>
+              <w:left w:val="single" w:sz="4" w:space="0" w:color="auto"/>
+              <w:bottom w:val="single" w:sz="4" w:space="0" w:color="auto"/>
+              <w:right w:val="single" w:sz="4" w:space="0" w:color="auto"/>
+            </w:tcBorders>
+            <w:shd w:val="clear" w:color="auto" w:fill="auto"/>
+            <w:noWrap/>
+            <w:vAlign w:val="bottom"/>
+            <w:hideMark/>
+          </w:tcPr>
+          <w:p>
+            <w:pPr>
+              <w:jc w:val="right"/>
+              <w:rPr>
+                <w:rFonts w:ascii="Arial" w:eastAsia="Times New Roman" w:hAnsi="Arial" w:cs="Arial"/>
+                <w:sz w:val="20"/>
+                <w:szCs w:val="20"/>
+              </w:rPr>
+            </w:pPr>
+            <w:r>
+              <w:rPr>
+                <w:rFonts w:ascii="Arial" w:eastAsia="Times New Roman" w:hAnsi="Arial" w:cs="Arial"/>
+              </w:rPr>
+              <w:t>36.784</w:t>
+            </w:r>
+          </w:p>
+        </w:tc>
+        <w:tc>
+          <w:tcPr>
+            <w:tcW w:w="1300" w:type="dxa"/>
+            <w:tcBorders>
+              <w:top w:val="single" w:sz="4" w:space="0" w:color="auto"/>
+              <w:left w:val="single" w:sz="4" w:space="0" w:color="auto"/>
+              <w:bottom w:val="single" w:sz="4" w:space="0" w:color="auto"/>
+              <w:right w:val="single" w:sz="4" w:space="0" w:color="auto"/>
+            </w:tcBorders>
+            <w:shd w:val="clear" w:color="auto" w:fill="auto"/>
+            <w:noWrap/>
+            <w:vAlign w:val="bottom"/>
+            <w:hideMark/>
+          </w:tcPr>
+          <w:p>
+            <w:pPr>
+              <w:jc w:val="right"/>
+              <w:rPr>
+                <w:rFonts w:ascii="Arial" w:eastAsia="Times New Roman" w:hAnsi="Arial" w:cs="Arial"/>
+                <w:sz w:val="20"/>
+                <w:szCs w:val="20"/>
+              </w:rPr>
+            </w:pPr>
+            <w:r>
+              <w:rPr>
+                <w:rFonts w:ascii="Arial" w:eastAsia="Times New Roman" w:hAnsi="Arial" w:cs="Arial"/>
+              </w:rPr>
+              <w:t>24.333</w:t>
+            </w:r>
+          </w:p>
+        </w:tc>
+        <w:tc>
+          <w:tcPr>
+            <w:tcW w:w="1300" w:type="dxa"/>
+            <w:tcBorders>
+              <w:top w:val="single" w:sz="4" w:space="0" w:color="auto"/>
+              <w:left w:val="single" w:sz="4" w:space="0" w:color="auto"/>
+              <w:bottom w:val="single" w:sz="4" w:space="0" w:color="auto"/>
+              <w:right w:val="single" w:sz="4" w:space="0" w:color="auto"/>
+            </w:tcBorders>
+            <w:shd w:val="clear" w:color="auto" w:fill="auto"/>
+            <w:noWrap/>
+            <w:vAlign w:val="bottom"/>
+            <w:hideMark/>
+          </w:tcPr>
+          <w:p>
+            <w:pPr>
+              <w:jc w:val="right"/>
+              <w:rPr>
+                <w:rFonts w:ascii="Arial" w:eastAsia="Times New Roman" w:hAnsi="Arial" w:cs="Arial"/>
+                <w:sz w:val="20"/>
+                <w:szCs w:val="20"/>
+              </w:rPr>
+            </w:pPr>
+            <w:r>
+              <w:rPr>
+                <w:rFonts w:ascii="Arial" w:eastAsia="Times New Roman" w:hAnsi="Arial" w:cs="Arial"/>
+              </w:rPr>
+              <w:t>20.18</w:t>
+            </w:r>
+          </w:p>
+        </w:tc>
+        <w:tc>
+          <w:tcPr>
+            <w:tcW w:w="1300" w:type="dxa"/>
+            <w:tcBorders>
+              <w:top w:val="single" w:sz="4" w:space="0" w:color="auto"/>
+              <w:left w:val="single" w:sz="4" w:space="0" w:color="auto"/>
+              <w:bottom w:val="single" w:sz="4" w:space="0" w:color="auto"/>
+              <w:right w:val="single" w:sz="4" w:space="0" w:color="auto"/>
+            </w:tcBorders>
+            <w:shd w:val="clear" w:color="auto" w:fill="auto"/>
+            <w:noWrap/>
+            <w:vAlign w:val="bottom"/>
+            <w:hideMark/>
+          </w:tcPr>
+          <w:p>
+            <w:pPr>
+              <w:jc w:val="right"/>
+              <w:rPr>
+                <w:rFonts w:ascii="Arial" w:eastAsia="Times New Roman" w:hAnsi="Arial" w:cs="Arial"/>
+                <w:sz w:val="20"/>
+                <w:szCs w:val="20"/>
+              </w:rPr>
+            </w:pPr>
+            <w:r>
+              <w:rPr>
+                <w:rFonts w:ascii="Arial" w:eastAsia="Times New Roman" w:hAnsi="Arial" w:cs="Arial"/>
+              </w:rPr>
+              <w:t>17.497</w:t>
+            </w:r>
+          </w:p>
+        </w:tc>
+        <w:tc>
+          <w:tcPr>
+            <w:tcW w:w="1300" w:type="dxa"/>
+            <w:tcBorders>
+              <w:top w:val="single" w:sz="4" w:space="0" w:color="auto"/>
+              <w:left w:val="single" w:sz="4" w:space="0" w:color="auto"/>
+              <w:bottom w:val="single" w:sz="4" w:space="0" w:color="auto"/>
+              <w:right w:val="single" w:sz="4" w:space="0" w:color="auto"/>
+            </w:tcBorders>
+            <w:shd w:val="clear" w:color="auto" w:fill="auto"/>
+            <w:noWrap/>
+            <w:vAlign w:val="bottom"/>
+            <w:hideMark/>
+          </w:tcPr>
+          <w:p>
+            <w:pPr>
+              <w:jc w:val="right"/>
+              <w:rPr>
+                <w:rFonts w:ascii="Arial" w:eastAsia="Times New Roman" w:hAnsi="Arial" w:cs="Arial"/>
+                <w:sz w:val="20"/>
+                <w:szCs w:val="20"/>
+              </w:rPr>
+            </w:pPr>
+            <w:r>
+              <w:rPr>
+                <w:rFonts w:ascii="Arial" w:eastAsia="Times New Roman" w:hAnsi="Arial" w:cs="Arial"/>
+              </w:rPr>
+              <w:t>21.249</w:t>
+            </w:r>
+          </w:p>
+        </w:tc>
+      </w:tr>
+      <w:tr>
+        <w:trPr>
+          <w:trHeight w:val="240"/>
+        </w:trPr>
+        <w:tc>
+          <w:tcPr>
+            <w:tcW w:w="1609" w:type="dxa"/>
+            <w:tcBorders>
+              <w:top w:val="single" w:sz="4" w:space="0" w:color="auto"/>
+              <w:left w:val="nil"/>
+              <w:bottom w:val="nil"/>
+              <w:right w:val="nil"/>
+            </w:tcBorders>
+            <w:shd w:val="clear" w:color="auto" w:fill="auto"/>
+            <w:noWrap/>
+            <w:vAlign w:val="bottom"/>
+            <w:hideMark/>
+          </w:tcPr>
+          <w:p>
+            <w:pPr>
+              <w:rPr>
+                <w:rFonts w:ascii="Arial" w:eastAsia="Times New Roman" w:hAnsi="Arial" w:cs="Arial"/>
+                <w:sz w:val="20"/>
+                <w:szCs w:val="20"/>
+              </w:rPr>
+            </w:pPr>
+            <w:r>
+              <w:rPr>
+                <w:rFonts w:ascii="Arial" w:eastAsia="Times New Roman" w:hAnsi="Arial" w:cs="Arial"/>
+              </w:rPr>
+              <w:t> </w:t>
+            </w:r>
+          </w:p>
+        </w:tc>
+        <w:tc>
+          <w:tcPr>
+            <w:tcW w:w="991" w:type="dxa"/>
+            <w:tcBorders>
+              <w:top w:val="single" w:sz="4" w:space="0" w:color="auto"/>
+              <w:left w:val="nil"/>
+              <w:bottom w:val="nil"/>
+              <w:right w:val="nil"/>
+            </w:tcBorders>
+            <w:shd w:val="clear" w:color="auto" w:fill="auto"/>
+            <w:noWrap/>
+            <w:vAlign w:val="bottom"/>
+            <w:hideMark/>
+          </w:tcPr>
+          <w:p>
+            <w:pPr>
+              <w:rPr>
+                <w:rFonts w:ascii="Arial" w:eastAsia="Times New Roman" w:hAnsi="Arial" w:cs="Arial"/>
+                <w:sz w:val="20"/>
+                <w:szCs w:val="20"/>
+              </w:rPr>
+            </w:pPr>
+          </w:p>
+        </w:tc>
+        <w:tc>
+          <w:tcPr>
+            <w:tcW w:w="1300" w:type="dxa"/>
+            <w:tcBorders>
+              <w:top w:val="single" w:sz="4" w:space="0" w:color="auto"/>
+              <w:left w:val="nil"/>
+              <w:bottom w:val="nil"/>
+              <w:right w:val="nil"/>
+            </w:tcBorders>
+            <w:shd w:val="clear" w:color="auto" w:fill="auto"/>
+            <w:noWrap/>
+            <w:vAlign w:val="bottom"/>
+            <w:hideMark/>
+          </w:tcPr>
+          <w:p>
+            <w:pPr>
+              <w:rPr>
+                <w:rFonts w:ascii="Arial" w:eastAsia="Times New Roman" w:hAnsi="Arial" w:cs="Arial"/>
+                <w:sz w:val="20"/>
+                <w:szCs w:val="20"/>
+              </w:rPr>
+            </w:pPr>
+          </w:p>
+        </w:tc>
+        <w:tc>
+          <w:tcPr>
+            <w:tcW w:w="1300" w:type="dxa"/>
+            <w:tcBorders>
+              <w:top w:val="single" w:sz="4" w:space="0" w:color="auto"/>
+              <w:left w:val="nil"/>
+              <w:bottom w:val="nil"/>
+              <w:right w:val="nil"/>
+            </w:tcBorders>
+            <w:shd w:val="clear" w:color="auto" w:fill="auto"/>
+            <w:noWrap/>
+            <w:vAlign w:val="bottom"/>
+            <w:hideMark/>
+          </w:tcPr>
+          <w:p>
+            <w:pPr>
+              <w:rPr>
+                <w:rFonts w:ascii="Arial" w:eastAsia="Times New Roman" w:hAnsi="Arial" w:cs="Arial"/>
+                <w:sz w:val="20"/>
+                <w:szCs w:val="20"/>
+              </w:rPr>
+            </w:pPr>
+          </w:p>
+        </w:tc>
+        <w:tc>
+          <w:tcPr>
+            <w:tcW w:w="1300" w:type="dxa"/>
+            <w:tcBorders>
+              <w:top w:val="single" w:sz="4" w:space="0" w:color="auto"/>
+              <w:left w:val="nil"/>
+              <w:bottom w:val="nil"/>
+              <w:right w:val="nil"/>
+            </w:tcBorders>
+            <w:shd w:val="clear" w:color="auto" w:fill="auto"/>
+            <w:noWrap/>
+            <w:vAlign w:val="bottom"/>
+            <w:hideMark/>
+          </w:tcPr>
+          <w:p>
+            <w:pPr>
+              <w:rPr>
+                <w:rFonts w:ascii="Arial" w:eastAsia="Times New Roman" w:hAnsi="Arial" w:cs="Arial"/>
+                <w:sz w:val="20"/>
+                <w:szCs w:val="20"/>
+              </w:rPr>
+            </w:pPr>
+          </w:p>
+        </w:tc>
+        <w:tc>
+          <w:tcPr>
+            <w:tcW w:w="1300" w:type="dxa"/>
+            <w:tcBorders>
+              <w:top w:val="single" w:sz="4" w:space="0" w:color="auto"/>
+              <w:left w:val="nil"/>
+              <w:bottom w:val="nil"/>
+              <w:right w:val="nil"/>
+            </w:tcBorders>
+            <w:shd w:val="clear" w:color="auto" w:fill="auto"/>
+            <w:noWrap/>
+            <w:vAlign w:val="bottom"/>
+            <w:hideMark/>
+          </w:tcPr>
+          <w:p>
+            <w:pPr>
+              <w:rPr>
+                <w:rFonts w:ascii="Arial" w:eastAsia="Times New Roman" w:hAnsi="Arial" w:cs="Arial"/>
+                <w:sz w:val="20"/>
+                <w:szCs w:val="20"/>
+              </w:rPr>
+            </w:pPr>
+          </w:p>
+        </w:tc>
+        <w:tc>
+          <w:tcPr>
+            <w:tcW w:w="1300" w:type="dxa"/>
+            <w:tcBorders>
+              <w:top w:val="single" w:sz="4" w:space="0" w:color="auto"/>
+              <w:left w:val="nil"/>
+              <w:bottom w:val="nil"/>
+              <w:right w:val="nil"/>
+            </w:tcBorders>
+            <w:shd w:val="clear" w:color="auto" w:fill="auto"/>
+            <w:noWrap/>
+            <w:vAlign w:val="bottom"/>
+            <w:hideMark/>
+          </w:tcPr>
+          <w:p>
+            <w:pPr>
+              <w:rPr>
+                <w:rFonts w:ascii="Arial" w:eastAsia="Times New Roman" w:hAnsi="Arial" w:cs="Arial"/>
+                <w:sz w:val="20"/>
+                <w:szCs w:val="20"/>
+              </w:rPr>
+            </w:pPr>
+          </w:p>
+        </w:tc>
+      </w:tr>
+      <w:tr>
+        <w:trPr>
+          <w:trHeight w:val="240"/>
+        </w:trPr>
+        <w:tc>
+          <w:tcPr>
+            <w:tcW w:w="1609" w:type="dxa"/>
+            <w:tcBorders>
+              <w:top w:val="nil"/>
+              <w:left w:val="nil"/>
+              <w:bottom w:val="nil"/>
+              <w:right w:val="nil"/>
+            </w:tcBorders>
+            <w:shd w:val="clear" w:color="auto" w:fill="auto"/>
+            <w:noWrap/>
+            <w:vAlign w:val="bottom"/>
+            <w:hideMark/>
+          </w:tcPr>
+          <w:p>
+            <w:pPr>
+              <w:rPr>
+                <w:rFonts w:ascii="Arial" w:eastAsia="Times New Roman" w:hAnsi="Arial" w:cs="Arial"/>
+                <w:sz w:val="20"/>
+                <w:szCs w:val="20"/>
+              </w:rPr>
+            </w:pPr>
+            <w:r>
+              <w:rPr>
+                <w:rFonts w:ascii="Arial" w:eastAsia="Times New Roman" w:hAnsi="Arial" w:cs="Arial"/>
+              </w:rPr>
+              <w:t> </w:t>
+            </w:r>
+          </w:p>
+        </w:tc>
+        <w:tc>
+          <w:tcPr>
+            <w:tcW w:w="991" w:type="dxa"/>
+            <w:tcBorders>
+              <w:top w:val="nil"/>
+              <w:left w:val="nil"/>
+              <w:bottom w:val="nil"/>
+              <w:right w:val="nil"/>
+            </w:tcBorders>
+            <w:shd w:val="clear" w:color="auto" w:fill="auto"/>
+            <w:noWrap/>
+            <w:vAlign w:val="bottom"/>
+            <w:hideMark/>
+          </w:tcPr>
+          <w:p>
+            <w:pPr>
+              <w:rPr>
+                <w:rFonts w:ascii="Arial" w:eastAsia="Times New Roman" w:hAnsi="Arial" w:cs="Arial"/>
+                <w:sz w:val="20"/>
+                <w:szCs w:val="20"/>
+              </w:rPr>
+            </w:pPr>
+          </w:p>
+        </w:tc>
+        <w:tc>
+          <w:tcPr>
+            <w:tcW w:w="1300" w:type="dxa"/>
+            <w:tcBorders>
+              <w:top w:val="nil"/>
+              <w:left w:val="nil"/>
+              <w:bottom w:val="nil"/>
+              <w:right w:val="nil"/>
+            </w:tcBorders>
+            <w:shd w:val="clear" w:color="auto" w:fill="auto"/>
+            <w:noWrap/>
+            <w:vAlign w:val="bottom"/>
+            <w:hideMark/>
+          </w:tcPr>
+          <w:p>
+            <w:pPr>
+              <w:rPr>
+                <w:rFonts w:ascii="Arial" w:eastAsia="Times New Roman" w:hAnsi="Arial" w:cs="Arial"/>
+                <w:sz w:val="20"/>
+                <w:szCs w:val="20"/>
+              </w:rPr>
+            </w:pPr>
+          </w:p>
+        </w:tc>
+        <w:tc>
+          <w:tcPr>
+            <w:tcW w:w="1300" w:type="dxa"/>
+            <w:tcBorders>
+              <w:top w:val="nil"/>
+              <w:left w:val="nil"/>
+              <w:bottom w:val="nil"/>
+              <w:right w:val="nil"/>
+            </w:tcBorders>
+            <w:shd w:val="clear" w:color="auto" w:fill="auto"/>
+            <w:noWrap/>
+            <w:vAlign w:val="bottom"/>
+            <w:hideMark/>
+          </w:tcPr>
+          <w:p>
+            <w:pPr>
+              <w:rPr>
+                <w:rFonts w:ascii="Arial" w:eastAsia="Times New Roman" w:hAnsi="Arial" w:cs="Arial"/>
+                <w:sz w:val="20"/>
+                <w:szCs w:val="20"/>
+              </w:rPr>
+            </w:pPr>
+          </w:p>
+        </w:tc>
+        <w:tc>
+          <w:tcPr>
+            <w:tcW w:w="1300" w:type="dxa"/>
+            <w:tcBorders>
+              <w:top w:val="nil"/>
+              <w:left w:val="nil"/>
+              <w:bottom w:val="nil"/>
+              <w:right w:val="nil"/>
+            </w:tcBorders>
+            <w:shd w:val="clear" w:color="auto" w:fill="auto"/>
+            <w:noWrap/>
+            <w:vAlign w:val="bottom"/>
+            <w:hideMark/>
+          </w:tcPr>
+          <w:p>
+            <w:pPr>
+              <w:rPr>
+                <w:rFonts w:ascii="Arial" w:eastAsia="Times New Roman" w:hAnsi="Arial" w:cs="Arial"/>
+                <w:sz w:val="20"/>
+                <w:szCs w:val="20"/>
+              </w:rPr>
+            </w:pPr>
+          </w:p>
+        </w:tc>
+        <w:tc>
+          <w:tcPr>
+            <w:tcW w:w="1300" w:type="dxa"/>
+            <w:tcBorders>
+              <w:top w:val="nil"/>
+              <w:left w:val="nil"/>
+              <w:bottom w:val="nil"/>
+              <w:right w:val="nil"/>
+            </w:tcBorders>
+            <w:shd w:val="clear" w:color="auto" w:fill="auto"/>
+            <w:noWrap/>
+            <w:vAlign w:val="bottom"/>
+            <w:hideMark/>
+          </w:tcPr>
+          <w:p>
+            <w:pPr>
+              <w:rPr>
+                <w:rFonts w:ascii="Arial" w:eastAsia="Times New Roman" w:hAnsi="Arial" w:cs="Arial"/>
+                <w:sz w:val="20"/>
+                <w:szCs w:val="20"/>
+              </w:rPr>
+            </w:pPr>
+          </w:p>
+        </w:tc>
+        <w:tc>
+          <w:tcPr>
+            <w:tcW w:w="1300" w:type="dxa"/>
+            <w:tcBorders>
+              <w:top w:val="nil"/>
+              <w:left w:val="nil"/>
+              <w:bottom w:val="nil"/>
+              <w:right w:val="nil"/>
+            </w:tcBorders>
+            <w:shd w:val="clear" w:color="auto" w:fill="auto"/>
+            <w:noWrap/>
+            <w:vAlign w:val="bottom"/>
+            <w:hideMark/>
+          </w:tcPr>
+          <w:p>
+            <w:pPr>
+              <w:rPr>
+                <w:rFonts w:ascii="Arial" w:eastAsia="Times New Roman" w:hAnsi="Arial" w:cs="Arial"/>
+                <w:sz w:val="20"/>
+                <w:szCs w:val="20"/>
+              </w:rPr>
+            </w:pPr>
+          </w:p>
+        </w:tc>
+      </w:tr>
+      <w:tr>
+        <w:trPr>
+          <w:trHeight w:val="240"/>
+        </w:trPr>
+        <w:tc>
+          <w:tcPr>
+            <w:tcW w:w="2600" w:type="dxa"/>
+            <w:gridSpan w:val="2"/>
+            <w:tcBorders>
+              <w:top w:val="nil"/>
+              <w:left w:val="nil"/>
+              <w:bottom w:val="single" w:sz="4" w:space="0" w:color="auto"/>
+              <w:right w:val="nil"/>
+            </w:tcBorders>
+            <w:shd w:val="clear" w:color="auto" w:fill="auto"/>
+            <w:noWrap/>
+            <w:vAlign w:val="bottom"/>
+            <w:hideMark/>
+          </w:tcPr>
+          <w:p>
+            <w:pPr>
+              <w:rPr>
+                <w:rFonts w:ascii="Arial" w:eastAsia="Times New Roman" w:hAnsi="Arial" w:cs="Arial"/>
+                <w:b/>
+                <w:sz w:val="20"/>
+                <w:szCs w:val="20"/>
+                <w:u w:val="single"/>
+              </w:rPr>
+            </w:pPr>
+            <w:proofErr w:type="spellStart"/>
+            <w:r>
+              <w:rPr>
+                <w:rFonts w:ascii="Arial" w:eastAsia="Times New Roman" w:hAnsi="Arial" w:cs="Arial"/>
+                <w:b/>
+                <w:u w:val="single"/>
+              </w:rPr>
+              <w:t>Num</w:t>
+            </w:r>
+            <w:proofErr w:type="spellEnd"/>
+            <w:r>
+              <w:rPr>
+                <w:rFonts w:ascii="Arial" w:eastAsia="Times New Roman" w:hAnsi="Arial" w:cs="Arial"/>
+                <w:b/>
+                <w:u w:val="single"/>
+              </w:rPr>
+              <w:t xml:space="preserve"> Clusters = 15</w:t>
+            </w:r>
+          </w:p>
+        </w:tc>
+        <w:tc>
+          <w:tcPr>
+            <w:tcW w:w="1300" w:type="dxa"/>
+            <w:tcBorders>
+              <w:top w:val="nil"/>
+              <w:left w:val="nil"/>
+              <w:bottom w:val="single" w:sz="4" w:space="0" w:color="auto"/>
+              <w:right w:val="nil"/>
+            </w:tcBorders>
+            <w:shd w:val="clear" w:color="auto" w:fill="auto"/>
+            <w:noWrap/>
+            <w:vAlign w:val="bottom"/>
+            <w:hideMark/>
+          </w:tcPr>
+          <w:p>
+            <w:pPr>
+              <w:rPr>
+                <w:rFonts w:ascii="Arial" w:eastAsia="Times New Roman" w:hAnsi="Arial" w:cs="Arial"/>
+                <w:sz w:val="20"/>
+                <w:szCs w:val="20"/>
+              </w:rPr>
+            </w:pPr>
+          </w:p>
+        </w:tc>
+        <w:tc>
+          <w:tcPr>
+            <w:tcW w:w="1300" w:type="dxa"/>
+            <w:tcBorders>
+              <w:top w:val="nil"/>
+              <w:left w:val="nil"/>
+              <w:bottom w:val="single" w:sz="4" w:space="0" w:color="auto"/>
+              <w:right w:val="nil"/>
+            </w:tcBorders>
+            <w:shd w:val="clear" w:color="auto" w:fill="auto"/>
+            <w:noWrap/>
+            <w:vAlign w:val="bottom"/>
+            <w:hideMark/>
+          </w:tcPr>
+          <w:p>
+            <w:pPr>
+              <w:rPr>
+                <w:rFonts w:ascii="Arial" w:eastAsia="Times New Roman" w:hAnsi="Arial" w:cs="Arial"/>
+                <w:sz w:val="20"/>
+                <w:szCs w:val="20"/>
+              </w:rPr>
+            </w:pPr>
+          </w:p>
+        </w:tc>
+        <w:tc>
+          <w:tcPr>
+            <w:tcW w:w="1300" w:type="dxa"/>
+            <w:tcBorders>
+              <w:top w:val="nil"/>
+              <w:left w:val="nil"/>
+              <w:bottom w:val="single" w:sz="4" w:space="0" w:color="auto"/>
+              <w:right w:val="nil"/>
+            </w:tcBorders>
+            <w:shd w:val="clear" w:color="auto" w:fill="auto"/>
+            <w:noWrap/>
+            <w:vAlign w:val="bottom"/>
+            <w:hideMark/>
+          </w:tcPr>
+          <w:p>
+            <w:pPr>
+              <w:rPr>
+                <w:rFonts w:ascii="Arial" w:eastAsia="Times New Roman" w:hAnsi="Arial" w:cs="Arial"/>
+                <w:sz w:val="20"/>
+                <w:szCs w:val="20"/>
+              </w:rPr>
+            </w:pPr>
+          </w:p>
+        </w:tc>
+        <w:tc>
+          <w:tcPr>
+            <w:tcW w:w="1300" w:type="dxa"/>
+            <w:tcBorders>
+              <w:top w:val="nil"/>
+              <w:left w:val="nil"/>
+              <w:bottom w:val="single" w:sz="4" w:space="0" w:color="auto"/>
+              <w:right w:val="nil"/>
+            </w:tcBorders>
+            <w:shd w:val="clear" w:color="auto" w:fill="auto"/>
+            <w:noWrap/>
+            <w:vAlign w:val="bottom"/>
+            <w:hideMark/>
+          </w:tcPr>
+          <w:p>
+            <w:pPr>
+              <w:rPr>
+                <w:rFonts w:ascii="Arial" w:eastAsia="Times New Roman" w:hAnsi="Arial" w:cs="Arial"/>
+                <w:sz w:val="20"/>
+                <w:szCs w:val="20"/>
+              </w:rPr>
+            </w:pPr>
+          </w:p>
+        </w:tc>
+        <w:tc>
+          <w:tcPr>
+            <w:tcW w:w="1300" w:type="dxa"/>
+            <w:tcBorders>
+              <w:top w:val="nil"/>
+              <w:left w:val="nil"/>
+              <w:bottom w:val="single" w:sz="4" w:space="0" w:color="auto"/>
+              <w:right w:val="nil"/>
+            </w:tcBorders>
+            <w:shd w:val="clear" w:color="auto" w:fill="auto"/>
+            <w:noWrap/>
+            <w:vAlign w:val="bottom"/>
+            <w:hideMark/>
+          </w:tcPr>
+          <w:p>
+            <w:pPr>
+              <w:rPr>
+                <w:rFonts w:ascii="Arial" w:eastAsia="Times New Roman" w:hAnsi="Arial" w:cs="Arial"/>
+                <w:sz w:val="20"/>
+                <w:szCs w:val="20"/>
+              </w:rPr>
+            </w:pPr>
+          </w:p>
+        </w:tc>
+      </w:tr>
+      <w:tr>
+        <w:trPr>
+          <w:trHeight w:val="240"/>
+        </w:trPr>
+        <w:tc>
+          <w:tcPr>
+            <w:tcW w:w="1609" w:type="dxa"/>
+            <w:tcBorders>
+              <w:top w:val="single" w:sz="4" w:space="0" w:color="auto"/>
+              <w:left w:val="single" w:sz="4" w:space="0" w:color="auto"/>
+              <w:bottom w:val="single" w:sz="4" w:space="0" w:color="auto"/>
+              <w:right w:val="single" w:sz="4" w:space="0" w:color="auto"/>
+            </w:tcBorders>
+            <w:shd w:val="clear" w:color="auto" w:fill="auto"/>
+            <w:noWrap/>
+            <w:vAlign w:val="bottom"/>
+            <w:hideMark/>
+          </w:tcPr>
+          <w:p>
+            <w:pPr>
+              <w:rPr>
+                <w:rFonts w:ascii="Arial" w:eastAsia="Times New Roman" w:hAnsi="Arial" w:cs="Arial"/>
+                <w:b/>
+                <w:sz w:val="20"/>
+                <w:szCs w:val="20"/>
+              </w:rPr>
+            </w:pPr>
+            <w:proofErr w:type="spellStart"/>
+            <w:r>
+              <w:rPr>
+                <w:rFonts w:ascii="Arial" w:eastAsia="Times New Roman" w:hAnsi="Arial" w:cs="Arial"/>
+                <w:b/>
+              </w:rPr>
+              <w:t>Num</w:t>
+            </w:r>
+            <w:proofErr w:type="spellEnd"/>
+            <w:r>
+              <w:rPr>
+                <w:rFonts w:ascii="Arial" w:eastAsia="Times New Roman" w:hAnsi="Arial" w:cs="Arial"/>
+                <w:b/>
+              </w:rPr>
+              <w:t xml:space="preserve"> points</w:t>
+            </w:r>
+          </w:p>
+        </w:tc>
+        <w:tc>
+          <w:tcPr>
+            <w:tcW w:w="991" w:type="dxa"/>
+            <w:tcBorders>
+              <w:top w:val="single" w:sz="4" w:space="0" w:color="auto"/>
+              <w:left w:val="single" w:sz="4" w:space="0" w:color="auto"/>
+              <w:bottom w:val="single" w:sz="4" w:space="0" w:color="auto"/>
+              <w:right w:val="single" w:sz="4" w:space="0" w:color="auto"/>
+            </w:tcBorders>
+            <w:shd w:val="clear" w:color="auto" w:fill="auto"/>
+            <w:noWrap/>
+            <w:vAlign w:val="bottom"/>
+            <w:hideMark/>
+          </w:tcPr>
+          <w:p>
+            <w:pPr>
+              <w:rPr>
+                <w:rFonts w:ascii="Arial" w:eastAsia="Times New Roman" w:hAnsi="Arial" w:cs="Arial"/>
+                <w:b/>
+                <w:sz w:val="20"/>
+                <w:szCs w:val="20"/>
+              </w:rPr>
+            </w:pPr>
+            <w:proofErr w:type="spellStart"/>
+            <w:r>
+              <w:rPr>
+                <w:rFonts w:ascii="Arial" w:eastAsia="Times New Roman" w:hAnsi="Arial" w:cs="Arial"/>
+                <w:b/>
+              </w:rPr>
+              <w:t>Seq</w:t>
+            </w:r>
+            <w:proofErr w:type="spellEnd"/>
+          </w:p>
+        </w:tc>
+        <w:tc>
+          <w:tcPr>
+            <w:tcW w:w="1300" w:type="dxa"/>
+            <w:tcBorders>
+              <w:top w:val="single" w:sz="4" w:space="0" w:color="auto"/>
+              <w:left w:val="single" w:sz="4" w:space="0" w:color="auto"/>
+              <w:bottom w:val="single" w:sz="4" w:space="0" w:color="auto"/>
+              <w:right w:val="single" w:sz="4" w:space="0" w:color="auto"/>
+            </w:tcBorders>
+            <w:shd w:val="clear" w:color="auto" w:fill="auto"/>
+            <w:noWrap/>
+            <w:vAlign w:val="bottom"/>
+            <w:hideMark/>
+          </w:tcPr>
+          <w:p>
+            <w:pPr>
+              <w:rPr>
+                <w:rFonts w:ascii="Arial" w:eastAsia="Times New Roman" w:hAnsi="Arial" w:cs="Arial"/>
+                <w:b/>
+                <w:sz w:val="20"/>
+                <w:szCs w:val="20"/>
+              </w:rPr>
+            </w:pPr>
+            <w:r>
+              <w:rPr>
+                <w:rFonts w:ascii="Arial" w:eastAsia="Times New Roman" w:hAnsi="Arial" w:cs="Arial"/>
+                <w:b/>
+              </w:rPr>
+              <w:t>P=2</w:t>
+            </w:r>
+          </w:p>
+        </w:tc>
+        <w:tc>
+          <w:tcPr>
+            <w:tcW w:w="1300" w:type="dxa"/>
+            <w:tcBorders>
+              <w:top w:val="single" w:sz="4" w:space="0" w:color="auto"/>
+              <w:left w:val="single" w:sz="4" w:space="0" w:color="auto"/>
+              <w:bottom w:val="single" w:sz="4" w:space="0" w:color="auto"/>
+              <w:right w:val="single" w:sz="4" w:space="0" w:color="auto"/>
+            </w:tcBorders>
+            <w:shd w:val="clear" w:color="auto" w:fill="auto"/>
+            <w:noWrap/>
+            <w:vAlign w:val="bottom"/>
+            <w:hideMark/>
+          </w:tcPr>
+          <w:p>
+            <w:pPr>
+              <w:rPr>
+                <w:rFonts w:ascii="Arial" w:eastAsia="Times New Roman" w:hAnsi="Arial" w:cs="Arial"/>
+                <w:b/>
+                <w:sz w:val="20"/>
+                <w:szCs w:val="20"/>
+              </w:rPr>
+            </w:pPr>
+            <w:r>
+              <w:rPr>
+                <w:rFonts w:ascii="Arial" w:eastAsia="Times New Roman" w:hAnsi="Arial" w:cs="Arial"/>
+                <w:b/>
+              </w:rPr>
+              <w:t>P=4</w:t>
+            </w:r>
+          </w:p>
+        </w:tc>
+        <w:tc>
+          <w:tcPr>
+            <w:tcW w:w="1300" w:type="dxa"/>
+            <w:tcBorders>
+              <w:top w:val="single" w:sz="4" w:space="0" w:color="auto"/>
+              <w:left w:val="single" w:sz="4" w:space="0" w:color="auto"/>
+              <w:bottom w:val="single" w:sz="4" w:space="0" w:color="auto"/>
+              <w:right w:val="single" w:sz="4" w:space="0" w:color="auto"/>
+            </w:tcBorders>
+            <w:shd w:val="clear" w:color="auto" w:fill="auto"/>
+            <w:noWrap/>
+            <w:vAlign w:val="bottom"/>
+            <w:hideMark/>
+          </w:tcPr>
+          <w:p>
+            <w:pPr>
+              <w:rPr>
+                <w:rFonts w:ascii="Arial" w:eastAsia="Times New Roman" w:hAnsi="Arial" w:cs="Arial"/>
+                <w:b/>
+                <w:sz w:val="20"/>
+                <w:szCs w:val="20"/>
+              </w:rPr>
+            </w:pPr>
+            <w:r>
+              <w:rPr>
+                <w:rFonts w:ascii="Arial" w:eastAsia="Times New Roman" w:hAnsi="Arial" w:cs="Arial"/>
+                <w:b/>
+              </w:rPr>
+              <w:t>P=6</w:t>
+            </w:r>
+          </w:p>
+        </w:tc>
+        <w:tc>
+          <w:tcPr>
+            <w:tcW w:w="1300" w:type="dxa"/>
+            <w:tcBorders>
+              <w:top w:val="single" w:sz="4" w:space="0" w:color="auto"/>
+              <w:left w:val="single" w:sz="4" w:space="0" w:color="auto"/>
+              <w:bottom w:val="single" w:sz="4" w:space="0" w:color="auto"/>
+              <w:right w:val="single" w:sz="4" w:space="0" w:color="auto"/>
+            </w:tcBorders>
+            <w:shd w:val="clear" w:color="auto" w:fill="auto"/>
+            <w:noWrap/>
+            <w:vAlign w:val="bottom"/>
+            <w:hideMark/>
+          </w:tcPr>
+          <w:p>
+            <w:pPr>
+              <w:rPr>
+                <w:rFonts w:ascii="Arial" w:eastAsia="Times New Roman" w:hAnsi="Arial" w:cs="Arial"/>
+                <w:b/>
+                <w:sz w:val="20"/>
+                <w:szCs w:val="20"/>
+              </w:rPr>
+            </w:pPr>
+            <w:r>
+              <w:rPr>
+                <w:rFonts w:ascii="Arial" w:eastAsia="Times New Roman" w:hAnsi="Arial" w:cs="Arial"/>
+                <w:b/>
+              </w:rPr>
+              <w:t>P=8</w:t>
+            </w:r>
+          </w:p>
+        </w:tc>
+        <w:tc>
+          <w:tcPr>
+            <w:tcW w:w="1300" w:type="dxa"/>
+            <w:tcBorders>
+              <w:top w:val="single" w:sz="4" w:space="0" w:color="auto"/>
+              <w:left w:val="single" w:sz="4" w:space="0" w:color="auto"/>
+              <w:bottom w:val="single" w:sz="4" w:space="0" w:color="auto"/>
+              <w:right w:val="single" w:sz="4" w:space="0" w:color="auto"/>
+            </w:tcBorders>
+            <w:shd w:val="clear" w:color="auto" w:fill="auto"/>
+            <w:noWrap/>
+            <w:vAlign w:val="bottom"/>
+            <w:hideMark/>
+          </w:tcPr>
+          <w:p>
+            <w:pPr>
+              <w:rPr>
+                <w:rFonts w:ascii="Arial" w:eastAsia="Times New Roman" w:hAnsi="Arial" w:cs="Arial"/>
+                <w:b/>
+                <w:sz w:val="20"/>
+                <w:szCs w:val="20"/>
+              </w:rPr>
+            </w:pPr>
+            <w:r>
+              <w:rPr>
+                <w:rFonts w:ascii="Arial" w:eastAsia="Times New Roman" w:hAnsi="Arial" w:cs="Arial"/>
+                <w:b/>
+              </w:rPr>
+              <w:t>P=12</w:t>
+            </w:r>
+          </w:p>
+        </w:tc>
+      </w:tr>
+      <w:tr>
+        <w:trPr>
+          <w:trHeight w:val="240"/>
+        </w:trPr>
+        <w:tc>
+          <w:tcPr>
+            <w:tcW w:w="1609" w:type="dxa"/>
+            <w:tcBorders>
+              <w:top w:val="single" w:sz="4" w:space="0" w:color="auto"/>
+              <w:left w:val="single" w:sz="4" w:space="0" w:color="auto"/>
+              <w:bottom w:val="single" w:sz="4" w:space="0" w:color="auto"/>
+              <w:right w:val="single" w:sz="4" w:space="0" w:color="auto"/>
+            </w:tcBorders>
+            <w:shd w:val="clear" w:color="auto" w:fill="auto"/>
+            <w:noWrap/>
+            <w:vAlign w:val="bottom"/>
+            <w:hideMark/>
+          </w:tcPr>
+          <w:p>
+            <w:pPr>
+              <w:jc w:val="right"/>
+              <w:rPr>
+                <w:rFonts w:ascii="Arial" w:eastAsia="Times New Roman" w:hAnsi="Arial" w:cs="Arial"/>
+                <w:b/>
+                <w:sz w:val="20"/>
+                <w:szCs w:val="20"/>
+              </w:rPr>
+            </w:pPr>
+            <w:r>
+              <w:rPr>
+                <w:rFonts w:ascii="Arial" w:eastAsia="Times New Roman" w:hAnsi="Arial" w:cs="Arial"/>
+                <w:b/>
+              </w:rPr>
+              <w:t>100000</w:t>
+            </w:r>
+          </w:p>
+        </w:tc>
+        <w:tc>
+          <w:tcPr>
+            <w:tcW w:w="991" w:type="dxa"/>
+            <w:tcBorders>
+              <w:top w:val="single" w:sz="4" w:space="0" w:color="auto"/>
+              <w:left w:val="single" w:sz="4" w:space="0" w:color="auto"/>
+              <w:bottom w:val="single" w:sz="4" w:space="0" w:color="auto"/>
+              <w:right w:val="single" w:sz="4" w:space="0" w:color="auto"/>
+            </w:tcBorders>
+            <w:shd w:val="clear" w:color="auto" w:fill="auto"/>
+            <w:noWrap/>
+            <w:vAlign w:val="bottom"/>
+            <w:hideMark/>
+          </w:tcPr>
+          <w:p>
+            <w:pPr>
+              <w:jc w:val="right"/>
+              <w:rPr>
+                <w:rFonts w:ascii="Arial" w:eastAsia="Times New Roman" w:hAnsi="Arial" w:cs="Arial"/>
+                <w:sz w:val="20"/>
+                <w:szCs w:val="20"/>
+              </w:rPr>
+            </w:pPr>
+            <w:r>
+              <w:rPr>
+                <w:rFonts w:ascii="Arial" w:eastAsia="Times New Roman" w:hAnsi="Arial" w:cs="Arial"/>
+              </w:rPr>
+              <w:t>21.261</w:t>
+            </w:r>
+          </w:p>
+        </w:tc>
+        <w:tc>
+          <w:tcPr>
+            <w:tcW w:w="1300" w:type="dxa"/>
+            <w:tcBorders>
+              <w:top w:val="single" w:sz="4" w:space="0" w:color="auto"/>
+              <w:left w:val="single" w:sz="4" w:space="0" w:color="auto"/>
+              <w:bottom w:val="single" w:sz="4" w:space="0" w:color="auto"/>
+              <w:right w:val="single" w:sz="4" w:space="0" w:color="auto"/>
+            </w:tcBorders>
+            <w:shd w:val="clear" w:color="auto" w:fill="auto"/>
+            <w:noWrap/>
+            <w:vAlign w:val="bottom"/>
+            <w:hideMark/>
+          </w:tcPr>
+          <w:p>
+            <w:pPr>
+              <w:jc w:val="right"/>
+              <w:rPr>
+                <w:rFonts w:ascii="Arial" w:eastAsia="Times New Roman" w:hAnsi="Arial" w:cs="Arial"/>
+                <w:sz w:val="20"/>
+                <w:szCs w:val="20"/>
+              </w:rPr>
+            </w:pPr>
+            <w:r>
+              <w:rPr>
+                <w:rFonts w:ascii="Arial" w:eastAsia="Times New Roman" w:hAnsi="Arial" w:cs="Arial"/>
+              </w:rPr>
+              <w:t>15.539</w:t>
+            </w:r>
+          </w:p>
+        </w:tc>
+        <w:tc>
+          <w:tcPr>
+            <w:tcW w:w="1300" w:type="dxa"/>
+            <w:tcBorders>
+              <w:top w:val="single" w:sz="4" w:space="0" w:color="auto"/>
+              <w:left w:val="single" w:sz="4" w:space="0" w:color="auto"/>
+              <w:bottom w:val="single" w:sz="4" w:space="0" w:color="auto"/>
+              <w:right w:val="single" w:sz="4" w:space="0" w:color="auto"/>
+            </w:tcBorders>
+            <w:shd w:val="clear" w:color="auto" w:fill="auto"/>
+            <w:noWrap/>
+            <w:vAlign w:val="bottom"/>
+            <w:hideMark/>
+          </w:tcPr>
+          <w:p>
+            <w:pPr>
+              <w:jc w:val="right"/>
+              <w:rPr>
+                <w:rFonts w:ascii="Arial" w:eastAsia="Times New Roman" w:hAnsi="Arial" w:cs="Arial"/>
+                <w:sz w:val="20"/>
+                <w:szCs w:val="20"/>
+              </w:rPr>
+            </w:pPr>
+            <w:r>
+              <w:rPr>
+                <w:rFonts w:ascii="Arial" w:eastAsia="Times New Roman" w:hAnsi="Arial" w:cs="Arial"/>
+              </w:rPr>
+              <w:t>17.982</w:t>
+            </w:r>
+          </w:p>
+        </w:tc>
+        <w:tc>
+          <w:tcPr>
+            <w:tcW w:w="1300" w:type="dxa"/>
+            <w:tcBorders>
+              <w:top w:val="single" w:sz="4" w:space="0" w:color="auto"/>
+              <w:left w:val="single" w:sz="4" w:space="0" w:color="auto"/>
+              <w:bottom w:val="single" w:sz="4" w:space="0" w:color="auto"/>
+              <w:right w:val="single" w:sz="4" w:space="0" w:color="auto"/>
+            </w:tcBorders>
+            <w:shd w:val="clear" w:color="auto" w:fill="auto"/>
+            <w:noWrap/>
+            <w:vAlign w:val="bottom"/>
+            <w:hideMark/>
+          </w:tcPr>
+          <w:p>
+            <w:pPr>
+              <w:jc w:val="right"/>
+              <w:rPr>
+                <w:rFonts w:ascii="Arial" w:eastAsia="Times New Roman" w:hAnsi="Arial" w:cs="Arial"/>
+                <w:sz w:val="20"/>
+                <w:szCs w:val="20"/>
+              </w:rPr>
+            </w:pPr>
+            <w:r>
+              <w:rPr>
+                <w:rFonts w:ascii="Arial" w:eastAsia="Times New Roman" w:hAnsi="Arial" w:cs="Arial"/>
+              </w:rPr>
+              <w:t>17.435</w:t>
+            </w:r>
+          </w:p>
+        </w:tc>
+        <w:tc>
+          <w:tcPr>
+            <w:tcW w:w="1300" w:type="dxa"/>
+            <w:tcBorders>
+              <w:top w:val="single" w:sz="4" w:space="0" w:color="auto"/>
+              <w:left w:val="single" w:sz="4" w:space="0" w:color="auto"/>
+              <w:bottom w:val="single" w:sz="4" w:space="0" w:color="auto"/>
+              <w:right w:val="single" w:sz="4" w:space="0" w:color="auto"/>
+            </w:tcBorders>
+            <w:shd w:val="clear" w:color="auto" w:fill="auto"/>
+            <w:noWrap/>
+            <w:vAlign w:val="bottom"/>
+            <w:hideMark/>
+          </w:tcPr>
+          <w:p>
+            <w:pPr>
+              <w:jc w:val="right"/>
+              <w:rPr>
+                <w:rFonts w:ascii="Arial" w:eastAsia="Times New Roman" w:hAnsi="Arial" w:cs="Arial"/>
+                <w:sz w:val="20"/>
+                <w:szCs w:val="20"/>
+              </w:rPr>
+            </w:pPr>
+            <w:r>
+              <w:rPr>
+                <w:rFonts w:ascii="Arial" w:eastAsia="Times New Roman" w:hAnsi="Arial" w:cs="Arial"/>
+              </w:rPr>
+              <w:t>19.357</w:t>
+            </w:r>
+          </w:p>
+        </w:tc>
+        <w:tc>
+          <w:tcPr>
+            <w:tcW w:w="1300" w:type="dxa"/>
+            <w:tcBorders>
+              <w:top w:val="single" w:sz="4" w:space="0" w:color="auto"/>
+              <w:left w:val="single" w:sz="4" w:space="0" w:color="auto"/>
+              <w:bottom w:val="single" w:sz="4" w:space="0" w:color="auto"/>
+              <w:right w:val="single" w:sz="4" w:space="0" w:color="auto"/>
+            </w:tcBorders>
+            <w:shd w:val="clear" w:color="auto" w:fill="auto"/>
+            <w:noWrap/>
+            <w:vAlign w:val="bottom"/>
+            <w:hideMark/>
+          </w:tcPr>
+          <w:p>
+            <w:pPr>
+              <w:jc w:val="right"/>
+              <w:rPr>
+                <w:rFonts w:ascii="Arial" w:eastAsia="Times New Roman" w:hAnsi="Arial" w:cs="Arial"/>
+                <w:sz w:val="20"/>
+                <w:szCs w:val="20"/>
+              </w:rPr>
+            </w:pPr>
+            <w:r>
+              <w:rPr>
+                <w:rFonts w:ascii="Arial" w:eastAsia="Times New Roman" w:hAnsi="Arial" w:cs="Arial"/>
+              </w:rPr>
+              <w:t>17.48</w:t>
+            </w:r>
+          </w:p>
+        </w:tc>
+      </w:tr>
+      <w:tr>
+        <w:trPr>
+          <w:trHeight w:val="240"/>
+        </w:trPr>
+        <w:tc>
+          <w:tcPr>
+            <w:tcW w:w="1609" w:type="dxa"/>
+            <w:tcBorders>
+              <w:top w:val="single" w:sz="4" w:space="0" w:color="auto"/>
+              <w:left w:val="single" w:sz="4" w:space="0" w:color="auto"/>
+              <w:bottom w:val="single" w:sz="4" w:space="0" w:color="auto"/>
+              <w:right w:val="single" w:sz="4" w:space="0" w:color="auto"/>
+            </w:tcBorders>
+            <w:shd w:val="clear" w:color="auto" w:fill="auto"/>
+            <w:noWrap/>
+            <w:vAlign w:val="bottom"/>
+            <w:hideMark/>
+          </w:tcPr>
+          <w:p>
+            <w:pPr>
+              <w:jc w:val="right"/>
+              <w:rPr>
+                <w:rFonts w:ascii="Arial" w:eastAsia="Times New Roman" w:hAnsi="Arial" w:cs="Arial"/>
+                <w:b/>
+                <w:sz w:val="20"/>
+                <w:szCs w:val="20"/>
+              </w:rPr>
+            </w:pPr>
+            <w:r>
+              <w:rPr>
+                <w:rFonts w:ascii="Arial" w:eastAsia="Times New Roman" w:hAnsi="Arial" w:cs="Arial"/>
+                <w:b/>
+              </w:rPr>
+              <w:t>500000</w:t>
+            </w:r>
+          </w:p>
+        </w:tc>
+        <w:tc>
+          <w:tcPr>
+            <w:tcW w:w="991" w:type="dxa"/>
+            <w:tcBorders>
+              <w:top w:val="single" w:sz="4" w:space="0" w:color="auto"/>
+              <w:left w:val="single" w:sz="4" w:space="0" w:color="auto"/>
+              <w:bottom w:val="single" w:sz="4" w:space="0" w:color="auto"/>
+              <w:right w:val="single" w:sz="4" w:space="0" w:color="auto"/>
+            </w:tcBorders>
+            <w:shd w:val="clear" w:color="auto" w:fill="auto"/>
+            <w:noWrap/>
+            <w:vAlign w:val="bottom"/>
+            <w:hideMark/>
+          </w:tcPr>
+          <w:p>
+            <w:pPr>
+              <w:jc w:val="right"/>
+              <w:rPr>
+                <w:rFonts w:ascii="Arial" w:eastAsia="Times New Roman" w:hAnsi="Arial" w:cs="Arial"/>
+                <w:sz w:val="20"/>
+                <w:szCs w:val="20"/>
+              </w:rPr>
+            </w:pPr>
+            <w:r>
+              <w:rPr>
+                <w:rFonts w:ascii="Arial" w:eastAsia="Times New Roman" w:hAnsi="Arial" w:cs="Arial"/>
+              </w:rPr>
+              <w:t>33.224</w:t>
+            </w:r>
+          </w:p>
+        </w:tc>
+        <w:tc>
+          <w:tcPr>
+            <w:tcW w:w="1300" w:type="dxa"/>
+            <w:tcBorders>
+              <w:top w:val="single" w:sz="4" w:space="0" w:color="auto"/>
+              <w:left w:val="single" w:sz="4" w:space="0" w:color="auto"/>
+              <w:bottom w:val="single" w:sz="4" w:space="0" w:color="auto"/>
+              <w:right w:val="single" w:sz="4" w:space="0" w:color="auto"/>
+            </w:tcBorders>
+            <w:shd w:val="clear" w:color="auto" w:fill="auto"/>
+            <w:noWrap/>
+            <w:vAlign w:val="bottom"/>
+            <w:hideMark/>
+          </w:tcPr>
+          <w:p>
+            <w:pPr>
+              <w:jc w:val="right"/>
+              <w:rPr>
+                <w:rFonts w:ascii="Arial" w:eastAsia="Times New Roman" w:hAnsi="Arial" w:cs="Arial"/>
+                <w:sz w:val="20"/>
+                <w:szCs w:val="20"/>
+              </w:rPr>
+            </w:pPr>
+            <w:r>
+              <w:rPr>
+                <w:rFonts w:ascii="Arial" w:eastAsia="Times New Roman" w:hAnsi="Arial" w:cs="Arial"/>
+              </w:rPr>
+              <w:t>26.744</w:t>
+            </w:r>
+          </w:p>
+        </w:tc>
+        <w:tc>
+          <w:tcPr>
+            <w:tcW w:w="1300" w:type="dxa"/>
+            <w:tcBorders>
+              <w:top w:val="single" w:sz="4" w:space="0" w:color="auto"/>
+              <w:left w:val="single" w:sz="4" w:space="0" w:color="auto"/>
+              <w:bottom w:val="single" w:sz="4" w:space="0" w:color="auto"/>
+              <w:right w:val="single" w:sz="4" w:space="0" w:color="auto"/>
+            </w:tcBorders>
+            <w:shd w:val="clear" w:color="auto" w:fill="auto"/>
+            <w:noWrap/>
+            <w:vAlign w:val="bottom"/>
+            <w:hideMark/>
+          </w:tcPr>
+          <w:p>
+            <w:pPr>
+              <w:jc w:val="right"/>
+              <w:rPr>
+                <w:rFonts w:ascii="Arial" w:eastAsia="Times New Roman" w:hAnsi="Arial" w:cs="Arial"/>
+                <w:sz w:val="20"/>
+                <w:szCs w:val="20"/>
+              </w:rPr>
+            </w:pPr>
+            <w:r>
+              <w:rPr>
+                <w:rFonts w:ascii="Arial" w:eastAsia="Times New Roman" w:hAnsi="Arial" w:cs="Arial"/>
+              </w:rPr>
+              <w:t>24.111</w:t>
+            </w:r>
+          </w:p>
+        </w:tc>
+        <w:tc>
+          <w:tcPr>
+            <w:tcW w:w="1300" w:type="dxa"/>
+            <w:tcBorders>
+              <w:top w:val="single" w:sz="4" w:space="0" w:color="auto"/>
+              <w:left w:val="single" w:sz="4" w:space="0" w:color="auto"/>
+              <w:bottom w:val="single" w:sz="4" w:space="0" w:color="auto"/>
+              <w:right w:val="single" w:sz="4" w:space="0" w:color="auto"/>
+            </w:tcBorders>
+            <w:shd w:val="clear" w:color="auto" w:fill="auto"/>
+            <w:noWrap/>
+            <w:vAlign w:val="bottom"/>
+            <w:hideMark/>
+          </w:tcPr>
+          <w:p>
+            <w:pPr>
+              <w:jc w:val="right"/>
+              <w:rPr>
+                <w:rFonts w:ascii="Arial" w:eastAsia="Times New Roman" w:hAnsi="Arial" w:cs="Arial"/>
+                <w:sz w:val="20"/>
+                <w:szCs w:val="20"/>
+              </w:rPr>
+            </w:pPr>
+            <w:r>
+              <w:rPr>
+                <w:rFonts w:ascii="Arial" w:eastAsia="Times New Roman" w:hAnsi="Arial" w:cs="Arial"/>
+              </w:rPr>
+              <w:t>19.247</w:t>
+            </w:r>
+          </w:p>
+        </w:tc>
+        <w:tc>
+          <w:tcPr>
+            <w:tcW w:w="1300" w:type="dxa"/>
+            <w:tcBorders>
+              <w:top w:val="single" w:sz="4" w:space="0" w:color="auto"/>
+              <w:left w:val="single" w:sz="4" w:space="0" w:color="auto"/>
+              <w:bottom w:val="single" w:sz="4" w:space="0" w:color="auto"/>
+              <w:right w:val="single" w:sz="4" w:space="0" w:color="auto"/>
+            </w:tcBorders>
+            <w:shd w:val="clear" w:color="auto" w:fill="auto"/>
+            <w:noWrap/>
+            <w:vAlign w:val="bottom"/>
+            <w:hideMark/>
+          </w:tcPr>
+          <w:p>
+            <w:pPr>
+              <w:jc w:val="right"/>
+              <w:rPr>
+                <w:rFonts w:ascii="Arial" w:eastAsia="Times New Roman" w:hAnsi="Arial" w:cs="Arial"/>
+                <w:sz w:val="20"/>
+                <w:szCs w:val="20"/>
+              </w:rPr>
+            </w:pPr>
+            <w:r>
+              <w:rPr>
+                <w:rFonts w:ascii="Arial" w:eastAsia="Times New Roman" w:hAnsi="Arial" w:cs="Arial"/>
+              </w:rPr>
+              <w:t>20.405</w:t>
+            </w:r>
+          </w:p>
+        </w:tc>
+        <w:tc>
+          <w:tcPr>
+            <w:tcW w:w="1300" w:type="dxa"/>
+            <w:tcBorders>
+              <w:top w:val="single" w:sz="4" w:space="0" w:color="auto"/>
+              <w:left w:val="single" w:sz="4" w:space="0" w:color="auto"/>
+              <w:bottom w:val="single" w:sz="4" w:space="0" w:color="auto"/>
+              <w:right w:val="single" w:sz="4" w:space="0" w:color="auto"/>
+            </w:tcBorders>
+            <w:shd w:val="clear" w:color="auto" w:fill="auto"/>
+            <w:noWrap/>
+            <w:vAlign w:val="bottom"/>
+            <w:hideMark/>
+          </w:tcPr>
+          <w:p>
+            <w:pPr>
+              <w:jc w:val="right"/>
+              <w:rPr>
+                <w:rFonts w:ascii="Arial" w:eastAsia="Times New Roman" w:hAnsi="Arial" w:cs="Arial"/>
+                <w:sz w:val="20"/>
+                <w:szCs w:val="20"/>
+              </w:rPr>
+            </w:pPr>
+            <w:r>
+              <w:rPr>
+                <w:rFonts w:ascii="Arial" w:eastAsia="Times New Roman" w:hAnsi="Arial" w:cs="Arial"/>
+              </w:rPr>
+              <w:t>18.666</w:t>
+            </w:r>
+          </w:p>
+        </w:tc>
+      </w:tr>
+      <w:tr>
+        <w:trPr>
+          <w:trHeight w:val="240"/>
+        </w:trPr>
+        <w:tc>
+          <w:tcPr>
+            <w:tcW w:w="1609" w:type="dxa"/>
+            <w:tcBorders>
+              <w:top w:val="single" w:sz="4" w:space="0" w:color="auto"/>
+              <w:left w:val="single" w:sz="4" w:space="0" w:color="auto"/>
+              <w:bottom w:val="single" w:sz="4" w:space="0" w:color="auto"/>
+              <w:right w:val="single" w:sz="4" w:space="0" w:color="auto"/>
+            </w:tcBorders>
+            <w:shd w:val="clear" w:color="auto" w:fill="auto"/>
+            <w:noWrap/>
+            <w:vAlign w:val="bottom"/>
+            <w:hideMark/>
+          </w:tcPr>
+          <w:p>
+            <w:pPr>
+              <w:jc w:val="right"/>
+              <w:rPr>
+                <w:rFonts w:ascii="Arial" w:eastAsia="Times New Roman" w:hAnsi="Arial" w:cs="Arial"/>
+                <w:b/>
+                <w:sz w:val="20"/>
+                <w:szCs w:val="20"/>
+              </w:rPr>
+            </w:pPr>
+            <w:r>
+              <w:rPr>
+                <w:rFonts w:ascii="Arial" w:eastAsia="Times New Roman" w:hAnsi="Arial" w:cs="Arial"/>
+                <w:b/>
+              </w:rPr>
+              <w:t>1000000</w:t>
+            </w:r>
+          </w:p>
+        </w:tc>
+        <w:tc>
+          <w:tcPr>
+            <w:tcW w:w="991" w:type="dxa"/>
+            <w:tcBorders>
+              <w:top w:val="single" w:sz="4" w:space="0" w:color="auto"/>
+              <w:left w:val="single" w:sz="4" w:space="0" w:color="auto"/>
+              <w:bottom w:val="single" w:sz="4" w:space="0" w:color="auto"/>
+              <w:right w:val="single" w:sz="4" w:space="0" w:color="auto"/>
+            </w:tcBorders>
+            <w:shd w:val="clear" w:color="auto" w:fill="auto"/>
+            <w:noWrap/>
+            <w:vAlign w:val="bottom"/>
+            <w:hideMark/>
+          </w:tcPr>
+          <w:p>
+            <w:pPr>
+              <w:jc w:val="right"/>
+              <w:rPr>
+                <w:rFonts w:ascii="Arial" w:eastAsia="Times New Roman" w:hAnsi="Arial" w:cs="Arial"/>
+                <w:sz w:val="20"/>
+                <w:szCs w:val="20"/>
+              </w:rPr>
+            </w:pPr>
+            <w:r>
+              <w:rPr>
+                <w:rFonts w:ascii="Arial" w:eastAsia="Times New Roman" w:hAnsi="Arial" w:cs="Arial"/>
+              </w:rPr>
+              <w:t>85.805</w:t>
+            </w:r>
+          </w:p>
+        </w:tc>
+        <w:tc>
+          <w:tcPr>
+            <w:tcW w:w="1300" w:type="dxa"/>
+            <w:tcBorders>
+              <w:top w:val="single" w:sz="4" w:space="0" w:color="auto"/>
+              <w:left w:val="single" w:sz="4" w:space="0" w:color="auto"/>
+              <w:bottom w:val="single" w:sz="4" w:space="0" w:color="auto"/>
+              <w:right w:val="single" w:sz="4" w:space="0" w:color="auto"/>
+            </w:tcBorders>
+            <w:shd w:val="clear" w:color="auto" w:fill="auto"/>
+            <w:noWrap/>
+            <w:vAlign w:val="bottom"/>
+            <w:hideMark/>
+          </w:tcPr>
+          <w:p>
+            <w:pPr>
+              <w:jc w:val="right"/>
+              <w:rPr>
+                <w:rFonts w:ascii="Arial" w:eastAsia="Times New Roman" w:hAnsi="Arial" w:cs="Arial"/>
+                <w:sz w:val="20"/>
+                <w:szCs w:val="20"/>
+              </w:rPr>
+            </w:pPr>
+            <w:r>
+              <w:rPr>
+                <w:rFonts w:ascii="Arial" w:eastAsia="Times New Roman" w:hAnsi="Arial" w:cs="Arial"/>
+              </w:rPr>
+              <w:t>38.148</w:t>
+            </w:r>
+          </w:p>
+        </w:tc>
+        <w:tc>
+          <w:tcPr>
+            <w:tcW w:w="1300" w:type="dxa"/>
+            <w:tcBorders>
+              <w:top w:val="single" w:sz="4" w:space="0" w:color="auto"/>
+              <w:left w:val="single" w:sz="4" w:space="0" w:color="auto"/>
+              <w:bottom w:val="single" w:sz="4" w:space="0" w:color="auto"/>
+              <w:right w:val="single" w:sz="4" w:space="0" w:color="auto"/>
+            </w:tcBorders>
+            <w:shd w:val="clear" w:color="auto" w:fill="auto"/>
+            <w:noWrap/>
+            <w:vAlign w:val="bottom"/>
+            <w:hideMark/>
+          </w:tcPr>
+          <w:p>
+            <w:pPr>
+              <w:jc w:val="right"/>
+              <w:rPr>
+                <w:rFonts w:ascii="Arial" w:eastAsia="Times New Roman" w:hAnsi="Arial" w:cs="Arial"/>
+                <w:sz w:val="20"/>
+                <w:szCs w:val="20"/>
+              </w:rPr>
+            </w:pPr>
+            <w:r>
+              <w:rPr>
+                <w:rFonts w:ascii="Arial" w:eastAsia="Times New Roman" w:hAnsi="Arial" w:cs="Arial"/>
+              </w:rPr>
+              <w:t>43.525</w:t>
+            </w:r>
+          </w:p>
+        </w:tc>
+        <w:tc>
+          <w:tcPr>
+            <w:tcW w:w="1300" w:type="dxa"/>
+            <w:tcBorders>
+              <w:top w:val="single" w:sz="4" w:space="0" w:color="auto"/>
+              <w:left w:val="single" w:sz="4" w:space="0" w:color="auto"/>
+              <w:bottom w:val="single" w:sz="4" w:space="0" w:color="auto"/>
+              <w:right w:val="single" w:sz="4" w:space="0" w:color="auto"/>
+            </w:tcBorders>
+            <w:shd w:val="clear" w:color="auto" w:fill="auto"/>
+            <w:noWrap/>
+            <w:vAlign w:val="bottom"/>
+            <w:hideMark/>
+          </w:tcPr>
+          <w:p>
+            <w:pPr>
+              <w:jc w:val="right"/>
+              <w:rPr>
+                <w:rFonts w:ascii="Arial" w:eastAsia="Times New Roman" w:hAnsi="Arial" w:cs="Arial"/>
+                <w:sz w:val="20"/>
+                <w:szCs w:val="20"/>
+              </w:rPr>
+            </w:pPr>
+            <w:r>
+              <w:rPr>
+                <w:rFonts w:ascii="Arial" w:eastAsia="Times New Roman" w:hAnsi="Arial" w:cs="Arial"/>
+              </w:rPr>
+              <w:t>26.483</w:t>
+            </w:r>
+          </w:p>
+        </w:tc>
+        <w:tc>
+          <w:tcPr>
+            <w:tcW w:w="1300" w:type="dxa"/>
+            <w:tcBorders>
+              <w:top w:val="single" w:sz="4" w:space="0" w:color="auto"/>
+              <w:left w:val="single" w:sz="4" w:space="0" w:color="auto"/>
+              <w:bottom w:val="single" w:sz="4" w:space="0" w:color="auto"/>
+              <w:right w:val="single" w:sz="4" w:space="0" w:color="auto"/>
+            </w:tcBorders>
+            <w:shd w:val="clear" w:color="auto" w:fill="auto"/>
+            <w:noWrap/>
+            <w:vAlign w:val="bottom"/>
+            <w:hideMark/>
+          </w:tcPr>
+          <w:p>
+            <w:pPr>
+              <w:jc w:val="right"/>
+              <w:rPr>
+                <w:rFonts w:ascii="Arial" w:eastAsia="Times New Roman" w:hAnsi="Arial" w:cs="Arial"/>
+                <w:sz w:val="20"/>
+                <w:szCs w:val="20"/>
+              </w:rPr>
+            </w:pPr>
+            <w:r>
+              <w:rPr>
+                <w:rFonts w:ascii="Arial" w:eastAsia="Times New Roman" w:hAnsi="Arial" w:cs="Arial"/>
+              </w:rPr>
+              <w:t>23.462</w:t>
+            </w:r>
+          </w:p>
+        </w:tc>
+        <w:tc>
+          <w:tcPr>
+            <w:tcW w:w="1300" w:type="dxa"/>
+            <w:tcBorders>
+              <w:top w:val="single" w:sz="4" w:space="0" w:color="auto"/>
+              <w:left w:val="single" w:sz="4" w:space="0" w:color="auto"/>
+              <w:bottom w:val="single" w:sz="4" w:space="0" w:color="auto"/>
+              <w:right w:val="single" w:sz="4" w:space="0" w:color="auto"/>
+            </w:tcBorders>
+            <w:shd w:val="clear" w:color="auto" w:fill="auto"/>
+            <w:noWrap/>
+            <w:vAlign w:val="bottom"/>
+            <w:hideMark/>
+          </w:tcPr>
+          <w:p>
+            <w:pPr>
+              <w:jc w:val="right"/>
+              <w:rPr>
+                <w:rFonts w:ascii="Arial" w:eastAsia="Times New Roman" w:hAnsi="Arial" w:cs="Arial"/>
+                <w:sz w:val="20"/>
+                <w:szCs w:val="20"/>
+              </w:rPr>
+            </w:pPr>
+            <w:r>
+              <w:rPr>
+                <w:rFonts w:ascii="Arial" w:eastAsia="Times New Roman" w:hAnsi="Arial" w:cs="Arial"/>
+              </w:rPr>
+              <w:t>24.253</w:t>
+            </w:r>
+          </w:p>
+        </w:tc>
+      </w:tr>
+      <w:tr>
+        <w:trPr>
+          <w:trHeight w:val="240"/>
+        </w:trPr>
+        <w:tc>
+          <w:tcPr>
+            <w:tcW w:w="1609" w:type="dxa"/>
+            <w:tcBorders>
+              <w:top w:val="single" w:sz="4" w:space="0" w:color="auto"/>
+              <w:left w:val="single" w:sz="4" w:space="0" w:color="auto"/>
+              <w:bottom w:val="single" w:sz="4" w:space="0" w:color="auto"/>
+              <w:right w:val="single" w:sz="4" w:space="0" w:color="auto"/>
+            </w:tcBorders>
+            <w:shd w:val="clear" w:color="auto" w:fill="auto"/>
+            <w:noWrap/>
+            <w:vAlign w:val="bottom"/>
+            <w:hideMark/>
+          </w:tcPr>
+          <w:p>
+            <w:pPr>
+              <w:jc w:val="right"/>
+              <w:rPr>
+                <w:rFonts w:ascii="Arial" w:eastAsia="Times New Roman" w:hAnsi="Arial" w:cs="Arial"/>
+                <w:b/>
+                <w:sz w:val="20"/>
+                <w:szCs w:val="20"/>
+              </w:rPr>
+            </w:pPr>
+            <w:r>
+              <w:rPr>
+                <w:rFonts w:ascii="Arial" w:eastAsia="Times New Roman" w:hAnsi="Arial" w:cs="Arial"/>
+                <w:b/>
+              </w:rPr>
+              <w:t>2000000</w:t>
+            </w:r>
+          </w:p>
+        </w:tc>
+        <w:tc>
+          <w:tcPr>
+            <w:tcW w:w="991" w:type="dxa"/>
+            <w:tcBorders>
+              <w:top w:val="single" w:sz="4" w:space="0" w:color="auto"/>
+              <w:left w:val="single" w:sz="4" w:space="0" w:color="auto"/>
+              <w:bottom w:val="single" w:sz="4" w:space="0" w:color="auto"/>
+              <w:right w:val="single" w:sz="4" w:space="0" w:color="auto"/>
+            </w:tcBorders>
+            <w:shd w:val="clear" w:color="auto" w:fill="auto"/>
+            <w:noWrap/>
+            <w:vAlign w:val="bottom"/>
+            <w:hideMark/>
+          </w:tcPr>
+          <w:p>
+            <w:pPr>
+              <w:jc w:val="right"/>
+              <w:rPr>
+                <w:rFonts w:ascii="Arial" w:eastAsia="Times New Roman" w:hAnsi="Arial" w:cs="Arial"/>
+                <w:sz w:val="20"/>
+                <w:szCs w:val="20"/>
+              </w:rPr>
+            </w:pPr>
+            <w:r>
+              <w:rPr>
+                <w:rFonts w:ascii="Arial" w:eastAsia="Times New Roman" w:hAnsi="Arial" w:cs="Arial"/>
+              </w:rPr>
+              <w:t>110.79</w:t>
+            </w:r>
+          </w:p>
+        </w:tc>
+        <w:tc>
+          <w:tcPr>
+            <w:tcW w:w="1300" w:type="dxa"/>
+            <w:tcBorders>
+              <w:top w:val="single" w:sz="4" w:space="0" w:color="auto"/>
+              <w:left w:val="single" w:sz="4" w:space="0" w:color="auto"/>
+              <w:bottom w:val="single" w:sz="4" w:space="0" w:color="auto"/>
+              <w:right w:val="single" w:sz="4" w:space="0" w:color="auto"/>
+            </w:tcBorders>
+            <w:shd w:val="clear" w:color="auto" w:fill="auto"/>
+            <w:noWrap/>
+            <w:vAlign w:val="bottom"/>
+            <w:hideMark/>
+          </w:tcPr>
+          <w:p>
+            <w:pPr>
+              <w:jc w:val="right"/>
+              <w:rPr>
+                <w:rFonts w:ascii="Arial" w:eastAsia="Times New Roman" w:hAnsi="Arial" w:cs="Arial"/>
+                <w:sz w:val="20"/>
+                <w:szCs w:val="20"/>
+              </w:rPr>
+            </w:pPr>
+            <w:r>
+              <w:rPr>
+                <w:rFonts w:ascii="Arial" w:eastAsia="Times New Roman" w:hAnsi="Arial" w:cs="Arial"/>
+              </w:rPr>
+              <w:t>55.124</w:t>
+            </w:r>
+          </w:p>
+        </w:tc>
+        <w:tc>
+          <w:tcPr>
+            <w:tcW w:w="1300" w:type="dxa"/>
+            <w:tcBorders>
+              <w:top w:val="single" w:sz="4" w:space="0" w:color="auto"/>
+              <w:left w:val="single" w:sz="4" w:space="0" w:color="auto"/>
+              <w:bottom w:val="single" w:sz="4" w:space="0" w:color="auto"/>
+              <w:right w:val="single" w:sz="4" w:space="0" w:color="auto"/>
+            </w:tcBorders>
+            <w:shd w:val="clear" w:color="auto" w:fill="auto"/>
+            <w:noWrap/>
+            <w:vAlign w:val="bottom"/>
+            <w:hideMark/>
+          </w:tcPr>
+          <w:p>
+            <w:pPr>
+              <w:jc w:val="right"/>
+              <w:rPr>
+                <w:rFonts w:ascii="Arial" w:eastAsia="Times New Roman" w:hAnsi="Arial" w:cs="Arial"/>
+                <w:sz w:val="20"/>
+                <w:szCs w:val="20"/>
+              </w:rPr>
+            </w:pPr>
+            <w:r>
+              <w:rPr>
+                <w:rFonts w:ascii="Arial" w:eastAsia="Times New Roman" w:hAnsi="Arial" w:cs="Arial"/>
+              </w:rPr>
+              <w:t>40.683</w:t>
+            </w:r>
+          </w:p>
+        </w:tc>
+        <w:tc>
+          <w:tcPr>
+            <w:tcW w:w="1300" w:type="dxa"/>
+            <w:tcBorders>
+              <w:top w:val="single" w:sz="4" w:space="0" w:color="auto"/>
+              <w:left w:val="single" w:sz="4" w:space="0" w:color="auto"/>
+              <w:bottom w:val="single" w:sz="4" w:space="0" w:color="auto"/>
+              <w:right w:val="single" w:sz="4" w:space="0" w:color="auto"/>
+            </w:tcBorders>
+            <w:shd w:val="clear" w:color="auto" w:fill="auto"/>
+            <w:noWrap/>
+            <w:vAlign w:val="bottom"/>
+            <w:hideMark/>
+          </w:tcPr>
+          <w:p>
+            <w:pPr>
+              <w:jc w:val="right"/>
+              <w:rPr>
+                <w:rFonts w:ascii="Arial" w:eastAsia="Times New Roman" w:hAnsi="Arial" w:cs="Arial"/>
+                <w:sz w:val="20"/>
+                <w:szCs w:val="20"/>
+              </w:rPr>
+            </w:pPr>
+            <w:r>
+              <w:rPr>
+                <w:rFonts w:ascii="Arial" w:eastAsia="Times New Roman" w:hAnsi="Arial" w:cs="Arial"/>
+              </w:rPr>
+              <w:t>35.954</w:t>
+            </w:r>
+          </w:p>
+        </w:tc>
+        <w:tc>
+          <w:tcPr>
+            <w:tcW w:w="1300" w:type="dxa"/>
+            <w:tcBorders>
+              <w:top w:val="single" w:sz="4" w:space="0" w:color="auto"/>
+              <w:left w:val="single" w:sz="4" w:space="0" w:color="auto"/>
+              <w:bottom w:val="single" w:sz="4" w:space="0" w:color="auto"/>
+              <w:right w:val="single" w:sz="4" w:space="0" w:color="auto"/>
+            </w:tcBorders>
+            <w:shd w:val="clear" w:color="auto" w:fill="auto"/>
+            <w:noWrap/>
+            <w:vAlign w:val="bottom"/>
+            <w:hideMark/>
+          </w:tcPr>
+          <w:p>
+            <w:pPr>
+              <w:jc w:val="right"/>
+              <w:rPr>
+                <w:rFonts w:ascii="Arial" w:eastAsia="Times New Roman" w:hAnsi="Arial" w:cs="Arial"/>
+                <w:sz w:val="20"/>
+                <w:szCs w:val="20"/>
+              </w:rPr>
+            </w:pPr>
+            <w:r>
+              <w:rPr>
+                <w:rFonts w:ascii="Arial" w:eastAsia="Times New Roman" w:hAnsi="Arial" w:cs="Arial"/>
+              </w:rPr>
+              <w:t>30.954</w:t>
+            </w:r>
+          </w:p>
+        </w:tc>
+        <w:tc>
+          <w:tcPr>
+            <w:tcW w:w="1300" w:type="dxa"/>
+            <w:tcBorders>
+              <w:top w:val="single" w:sz="4" w:space="0" w:color="auto"/>
+              <w:left w:val="single" w:sz="4" w:space="0" w:color="auto"/>
+              <w:bottom w:val="single" w:sz="4" w:space="0" w:color="auto"/>
+              <w:right w:val="single" w:sz="4" w:space="0" w:color="auto"/>
+            </w:tcBorders>
+            <w:shd w:val="clear" w:color="auto" w:fill="auto"/>
+            <w:noWrap/>
+            <w:vAlign w:val="bottom"/>
+            <w:hideMark/>
+          </w:tcPr>
+          <w:p>
+            <w:pPr>
+              <w:jc w:val="right"/>
+              <w:rPr>
+                <w:rFonts w:ascii="Arial" w:eastAsia="Times New Roman" w:hAnsi="Arial" w:cs="Arial"/>
+                <w:sz w:val="20"/>
+                <w:szCs w:val="20"/>
+              </w:rPr>
+            </w:pPr>
+            <w:r>
+              <w:rPr>
+                <w:rFonts w:ascii="Arial" w:eastAsia="Times New Roman" w:hAnsi="Arial" w:cs="Arial"/>
+              </w:rPr>
+              <w:t>33.172</w:t>
+            </w:r>
+          </w:p>
+        </w:tc>
+      </w:tr>
+    </w:tbl>
+    <w:p>
+      <w:pPr>
+        <w:jc w:val="both"/>
+        <w:rPr>
+          <w:bCs/>
+          <w:sz w:val="28"/>
+          <w:szCs w:val="28"/>
+        </w:rPr>
+      </w:pPr>
+    </w:p>
+    <w:p>
+      <w:pPr>
+        <w:jc w:val="both"/>
+        <w:rPr>
+          <w:bCs/>
+          <w:sz w:val="28"/>
+          <w:szCs w:val="28"/>
+        </w:rPr>
+      </w:pPr>
+      <w:r>
+        <w:rPr>
+          <w:noProof/>
+        </w:rPr>
+        <w:drawing>
+          <wp:inline distT="0" distB="0" distL="0" distR="0" wp14:anchorId="32811DEA" wp14:editId="76180394">
+            <wp:extent cx="5486400" cy="3543300"/>
+            <wp:effectExtent l="0" t="0" r="25400" b="12700"/>
+            <wp:docPr id="1" name="Chart 1"/>
+            <wp:cNvGraphicFramePr/>
+            <a:graphic xmlns:a="http://schemas.openxmlformats.org/drawingml/2006/main">
+              <a:graphicData uri="http://schemas.openxmlformats.org/drawingml/2006/chart">
+                <c:chart xmlns:c="http://schemas.openxmlformats.org/drawingml/2006/chart" xmlns:r="http://schemas.openxmlformats.org/officeDocument/2006/relationships" r:id="rId9"/>
+              </a:graphicData>
+            </a:graphic>
+          </wp:inline>
+        </w:drawing>
+      </w:r>
+    </w:p>
+    <w:p>
+      <w:pPr>
+        <w:jc w:val="center"/>
+        <w:rPr>
+          <w:bCs/>
+          <w:sz w:val="28"/>
+          <w:szCs w:val="28"/>
+        </w:rPr>
+      </w:pPr>
+      <w:r>
+        <w:rPr>
+          <w:bCs/>
+          <w:sz w:val="28"/>
+          <w:szCs w:val="28"/>
+        </w:rPr>
+        <w:t>Figure 1: 5 Clusters</w:t>
+      </w:r>
+    </w:p>
+    <w:p>
+      <w:pPr>
+        <w:jc w:val="center"/>
+        <w:rPr>
+          <w:bCs/>
+          <w:sz w:val="28"/>
+          <w:szCs w:val="28"/>
+        </w:rPr>
+      </w:pPr>
+    </w:p>
+    <w:p>
+      <w:pPr>
+        <w:jc w:val="both"/>
+        <w:rPr>
+          <w:bCs/>
+          <w:sz w:val="28"/>
+          <w:szCs w:val="28"/>
+        </w:rPr>
+      </w:pPr>
+      <w:r>
+        <w:rPr>
+          <w:noProof/>
+        </w:rPr>
+        <w:drawing>
+          <wp:inline distT="0" distB="0" distL="0" distR="0" wp14:anchorId="201FFB0D" wp14:editId="05EEF832">
+            <wp:extent cx="5486400" cy="3742055"/>
+            <wp:effectExtent l="0" t="0" r="25400" b="17145"/>
+            <wp:docPr id="3" name="Chart 3"/>
+            <wp:cNvGraphicFramePr/>
+            <a:graphic xmlns:a="http://schemas.openxmlformats.org/drawingml/2006/main">
+              <a:graphicData uri="http://schemas.openxmlformats.org/drawingml/2006/chart">
+                <c:chart xmlns:c="http://schemas.openxmlformats.org/drawingml/2006/chart" xmlns:r="http://schemas.openxmlformats.org/officeDocument/2006/relationships" r:id="rId10"/>
+              </a:graphicData>
+            </a:graphic>
+          </wp:inline>
+        </w:drawing>
+      </w:r>
+    </w:p>
+    <w:p>
+      <w:pPr>
+        <w:jc w:val="center"/>
+        <w:rPr>
+          <w:bCs/>
+          <w:sz w:val="28"/>
+          <w:szCs w:val="28"/>
+        </w:rPr>
+      </w:pPr>
+      <w:r>
+        <w:rPr>
+          <w:bCs/>
+          <w:sz w:val="28"/>
+          <w:szCs w:val="28"/>
+        </w:rPr>
+        <w:t>Figure 2: 10 Clusters</w:t>
+      </w:r>
+    </w:p>
+    <w:p>
+      <w:pPr>
+        <w:jc w:val="both"/>
+        <w:rPr>
+          <w:bCs/>
+          <w:sz w:val="28"/>
+          <w:szCs w:val="28"/>
+        </w:rPr>
+      </w:pPr>
+      <w:r>
+        <w:rPr>
+          <w:noProof/>
+        </w:rPr>
+        <w:drawing>
+          <wp:inline distT="0" distB="0" distL="0" distR="0" wp14:anchorId="3BB43ACE" wp14:editId="0C40C3DC">
+            <wp:extent cx="5486400" cy="3742055"/>
+            <wp:effectExtent l="0" t="0" r="25400" b="17145"/>
+            <wp:docPr id="4" name="Chart 4"/>
+            <wp:cNvGraphicFramePr/>
+            <a:graphic xmlns:a="http://schemas.openxmlformats.org/drawingml/2006/main">
+              <a:graphicData uri="http://schemas.openxmlformats.org/drawingml/2006/chart">
+                <c:chart xmlns:c="http://schemas.openxmlformats.org/drawingml/2006/chart" xmlns:r="http://schemas.openxmlformats.org/officeDocument/2006/relationships" r:id="rId11"/>
+              </a:graphicData>
+            </a:graphic>
+          </wp:inline>
+        </w:drawing>
+      </w:r>
+    </w:p>
+    <w:p>
+      <w:pPr>
+        <w:jc w:val="center"/>
+        <w:rPr>
+          <w:bCs/>
+          <w:sz w:val="28"/>
+          <w:szCs w:val="28"/>
+        </w:rPr>
+      </w:pPr>
+      <w:r>
+        <w:rPr>
+          <w:bCs/>
+          <w:sz w:val="28"/>
+          <w:szCs w:val="28"/>
+        </w:rPr>
+        <w:t>Figure 3: 15 Clusters</w:t>
+      </w:r>
+    </w:p>
+    <w:p>
+      <w:pPr>
+        <w:jc w:val="center"/>
+        <w:rPr>
+          <w:bCs/>
+          <w:sz w:val="28"/>
+          <w:szCs w:val="28"/>
+        </w:rPr>
+      </w:pPr>
+    </w:p>
+    <w:p>
+      <w:pPr>
+        <w:rPr>
+          <w:bCs/>
+          <w:sz w:val="28"/>
+          <w:szCs w:val="28"/>
+        </w:rPr>
+      </w:pPr>
+      <w:bookmarkStart w:id="0" w:name="_GoBack"/>
+      <w:bookmarkEnd w:id="0"/>
     </w:p>
     <w:sectPr>
-      <w:footerReference w:type="even" r:id="rId9"/>
-      <w:footerReference w:type="default" r:id="rId10"/>
+      <w:footerReference w:type="even" r:id="rId12"/>
+      <w:footerReference w:type="default" r:id="rId13"/>
       <w:pgSz w:w="12240" w:h="15840"/>
       <w:pgMar w:top="1440" w:right="1800" w:bottom="1440" w:left="1800" w:header="720" w:footer="720" w:gutter="0"/>
       <w:cols w:space="720"/>
@@ -2247,7 +7537,7 @@
         <w:rStyle w:val="PageNumber"/>
         <w:noProof/>
       </w:rPr>
-      <w:t>6</w:t>
+      <w:t>12</w:t>
     </w:r>
     <w:r>
       <w:rPr>
@@ -4081,6 +9371,1201 @@
 </w:styles>
 </file>
 
+<file path=word/charts/chart1.xml><?xml version="1.0" encoding="utf-8"?>
+<c:chartSpace xmlns:c="http://schemas.openxmlformats.org/drawingml/2006/chart" xmlns:a="http://schemas.openxmlformats.org/drawingml/2006/main" xmlns:r="http://schemas.openxmlformats.org/officeDocument/2006/relationships">
+  <c:date1904 val="0"/>
+  <c:lang val="en-US"/>
+  <c:roundedCorners val="0"/>
+  <mc:AlternateContent xmlns:mc="http://schemas.openxmlformats.org/markup-compatibility/2006">
+    <mc:Choice xmlns:c14="http://schemas.microsoft.com/office/drawing/2007/8/2/chart" Requires="c14">
+      <c14:style val="118"/>
+    </mc:Choice>
+    <mc:Fallback>
+      <c:style val="18"/>
+    </mc:Fallback>
+  </mc:AlternateContent>
+  <c:chart>
+    <c:title>
+      <c:tx>
+        <c:rich>
+          <a:bodyPr/>
+          <a:lstStyle/>
+          <a:p>
+            <a:pPr>
+              <a:defRPr/>
+            </a:pPr>
+            <a:r>
+              <a:rPr lang="en-US"/>
+              <a:t>5</a:t>
+            </a:r>
+            <a:r>
+              <a:rPr lang="en-US" baseline="0"/>
+              <a:t> Cluster Centers</a:t>
+            </a:r>
+          </a:p>
+        </c:rich>
+      </c:tx>
+      <c:layout/>
+      <c:overlay val="0"/>
+    </c:title>
+    <c:autoTitleDeleted val="0"/>
+    <c:plotArea>
+      <c:layout/>
+      <c:lineChart>
+        <c:grouping val="standard"/>
+        <c:varyColors val="0"/>
+        <c:ser>
+          <c:idx val="0"/>
+          <c:order val="0"/>
+          <c:tx>
+            <c:v>100000</c:v>
+          </c:tx>
+          <c:marker>
+            <c:symbol val="none"/>
+          </c:marker>
+          <c:cat>
+            <c:strRef>
+              <c:f>Sheet2!$B$2:$G$2</c:f>
+              <c:strCache>
+                <c:ptCount val="6"/>
+                <c:pt idx="0">
+                  <c:v>Seq</c:v>
+                </c:pt>
+                <c:pt idx="1">
+                  <c:v>P=2</c:v>
+                </c:pt>
+                <c:pt idx="2">
+                  <c:v>P=4</c:v>
+                </c:pt>
+                <c:pt idx="3">
+                  <c:v>P=6</c:v>
+                </c:pt>
+                <c:pt idx="4">
+                  <c:v>P=8</c:v>
+                </c:pt>
+                <c:pt idx="5">
+                  <c:v>P=12</c:v>
+                </c:pt>
+              </c:strCache>
+            </c:strRef>
+          </c:cat>
+          <c:val>
+            <c:numRef>
+              <c:f>Sheet2!$B$3:$G$3</c:f>
+              <c:numCache>
+                <c:formatCode>General</c:formatCode>
+                <c:ptCount val="6"/>
+                <c:pt idx="0">
+                  <c:v>3.552</c:v>
+                </c:pt>
+                <c:pt idx="1">
+                  <c:v>4.039</c:v>
+                </c:pt>
+                <c:pt idx="2">
+                  <c:v>4.098</c:v>
+                </c:pt>
+                <c:pt idx="3">
+                  <c:v>4.725</c:v>
+                </c:pt>
+                <c:pt idx="4">
+                  <c:v>4.946</c:v>
+                </c:pt>
+                <c:pt idx="5">
+                  <c:v>4.631</c:v>
+                </c:pt>
+              </c:numCache>
+            </c:numRef>
+          </c:val>
+          <c:smooth val="0"/>
+        </c:ser>
+        <c:ser>
+          <c:idx val="1"/>
+          <c:order val="1"/>
+          <c:tx>
+            <c:v>500000</c:v>
+          </c:tx>
+          <c:marker>
+            <c:symbol val="none"/>
+          </c:marker>
+          <c:cat>
+            <c:strRef>
+              <c:f>Sheet2!$B$2:$G$2</c:f>
+              <c:strCache>
+                <c:ptCount val="6"/>
+                <c:pt idx="0">
+                  <c:v>Seq</c:v>
+                </c:pt>
+                <c:pt idx="1">
+                  <c:v>P=2</c:v>
+                </c:pt>
+                <c:pt idx="2">
+                  <c:v>P=4</c:v>
+                </c:pt>
+                <c:pt idx="3">
+                  <c:v>P=6</c:v>
+                </c:pt>
+                <c:pt idx="4">
+                  <c:v>P=8</c:v>
+                </c:pt>
+                <c:pt idx="5">
+                  <c:v>P=12</c:v>
+                </c:pt>
+              </c:strCache>
+            </c:strRef>
+          </c:cat>
+          <c:val>
+            <c:numRef>
+              <c:f>Sheet2!$B$4:$G$4</c:f>
+              <c:numCache>
+                <c:formatCode>General</c:formatCode>
+                <c:ptCount val="6"/>
+                <c:pt idx="0">
+                  <c:v>8.403</c:v>
+                </c:pt>
+                <c:pt idx="1">
+                  <c:v>6.746</c:v>
+                </c:pt>
+                <c:pt idx="2">
+                  <c:v>6.185</c:v>
+                </c:pt>
+                <c:pt idx="3">
+                  <c:v>6.35</c:v>
+                </c:pt>
+                <c:pt idx="4">
+                  <c:v>6.272</c:v>
+                </c:pt>
+                <c:pt idx="5">
+                  <c:v>5.943</c:v>
+                </c:pt>
+              </c:numCache>
+            </c:numRef>
+          </c:val>
+          <c:smooth val="0"/>
+        </c:ser>
+        <c:ser>
+          <c:idx val="2"/>
+          <c:order val="2"/>
+          <c:tx>
+            <c:v>1000000</c:v>
+          </c:tx>
+          <c:marker>
+            <c:symbol val="none"/>
+          </c:marker>
+          <c:cat>
+            <c:strRef>
+              <c:f>Sheet2!$B$2:$G$2</c:f>
+              <c:strCache>
+                <c:ptCount val="6"/>
+                <c:pt idx="0">
+                  <c:v>Seq</c:v>
+                </c:pt>
+                <c:pt idx="1">
+                  <c:v>P=2</c:v>
+                </c:pt>
+                <c:pt idx="2">
+                  <c:v>P=4</c:v>
+                </c:pt>
+                <c:pt idx="3">
+                  <c:v>P=6</c:v>
+                </c:pt>
+                <c:pt idx="4">
+                  <c:v>P=8</c:v>
+                </c:pt>
+                <c:pt idx="5">
+                  <c:v>P=12</c:v>
+                </c:pt>
+              </c:strCache>
+            </c:strRef>
+          </c:cat>
+          <c:val>
+            <c:numRef>
+              <c:f>Sheet2!$B$5:$G$5</c:f>
+              <c:numCache>
+                <c:formatCode>General</c:formatCode>
+                <c:ptCount val="6"/>
+                <c:pt idx="0">
+                  <c:v>13.233</c:v>
+                </c:pt>
+                <c:pt idx="1">
+                  <c:v>9.608</c:v>
+                </c:pt>
+                <c:pt idx="2">
+                  <c:v>6.956</c:v>
+                </c:pt>
+                <c:pt idx="3">
+                  <c:v>6.695</c:v>
+                </c:pt>
+                <c:pt idx="4">
+                  <c:v>6.186</c:v>
+                </c:pt>
+                <c:pt idx="5">
+                  <c:v>6.901</c:v>
+                </c:pt>
+              </c:numCache>
+            </c:numRef>
+          </c:val>
+          <c:smooth val="0"/>
+        </c:ser>
+        <c:ser>
+          <c:idx val="3"/>
+          <c:order val="3"/>
+          <c:tx>
+            <c:v>5000000</c:v>
+          </c:tx>
+          <c:marker>
+            <c:symbol val="none"/>
+          </c:marker>
+          <c:cat>
+            <c:strRef>
+              <c:f>Sheet2!$B$2:$G$2</c:f>
+              <c:strCache>
+                <c:ptCount val="6"/>
+                <c:pt idx="0">
+                  <c:v>Seq</c:v>
+                </c:pt>
+                <c:pt idx="1">
+                  <c:v>P=2</c:v>
+                </c:pt>
+                <c:pt idx="2">
+                  <c:v>P=4</c:v>
+                </c:pt>
+                <c:pt idx="3">
+                  <c:v>P=6</c:v>
+                </c:pt>
+                <c:pt idx="4">
+                  <c:v>P=8</c:v>
+                </c:pt>
+                <c:pt idx="5">
+                  <c:v>P=12</c:v>
+                </c:pt>
+              </c:strCache>
+            </c:strRef>
+          </c:cat>
+          <c:val>
+            <c:numRef>
+              <c:f>Sheet2!$B$6:$G$6</c:f>
+              <c:numCache>
+                <c:formatCode>General</c:formatCode>
+                <c:ptCount val="6"/>
+                <c:pt idx="0">
+                  <c:v>21.809</c:v>
+                </c:pt>
+                <c:pt idx="1">
+                  <c:v>15.658</c:v>
+                </c:pt>
+                <c:pt idx="2">
+                  <c:v>10.01</c:v>
+                </c:pt>
+                <c:pt idx="3">
+                  <c:v>8.681</c:v>
+                </c:pt>
+                <c:pt idx="4">
+                  <c:v>8.831</c:v>
+                </c:pt>
+                <c:pt idx="5">
+                  <c:v>8.39</c:v>
+                </c:pt>
+              </c:numCache>
+            </c:numRef>
+          </c:val>
+          <c:smooth val="0"/>
+        </c:ser>
+        <c:dLbls>
+          <c:showLegendKey val="0"/>
+          <c:showVal val="0"/>
+          <c:showCatName val="0"/>
+          <c:showSerName val="0"/>
+          <c:showPercent val="0"/>
+          <c:showBubbleSize val="0"/>
+        </c:dLbls>
+        <c:marker val="1"/>
+        <c:smooth val="0"/>
+        <c:axId val="2117197672"/>
+        <c:axId val="2117203272"/>
+      </c:lineChart>
+      <c:catAx>
+        <c:axId val="2117197672"/>
+        <c:scaling>
+          <c:orientation val="minMax"/>
+        </c:scaling>
+        <c:delete val="0"/>
+        <c:axPos val="b"/>
+        <c:title>
+          <c:tx>
+            <c:rich>
+              <a:bodyPr/>
+              <a:lstStyle/>
+              <a:p>
+                <a:pPr>
+                  <a:defRPr/>
+                </a:pPr>
+                <a:r>
+                  <a:rPr lang="en-US"/>
+                  <a:t>Sequential vs &gt;1 Processors (P)</a:t>
+                </a:r>
+              </a:p>
+            </c:rich>
+          </c:tx>
+          <c:layout/>
+          <c:overlay val="0"/>
+        </c:title>
+        <c:numFmt formatCode="General" sourceLinked="1"/>
+        <c:majorTickMark val="out"/>
+        <c:minorTickMark val="none"/>
+        <c:tickLblPos val="nextTo"/>
+        <c:crossAx val="2117203272"/>
+        <c:crosses val="autoZero"/>
+        <c:auto val="1"/>
+        <c:lblAlgn val="ctr"/>
+        <c:lblOffset val="100"/>
+        <c:noMultiLvlLbl val="0"/>
+      </c:catAx>
+      <c:valAx>
+        <c:axId val="2117203272"/>
+        <c:scaling>
+          <c:orientation val="minMax"/>
+        </c:scaling>
+        <c:delete val="0"/>
+        <c:axPos val="l"/>
+        <c:majorGridlines/>
+        <c:title>
+          <c:tx>
+            <c:rich>
+              <a:bodyPr rot="0" vert="horz"/>
+              <a:lstStyle/>
+              <a:p>
+                <a:pPr>
+                  <a:defRPr/>
+                </a:pPr>
+                <a:r>
+                  <a:rPr lang="en-US"/>
+                  <a:t>Time (in</a:t>
+                </a:r>
+                <a:r>
+                  <a:rPr lang="en-US" baseline="0"/>
+                  <a:t> s)</a:t>
+                </a:r>
+                <a:endParaRPr lang="en-US"/>
+              </a:p>
+            </c:rich>
+          </c:tx>
+          <c:layout/>
+          <c:overlay val="0"/>
+        </c:title>
+        <c:numFmt formatCode="General" sourceLinked="1"/>
+        <c:majorTickMark val="out"/>
+        <c:minorTickMark val="none"/>
+        <c:tickLblPos val="nextTo"/>
+        <c:crossAx val="2117197672"/>
+        <c:crosses val="autoZero"/>
+        <c:crossBetween val="between"/>
+      </c:valAx>
+    </c:plotArea>
+    <c:legend>
+      <c:legendPos val="r"/>
+      <c:layout/>
+      <c:overlay val="0"/>
+    </c:legend>
+    <c:plotVisOnly val="1"/>
+    <c:dispBlanksAs val="gap"/>
+    <c:showDLblsOverMax val="0"/>
+  </c:chart>
+  <c:externalData r:id="rId1">
+    <c:autoUpdate val="0"/>
+  </c:externalData>
+</c:chartSpace>
+</file>
+
+<file path=word/charts/chart2.xml><?xml version="1.0" encoding="utf-8"?>
+<c:chartSpace xmlns:c="http://schemas.openxmlformats.org/drawingml/2006/chart" xmlns:a="http://schemas.openxmlformats.org/drawingml/2006/main" xmlns:r="http://schemas.openxmlformats.org/officeDocument/2006/relationships">
+  <c:date1904 val="0"/>
+  <c:lang val="en-US"/>
+  <c:roundedCorners val="0"/>
+  <mc:AlternateContent xmlns:mc="http://schemas.openxmlformats.org/markup-compatibility/2006">
+    <mc:Choice xmlns:c14="http://schemas.microsoft.com/office/drawing/2007/8/2/chart" Requires="c14">
+      <c14:style val="118"/>
+    </mc:Choice>
+    <mc:Fallback>
+      <c:style val="18"/>
+    </mc:Fallback>
+  </mc:AlternateContent>
+  <c:chart>
+    <c:title>
+      <c:tx>
+        <c:rich>
+          <a:bodyPr/>
+          <a:lstStyle/>
+          <a:p>
+            <a:pPr>
+              <a:defRPr/>
+            </a:pPr>
+            <a:r>
+              <a:rPr lang="en-US"/>
+              <a:t>10 Cluster Centers</a:t>
+            </a:r>
+          </a:p>
+        </c:rich>
+      </c:tx>
+      <c:layout/>
+      <c:overlay val="0"/>
+    </c:title>
+    <c:autoTitleDeleted val="0"/>
+    <c:plotArea>
+      <c:layout/>
+      <c:lineChart>
+        <c:grouping val="standard"/>
+        <c:varyColors val="0"/>
+        <c:ser>
+          <c:idx val="0"/>
+          <c:order val="0"/>
+          <c:marker>
+            <c:symbol val="none"/>
+          </c:marker>
+          <c:cat>
+            <c:strRef>
+              <c:f>Sheet2!$B$10:$G$10</c:f>
+              <c:strCache>
+                <c:ptCount val="6"/>
+                <c:pt idx="0">
+                  <c:v>Seq</c:v>
+                </c:pt>
+                <c:pt idx="1">
+                  <c:v>P=2</c:v>
+                </c:pt>
+                <c:pt idx="2">
+                  <c:v>P=4</c:v>
+                </c:pt>
+                <c:pt idx="3">
+                  <c:v>P=6</c:v>
+                </c:pt>
+                <c:pt idx="4">
+                  <c:v>P=8</c:v>
+                </c:pt>
+                <c:pt idx="5">
+                  <c:v>P=12</c:v>
+                </c:pt>
+              </c:strCache>
+            </c:strRef>
+          </c:cat>
+          <c:val>
+            <c:numRef>
+              <c:f>Sheet2!$B$11:$G$11</c:f>
+              <c:numCache>
+                <c:formatCode>General</c:formatCode>
+                <c:ptCount val="6"/>
+                <c:pt idx="0">
+                  <c:v>11.079</c:v>
+                </c:pt>
+                <c:pt idx="1">
+                  <c:v>10.01</c:v>
+                </c:pt>
+                <c:pt idx="2">
+                  <c:v>9.471</c:v>
+                </c:pt>
+                <c:pt idx="3">
+                  <c:v>10.322</c:v>
+                </c:pt>
+                <c:pt idx="4">
+                  <c:v>10.181</c:v>
+                </c:pt>
+                <c:pt idx="5">
+                  <c:v>12.69</c:v>
+                </c:pt>
+              </c:numCache>
+            </c:numRef>
+          </c:val>
+          <c:smooth val="0"/>
+        </c:ser>
+        <c:ser>
+          <c:idx val="1"/>
+          <c:order val="1"/>
+          <c:marker>
+            <c:symbol val="none"/>
+          </c:marker>
+          <c:cat>
+            <c:strRef>
+              <c:f>Sheet2!$B$10:$G$10</c:f>
+              <c:strCache>
+                <c:ptCount val="6"/>
+                <c:pt idx="0">
+                  <c:v>Seq</c:v>
+                </c:pt>
+                <c:pt idx="1">
+                  <c:v>P=2</c:v>
+                </c:pt>
+                <c:pt idx="2">
+                  <c:v>P=4</c:v>
+                </c:pt>
+                <c:pt idx="3">
+                  <c:v>P=6</c:v>
+                </c:pt>
+                <c:pt idx="4">
+                  <c:v>P=8</c:v>
+                </c:pt>
+                <c:pt idx="5">
+                  <c:v>P=12</c:v>
+                </c:pt>
+              </c:strCache>
+            </c:strRef>
+          </c:cat>
+          <c:val>
+            <c:numRef>
+              <c:f>Sheet2!$B$12:$G$12</c:f>
+              <c:numCache>
+                <c:formatCode>General</c:formatCode>
+                <c:ptCount val="6"/>
+                <c:pt idx="0">
+                  <c:v>26.613</c:v>
+                </c:pt>
+                <c:pt idx="1">
+                  <c:v>16.322</c:v>
+                </c:pt>
+                <c:pt idx="2">
+                  <c:v>12.782</c:v>
+                </c:pt>
+                <c:pt idx="3">
+                  <c:v>14.198</c:v>
+                </c:pt>
+                <c:pt idx="4">
+                  <c:v>12.164</c:v>
+                </c:pt>
+                <c:pt idx="5">
+                  <c:v>11.923</c:v>
+                </c:pt>
+              </c:numCache>
+            </c:numRef>
+          </c:val>
+          <c:smooth val="0"/>
+        </c:ser>
+        <c:ser>
+          <c:idx val="2"/>
+          <c:order val="2"/>
+          <c:marker>
+            <c:symbol val="none"/>
+          </c:marker>
+          <c:cat>
+            <c:strRef>
+              <c:f>Sheet2!$B$10:$G$10</c:f>
+              <c:strCache>
+                <c:ptCount val="6"/>
+                <c:pt idx="0">
+                  <c:v>Seq</c:v>
+                </c:pt>
+                <c:pt idx="1">
+                  <c:v>P=2</c:v>
+                </c:pt>
+                <c:pt idx="2">
+                  <c:v>P=4</c:v>
+                </c:pt>
+                <c:pt idx="3">
+                  <c:v>P=6</c:v>
+                </c:pt>
+                <c:pt idx="4">
+                  <c:v>P=8</c:v>
+                </c:pt>
+                <c:pt idx="5">
+                  <c:v>P=12</c:v>
+                </c:pt>
+              </c:strCache>
+            </c:strRef>
+          </c:cat>
+          <c:val>
+            <c:numRef>
+              <c:f>Sheet2!$B$13:$G$13</c:f>
+              <c:numCache>
+                <c:formatCode>General</c:formatCode>
+                <c:ptCount val="6"/>
+                <c:pt idx="0">
+                  <c:v>48.103</c:v>
+                </c:pt>
+                <c:pt idx="1">
+                  <c:v>28.283</c:v>
+                </c:pt>
+                <c:pt idx="2">
+                  <c:v>19.827</c:v>
+                </c:pt>
+                <c:pt idx="3">
+                  <c:v>16.169</c:v>
+                </c:pt>
+                <c:pt idx="4">
+                  <c:v>16.832</c:v>
+                </c:pt>
+                <c:pt idx="5">
+                  <c:v>16.904</c:v>
+                </c:pt>
+              </c:numCache>
+            </c:numRef>
+          </c:val>
+          <c:smooth val="0"/>
+        </c:ser>
+        <c:ser>
+          <c:idx val="3"/>
+          <c:order val="3"/>
+          <c:marker>
+            <c:symbol val="none"/>
+          </c:marker>
+          <c:cat>
+            <c:strRef>
+              <c:f>Sheet2!$B$10:$G$10</c:f>
+              <c:strCache>
+                <c:ptCount val="6"/>
+                <c:pt idx="0">
+                  <c:v>Seq</c:v>
+                </c:pt>
+                <c:pt idx="1">
+                  <c:v>P=2</c:v>
+                </c:pt>
+                <c:pt idx="2">
+                  <c:v>P=4</c:v>
+                </c:pt>
+                <c:pt idx="3">
+                  <c:v>P=6</c:v>
+                </c:pt>
+                <c:pt idx="4">
+                  <c:v>P=8</c:v>
+                </c:pt>
+                <c:pt idx="5">
+                  <c:v>P=12</c:v>
+                </c:pt>
+              </c:strCache>
+            </c:strRef>
+          </c:cat>
+          <c:val>
+            <c:numRef>
+              <c:f>Sheet2!$B$14:$G$14</c:f>
+              <c:numCache>
+                <c:formatCode>General</c:formatCode>
+                <c:ptCount val="6"/>
+                <c:pt idx="0">
+                  <c:v>55.882</c:v>
+                </c:pt>
+                <c:pt idx="1">
+                  <c:v>36.784</c:v>
+                </c:pt>
+                <c:pt idx="2">
+                  <c:v>24.333</c:v>
+                </c:pt>
+                <c:pt idx="3">
+                  <c:v>20.18</c:v>
+                </c:pt>
+                <c:pt idx="4">
+                  <c:v>17.497</c:v>
+                </c:pt>
+                <c:pt idx="5">
+                  <c:v>21.249</c:v>
+                </c:pt>
+              </c:numCache>
+            </c:numRef>
+          </c:val>
+          <c:smooth val="0"/>
+        </c:ser>
+        <c:dLbls>
+          <c:showLegendKey val="0"/>
+          <c:showVal val="0"/>
+          <c:showCatName val="0"/>
+          <c:showSerName val="0"/>
+          <c:showPercent val="0"/>
+          <c:showBubbleSize val="0"/>
+        </c:dLbls>
+        <c:marker val="1"/>
+        <c:smooth val="0"/>
+        <c:axId val="2117296760"/>
+        <c:axId val="2117501768"/>
+      </c:lineChart>
+      <c:catAx>
+        <c:axId val="2117296760"/>
+        <c:scaling>
+          <c:orientation val="minMax"/>
+        </c:scaling>
+        <c:delete val="0"/>
+        <c:axPos val="b"/>
+        <c:title>
+          <c:tx>
+            <c:rich>
+              <a:bodyPr/>
+              <a:lstStyle/>
+              <a:p>
+                <a:pPr>
+                  <a:defRPr/>
+                </a:pPr>
+                <a:r>
+                  <a:rPr lang="en-US"/>
+                  <a:t>Sequential vs &gt;1 Processors (P)</a:t>
+                </a:r>
+              </a:p>
+            </c:rich>
+          </c:tx>
+          <c:layout/>
+          <c:overlay val="0"/>
+        </c:title>
+        <c:numFmt formatCode="General" sourceLinked="1"/>
+        <c:majorTickMark val="out"/>
+        <c:minorTickMark val="none"/>
+        <c:tickLblPos val="nextTo"/>
+        <c:crossAx val="2117501768"/>
+        <c:crosses val="autoZero"/>
+        <c:auto val="1"/>
+        <c:lblAlgn val="ctr"/>
+        <c:lblOffset val="100"/>
+        <c:noMultiLvlLbl val="0"/>
+      </c:catAx>
+      <c:valAx>
+        <c:axId val="2117501768"/>
+        <c:scaling>
+          <c:orientation val="minMax"/>
+        </c:scaling>
+        <c:delete val="0"/>
+        <c:axPos val="l"/>
+        <c:majorGridlines/>
+        <c:title>
+          <c:tx>
+            <c:rich>
+              <a:bodyPr rot="0" vert="horz"/>
+              <a:lstStyle/>
+              <a:p>
+                <a:pPr>
+                  <a:defRPr/>
+                </a:pPr>
+                <a:r>
+                  <a:rPr lang="en-US"/>
+                  <a:t>Time (in</a:t>
+                </a:r>
+                <a:r>
+                  <a:rPr lang="en-US" baseline="0"/>
+                  <a:t> s)</a:t>
+                </a:r>
+                <a:endParaRPr lang="en-US"/>
+              </a:p>
+            </c:rich>
+          </c:tx>
+          <c:layout/>
+          <c:overlay val="0"/>
+        </c:title>
+        <c:numFmt formatCode="General" sourceLinked="1"/>
+        <c:majorTickMark val="out"/>
+        <c:minorTickMark val="none"/>
+        <c:tickLblPos val="nextTo"/>
+        <c:crossAx val="2117296760"/>
+        <c:crosses val="autoZero"/>
+        <c:crossBetween val="between"/>
+      </c:valAx>
+    </c:plotArea>
+    <c:legend>
+      <c:legendPos val="r"/>
+      <c:layout/>
+      <c:overlay val="0"/>
+    </c:legend>
+    <c:plotVisOnly val="1"/>
+    <c:dispBlanksAs val="gap"/>
+    <c:showDLblsOverMax val="0"/>
+  </c:chart>
+  <c:externalData r:id="rId1">
+    <c:autoUpdate val="0"/>
+  </c:externalData>
+</c:chartSpace>
+</file>
+
+<file path=word/charts/chart3.xml><?xml version="1.0" encoding="utf-8"?>
+<c:chartSpace xmlns:c="http://schemas.openxmlformats.org/drawingml/2006/chart" xmlns:a="http://schemas.openxmlformats.org/drawingml/2006/main" xmlns:r="http://schemas.openxmlformats.org/officeDocument/2006/relationships">
+  <c:date1904 val="0"/>
+  <c:lang val="en-US"/>
+  <c:roundedCorners val="0"/>
+  <mc:AlternateContent xmlns:mc="http://schemas.openxmlformats.org/markup-compatibility/2006">
+    <mc:Choice xmlns:c14="http://schemas.microsoft.com/office/drawing/2007/8/2/chart" Requires="c14">
+      <c14:style val="118"/>
+    </mc:Choice>
+    <mc:Fallback>
+      <c:style val="18"/>
+    </mc:Fallback>
+  </mc:AlternateContent>
+  <c:chart>
+    <c:title>
+      <c:tx>
+        <c:rich>
+          <a:bodyPr/>
+          <a:lstStyle/>
+          <a:p>
+            <a:pPr>
+              <a:defRPr/>
+            </a:pPr>
+            <a:r>
+              <a:rPr lang="en-US"/>
+              <a:t>15 Cluster Centers</a:t>
+            </a:r>
+          </a:p>
+        </c:rich>
+      </c:tx>
+      <c:layout/>
+      <c:overlay val="0"/>
+    </c:title>
+    <c:autoTitleDeleted val="0"/>
+    <c:plotArea>
+      <c:layout/>
+      <c:lineChart>
+        <c:grouping val="standard"/>
+        <c:varyColors val="0"/>
+        <c:ser>
+          <c:idx val="0"/>
+          <c:order val="0"/>
+          <c:tx>
+            <c:v>100000</c:v>
+          </c:tx>
+          <c:marker>
+            <c:symbol val="none"/>
+          </c:marker>
+          <c:cat>
+            <c:strRef>
+              <c:f>Sheet2!$B$18:$G$18</c:f>
+              <c:strCache>
+                <c:ptCount val="6"/>
+                <c:pt idx="0">
+                  <c:v>Seq</c:v>
+                </c:pt>
+                <c:pt idx="1">
+                  <c:v>P=2</c:v>
+                </c:pt>
+                <c:pt idx="2">
+                  <c:v>P=4</c:v>
+                </c:pt>
+                <c:pt idx="3">
+                  <c:v>P=6</c:v>
+                </c:pt>
+                <c:pt idx="4">
+                  <c:v>P=8</c:v>
+                </c:pt>
+                <c:pt idx="5">
+                  <c:v>P=12</c:v>
+                </c:pt>
+              </c:strCache>
+            </c:strRef>
+          </c:cat>
+          <c:val>
+            <c:numRef>
+              <c:f>Sheet2!$B$19:$G$19</c:f>
+              <c:numCache>
+                <c:formatCode>General</c:formatCode>
+                <c:ptCount val="6"/>
+                <c:pt idx="0">
+                  <c:v>21.261</c:v>
+                </c:pt>
+                <c:pt idx="1">
+                  <c:v>15.539</c:v>
+                </c:pt>
+                <c:pt idx="2">
+                  <c:v>17.982</c:v>
+                </c:pt>
+                <c:pt idx="3">
+                  <c:v>17.435</c:v>
+                </c:pt>
+                <c:pt idx="4">
+                  <c:v>19.357</c:v>
+                </c:pt>
+                <c:pt idx="5">
+                  <c:v>17.48</c:v>
+                </c:pt>
+              </c:numCache>
+            </c:numRef>
+          </c:val>
+          <c:smooth val="0"/>
+        </c:ser>
+        <c:ser>
+          <c:idx val="1"/>
+          <c:order val="1"/>
+          <c:tx>
+            <c:v>500000</c:v>
+          </c:tx>
+          <c:marker>
+            <c:symbol val="none"/>
+          </c:marker>
+          <c:cat>
+            <c:strRef>
+              <c:f>Sheet2!$B$18:$G$18</c:f>
+              <c:strCache>
+                <c:ptCount val="6"/>
+                <c:pt idx="0">
+                  <c:v>Seq</c:v>
+                </c:pt>
+                <c:pt idx="1">
+                  <c:v>P=2</c:v>
+                </c:pt>
+                <c:pt idx="2">
+                  <c:v>P=4</c:v>
+                </c:pt>
+                <c:pt idx="3">
+                  <c:v>P=6</c:v>
+                </c:pt>
+                <c:pt idx="4">
+                  <c:v>P=8</c:v>
+                </c:pt>
+                <c:pt idx="5">
+                  <c:v>P=12</c:v>
+                </c:pt>
+              </c:strCache>
+            </c:strRef>
+          </c:cat>
+          <c:val>
+            <c:numRef>
+              <c:f>Sheet2!$B$20:$G$20</c:f>
+              <c:numCache>
+                <c:formatCode>General</c:formatCode>
+                <c:ptCount val="6"/>
+                <c:pt idx="0">
+                  <c:v>33.224</c:v>
+                </c:pt>
+                <c:pt idx="1">
+                  <c:v>26.744</c:v>
+                </c:pt>
+                <c:pt idx="2">
+                  <c:v>24.111</c:v>
+                </c:pt>
+                <c:pt idx="3">
+                  <c:v>19.247</c:v>
+                </c:pt>
+                <c:pt idx="4">
+                  <c:v>20.405</c:v>
+                </c:pt>
+                <c:pt idx="5">
+                  <c:v>18.666</c:v>
+                </c:pt>
+              </c:numCache>
+            </c:numRef>
+          </c:val>
+          <c:smooth val="0"/>
+        </c:ser>
+        <c:ser>
+          <c:idx val="2"/>
+          <c:order val="2"/>
+          <c:tx>
+            <c:v>1000000</c:v>
+          </c:tx>
+          <c:marker>
+            <c:symbol val="none"/>
+          </c:marker>
+          <c:cat>
+            <c:strRef>
+              <c:f>Sheet2!$B$18:$G$18</c:f>
+              <c:strCache>
+                <c:ptCount val="6"/>
+                <c:pt idx="0">
+                  <c:v>Seq</c:v>
+                </c:pt>
+                <c:pt idx="1">
+                  <c:v>P=2</c:v>
+                </c:pt>
+                <c:pt idx="2">
+                  <c:v>P=4</c:v>
+                </c:pt>
+                <c:pt idx="3">
+                  <c:v>P=6</c:v>
+                </c:pt>
+                <c:pt idx="4">
+                  <c:v>P=8</c:v>
+                </c:pt>
+                <c:pt idx="5">
+                  <c:v>P=12</c:v>
+                </c:pt>
+              </c:strCache>
+            </c:strRef>
+          </c:cat>
+          <c:val>
+            <c:numRef>
+              <c:f>Sheet2!$B$21:$G$21</c:f>
+              <c:numCache>
+                <c:formatCode>General</c:formatCode>
+                <c:ptCount val="6"/>
+                <c:pt idx="0">
+                  <c:v>85.80500000000001</c:v>
+                </c:pt>
+                <c:pt idx="1">
+                  <c:v>38.148</c:v>
+                </c:pt>
+                <c:pt idx="2">
+                  <c:v>43.525</c:v>
+                </c:pt>
+                <c:pt idx="3">
+                  <c:v>26.483</c:v>
+                </c:pt>
+                <c:pt idx="4">
+                  <c:v>23.462</c:v>
+                </c:pt>
+                <c:pt idx="5">
+                  <c:v>24.253</c:v>
+                </c:pt>
+              </c:numCache>
+            </c:numRef>
+          </c:val>
+          <c:smooth val="0"/>
+        </c:ser>
+        <c:ser>
+          <c:idx val="3"/>
+          <c:order val="3"/>
+          <c:tx>
+            <c:v>2000000</c:v>
+          </c:tx>
+          <c:marker>
+            <c:symbol val="none"/>
+          </c:marker>
+          <c:cat>
+            <c:strRef>
+              <c:f>Sheet2!$B$18:$G$18</c:f>
+              <c:strCache>
+                <c:ptCount val="6"/>
+                <c:pt idx="0">
+                  <c:v>Seq</c:v>
+                </c:pt>
+                <c:pt idx="1">
+                  <c:v>P=2</c:v>
+                </c:pt>
+                <c:pt idx="2">
+                  <c:v>P=4</c:v>
+                </c:pt>
+                <c:pt idx="3">
+                  <c:v>P=6</c:v>
+                </c:pt>
+                <c:pt idx="4">
+                  <c:v>P=8</c:v>
+                </c:pt>
+                <c:pt idx="5">
+                  <c:v>P=12</c:v>
+                </c:pt>
+              </c:strCache>
+            </c:strRef>
+          </c:cat>
+          <c:val>
+            <c:numRef>
+              <c:f>Sheet2!$B$22:$G$22</c:f>
+              <c:numCache>
+                <c:formatCode>General</c:formatCode>
+                <c:ptCount val="6"/>
+                <c:pt idx="0">
+                  <c:v>110.79</c:v>
+                </c:pt>
+                <c:pt idx="1">
+                  <c:v>55.124</c:v>
+                </c:pt>
+                <c:pt idx="2">
+                  <c:v>40.683</c:v>
+                </c:pt>
+                <c:pt idx="3">
+                  <c:v>35.954</c:v>
+                </c:pt>
+                <c:pt idx="4">
+                  <c:v>30.954</c:v>
+                </c:pt>
+                <c:pt idx="5">
+                  <c:v>33.172</c:v>
+                </c:pt>
+              </c:numCache>
+            </c:numRef>
+          </c:val>
+          <c:smooth val="0"/>
+        </c:ser>
+        <c:dLbls>
+          <c:showLegendKey val="0"/>
+          <c:showVal val="0"/>
+          <c:showCatName val="0"/>
+          <c:showSerName val="0"/>
+          <c:showPercent val="0"/>
+          <c:showBubbleSize val="0"/>
+        </c:dLbls>
+        <c:marker val="1"/>
+        <c:smooth val="0"/>
+        <c:axId val="2115004568"/>
+        <c:axId val="2117757864"/>
+      </c:lineChart>
+      <c:catAx>
+        <c:axId val="2115004568"/>
+        <c:scaling>
+          <c:orientation val="minMax"/>
+        </c:scaling>
+        <c:delete val="0"/>
+        <c:axPos val="b"/>
+        <c:title>
+          <c:tx>
+            <c:rich>
+              <a:bodyPr/>
+              <a:lstStyle/>
+              <a:p>
+                <a:pPr>
+                  <a:defRPr/>
+                </a:pPr>
+                <a:r>
+                  <a:rPr lang="en-US"/>
+                  <a:t>Sequential vs &gt;1 Processors (P)</a:t>
+                </a:r>
+              </a:p>
+            </c:rich>
+          </c:tx>
+          <c:layout/>
+          <c:overlay val="0"/>
+        </c:title>
+        <c:numFmt formatCode="General" sourceLinked="1"/>
+        <c:majorTickMark val="out"/>
+        <c:minorTickMark val="none"/>
+        <c:tickLblPos val="nextTo"/>
+        <c:crossAx val="2117757864"/>
+        <c:crosses val="autoZero"/>
+        <c:auto val="1"/>
+        <c:lblAlgn val="ctr"/>
+        <c:lblOffset val="100"/>
+        <c:noMultiLvlLbl val="0"/>
+      </c:catAx>
+      <c:valAx>
+        <c:axId val="2117757864"/>
+        <c:scaling>
+          <c:orientation val="minMax"/>
+        </c:scaling>
+        <c:delete val="0"/>
+        <c:axPos val="l"/>
+        <c:majorGridlines/>
+        <c:title>
+          <c:tx>
+            <c:rich>
+              <a:bodyPr rot="0" vert="horz"/>
+              <a:lstStyle/>
+              <a:p>
+                <a:pPr>
+                  <a:defRPr/>
+                </a:pPr>
+                <a:r>
+                  <a:rPr lang="en-US"/>
+                  <a:t>Time (in</a:t>
+                </a:r>
+                <a:r>
+                  <a:rPr lang="en-US" baseline="0"/>
+                  <a:t> s)</a:t>
+                </a:r>
+                <a:endParaRPr lang="en-US"/>
+              </a:p>
+            </c:rich>
+          </c:tx>
+          <c:layout/>
+          <c:overlay val="0"/>
+        </c:title>
+        <c:numFmt formatCode="General" sourceLinked="1"/>
+        <c:majorTickMark val="out"/>
+        <c:minorTickMark val="none"/>
+        <c:tickLblPos val="nextTo"/>
+        <c:crossAx val="2115004568"/>
+        <c:crosses val="autoZero"/>
+        <c:crossBetween val="between"/>
+      </c:valAx>
+    </c:plotArea>
+    <c:legend>
+      <c:legendPos val="r"/>
+      <c:layout/>
+      <c:overlay val="0"/>
+    </c:legend>
+    <c:plotVisOnly val="1"/>
+    <c:dispBlanksAs val="gap"/>
+    <c:showDLblsOverMax val="0"/>
+  </c:chart>
+  <c:externalData r:id="rId1">
+    <c:autoUpdate val="0"/>
+  </c:externalData>
+</c:chartSpace>
+</file>
+
 <file path=word/theme/theme1.xml><?xml version="1.0" encoding="utf-8"?>
 <a:theme xmlns:a="http://schemas.openxmlformats.org/drawingml/2006/main" name="Office Theme">
   <a:themeElements>

--- a/Lab4Report.docx
+++ b/Lab4Report.docx
@@ -1382,34 +1382,6 @@
     </w:p>
     <w:p>
       <w:pPr>
-        <w:rPr>
-          <w:bCs/>
-          <w:sz w:val="28"/>
-          <w:szCs w:val="28"/>
-        </w:rPr>
-      </w:pPr>
-    </w:p>
-    <w:p>
-      <w:pPr>
-        <w:rPr>
-          <w:bCs/>
-          <w:sz w:val="28"/>
-          <w:szCs w:val="28"/>
-        </w:rPr>
-      </w:pPr>
-      <w:proofErr w:type="gramStart"/>
-      <w:r>
-        <w:rPr>
-          <w:bCs/>
-          <w:sz w:val="28"/>
-          <w:szCs w:val="28"/>
-        </w:rPr>
-        <w:t>points</w:t>
-      </w:r>
-      <w:proofErr w:type="gramEnd"/>
-    </w:p>
-    <w:p>
-      <w:pPr>
         <w:pStyle w:val="ListParagraph"/>
         <w:numPr>
           <w:ilvl w:val="0"/>
@@ -1421,200 +1393,8 @@
           <w:szCs w:val="28"/>
         </w:rPr>
       </w:pPr>
-      <w:proofErr w:type="gramStart"/>
-      <w:r>
-        <w:rPr>
-          <w:bCs/>
-          <w:sz w:val="28"/>
-          <w:szCs w:val="28"/>
-        </w:rPr>
-        <w:t>initial</w:t>
-      </w:r>
-      <w:proofErr w:type="gramEnd"/>
-      <w:r>
-        <w:rPr>
-          <w:bCs/>
-          <w:sz w:val="28"/>
-          <w:szCs w:val="28"/>
-        </w:rPr>
-        <w:t xml:space="preserve"> </w:t>
-      </w:r>
-      <w:proofErr w:type="spellStart"/>
-      <w:r>
-        <w:rPr>
-          <w:bCs/>
-          <w:sz w:val="28"/>
-          <w:szCs w:val="28"/>
-        </w:rPr>
-        <w:t>ssh</w:t>
-      </w:r>
-      <w:proofErr w:type="spellEnd"/>
-      <w:r>
-        <w:rPr>
-          <w:bCs/>
-          <w:sz w:val="28"/>
-          <w:szCs w:val="28"/>
-        </w:rPr>
-        <w:t xml:space="preserve"> takes time</w:t>
-      </w:r>
-    </w:p>
-    <w:p>
-      <w:pPr>
-        <w:pStyle w:val="ListParagraph"/>
-        <w:numPr>
-          <w:ilvl w:val="0"/>
-          <w:numId w:val="14"/>
-        </w:numPr>
-        <w:rPr>
-          <w:bCs/>
-          <w:sz w:val="28"/>
-          <w:szCs w:val="28"/>
-        </w:rPr>
-      </w:pPr>
-      <w:proofErr w:type="gramStart"/>
-      <w:r>
-        <w:rPr>
-          <w:bCs/>
-          <w:sz w:val="28"/>
-          <w:szCs w:val="28"/>
-        </w:rPr>
-        <w:t>points</w:t>
-      </w:r>
-      <w:proofErr w:type="gramEnd"/>
-      <w:r>
-        <w:rPr>
-          <w:bCs/>
-          <w:sz w:val="28"/>
-          <w:szCs w:val="28"/>
-        </w:rPr>
-        <w:t xml:space="preserve"> in cache are read much faster</w:t>
-      </w:r>
-      <w:r>
-        <w:rPr>
-          <w:bCs/>
-          <w:sz w:val="28"/>
-          <w:szCs w:val="28"/>
-        </w:rPr>
-        <w:t>, especially for a bigger dataset</w:t>
-      </w:r>
-    </w:p>
-    <w:p>
-      <w:pPr>
-        <w:pStyle w:val="ListParagraph"/>
-        <w:numPr>
-          <w:ilvl w:val="0"/>
-          <w:numId w:val="14"/>
-        </w:numPr>
-        <w:rPr>
-          <w:bCs/>
-          <w:sz w:val="28"/>
-          <w:szCs w:val="28"/>
-        </w:rPr>
-      </w:pPr>
-      <w:proofErr w:type="gramStart"/>
-      <w:r>
-        <w:rPr>
-          <w:bCs/>
-          <w:sz w:val="28"/>
-          <w:szCs w:val="28"/>
-        </w:rPr>
-        <w:t>takes</w:t>
-      </w:r>
-      <w:proofErr w:type="gramEnd"/>
-      <w:r>
-        <w:rPr>
-          <w:bCs/>
-          <w:sz w:val="28"/>
-          <w:szCs w:val="28"/>
-        </w:rPr>
-        <w:t xml:space="preserve"> longer to converge with more clusters (cluster centers)</w:t>
-      </w:r>
-    </w:p>
-    <w:p>
-      <w:pPr>
-        <w:pStyle w:val="ListParagraph"/>
-        <w:numPr>
-          <w:ilvl w:val="0"/>
-          <w:numId w:val="14"/>
-        </w:numPr>
-        <w:rPr>
-          <w:bCs/>
-          <w:sz w:val="28"/>
-          <w:szCs w:val="28"/>
-        </w:rPr>
-      </w:pPr>
-      <w:proofErr w:type="gramStart"/>
-      <w:r>
-        <w:rPr>
-          <w:bCs/>
-          <w:sz w:val="28"/>
-          <w:szCs w:val="28"/>
-        </w:rPr>
-        <w:t>with</w:t>
-      </w:r>
-      <w:proofErr w:type="gramEnd"/>
-      <w:r>
-        <w:rPr>
-          <w:bCs/>
-          <w:sz w:val="28"/>
-          <w:szCs w:val="28"/>
-        </w:rPr>
-        <w:t xml:space="preserve"> smaller datasets, beyond P=4 there isn’t much speedup, and often increases beyond P=8 (sweet spot)</w:t>
-      </w:r>
-      <w:r>
-        <w:rPr>
-          <w:bCs/>
-          <w:sz w:val="28"/>
-          <w:szCs w:val="28"/>
-        </w:rPr>
-        <w:t xml:space="preserve"> – at least for the small dataset we are using – P=12 takes up huge initialization time</w:t>
-      </w:r>
-    </w:p>
-    <w:p>
-      <w:pPr>
-        <w:pStyle w:val="ListParagraph"/>
-        <w:numPr>
-          <w:ilvl w:val="0"/>
-          <w:numId w:val="14"/>
-        </w:numPr>
-        <w:rPr>
-          <w:bCs/>
-          <w:sz w:val="28"/>
-          <w:szCs w:val="28"/>
-        </w:rPr>
-      </w:pPr>
-      <w:proofErr w:type="gramStart"/>
-      <w:r>
-        <w:rPr>
-          <w:bCs/>
-          <w:sz w:val="28"/>
-          <w:szCs w:val="28"/>
-        </w:rPr>
-        <w:t>also</w:t>
-      </w:r>
-      <w:proofErr w:type="gramEnd"/>
-      <w:r>
-        <w:rPr>
-          <w:bCs/>
-          <w:sz w:val="28"/>
-          <w:szCs w:val="28"/>
-        </w:rPr>
-        <w:t xml:space="preserve"> varies quite a bit due to random initial data centers (results show average over 3 runs)</w:t>
-      </w:r>
-    </w:p>
-    <w:p>
-      <w:pPr>
-        <w:pStyle w:val="ListParagraph"/>
-        <w:numPr>
-          <w:ilvl w:val="0"/>
-          <w:numId w:val="14"/>
-        </w:numPr>
-        <w:rPr>
-          <w:bCs/>
-          <w:sz w:val="28"/>
-          <w:szCs w:val="28"/>
-        </w:rPr>
-      </w:pPr>
+      <w:bookmarkStart w:id="0" w:name="_GoBack"/>
+      <w:bookmarkEnd w:id="0"/>
       <w:r>
         <w:rPr>
           <w:bCs/>
@@ -7431,8 +7211,36 @@
           <w:szCs w:val="28"/>
         </w:rPr>
       </w:pPr>
-      <w:bookmarkStart w:id="0" w:name="_GoBack"/>
-      <w:bookmarkEnd w:id="0"/>
+      <w:r>
+        <w:rPr>
+          <w:bCs/>
+          <w:sz w:val="28"/>
+          <w:szCs w:val="28"/>
+        </w:rPr>
+        <w:t xml:space="preserve">The tables and charts illustrate a clear trend of improved performance due to an increase in the number of processors. However, </w:t>
+      </w:r>
+      <w:r>
+        <w:rPr>
+          <w:bCs/>
+          <w:sz w:val="28"/>
+          <w:szCs w:val="28"/>
+        </w:rPr>
+        <w:t>we observed the following details in the tables:</w:t>
+      </w:r>
+    </w:p>
+    <w:p>
+      <w:pPr>
+        <w:pStyle w:val="ListParagraph"/>
+        <w:numPr>
+          <w:ilvl w:val="0"/>
+          <w:numId w:val="15"/>
+        </w:numPr>
+        <w:rPr>
+          <w:bCs/>
+          <w:sz w:val="28"/>
+          <w:szCs w:val="28"/>
+        </w:rPr>
+      </w:pPr>
     </w:p>
     <w:sectPr>
       <w:footerReference w:type="even" r:id="rId12"/>
@@ -7537,7 +7345,7 @@
         <w:rStyle w:val="PageNumber"/>
         <w:noProof/>
       </w:rPr>
-      <w:t>12</w:t>
+      <w:t>6</w:t>
     </w:r>
     <w:r>
       <w:rPr>
@@ -8271,6 +8079,92 @@
     </w:lvl>
   </w:abstractNum>
   <w:abstractNum w:abstractNumId="8">
+    <w:nsid w:val="38BC4165"/>
+    <w:multiLevelType w:val="hybridMultilevel"/>
+    <w:tmpl w:val="0A862A20"/>
+    <w:lvl w:ilvl="0" w:tplc="0409000F">
+      <w:start w:val="1"/>
+      <w:numFmt w:val="decimal"/>
+      <w:lvlText w:val="%1."/>
+      <w:lvlJc w:val="left"/>
+      <w:pPr>
+        <w:ind w:left="720" w:hanging="360"/>
+      </w:pPr>
+    </w:lvl>
+    <w:lvl w:ilvl="1" w:tplc="04090019" w:tentative="1">
+      <w:start w:val="1"/>
+      <w:numFmt w:val="lowerLetter"/>
+      <w:lvlText w:val="%2."/>
+      <w:lvlJc w:val="left"/>
+      <w:pPr>
+        <w:ind w:left="1440" w:hanging="360"/>
+      </w:pPr>
+    </w:lvl>
+    <w:lvl w:ilvl="2" w:tplc="0409001B" w:tentative="1">
+      <w:start w:val="1"/>
+      <w:numFmt w:val="lowerRoman"/>
+      <w:lvlText w:val="%3."/>
+      <w:lvlJc w:val="right"/>
+      <w:pPr>
+        <w:ind w:left="2160" w:hanging="180"/>
+      </w:pPr>
+    </w:lvl>
+    <w:lvl w:ilvl="3" w:tplc="0409000F" w:tentative="1">
+      <w:start w:val="1"/>
+      <w:numFmt w:val="decimal"/>
+      <w:lvlText w:val="%4."/>
+      <w:lvlJc w:val="left"/>
+      <w:pPr>
+        <w:ind w:left="2880" w:hanging="360"/>
+      </w:pPr>
+    </w:lvl>
+    <w:lvl w:ilvl="4" w:tplc="04090019" w:tentative="1">
+      <w:start w:val="1"/>
+      <w:numFmt w:val="lowerLetter"/>
+      <w:lvlText w:val="%5."/>
+      <w:lvlJc w:val="left"/>
+      <w:pPr>
+        <w:ind w:left="3600" w:hanging="360"/>
+      </w:pPr>
+    </w:lvl>
+    <w:lvl w:ilvl="5" w:tplc="0409001B" w:tentative="1">
+      <w:start w:val="1"/>
+      <w:numFmt w:val="lowerRoman"/>
+      <w:lvlText w:val="%6."/>
+      <w:lvlJc w:val="right"/>
+      <w:pPr>
+        <w:ind w:left="4320" w:hanging="180"/>
+      </w:pPr>
+    </w:lvl>
+    <w:lvl w:ilvl="6" w:tplc="0409000F" w:tentative="1">
+      <w:start w:val="1"/>
+      <w:numFmt w:val="decimal"/>
+      <w:lvlText w:val="%7."/>
+      <w:lvlJc w:val="left"/>
+      <w:pPr>
+        <w:ind w:left="5040" w:hanging="360"/>
+      </w:pPr>
+    </w:lvl>
+    <w:lvl w:ilvl="7" w:tplc="04090019" w:tentative="1">
+      <w:start w:val="1"/>
+      <w:numFmt w:val="lowerLetter"/>
+      <w:lvlText w:val="%8."/>
+      <w:lvlJc w:val="left"/>
+      <w:pPr>
+        <w:ind w:left="5760" w:hanging="360"/>
+      </w:pPr>
+    </w:lvl>
+    <w:lvl w:ilvl="8" w:tplc="0409001B" w:tentative="1">
+      <w:start w:val="1"/>
+      <w:numFmt w:val="lowerRoman"/>
+      <w:lvlText w:val="%9."/>
+      <w:lvlJc w:val="right"/>
+      <w:pPr>
+        <w:ind w:left="6480" w:hanging="180"/>
+      </w:pPr>
+    </w:lvl>
+  </w:abstractNum>
+  <w:abstractNum w:abstractNumId="9">
     <w:nsid w:val="41290109"/>
     <w:multiLevelType w:val="hybridMultilevel"/>
     <w:tmpl w:val="509CE64E"/>
@@ -8359,7 +8253,7 @@
       </w:pPr>
     </w:lvl>
   </w:abstractNum>
-  <w:abstractNum w:abstractNumId="9">
+  <w:abstractNum w:abstractNumId="10">
     <w:nsid w:val="415F128A"/>
     <w:multiLevelType w:val="hybridMultilevel"/>
     <w:tmpl w:val="E5685ABA"/>
@@ -8445,7 +8339,7 @@
       </w:pPr>
     </w:lvl>
   </w:abstractNum>
-  <w:abstractNum w:abstractNumId="10">
+  <w:abstractNum w:abstractNumId="11">
     <w:nsid w:val="4AA27579"/>
     <w:multiLevelType w:val="hybridMultilevel"/>
     <w:tmpl w:val="D5CC730E"/>
@@ -8531,7 +8425,7 @@
       </w:pPr>
     </w:lvl>
   </w:abstractNum>
-  <w:abstractNum w:abstractNumId="11">
+  <w:abstractNum w:abstractNumId="12">
     <w:nsid w:val="75102621"/>
     <w:multiLevelType w:val="hybridMultilevel"/>
     <w:tmpl w:val="5E22D7E2"/>
@@ -8617,7 +8511,7 @@
       </w:pPr>
     </w:lvl>
   </w:abstractNum>
-  <w:abstractNum w:abstractNumId="12">
+  <w:abstractNum w:abstractNumId="13">
     <w:nsid w:val="76574777"/>
     <w:multiLevelType w:val="hybridMultilevel"/>
     <w:tmpl w:val="6B785DFA"/>
@@ -8706,7 +8600,7 @@
       </w:pPr>
     </w:lvl>
   </w:abstractNum>
-  <w:abstractNum w:abstractNumId="13">
+  <w:abstractNum w:abstractNumId="14">
     <w:nsid w:val="77FC550B"/>
     <w:multiLevelType w:val="hybridMultilevel"/>
     <w:tmpl w:val="BEBCCACE"/>
@@ -8799,28 +8693,28 @@
     <w:abstractNumId w:val="4"/>
   </w:num>
   <w:num w:numId="3">
-    <w:abstractNumId w:val="13"/>
+    <w:abstractNumId w:val="14"/>
   </w:num>
   <w:num w:numId="4">
-    <w:abstractNumId w:val="12"/>
+    <w:abstractNumId w:val="13"/>
   </w:num>
   <w:num w:numId="5">
     <w:abstractNumId w:val="3"/>
   </w:num>
   <w:num w:numId="6">
-    <w:abstractNumId w:val="11"/>
+    <w:abstractNumId w:val="12"/>
   </w:num>
   <w:num w:numId="7">
-    <w:abstractNumId w:val="9"/>
+    <w:abstractNumId w:val="10"/>
   </w:num>
   <w:num w:numId="8">
     <w:abstractNumId w:val="6"/>
   </w:num>
   <w:num w:numId="9">
-    <w:abstractNumId w:val="10"/>
+    <w:abstractNumId w:val="11"/>
   </w:num>
   <w:num w:numId="10">
-    <w:abstractNumId w:val="8"/>
+    <w:abstractNumId w:val="9"/>
   </w:num>
   <w:num w:numId="11">
     <w:abstractNumId w:val="1"/>
@@ -8833,6 +8727,9 @@
   </w:num>
   <w:num w:numId="14">
     <w:abstractNumId w:val="5"/>
+  </w:num>
+  <w:num w:numId="15">
+    <w:abstractNumId w:val="8"/>
   </w:num>
 </w:numbering>
 </file>

--- a/Lab4Report.docx
+++ b/Lab4Report.docx
@@ -122,41 +122,13 @@
           <w:szCs w:val="28"/>
         </w:rPr>
       </w:pPr>
-      <w:proofErr w:type="spellStart"/>
-      <w:r>
-        <w:rPr>
-          <w:bCs/>
-          <w:sz w:val="28"/>
-          <w:szCs w:val="28"/>
-        </w:rPr>
-        <w:t>Abhishek</w:t>
-      </w:r>
-      <w:proofErr w:type="spellEnd"/>
-      <w:r>
-        <w:rPr>
-          <w:bCs/>
-          <w:sz w:val="28"/>
-          <w:szCs w:val="28"/>
-        </w:rPr>
-        <w:t xml:space="preserve"> </w:t>
-      </w:r>
-      <w:proofErr w:type="spellStart"/>
-      <w:r>
-        <w:rPr>
-          <w:bCs/>
-          <w:sz w:val="28"/>
-          <w:szCs w:val="28"/>
-        </w:rPr>
-        <w:t>Bhowmik</w:t>
-      </w:r>
-      <w:proofErr w:type="spellEnd"/>
-      <w:r>
-        <w:rPr>
-          <w:bCs/>
-          <w:sz w:val="28"/>
-          <w:szCs w:val="28"/>
-        </w:rPr>
-        <w:t xml:space="preserve"> (abhowmi1),</w:t>
+      <w:r>
+        <w:rPr>
+          <w:bCs/>
+          <w:sz w:val="28"/>
+          <w:szCs w:val="28"/>
+        </w:rPr>
+        <w:t>Abhishek Bhowmik (abhowmi1),</w:t>
       </w:r>
     </w:p>
     <w:p>
@@ -174,43 +146,7 @@
           <w:sz w:val="28"/>
           <w:szCs w:val="28"/>
         </w:rPr>
-        <w:t xml:space="preserve">Neil Rajesh </w:t>
-      </w:r>
-      <w:proofErr w:type="spellStart"/>
-      <w:r>
-        <w:rPr>
-          <w:bCs/>
-          <w:sz w:val="28"/>
-          <w:szCs w:val="28"/>
-        </w:rPr>
-        <w:t>Dhruva</w:t>
-      </w:r>
-      <w:proofErr w:type="spellEnd"/>
-      <w:r>
-        <w:rPr>
-          <w:bCs/>
-          <w:sz w:val="28"/>
-          <w:szCs w:val="28"/>
-        </w:rPr>
-        <w:t xml:space="preserve"> (</w:t>
-      </w:r>
-      <w:proofErr w:type="spellStart"/>
-      <w:r>
-        <w:rPr>
-          <w:bCs/>
-          <w:sz w:val="28"/>
-          <w:szCs w:val="28"/>
-        </w:rPr>
-        <w:t>ndhruva</w:t>
-      </w:r>
-      <w:proofErr w:type="spellEnd"/>
-      <w:r>
-        <w:rPr>
-          <w:bCs/>
-          <w:sz w:val="28"/>
-          <w:szCs w:val="28"/>
-        </w:rPr>
-        <w:t>)</w:t>
+        <w:t>Neil Rajesh Dhruva (ndhruva)</w:t>
       </w:r>
     </w:p>
     <w:p>
@@ -336,9 +272,8 @@
           <w:sz w:val="28"/>
           <w:szCs w:val="28"/>
         </w:rPr>
-        <w:t xml:space="preserve">Problem </w:t>
-      </w:r>
-      <w:proofErr w:type="gramStart"/>
+        <w:t>Problem Definition</w:t>
+      </w:r>
       <w:r>
         <w:rPr>
           <w:b/>
@@ -346,18 +281,8 @@
           <w:sz w:val="28"/>
           <w:szCs w:val="28"/>
         </w:rPr>
-        <w:t>Definition</w:t>
-      </w:r>
-      <w:r>
-        <w:rPr>
-          <w:b/>
-          <w:bCs/>
-          <w:sz w:val="28"/>
-          <w:szCs w:val="28"/>
-        </w:rPr>
         <w:t xml:space="preserve"> …………………………………………………………………..</w:t>
       </w:r>
-      <w:proofErr w:type="gramEnd"/>
       <w:r>
         <w:rPr>
           <w:b/>
@@ -536,7 +461,6 @@
           <w:szCs w:val="28"/>
         </w:rPr>
       </w:pPr>
-      <w:proofErr w:type="gramStart"/>
       <w:r>
         <w:rPr>
           <w:b/>
@@ -555,7 +479,6 @@
         </w:rPr>
         <w:t xml:space="preserve"> ……………………………………………………………………………….</w:t>
       </w:r>
-      <w:proofErr w:type="gramEnd"/>
       <w:r>
         <w:rPr>
           <w:b/>
@@ -690,25 +613,7 @@
           <w:sz w:val="28"/>
           <w:szCs w:val="28"/>
         </w:rPr>
-        <w:t xml:space="preserve">Understand and implement a parallel computation algorithm for clustering in large datasets using the </w:t>
-      </w:r>
-      <w:proofErr w:type="spellStart"/>
-      <w:r>
-        <w:rPr>
-          <w:bCs/>
-          <w:sz w:val="28"/>
-          <w:szCs w:val="28"/>
-        </w:rPr>
-        <w:t>OpenMPI</w:t>
-      </w:r>
-      <w:proofErr w:type="spellEnd"/>
-      <w:r>
-        <w:rPr>
-          <w:bCs/>
-          <w:sz w:val="28"/>
-          <w:szCs w:val="28"/>
-        </w:rPr>
-        <w:t xml:space="preserve"> framework.</w:t>
+        <w:t>Understand and implement a parallel computation algorithm for clustering in large datasets using the OpenMPI framework.</w:t>
       </w:r>
     </w:p>
     <w:p>
@@ -862,7 +767,6 @@
         </w:rPr>
         <w:t xml:space="preserve">of these points. </w:t>
       </w:r>
-      <w:proofErr w:type="gramStart"/>
       <w:r>
         <w:rPr>
           <w:bCs/>
@@ -909,34 +813,7 @@
           <w:sz w:val="28"/>
           <w:szCs w:val="28"/>
         </w:rPr>
-        <w:t xml:space="preserve">on those nodes, and recalculating cluster centers using </w:t>
-      </w:r>
-      <w:proofErr w:type="spellStart"/>
-      <w:r>
-        <w:rPr>
-          <w:bCs/>
-          <w:sz w:val="28"/>
-          <w:szCs w:val="28"/>
-        </w:rPr>
-        <w:t>OpenMPI</w:t>
-      </w:r>
-      <w:proofErr w:type="spellEnd"/>
-      <w:r>
-        <w:rPr>
-          <w:bCs/>
-          <w:sz w:val="28"/>
-          <w:szCs w:val="28"/>
-        </w:rPr>
-        <w:t xml:space="preserve"> for communication between the nodes</w:t>
-      </w:r>
-      <w:proofErr w:type="gramEnd"/>
-      <w:r>
-        <w:rPr>
-          <w:bCs/>
-          <w:sz w:val="28"/>
-          <w:szCs w:val="28"/>
-        </w:rPr>
-        <w:t>.</w:t>
+        <w:t>on those nodes, and recalculating cluster centers using OpenMPI for communication between the nodes.</w:t>
       </w:r>
       <w:r>
         <w:rPr>
@@ -970,25 +847,7 @@
           <w:sz w:val="28"/>
           <w:szCs w:val="28"/>
         </w:rPr>
-        <w:t xml:space="preserve">This idea is then extended to calculate cluster centers in a dataset containing DNA strands (randomly generated using a script provided with the code). The closest center to each strand is calculated using the maximum frequency technique for each DNA base at a given position in the DNA strand. Using </w:t>
-      </w:r>
-      <w:proofErr w:type="spellStart"/>
-      <w:r>
-        <w:rPr>
-          <w:bCs/>
-          <w:sz w:val="28"/>
-          <w:szCs w:val="28"/>
-        </w:rPr>
-        <w:t>OpenMPI</w:t>
-      </w:r>
-      <w:proofErr w:type="spellEnd"/>
-      <w:r>
-        <w:rPr>
-          <w:bCs/>
-          <w:sz w:val="28"/>
-          <w:szCs w:val="28"/>
-        </w:rPr>
-        <w:t xml:space="preserve"> for communication, K-means is parallelized for better performance across several nodes. </w:t>
+        <w:t xml:space="preserve">This idea is then extended to calculate cluster centers in a dataset containing DNA strands (randomly generated using a script provided with the code). The closest center to each strand is calculated using the maximum frequency technique for each DNA base at a given position in the DNA strand. Using OpenMPI for communication, K-means is parallelized for better performance across several nodes. </w:t>
       </w:r>
     </w:p>
     <w:p>
@@ -1121,7 +980,6 @@
           <w:szCs w:val="36"/>
         </w:rPr>
       </w:pPr>
-      <w:proofErr w:type="spellStart"/>
       <w:r>
         <w:rPr>
           <w:b/>
@@ -1129,17 +987,7 @@
           <w:sz w:val="36"/>
           <w:szCs w:val="36"/>
         </w:rPr>
-        <w:t>OpenMPI</w:t>
-      </w:r>
-      <w:proofErr w:type="spellEnd"/>
-      <w:r>
-        <w:rPr>
-          <w:b/>
-          <w:bCs/>
-          <w:sz w:val="36"/>
-          <w:szCs w:val="36"/>
-        </w:rPr>
-        <w:t xml:space="preserve"> Overview</w:t>
+        <w:t>OpenMPI Overview</w:t>
       </w:r>
     </w:p>
     <w:p>
@@ -1161,185 +1009,13 @@
           <w:szCs w:val="28"/>
         </w:rPr>
       </w:pPr>
-      <w:proofErr w:type="gramStart"/>
-      <w:r>
-        <w:rPr>
-          <w:bCs/>
-          <w:sz w:val="28"/>
-          <w:szCs w:val="28"/>
-        </w:rPr>
-        <w:t>time</w:t>
-      </w:r>
-      <w:proofErr w:type="gramEnd"/>
-      <w:r>
-        <w:rPr>
-          <w:bCs/>
-          <w:sz w:val="28"/>
-          <w:szCs w:val="28"/>
-        </w:rPr>
-        <w:t xml:space="preserve"> /</w:t>
-      </w:r>
-      <w:proofErr w:type="spellStart"/>
-      <w:r>
-        <w:rPr>
-          <w:bCs/>
-          <w:sz w:val="28"/>
-          <w:szCs w:val="28"/>
-        </w:rPr>
-        <w:t>usr</w:t>
-      </w:r>
-      <w:proofErr w:type="spellEnd"/>
-      <w:r>
-        <w:rPr>
-          <w:bCs/>
-          <w:sz w:val="28"/>
-          <w:szCs w:val="28"/>
-        </w:rPr>
-        <w:t>/lib64/</w:t>
-      </w:r>
-      <w:proofErr w:type="spellStart"/>
-      <w:r>
-        <w:rPr>
-          <w:bCs/>
-          <w:sz w:val="28"/>
-          <w:szCs w:val="28"/>
-        </w:rPr>
-        <w:t>openmpi</w:t>
-      </w:r>
-      <w:proofErr w:type="spellEnd"/>
-      <w:r>
-        <w:rPr>
-          <w:bCs/>
-          <w:sz w:val="28"/>
-          <w:szCs w:val="28"/>
-        </w:rPr>
-        <w:t>/bin/</w:t>
-      </w:r>
-      <w:proofErr w:type="spellStart"/>
-      <w:r>
-        <w:rPr>
-          <w:bCs/>
-          <w:sz w:val="28"/>
-          <w:szCs w:val="28"/>
-        </w:rPr>
-        <w:t>mpirun</w:t>
-      </w:r>
-      <w:proofErr w:type="spellEnd"/>
-      <w:r>
-        <w:rPr>
-          <w:bCs/>
-          <w:sz w:val="28"/>
-          <w:szCs w:val="28"/>
-        </w:rPr>
-        <w:t xml:space="preserve"> --</w:t>
-      </w:r>
-      <w:proofErr w:type="spellStart"/>
-      <w:r>
-        <w:rPr>
-          <w:bCs/>
-          <w:sz w:val="28"/>
-          <w:szCs w:val="28"/>
-        </w:rPr>
-        <w:t>mca</w:t>
-      </w:r>
-      <w:proofErr w:type="spellEnd"/>
-      <w:r>
-        <w:rPr>
-          <w:bCs/>
-          <w:sz w:val="28"/>
-          <w:szCs w:val="28"/>
-        </w:rPr>
-        <w:t xml:space="preserve"> </w:t>
-      </w:r>
-      <w:proofErr w:type="spellStart"/>
-      <w:r>
-        <w:rPr>
-          <w:bCs/>
-          <w:sz w:val="28"/>
-          <w:szCs w:val="28"/>
-        </w:rPr>
-        <w:t>btl_tcp_if_include</w:t>
-      </w:r>
-      <w:proofErr w:type="spellEnd"/>
-      <w:r>
-        <w:rPr>
-          <w:bCs/>
-          <w:sz w:val="28"/>
-          <w:szCs w:val="28"/>
-        </w:rPr>
-        <w:t xml:space="preserve"> eth0 -</w:t>
-      </w:r>
-      <w:proofErr w:type="spellStart"/>
-      <w:r>
-        <w:rPr>
-          <w:bCs/>
-          <w:sz w:val="28"/>
-          <w:szCs w:val="28"/>
-        </w:rPr>
-        <w:t>np</w:t>
-      </w:r>
-      <w:proofErr w:type="spellEnd"/>
-      <w:r>
-        <w:rPr>
-          <w:bCs/>
-          <w:sz w:val="28"/>
-          <w:szCs w:val="28"/>
-        </w:rPr>
-        <w:t xml:space="preserve"> 2 -</w:t>
-      </w:r>
-      <w:proofErr w:type="spellStart"/>
-      <w:r>
-        <w:rPr>
-          <w:bCs/>
-          <w:sz w:val="28"/>
-          <w:szCs w:val="28"/>
-        </w:rPr>
-        <w:t>machinefile</w:t>
-      </w:r>
-      <w:proofErr w:type="spellEnd"/>
-      <w:r>
-        <w:rPr>
-          <w:bCs/>
-          <w:sz w:val="28"/>
-          <w:szCs w:val="28"/>
-        </w:rPr>
-        <w:t xml:space="preserve"> public/machines public/</w:t>
-      </w:r>
-      <w:proofErr w:type="spellStart"/>
-      <w:r>
-        <w:rPr>
-          <w:bCs/>
-          <w:sz w:val="28"/>
-          <w:szCs w:val="28"/>
-        </w:rPr>
-        <w:t>outmpi</w:t>
-      </w:r>
-      <w:proofErr w:type="spellEnd"/>
-      <w:r>
-        <w:rPr>
-          <w:bCs/>
-          <w:sz w:val="28"/>
-          <w:szCs w:val="28"/>
-        </w:rPr>
-        <w:t xml:space="preserve"> -n 5 -p 100000 -v1 -</w:t>
-      </w:r>
-      <w:proofErr w:type="spellStart"/>
-      <w:r>
-        <w:rPr>
-          <w:bCs/>
-          <w:sz w:val="28"/>
-          <w:szCs w:val="28"/>
-        </w:rPr>
-        <w:t>i</w:t>
-      </w:r>
-      <w:proofErr w:type="spellEnd"/>
-      <w:r>
-        <w:rPr>
-          <w:bCs/>
-          <w:sz w:val="28"/>
-          <w:szCs w:val="28"/>
-        </w:rPr>
-        <w:t xml:space="preserve"> public/cluster5_100000.csv</w:t>
+      <w:r>
+        <w:rPr>
+          <w:bCs/>
+          <w:sz w:val="28"/>
+          <w:szCs w:val="28"/>
+        </w:rPr>
+        <w:t>time /usr/lib64/openmpi/bin/mpirun --mca btl_tcp_if_include eth0 -np 2 -machinefile public/machines public/outmpi -n 5 -p 100000 -v1 -i public/cluster5_100000.csv</w:t>
       </w:r>
     </w:p>
     <w:p>
@@ -1367,18 +1043,17 @@
           <w:sz w:val="28"/>
           <w:szCs w:val="28"/>
         </w:rPr>
-        <w:t>--</w:t>
-      </w:r>
-      <w:proofErr w:type="gramStart"/>
-      <w:r>
-        <w:rPr>
-          <w:bCs/>
-          <w:sz w:val="28"/>
-          <w:szCs w:val="28"/>
-        </w:rPr>
-        <w:t>flowchart</w:t>
-      </w:r>
-      <w:proofErr w:type="gramEnd"/>
+        <w:t>--flowchart</w:t>
+      </w:r>
+    </w:p>
+    <w:p>
+      <w:pPr>
+        <w:rPr>
+          <w:bCs/>
+          <w:sz w:val="28"/>
+          <w:szCs w:val="28"/>
+        </w:rPr>
+      </w:pPr>
     </w:p>
     <w:p>
       <w:pPr>
@@ -1393,8 +1068,6 @@
           <w:szCs w:val="28"/>
         </w:rPr>
       </w:pPr>
-      <w:bookmarkStart w:id="0" w:name="_GoBack"/>
-      <w:bookmarkEnd w:id="0"/>
       <w:r>
         <w:rPr>
           <w:bCs/>
@@ -1572,25 +1245,7 @@
           <w:sz w:val="28"/>
           <w:szCs w:val="28"/>
         </w:rPr>
-        <w:t xml:space="preserve">: Invoking the scripts to generate the dataset and to run the sequential and MPI </w:t>
-      </w:r>
-      <w:proofErr w:type="gramStart"/>
-      <w:r>
-        <w:rPr>
-          <w:bCs/>
-          <w:sz w:val="28"/>
-          <w:szCs w:val="28"/>
-        </w:rPr>
-        <w:t>implementations of clustering is</w:t>
-      </w:r>
-      <w:proofErr w:type="gramEnd"/>
-      <w:r>
-        <w:rPr>
-          <w:bCs/>
-          <w:sz w:val="28"/>
-          <w:szCs w:val="28"/>
-        </w:rPr>
-        <w:t xml:space="preserve"> provided in the README file. We mainly require, from the user, the input file, number of points in the dataset, number of clusters to be generated, and the dimensions of the dataset (especially in the case of DNA strands). We assume, as mentioned in the handout, that the DNA strands are all of equal length.</w:t>
+        <w:t>: Invoking the scripts to generate the dataset and to run the sequential and MPI implementations of clustering is provided in the README file. We mainly require, from the user, the input file, number of points in the dataset, number of clusters to be generated, and the dimensions of the dataset (especially in the case of DNA strands). We assume, as mentioned in the handout, that the DNA strands are all of equal length.</w:t>
       </w:r>
     </w:p>
     <w:p>
@@ -1774,33 +1429,15 @@
           <w:sz w:val="28"/>
           <w:szCs w:val="28"/>
         </w:rPr>
-        <w:t xml:space="preserve">The </w:t>
-      </w:r>
-      <w:proofErr w:type="gramStart"/>
-      <w:r>
-        <w:rPr>
-          <w:bCs/>
-          <w:sz w:val="28"/>
-          <w:szCs w:val="28"/>
-        </w:rPr>
-        <w:t>distance function for this dataset is defined by the maximum number of bases in the DNA strand that are</w:t>
-      </w:r>
-      <w:r>
-        <w:rPr>
-          <w:bCs/>
-          <w:sz w:val="28"/>
-          <w:szCs w:val="28"/>
-        </w:rPr>
-        <w:t xml:space="preserve"> equal between the strand under consideration, and the centers</w:t>
-      </w:r>
-      <w:proofErr w:type="gramEnd"/>
-      <w:r>
-        <w:rPr>
-          <w:bCs/>
-          <w:sz w:val="28"/>
-          <w:szCs w:val="28"/>
-        </w:rPr>
-        <w:t>.</w:t>
+        <w:t>The distance function for this dataset is defined by the maximum number of bases in the DNA strand that are</w:t>
+      </w:r>
+      <w:r>
+        <w:rPr>
+          <w:bCs/>
+          <w:sz w:val="28"/>
+          <w:szCs w:val="28"/>
+        </w:rPr>
+        <w:t xml:space="preserve"> equal between the strand under consideration, and the centers.</w:t>
       </w:r>
       <w:r>
         <w:rPr>
@@ -1852,9 +1489,8 @@
           <w:szCs w:val="28"/>
           <w:u w:val="single"/>
         </w:rPr>
-        <w:t xml:space="preserve">Sequential </w:t>
-      </w:r>
-      <w:proofErr w:type="spellStart"/>
+        <w:t>Sequential KMeans</w:t>
+      </w:r>
       <w:r>
         <w:rPr>
           <w:bCs/>
@@ -1862,16 +1498,6 @@
           <w:szCs w:val="28"/>
           <w:u w:val="single"/>
         </w:rPr>
-        <w:t>KMeans</w:t>
-      </w:r>
-      <w:proofErr w:type="spellEnd"/>
-      <w:r>
-        <w:rPr>
-          <w:bCs/>
-          <w:sz w:val="28"/>
-          <w:szCs w:val="28"/>
-          <w:u w:val="single"/>
-        </w:rPr>
         <w:t>:</w:t>
       </w:r>
       <w:r>
@@ -1880,25 +1506,7 @@
           <w:sz w:val="28"/>
           <w:szCs w:val="28"/>
         </w:rPr>
-        <w:t xml:space="preserve"> For sequential </w:t>
-      </w:r>
-      <w:proofErr w:type="spellStart"/>
-      <w:r>
-        <w:rPr>
-          <w:bCs/>
-          <w:sz w:val="28"/>
-          <w:szCs w:val="28"/>
-        </w:rPr>
-        <w:t>Kmeans</w:t>
-      </w:r>
-      <w:proofErr w:type="spellEnd"/>
-      <w:r>
-        <w:rPr>
-          <w:bCs/>
-          <w:sz w:val="28"/>
-          <w:szCs w:val="28"/>
-        </w:rPr>
-        <w:t xml:space="preserve"> calculation, the input is read from user file, and an initial set of centroids (randomly selected from the dataset), equal in number to the user supplied cluster number parameter, is generated. </w:t>
+        <w:t xml:space="preserve"> For sequential Kmeans calculation, the input is read from user file, and an initial set of centroids (randomly selected from the dataset), equal in number to the user supplied cluster number parameter, is generated. </w:t>
       </w:r>
       <w:r>
         <w:rPr>
@@ -2109,135 +1717,32 @@
           <w:szCs w:val="28"/>
           <w:u w:val="single"/>
         </w:rPr>
-        <w:t xml:space="preserve">Distributed </w:t>
-      </w:r>
-      <w:proofErr w:type="spellStart"/>
-      <w:r>
-        <w:rPr>
-          <w:bCs/>
-          <w:sz w:val="28"/>
-          <w:szCs w:val="28"/>
-          <w:u w:val="single"/>
-        </w:rPr>
-        <w:t>KMeans</w:t>
-      </w:r>
-      <w:proofErr w:type="spellEnd"/>
-      <w:r>
-        <w:rPr>
-          <w:bCs/>
-          <w:sz w:val="28"/>
-          <w:szCs w:val="28"/>
-          <w:u w:val="single"/>
-        </w:rPr>
-        <w:t>:</w:t>
-      </w:r>
-      <w:r>
-        <w:rPr>
-          <w:bCs/>
-          <w:sz w:val="28"/>
-          <w:szCs w:val="28"/>
-        </w:rPr>
-        <w:t xml:space="preserve"> For distributed </w:t>
-      </w:r>
-      <w:proofErr w:type="spellStart"/>
-      <w:r>
-        <w:rPr>
-          <w:bCs/>
-          <w:sz w:val="28"/>
-          <w:szCs w:val="28"/>
-        </w:rPr>
-        <w:t>Kmeans</w:t>
-      </w:r>
-      <w:proofErr w:type="spellEnd"/>
-      <w:r>
-        <w:rPr>
-          <w:bCs/>
-          <w:sz w:val="28"/>
-          <w:szCs w:val="28"/>
-        </w:rPr>
-        <w:t xml:space="preserve"> calculation, we use the </w:t>
-      </w:r>
-      <w:proofErr w:type="spellStart"/>
-      <w:r>
-        <w:rPr>
-          <w:bCs/>
-          <w:sz w:val="28"/>
-          <w:szCs w:val="28"/>
-        </w:rPr>
-        <w:t>OpenMPI</w:t>
-      </w:r>
-      <w:proofErr w:type="spellEnd"/>
-      <w:r>
-        <w:rPr>
-          <w:bCs/>
-          <w:sz w:val="28"/>
-          <w:szCs w:val="28"/>
-        </w:rPr>
-        <w:t xml:space="preserve"> platform. </w:t>
-      </w:r>
-      <w:r>
-        <w:rPr>
-          <w:bCs/>
-          <w:sz w:val="28"/>
-          <w:szCs w:val="28"/>
-        </w:rPr>
-        <w:t xml:space="preserve">We run our </w:t>
-      </w:r>
-      <w:proofErr w:type="spellStart"/>
-      <w:r>
-        <w:rPr>
-          <w:bCs/>
-          <w:sz w:val="28"/>
-          <w:szCs w:val="28"/>
-        </w:rPr>
-        <w:t>Kmeans</w:t>
-      </w:r>
-      <w:proofErr w:type="spellEnd"/>
-      <w:r>
-        <w:rPr>
-          <w:bCs/>
-          <w:sz w:val="28"/>
-          <w:szCs w:val="28"/>
-        </w:rPr>
-        <w:t xml:space="preserve"> calculations in parallel on several processors using this platform. </w:t>
-      </w:r>
-      <w:r>
-        <w:rPr>
-          <w:bCs/>
-          <w:sz w:val="28"/>
-          <w:szCs w:val="28"/>
-        </w:rPr>
-        <w:t xml:space="preserve">The </w:t>
-      </w:r>
-      <w:proofErr w:type="gramStart"/>
-      <w:r>
-        <w:rPr>
-          <w:bCs/>
-          <w:sz w:val="28"/>
-          <w:szCs w:val="28"/>
-        </w:rPr>
-        <w:t xml:space="preserve">input is read from the user input file by the master in a manner similar to sequential </w:t>
-      </w:r>
-      <w:proofErr w:type="spellStart"/>
-      <w:r>
-        <w:rPr>
-          <w:bCs/>
-          <w:sz w:val="28"/>
-          <w:szCs w:val="28"/>
-        </w:rPr>
-        <w:t>Kmeans</w:t>
-      </w:r>
-      <w:proofErr w:type="spellEnd"/>
-      <w:proofErr w:type="gramEnd"/>
-      <w:r>
-        <w:rPr>
-          <w:bCs/>
-          <w:sz w:val="28"/>
-          <w:szCs w:val="28"/>
-        </w:rPr>
-        <w:t xml:space="preserve">. However, in addition, the master then distributed equal number of points to all the processors (worker nodes) involved, including </w:t>
-      </w:r>
-      <w:proofErr w:type="gramStart"/>
+        <w:t>Distributed KMeans:</w:t>
+      </w:r>
+      <w:r>
+        <w:rPr>
+          <w:bCs/>
+          <w:sz w:val="28"/>
+          <w:szCs w:val="28"/>
+        </w:rPr>
+        <w:t xml:space="preserve"> For distributed Kmeans calculation, we use the OpenMPI platform. </w:t>
+      </w:r>
+      <w:r>
+        <w:rPr>
+          <w:bCs/>
+          <w:sz w:val="28"/>
+          <w:szCs w:val="28"/>
+        </w:rPr>
+        <w:t xml:space="preserve">We run our Kmeans calculations in parallel on several processors using this platform. </w:t>
+      </w:r>
+      <w:r>
+        <w:rPr>
+          <w:bCs/>
+          <w:sz w:val="28"/>
+          <w:szCs w:val="28"/>
+        </w:rPr>
+        <w:t xml:space="preserve">The input is read from the user input file by the master in a manner similar to sequential Kmeans. However, in addition, the master then distributed equal number of points to all the processors (worker nodes) involved, including </w:t>
+      </w:r>
       <w:r>
         <w:rPr>
           <w:bCs/>
@@ -2246,7 +1751,6 @@
         </w:rPr>
         <w:t>itself</w:t>
       </w:r>
-      <w:proofErr w:type="gramEnd"/>
       <w:r>
         <w:rPr>
           <w:bCs/>
@@ -2324,25 +1828,7 @@
           <w:sz w:val="28"/>
           <w:szCs w:val="28"/>
         </w:rPr>
-        <w:t xml:space="preserve">Once all nodes finish, the ‘all reduce’ functionality provided by </w:t>
-      </w:r>
-      <w:proofErr w:type="spellStart"/>
-      <w:r>
-        <w:rPr>
-          <w:bCs/>
-          <w:sz w:val="28"/>
-          <w:szCs w:val="28"/>
-        </w:rPr>
-        <w:t>OpenMPI</w:t>
-      </w:r>
-      <w:proofErr w:type="spellEnd"/>
-      <w:r>
-        <w:rPr>
-          <w:bCs/>
-          <w:sz w:val="28"/>
-          <w:szCs w:val="28"/>
-        </w:rPr>
-        <w:t xml:space="preserve"> is used to</w:t>
+        <w:t>Once all nodes finish, the ‘all reduce’ functionality provided by OpenMPI is used to</w:t>
       </w:r>
       <w:r>
         <w:rPr>
@@ -2499,25 +1985,7 @@
           <w:sz w:val="28"/>
           <w:szCs w:val="28"/>
         </w:rPr>
-        <w:t xml:space="preserve">For analyzing the performance of our distributed </w:t>
-      </w:r>
-      <w:proofErr w:type="spellStart"/>
-      <w:r>
-        <w:rPr>
-          <w:bCs/>
-          <w:sz w:val="28"/>
-          <w:szCs w:val="28"/>
-        </w:rPr>
-        <w:t>Kmeans</w:t>
-      </w:r>
-      <w:proofErr w:type="spellEnd"/>
-      <w:r>
-        <w:rPr>
-          <w:bCs/>
-          <w:sz w:val="28"/>
-          <w:szCs w:val="28"/>
-        </w:rPr>
-        <w:t xml:space="preserve"> implementation against the sequential implementation, we test for increasing number of data points for </w:t>
+        <w:t xml:space="preserve">For analyzing the performance of our distributed Kmeans implementation against the sequential implementation, we test for increasing number of data points for </w:t>
       </w:r>
       <w:r>
         <w:rPr>
@@ -2533,7 +2001,43 @@
           <w:sz w:val="28"/>
           <w:szCs w:val="28"/>
         </w:rPr>
-        <w:t xml:space="preserve">oints, #clusters, #processors) multiple times (typically, 3) and took the average run time for each such triple. Hence, it is a good approximation of the total time taken for each such triple. For the 2D dataset, the following tables show the run time in seconds (obtained through the time command in Unix). </w:t>
+        <w:t xml:space="preserve">oints, #clusters, #processors) multiple times (typically, 3) and took the average run time for each such triple. Hence, it is a good approximation of the total time taken for each such triple. </w:t>
+      </w:r>
+      <w:r>
+        <w:rPr>
+          <w:bCs/>
+          <w:sz w:val="28"/>
+          <w:szCs w:val="28"/>
+        </w:rPr>
+        <w:t xml:space="preserve">We ran our tasks on a total of 5 machines. </w:t>
+      </w:r>
+    </w:p>
+    <w:p>
+      <w:pPr>
+        <w:jc w:val="both"/>
+        <w:rPr>
+          <w:bCs/>
+          <w:sz w:val="28"/>
+          <w:szCs w:val="28"/>
+        </w:rPr>
+      </w:pPr>
+    </w:p>
+    <w:p>
+      <w:pPr>
+        <w:jc w:val="both"/>
+        <w:rPr>
+          <w:bCs/>
+          <w:sz w:val="28"/>
+          <w:szCs w:val="28"/>
+        </w:rPr>
+      </w:pPr>
+      <w:r>
+        <w:rPr>
+          <w:bCs/>
+          <w:sz w:val="28"/>
+          <w:szCs w:val="28"/>
+        </w:rPr>
+        <w:t xml:space="preserve">For the 2D dataset, the following tables show the run time in seconds (obtained through the time command in Unix). </w:t>
       </w:r>
       <w:r>
         <w:rPr>
@@ -2598,23 +2102,13 @@
                 <w:u w:val="single"/>
               </w:rPr>
             </w:pPr>
-            <w:proofErr w:type="spellStart"/>
             <w:r>
               <w:rPr>
                 <w:rFonts w:ascii="Arial" w:eastAsia="Times New Roman" w:hAnsi="Arial" w:cs="Arial"/>
                 <w:b/>
                 <w:u w:val="single"/>
               </w:rPr>
-              <w:t>Num</w:t>
-            </w:r>
-            <w:proofErr w:type="spellEnd"/>
-            <w:r>
-              <w:rPr>
-                <w:rFonts w:ascii="Arial" w:eastAsia="Times New Roman" w:hAnsi="Arial" w:cs="Arial"/>
-                <w:b/>
-                <w:u w:val="single"/>
-              </w:rPr>
-              <w:t xml:space="preserve"> clusters = 5</w:t>
+              <w:t>Num clusters = 5</w:t>
             </w:r>
           </w:p>
         </w:tc>
@@ -2766,56 +2260,45 @@
                 <w:szCs w:val="20"/>
               </w:rPr>
             </w:pPr>
-            <w:proofErr w:type="spellStart"/>
             <w:r>
               <w:rPr>
                 <w:rFonts w:ascii="Arial" w:eastAsia="Times New Roman" w:hAnsi="Arial" w:cs="Arial"/>
                 <w:b/>
               </w:rPr>
-              <w:t>Num</w:t>
-            </w:r>
-            <w:proofErr w:type="spellEnd"/>
-            <w:r>
+              <w:t>Num points</w:t>
+            </w:r>
+          </w:p>
+        </w:tc>
+        <w:tc>
+          <w:tcPr>
+            <w:tcW w:w="991" w:type="dxa"/>
+            <w:tcBorders>
+              <w:top w:val="single" w:sz="4" w:space="0" w:color="auto"/>
+              <w:left w:val="single" w:sz="4" w:space="0" w:color="auto"/>
+              <w:bottom w:val="single" w:sz="4" w:space="0" w:color="auto"/>
+              <w:right w:val="single" w:sz="4" w:space="0" w:color="auto"/>
+            </w:tcBorders>
+            <w:shd w:val="clear" w:color="auto" w:fill="auto"/>
+            <w:noWrap/>
+            <w:vAlign w:val="bottom"/>
+            <w:hideMark/>
+          </w:tcPr>
+          <w:p>
+            <w:pPr>
               <w:rPr>
                 <w:rFonts w:ascii="Arial" w:eastAsia="Times New Roman" w:hAnsi="Arial" w:cs="Arial"/>
                 <w:b/>
-              </w:rPr>
-              <w:t xml:space="preserve"> points</w:t>
-            </w:r>
-          </w:p>
-        </w:tc>
-        <w:tc>
-          <w:tcPr>
-            <w:tcW w:w="991" w:type="dxa"/>
-            <w:tcBorders>
-              <w:top w:val="single" w:sz="4" w:space="0" w:color="auto"/>
-              <w:left w:val="single" w:sz="4" w:space="0" w:color="auto"/>
-              <w:bottom w:val="single" w:sz="4" w:space="0" w:color="auto"/>
-              <w:right w:val="single" w:sz="4" w:space="0" w:color="auto"/>
-            </w:tcBorders>
-            <w:shd w:val="clear" w:color="auto" w:fill="auto"/>
-            <w:noWrap/>
-            <w:vAlign w:val="bottom"/>
-            <w:hideMark/>
-          </w:tcPr>
-          <w:p>
-            <w:pPr>
+                <w:sz w:val="20"/>
+                <w:szCs w:val="20"/>
+              </w:rPr>
+            </w:pPr>
+            <w:r>
               <w:rPr>
                 <w:rFonts w:ascii="Arial" w:eastAsia="Times New Roman" w:hAnsi="Arial" w:cs="Arial"/>
                 <w:b/>
-                <w:sz w:val="20"/>
-                <w:szCs w:val="20"/>
-              </w:rPr>
-            </w:pPr>
-            <w:proofErr w:type="spellStart"/>
-            <w:r>
-              <w:rPr>
-                <w:rFonts w:ascii="Arial" w:eastAsia="Times New Roman" w:hAnsi="Arial" w:cs="Arial"/>
-                <w:b/>
               </w:rPr>
               <w:t>Seq</w:t>
             </w:r>
-            <w:proofErr w:type="spellEnd"/>
           </w:p>
         </w:tc>
         <w:tc>
@@ -4083,23 +3566,13 @@
                 <w:u w:val="single"/>
               </w:rPr>
             </w:pPr>
-            <w:proofErr w:type="spellStart"/>
             <w:r>
               <w:rPr>
                 <w:rFonts w:ascii="Arial" w:eastAsia="Times New Roman" w:hAnsi="Arial" w:cs="Arial"/>
                 <w:b/>
                 <w:u w:val="single"/>
               </w:rPr>
-              <w:t>Num</w:t>
-            </w:r>
-            <w:proofErr w:type="spellEnd"/>
-            <w:r>
-              <w:rPr>
-                <w:rFonts w:ascii="Arial" w:eastAsia="Times New Roman" w:hAnsi="Arial" w:cs="Arial"/>
-                <w:b/>
-                <w:u w:val="single"/>
-              </w:rPr>
-              <w:t xml:space="preserve"> Clusters = 10</w:t>
+              <w:t>Num Clusters = 10</w:t>
             </w:r>
           </w:p>
         </w:tc>
@@ -4261,56 +3734,45 @@
                 <w:szCs w:val="20"/>
               </w:rPr>
             </w:pPr>
-            <w:proofErr w:type="spellStart"/>
             <w:r>
               <w:rPr>
                 <w:rFonts w:ascii="Arial" w:eastAsia="Times New Roman" w:hAnsi="Arial" w:cs="Arial"/>
                 <w:b/>
               </w:rPr>
-              <w:t>Num</w:t>
-            </w:r>
-            <w:proofErr w:type="spellEnd"/>
-            <w:r>
+              <w:t>Num points</w:t>
+            </w:r>
+          </w:p>
+        </w:tc>
+        <w:tc>
+          <w:tcPr>
+            <w:tcW w:w="991" w:type="dxa"/>
+            <w:tcBorders>
+              <w:top w:val="single" w:sz="4" w:space="0" w:color="auto"/>
+              <w:left w:val="single" w:sz="4" w:space="0" w:color="auto"/>
+              <w:bottom w:val="single" w:sz="4" w:space="0" w:color="auto"/>
+              <w:right w:val="single" w:sz="4" w:space="0" w:color="auto"/>
+            </w:tcBorders>
+            <w:shd w:val="clear" w:color="auto" w:fill="auto"/>
+            <w:noWrap/>
+            <w:vAlign w:val="bottom"/>
+            <w:hideMark/>
+          </w:tcPr>
+          <w:p>
+            <w:pPr>
               <w:rPr>
                 <w:rFonts w:ascii="Arial" w:eastAsia="Times New Roman" w:hAnsi="Arial" w:cs="Arial"/>
                 <w:b/>
-              </w:rPr>
-              <w:t xml:space="preserve"> points</w:t>
-            </w:r>
-          </w:p>
-        </w:tc>
-        <w:tc>
-          <w:tcPr>
-            <w:tcW w:w="991" w:type="dxa"/>
-            <w:tcBorders>
-              <w:top w:val="single" w:sz="4" w:space="0" w:color="auto"/>
-              <w:left w:val="single" w:sz="4" w:space="0" w:color="auto"/>
-              <w:bottom w:val="single" w:sz="4" w:space="0" w:color="auto"/>
-              <w:right w:val="single" w:sz="4" w:space="0" w:color="auto"/>
-            </w:tcBorders>
-            <w:shd w:val="clear" w:color="auto" w:fill="auto"/>
-            <w:noWrap/>
-            <w:vAlign w:val="bottom"/>
-            <w:hideMark/>
-          </w:tcPr>
-          <w:p>
-            <w:pPr>
+                <w:sz w:val="20"/>
+                <w:szCs w:val="20"/>
+              </w:rPr>
+            </w:pPr>
+            <w:r>
               <w:rPr>
                 <w:rFonts w:ascii="Arial" w:eastAsia="Times New Roman" w:hAnsi="Arial" w:cs="Arial"/>
                 <w:b/>
-                <w:sz w:val="20"/>
-                <w:szCs w:val="20"/>
-              </w:rPr>
-            </w:pPr>
-            <w:proofErr w:type="spellStart"/>
-            <w:r>
-              <w:rPr>
-                <w:rFonts w:ascii="Arial" w:eastAsia="Times New Roman" w:hAnsi="Arial" w:cs="Arial"/>
-                <w:b/>
               </w:rPr>
               <w:t>Seq</w:t>
             </w:r>
-            <w:proofErr w:type="spellEnd"/>
           </w:p>
         </w:tc>
         <w:tc>
@@ -5757,23 +5219,13 @@
                 <w:u w:val="single"/>
               </w:rPr>
             </w:pPr>
-            <w:proofErr w:type="spellStart"/>
             <w:r>
               <w:rPr>
                 <w:rFonts w:ascii="Arial" w:eastAsia="Times New Roman" w:hAnsi="Arial" w:cs="Arial"/>
                 <w:b/>
                 <w:u w:val="single"/>
               </w:rPr>
-              <w:t>Num</w:t>
-            </w:r>
-            <w:proofErr w:type="spellEnd"/>
-            <w:r>
-              <w:rPr>
-                <w:rFonts w:ascii="Arial" w:eastAsia="Times New Roman" w:hAnsi="Arial" w:cs="Arial"/>
-                <w:b/>
-                <w:u w:val="single"/>
-              </w:rPr>
-              <w:t xml:space="preserve"> Clusters = 15</w:t>
+              <w:t>Num Clusters = 15</w:t>
             </w:r>
           </w:p>
         </w:tc>
@@ -5925,56 +5377,45 @@
                 <w:szCs w:val="20"/>
               </w:rPr>
             </w:pPr>
-            <w:proofErr w:type="spellStart"/>
             <w:r>
               <w:rPr>
                 <w:rFonts w:ascii="Arial" w:eastAsia="Times New Roman" w:hAnsi="Arial" w:cs="Arial"/>
                 <w:b/>
               </w:rPr>
-              <w:t>Num</w:t>
-            </w:r>
-            <w:proofErr w:type="spellEnd"/>
-            <w:r>
+              <w:t>Num points</w:t>
+            </w:r>
+          </w:p>
+        </w:tc>
+        <w:tc>
+          <w:tcPr>
+            <w:tcW w:w="991" w:type="dxa"/>
+            <w:tcBorders>
+              <w:top w:val="single" w:sz="4" w:space="0" w:color="auto"/>
+              <w:left w:val="single" w:sz="4" w:space="0" w:color="auto"/>
+              <w:bottom w:val="single" w:sz="4" w:space="0" w:color="auto"/>
+              <w:right w:val="single" w:sz="4" w:space="0" w:color="auto"/>
+            </w:tcBorders>
+            <w:shd w:val="clear" w:color="auto" w:fill="auto"/>
+            <w:noWrap/>
+            <w:vAlign w:val="bottom"/>
+            <w:hideMark/>
+          </w:tcPr>
+          <w:p>
+            <w:pPr>
               <w:rPr>
                 <w:rFonts w:ascii="Arial" w:eastAsia="Times New Roman" w:hAnsi="Arial" w:cs="Arial"/>
                 <w:b/>
-              </w:rPr>
-              <w:t xml:space="preserve"> points</w:t>
-            </w:r>
-          </w:p>
-        </w:tc>
-        <w:tc>
-          <w:tcPr>
-            <w:tcW w:w="991" w:type="dxa"/>
-            <w:tcBorders>
-              <w:top w:val="single" w:sz="4" w:space="0" w:color="auto"/>
-              <w:left w:val="single" w:sz="4" w:space="0" w:color="auto"/>
-              <w:bottom w:val="single" w:sz="4" w:space="0" w:color="auto"/>
-              <w:right w:val="single" w:sz="4" w:space="0" w:color="auto"/>
-            </w:tcBorders>
-            <w:shd w:val="clear" w:color="auto" w:fill="auto"/>
-            <w:noWrap/>
-            <w:vAlign w:val="bottom"/>
-            <w:hideMark/>
-          </w:tcPr>
-          <w:p>
-            <w:pPr>
+                <w:sz w:val="20"/>
+                <w:szCs w:val="20"/>
+              </w:rPr>
+            </w:pPr>
+            <w:r>
               <w:rPr>
                 <w:rFonts w:ascii="Arial" w:eastAsia="Times New Roman" w:hAnsi="Arial" w:cs="Arial"/>
                 <w:b/>
-                <w:sz w:val="20"/>
-                <w:szCs w:val="20"/>
-              </w:rPr>
-            </w:pPr>
-            <w:proofErr w:type="spellStart"/>
-            <w:r>
-              <w:rPr>
-                <w:rFonts w:ascii="Arial" w:eastAsia="Times New Roman" w:hAnsi="Arial" w:cs="Arial"/>
-                <w:b/>
               </w:rPr>
               <w:t>Seq</w:t>
             </w:r>
-            <w:proofErr w:type="spellEnd"/>
           </w:p>
         </w:tc>
         <w:tc>
@@ -7233,7 +6674,7 @@
         <w:pStyle w:val="ListParagraph"/>
         <w:numPr>
           <w:ilvl w:val="0"/>
-          <w:numId w:val="15"/>
+          <w:numId w:val="16"/>
         </w:numPr>
         <w:rPr>
           <w:bCs/>
@@ -7241,6 +6682,366 @@
           <w:szCs w:val="28"/>
         </w:rPr>
       </w:pPr>
+      <w:r>
+        <w:rPr>
+          <w:bCs/>
+          <w:sz w:val="28"/>
+          <w:szCs w:val="28"/>
+        </w:rPr>
+        <w:t xml:space="preserve">Due to the randomized initialization of cluster centers, </w:t>
+      </w:r>
+      <w:r>
+        <w:rPr>
+          <w:bCs/>
+          <w:sz w:val="28"/>
+          <w:szCs w:val="28"/>
+        </w:rPr>
+        <w:t xml:space="preserve">we will get varying convergence rates. </w:t>
+      </w:r>
+      <w:r>
+        <w:rPr>
+          <w:bCs/>
+          <w:sz w:val="28"/>
+          <w:szCs w:val="28"/>
+        </w:rPr>
+        <w:t xml:space="preserve">Some of the observations, like in Figure 3, P=8, and the line corresponding to 500000, </w:t>
+      </w:r>
+      <w:r>
+        <w:rPr>
+          <w:bCs/>
+          <w:sz w:val="28"/>
+          <w:szCs w:val="28"/>
+        </w:rPr>
+        <w:t xml:space="preserve">we get a small increase in time which is unlikely. </w:t>
+      </w:r>
+      <w:r>
+        <w:rPr>
+          <w:bCs/>
+          <w:sz w:val="28"/>
+          <w:szCs w:val="28"/>
+        </w:rPr>
+        <w:t xml:space="preserve">This is possibly </w:t>
+      </w:r>
+      <w:r>
+        <w:rPr>
+          <w:bCs/>
+          <w:sz w:val="28"/>
+          <w:szCs w:val="28"/>
+        </w:rPr>
+        <w:t>a consequence of the random initialization of cluster centers.</w:t>
+      </w:r>
+    </w:p>
+    <w:p>
+      <w:pPr>
+        <w:pStyle w:val="ListParagraph"/>
+        <w:numPr>
+          <w:ilvl w:val="0"/>
+          <w:numId w:val="16"/>
+        </w:numPr>
+        <w:rPr>
+          <w:bCs/>
+          <w:sz w:val="28"/>
+          <w:szCs w:val="28"/>
+        </w:rPr>
+      </w:pPr>
+      <w:r>
+        <w:rPr>
+          <w:bCs/>
+          <w:sz w:val="28"/>
+          <w:szCs w:val="28"/>
+        </w:rPr>
+        <w:t>Nonetheless</w:t>
+      </w:r>
+      <w:r>
+        <w:rPr>
+          <w:bCs/>
+          <w:sz w:val="28"/>
+          <w:szCs w:val="28"/>
+        </w:rPr>
+        <w:t xml:space="preserve">, the general trend in almost all cases is that the amount of time taken for the entire process of IO and clustering decreases with increase in the number of parallel clustering jobs for a given dataset. </w:t>
+      </w:r>
+      <w:r>
+        <w:rPr>
+          <w:bCs/>
+          <w:sz w:val="28"/>
+          <w:szCs w:val="28"/>
+        </w:rPr>
+        <w:t>We see that we achieve an increase of up to 4 times when using between 4-8 machines.</w:t>
+      </w:r>
+      <w:r>
+        <w:rPr>
+          <w:bCs/>
+          <w:sz w:val="28"/>
+          <w:szCs w:val="28"/>
+        </w:rPr>
+        <w:t xml:space="preserve"> But, we observe </w:t>
+      </w:r>
+      <w:r>
+        <w:rPr>
+          <w:bCs/>
+          <w:sz w:val="28"/>
+          <w:szCs w:val="28"/>
+        </w:rPr>
+        <w:t xml:space="preserve">marginal </w:t>
+      </w:r>
+      <w:r>
+        <w:rPr>
+          <w:bCs/>
+          <w:sz w:val="28"/>
+          <w:szCs w:val="28"/>
+        </w:rPr>
+        <w:t>diminishing</w:t>
+      </w:r>
+      <w:r>
+        <w:rPr>
+          <w:bCs/>
+          <w:sz w:val="28"/>
+          <w:szCs w:val="28"/>
+        </w:rPr>
+        <w:t xml:space="preserve"> returns after P=4</w:t>
+      </w:r>
+      <w:r>
+        <w:rPr>
+          <w:bCs/>
+          <w:sz w:val="28"/>
+          <w:szCs w:val="28"/>
+        </w:rPr>
+        <w:t>, and the speedup does not scale with the number of worker nodes.</w:t>
+      </w:r>
+    </w:p>
+    <w:p>
+      <w:pPr>
+        <w:pStyle w:val="ListParagraph"/>
+        <w:numPr>
+          <w:ilvl w:val="0"/>
+          <w:numId w:val="16"/>
+        </w:numPr>
+        <w:rPr>
+          <w:bCs/>
+          <w:sz w:val="28"/>
+          <w:szCs w:val="28"/>
+        </w:rPr>
+      </w:pPr>
+      <w:r>
+        <w:rPr>
+          <w:bCs/>
+          <w:sz w:val="28"/>
+          <w:szCs w:val="28"/>
+        </w:rPr>
+        <w:t xml:space="preserve">In fact, we </w:t>
+      </w:r>
+      <w:r>
+        <w:rPr>
+          <w:bCs/>
+          <w:sz w:val="28"/>
+          <w:szCs w:val="28"/>
+        </w:rPr>
+        <w:t>observed that in many cases,</w:t>
+      </w:r>
+      <w:r>
+        <w:rPr>
+          <w:bCs/>
+          <w:sz w:val="28"/>
+          <w:szCs w:val="28"/>
+        </w:rPr>
+        <w:t xml:space="preserve"> that</w:t>
+      </w:r>
+      <w:r>
+        <w:rPr>
+          <w:bCs/>
+          <w:sz w:val="28"/>
+          <w:szCs w:val="28"/>
+        </w:rPr>
+        <w:t xml:space="preserve"> the time goes up for P=12, as compared to P=8. The reason for this could be the fact that our datasets are not large enough for the nee</w:t>
+      </w:r>
+      <w:r>
+        <w:rPr>
+          <w:bCs/>
+          <w:sz w:val="28"/>
+          <w:szCs w:val="28"/>
+        </w:rPr>
+        <w:t>d to run them on 12 worker nodes. In this case, the communication time between the nodes is higher, without providing any time benefits for clustering.</w:t>
+      </w:r>
+      <w:r>
+        <w:rPr>
+          <w:bCs/>
+          <w:sz w:val="28"/>
+          <w:szCs w:val="28"/>
+        </w:rPr>
+        <w:t xml:space="preserve"> </w:t>
+      </w:r>
+    </w:p>
+    <w:p>
+      <w:pPr>
+        <w:pStyle w:val="ListParagraph"/>
+        <w:numPr>
+          <w:ilvl w:val="0"/>
+          <w:numId w:val="16"/>
+        </w:numPr>
+        <w:rPr>
+          <w:bCs/>
+          <w:sz w:val="28"/>
+          <w:szCs w:val="28"/>
+        </w:rPr>
+      </w:pPr>
+      <w:r>
+        <w:rPr>
+          <w:bCs/>
+          <w:sz w:val="28"/>
+          <w:szCs w:val="28"/>
+        </w:rPr>
+        <w:t xml:space="preserve">This leads us to believe that, for the size of our </w:t>
+      </w:r>
+      <w:r>
+        <w:rPr>
+          <w:bCs/>
+          <w:sz w:val="28"/>
+          <w:szCs w:val="28"/>
+        </w:rPr>
+        <w:t xml:space="preserve">2D </w:t>
+      </w:r>
+      <w:r>
+        <w:rPr>
+          <w:bCs/>
+          <w:sz w:val="28"/>
+          <w:szCs w:val="28"/>
+        </w:rPr>
+        <w:t>datasets</w:t>
+      </w:r>
+      <w:r>
+        <w:rPr>
+          <w:bCs/>
+          <w:sz w:val="28"/>
+          <w:szCs w:val="28"/>
+        </w:rPr>
+        <w:t>, P=8 is kind of a sweet spot</w:t>
+      </w:r>
+      <w:r>
+        <w:rPr>
+          <w:bCs/>
+          <w:sz w:val="28"/>
+          <w:szCs w:val="28"/>
+        </w:rPr>
+        <w:t>, and that we cannot expect much better performance with increase in P beyond 8.</w:t>
+      </w:r>
+      <w:r>
+        <w:rPr>
+          <w:bCs/>
+          <w:sz w:val="28"/>
+          <w:szCs w:val="28"/>
+        </w:rPr>
+        <w:t xml:space="preserve"> </w:t>
+      </w:r>
+    </w:p>
+    <w:p>
+      <w:pPr>
+        <w:pStyle w:val="ListParagraph"/>
+        <w:numPr>
+          <w:ilvl w:val="0"/>
+          <w:numId w:val="16"/>
+        </w:numPr>
+        <w:rPr>
+          <w:bCs/>
+          <w:sz w:val="28"/>
+          <w:szCs w:val="28"/>
+        </w:rPr>
+      </w:pPr>
+      <w:r>
+        <w:rPr>
+          <w:bCs/>
+          <w:sz w:val="28"/>
+          <w:szCs w:val="28"/>
+        </w:rPr>
+        <w:t>In addition,</w:t>
+      </w:r>
+      <w:r>
+        <w:rPr>
+          <w:bCs/>
+          <w:sz w:val="28"/>
+          <w:szCs w:val="28"/>
+        </w:rPr>
+        <w:t xml:space="preserve"> we also observed that the more the number of clusters, the more the time it takes to converge. </w:t>
+      </w:r>
+      <w:r>
+        <w:rPr>
+          <w:bCs/>
+          <w:sz w:val="28"/>
+          <w:szCs w:val="28"/>
+        </w:rPr>
+        <w:t>This is evident from the increase in the time for each execution for #</w:t>
+      </w:r>
+      <w:r>
+        <w:rPr>
+          <w:bCs/>
+          <w:sz w:val="28"/>
+          <w:szCs w:val="28"/>
+        </w:rPr>
+        <w:t xml:space="preserve">Clusters=15 as compared </w:t>
+      </w:r>
+      <w:r>
+        <w:rPr>
+          <w:bCs/>
+          <w:sz w:val="28"/>
+          <w:szCs w:val="28"/>
+        </w:rPr>
+        <w:t>10</w:t>
+      </w:r>
+      <w:r>
+        <w:rPr>
+          <w:bCs/>
+          <w:sz w:val="28"/>
+          <w:szCs w:val="28"/>
+        </w:rPr>
+        <w:t>, and the same for 10 compared to 5</w:t>
+      </w:r>
+      <w:bookmarkStart w:id="0" w:name="_GoBack"/>
+      <w:bookmarkEnd w:id="0"/>
+      <w:r>
+        <w:rPr>
+          <w:bCs/>
+          <w:sz w:val="28"/>
+          <w:szCs w:val="28"/>
+        </w:rPr>
+        <w:t>.</w:t>
+      </w:r>
+      <w:r>
+        <w:rPr>
+          <w:bCs/>
+          <w:sz w:val="28"/>
+          <w:szCs w:val="28"/>
+        </w:rPr>
+        <w:t xml:space="preserve"> </w:t>
+      </w:r>
+    </w:p>
+    <w:p>
+      <w:pPr>
+        <w:pStyle w:val="ListParagraph"/>
+        <w:numPr>
+          <w:ilvl w:val="0"/>
+          <w:numId w:val="16"/>
+        </w:numPr>
+        <w:rPr>
+          <w:bCs/>
+          <w:sz w:val="28"/>
+          <w:szCs w:val="28"/>
+        </w:rPr>
+      </w:pPr>
+      <w:r>
+        <w:rPr>
+          <w:bCs/>
+          <w:sz w:val="28"/>
+          <w:szCs w:val="28"/>
+        </w:rPr>
+        <w:t xml:space="preserve">Though not evident form the dataset, we observed speedups due to reading a file from the cache. </w:t>
+      </w:r>
+      <w:r>
+        <w:rPr>
+          <w:bCs/>
+          <w:sz w:val="28"/>
+          <w:szCs w:val="28"/>
+        </w:rPr>
+        <w:t xml:space="preserve">The first time a large input file is read, the IO time is quite large. However it significantly decreases on reading the same file immediately again. </w:t>
+      </w:r>
     </w:p>
     <w:sectPr>
       <w:footerReference w:type="even" r:id="rId12"/>
@@ -7345,7 +7146,7 @@
         <w:rStyle w:val="PageNumber"/>
         <w:noProof/>
       </w:rPr>
-      <w:t>6</w:t>
+      <w:t>12</w:t>
     </w:r>
     <w:r>
       <w:rPr>
@@ -7643,6 +7444,95 @@
     </w:lvl>
   </w:abstractNum>
   <w:abstractNum w:abstractNumId="3">
+    <w:nsid w:val="21591C0A"/>
+    <w:multiLevelType w:val="hybridMultilevel"/>
+    <w:tmpl w:val="B162A906"/>
+    <w:lvl w:ilvl="0" w:tplc="0409000F">
+      <w:start w:val="1"/>
+      <w:numFmt w:val="decimal"/>
+      <w:lvlText w:val="%1."/>
+      <w:lvlJc w:val="left"/>
+      <w:pPr>
+        <w:ind w:left="720" w:hanging="360"/>
+      </w:pPr>
+      <w:rPr>
+        <w:rFonts w:hint="default"/>
+      </w:rPr>
+    </w:lvl>
+    <w:lvl w:ilvl="1" w:tplc="04090019" w:tentative="1">
+      <w:start w:val="1"/>
+      <w:numFmt w:val="lowerLetter"/>
+      <w:lvlText w:val="%2."/>
+      <w:lvlJc w:val="left"/>
+      <w:pPr>
+        <w:ind w:left="1440" w:hanging="360"/>
+      </w:pPr>
+    </w:lvl>
+    <w:lvl w:ilvl="2" w:tplc="0409001B" w:tentative="1">
+      <w:start w:val="1"/>
+      <w:numFmt w:val="lowerRoman"/>
+      <w:lvlText w:val="%3."/>
+      <w:lvlJc w:val="right"/>
+      <w:pPr>
+        <w:ind w:left="2160" w:hanging="180"/>
+      </w:pPr>
+    </w:lvl>
+    <w:lvl w:ilvl="3" w:tplc="0409000F" w:tentative="1">
+      <w:start w:val="1"/>
+      <w:numFmt w:val="decimal"/>
+      <w:lvlText w:val="%4."/>
+      <w:lvlJc w:val="left"/>
+      <w:pPr>
+        <w:ind w:left="2880" w:hanging="360"/>
+      </w:pPr>
+    </w:lvl>
+    <w:lvl w:ilvl="4" w:tplc="04090019" w:tentative="1">
+      <w:start w:val="1"/>
+      <w:numFmt w:val="lowerLetter"/>
+      <w:lvlText w:val="%5."/>
+      <w:lvlJc w:val="left"/>
+      <w:pPr>
+        <w:ind w:left="3600" w:hanging="360"/>
+      </w:pPr>
+    </w:lvl>
+    <w:lvl w:ilvl="5" w:tplc="0409001B" w:tentative="1">
+      <w:start w:val="1"/>
+      <w:numFmt w:val="lowerRoman"/>
+      <w:lvlText w:val="%6."/>
+      <w:lvlJc w:val="right"/>
+      <w:pPr>
+        <w:ind w:left="4320" w:hanging="180"/>
+      </w:pPr>
+    </w:lvl>
+    <w:lvl w:ilvl="6" w:tplc="0409000F" w:tentative="1">
+      <w:start w:val="1"/>
+      <w:numFmt w:val="decimal"/>
+      <w:lvlText w:val="%7."/>
+      <w:lvlJc w:val="left"/>
+      <w:pPr>
+        <w:ind w:left="5040" w:hanging="360"/>
+      </w:pPr>
+    </w:lvl>
+    <w:lvl w:ilvl="7" w:tplc="04090019" w:tentative="1">
+      <w:start w:val="1"/>
+      <w:numFmt w:val="lowerLetter"/>
+      <w:lvlText w:val="%8."/>
+      <w:lvlJc w:val="left"/>
+      <w:pPr>
+        <w:ind w:left="5760" w:hanging="360"/>
+      </w:pPr>
+    </w:lvl>
+    <w:lvl w:ilvl="8" w:tplc="0409001B" w:tentative="1">
+      <w:start w:val="1"/>
+      <w:numFmt w:val="lowerRoman"/>
+      <w:lvlText w:val="%9."/>
+      <w:lvlJc w:val="right"/>
+      <w:pPr>
+        <w:ind w:left="6480" w:hanging="180"/>
+      </w:pPr>
+    </w:lvl>
+  </w:abstractNum>
+  <w:abstractNum w:abstractNumId="4">
     <w:nsid w:val="227A64D8"/>
     <w:multiLevelType w:val="hybridMultilevel"/>
     <w:tmpl w:val="96AE3CE2"/>
@@ -7731,7 +7621,7 @@
       </w:pPr>
     </w:lvl>
   </w:abstractNum>
-  <w:abstractNum w:abstractNumId="4">
+  <w:abstractNum w:abstractNumId="5">
     <w:nsid w:val="249B788F"/>
     <w:multiLevelType w:val="hybridMultilevel"/>
     <w:tmpl w:val="CD14357E"/>
@@ -7817,7 +7707,7 @@
       </w:pPr>
     </w:lvl>
   </w:abstractNum>
-  <w:abstractNum w:abstractNumId="5">
+  <w:abstractNum w:abstractNumId="6">
     <w:nsid w:val="32034C48"/>
     <w:multiLevelType w:val="hybridMultilevel"/>
     <w:tmpl w:val="B162A906"/>
@@ -7906,7 +7796,7 @@
       </w:pPr>
     </w:lvl>
   </w:abstractNum>
-  <w:abstractNum w:abstractNumId="6">
+  <w:abstractNum w:abstractNumId="7">
     <w:nsid w:val="321758F1"/>
     <w:multiLevelType w:val="hybridMultilevel"/>
     <w:tmpl w:val="CE703586"/>
@@ -7992,96 +7882,10 @@
       </w:pPr>
     </w:lvl>
   </w:abstractNum>
-  <w:abstractNum w:abstractNumId="7">
+  <w:abstractNum w:abstractNumId="8">
     <w:nsid w:val="362F79D8"/>
     <w:multiLevelType w:val="hybridMultilevel"/>
     <w:tmpl w:val="6B505730"/>
-    <w:lvl w:ilvl="0" w:tplc="0409000F">
-      <w:start w:val="1"/>
-      <w:numFmt w:val="decimal"/>
-      <w:lvlText w:val="%1."/>
-      <w:lvlJc w:val="left"/>
-      <w:pPr>
-        <w:ind w:left="720" w:hanging="360"/>
-      </w:pPr>
-    </w:lvl>
-    <w:lvl w:ilvl="1" w:tplc="04090019" w:tentative="1">
-      <w:start w:val="1"/>
-      <w:numFmt w:val="lowerLetter"/>
-      <w:lvlText w:val="%2."/>
-      <w:lvlJc w:val="left"/>
-      <w:pPr>
-        <w:ind w:left="1440" w:hanging="360"/>
-      </w:pPr>
-    </w:lvl>
-    <w:lvl w:ilvl="2" w:tplc="0409001B" w:tentative="1">
-      <w:start w:val="1"/>
-      <w:numFmt w:val="lowerRoman"/>
-      <w:lvlText w:val="%3."/>
-      <w:lvlJc w:val="right"/>
-      <w:pPr>
-        <w:ind w:left="2160" w:hanging="180"/>
-      </w:pPr>
-    </w:lvl>
-    <w:lvl w:ilvl="3" w:tplc="0409000F" w:tentative="1">
-      <w:start w:val="1"/>
-      <w:numFmt w:val="decimal"/>
-      <w:lvlText w:val="%4."/>
-      <w:lvlJc w:val="left"/>
-      <w:pPr>
-        <w:ind w:left="2880" w:hanging="360"/>
-      </w:pPr>
-    </w:lvl>
-    <w:lvl w:ilvl="4" w:tplc="04090019" w:tentative="1">
-      <w:start w:val="1"/>
-      <w:numFmt w:val="lowerLetter"/>
-      <w:lvlText w:val="%5."/>
-      <w:lvlJc w:val="left"/>
-      <w:pPr>
-        <w:ind w:left="3600" w:hanging="360"/>
-      </w:pPr>
-    </w:lvl>
-    <w:lvl w:ilvl="5" w:tplc="0409001B" w:tentative="1">
-      <w:start w:val="1"/>
-      <w:numFmt w:val="lowerRoman"/>
-      <w:lvlText w:val="%6."/>
-      <w:lvlJc w:val="right"/>
-      <w:pPr>
-        <w:ind w:left="4320" w:hanging="180"/>
-      </w:pPr>
-    </w:lvl>
-    <w:lvl w:ilvl="6" w:tplc="0409000F" w:tentative="1">
-      <w:start w:val="1"/>
-      <w:numFmt w:val="decimal"/>
-      <w:lvlText w:val="%7."/>
-      <w:lvlJc w:val="left"/>
-      <w:pPr>
-        <w:ind w:left="5040" w:hanging="360"/>
-      </w:pPr>
-    </w:lvl>
-    <w:lvl w:ilvl="7" w:tplc="04090019" w:tentative="1">
-      <w:start w:val="1"/>
-      <w:numFmt w:val="lowerLetter"/>
-      <w:lvlText w:val="%8."/>
-      <w:lvlJc w:val="left"/>
-      <w:pPr>
-        <w:ind w:left="5760" w:hanging="360"/>
-      </w:pPr>
-    </w:lvl>
-    <w:lvl w:ilvl="8" w:tplc="0409001B" w:tentative="1">
-      <w:start w:val="1"/>
-      <w:numFmt w:val="lowerRoman"/>
-      <w:lvlText w:val="%9."/>
-      <w:lvlJc w:val="right"/>
-      <w:pPr>
-        <w:ind w:left="6480" w:hanging="180"/>
-      </w:pPr>
-    </w:lvl>
-  </w:abstractNum>
-  <w:abstractNum w:abstractNumId="8">
-    <w:nsid w:val="38BC4165"/>
-    <w:multiLevelType w:val="hybridMultilevel"/>
-    <w:tmpl w:val="0A862A20"/>
     <w:lvl w:ilvl="0" w:tplc="0409000F">
       <w:start w:val="1"/>
       <w:numFmt w:val="decimal"/>
@@ -8426,6 +8230,92 @@
     </w:lvl>
   </w:abstractNum>
   <w:abstractNum w:abstractNumId="12">
+    <w:nsid w:val="7275372D"/>
+    <w:multiLevelType w:val="hybridMultilevel"/>
+    <w:tmpl w:val="07ACB774"/>
+    <w:lvl w:ilvl="0" w:tplc="0409000F">
+      <w:start w:val="1"/>
+      <w:numFmt w:val="decimal"/>
+      <w:lvlText w:val="%1."/>
+      <w:lvlJc w:val="left"/>
+      <w:pPr>
+        <w:ind w:left="720" w:hanging="360"/>
+      </w:pPr>
+    </w:lvl>
+    <w:lvl w:ilvl="1" w:tplc="04090019" w:tentative="1">
+      <w:start w:val="1"/>
+      <w:numFmt w:val="lowerLetter"/>
+      <w:lvlText w:val="%2."/>
+      <w:lvlJc w:val="left"/>
+      <w:pPr>
+        <w:ind w:left="1440" w:hanging="360"/>
+      </w:pPr>
+    </w:lvl>
+    <w:lvl w:ilvl="2" w:tplc="0409001B" w:tentative="1">
+      <w:start w:val="1"/>
+      <w:numFmt w:val="lowerRoman"/>
+      <w:lvlText w:val="%3."/>
+      <w:lvlJc w:val="right"/>
+      <w:pPr>
+        <w:ind w:left="2160" w:hanging="180"/>
+      </w:pPr>
+    </w:lvl>
+    <w:lvl w:ilvl="3" w:tplc="0409000F" w:tentative="1">
+      <w:start w:val="1"/>
+      <w:numFmt w:val="decimal"/>
+      <w:lvlText w:val="%4."/>
+      <w:lvlJc w:val="left"/>
+      <w:pPr>
+        <w:ind w:left="2880" w:hanging="360"/>
+      </w:pPr>
+    </w:lvl>
+    <w:lvl w:ilvl="4" w:tplc="04090019" w:tentative="1">
+      <w:start w:val="1"/>
+      <w:numFmt w:val="lowerLetter"/>
+      <w:lvlText w:val="%5."/>
+      <w:lvlJc w:val="left"/>
+      <w:pPr>
+        <w:ind w:left="3600" w:hanging="360"/>
+      </w:pPr>
+    </w:lvl>
+    <w:lvl w:ilvl="5" w:tplc="0409001B" w:tentative="1">
+      <w:start w:val="1"/>
+      <w:numFmt w:val="lowerRoman"/>
+      <w:lvlText w:val="%6."/>
+      <w:lvlJc w:val="right"/>
+      <w:pPr>
+        <w:ind w:left="4320" w:hanging="180"/>
+      </w:pPr>
+    </w:lvl>
+    <w:lvl w:ilvl="6" w:tplc="0409000F" w:tentative="1">
+      <w:start w:val="1"/>
+      <w:numFmt w:val="decimal"/>
+      <w:lvlText w:val="%7."/>
+      <w:lvlJc w:val="left"/>
+      <w:pPr>
+        <w:ind w:left="5040" w:hanging="360"/>
+      </w:pPr>
+    </w:lvl>
+    <w:lvl w:ilvl="7" w:tplc="04090019" w:tentative="1">
+      <w:start w:val="1"/>
+      <w:numFmt w:val="lowerLetter"/>
+      <w:lvlText w:val="%8."/>
+      <w:lvlJc w:val="left"/>
+      <w:pPr>
+        <w:ind w:left="5760" w:hanging="360"/>
+      </w:pPr>
+    </w:lvl>
+    <w:lvl w:ilvl="8" w:tplc="0409001B" w:tentative="1">
+      <w:start w:val="1"/>
+      <w:numFmt w:val="lowerRoman"/>
+      <w:lvlText w:val="%9."/>
+      <w:lvlJc w:val="right"/>
+      <w:pPr>
+        <w:ind w:left="6480" w:hanging="180"/>
+      </w:pPr>
+    </w:lvl>
+  </w:abstractNum>
+  <w:abstractNum w:abstractNumId="13">
     <w:nsid w:val="75102621"/>
     <w:multiLevelType w:val="hybridMultilevel"/>
     <w:tmpl w:val="5E22D7E2"/>
@@ -8511,7 +8401,7 @@
       </w:pPr>
     </w:lvl>
   </w:abstractNum>
-  <w:abstractNum w:abstractNumId="13">
+  <w:abstractNum w:abstractNumId="14">
     <w:nsid w:val="76574777"/>
     <w:multiLevelType w:val="hybridMultilevel"/>
     <w:tmpl w:val="6B785DFA"/>
@@ -8600,7 +8490,7 @@
       </w:pPr>
     </w:lvl>
   </w:abstractNum>
-  <w:abstractNum w:abstractNumId="14">
+  <w:abstractNum w:abstractNumId="15">
     <w:nsid w:val="77FC550B"/>
     <w:multiLevelType w:val="hybridMultilevel"/>
     <w:tmpl w:val="BEBCCACE"/>
@@ -8690,25 +8580,25 @@
     <w:abstractNumId w:val="0"/>
   </w:num>
   <w:num w:numId="2">
+    <w:abstractNumId w:val="5"/>
+  </w:num>
+  <w:num w:numId="3">
+    <w:abstractNumId w:val="15"/>
+  </w:num>
+  <w:num w:numId="4">
+    <w:abstractNumId w:val="14"/>
+  </w:num>
+  <w:num w:numId="5">
     <w:abstractNumId w:val="4"/>
   </w:num>
-  <w:num w:numId="3">
-    <w:abstractNumId w:val="14"/>
-  </w:num>
-  <w:num w:numId="4">
+  <w:num w:numId="6">
     <w:abstractNumId w:val="13"/>
-  </w:num>
-  <w:num w:numId="5">
-    <w:abstractNumId w:val="3"/>
-  </w:num>
-  <w:num w:numId="6">
-    <w:abstractNumId w:val="12"/>
   </w:num>
   <w:num w:numId="7">
     <w:abstractNumId w:val="10"/>
   </w:num>
   <w:num w:numId="8">
-    <w:abstractNumId w:val="6"/>
+    <w:abstractNumId w:val="7"/>
   </w:num>
   <w:num w:numId="9">
     <w:abstractNumId w:val="11"/>
@@ -8723,13 +8613,16 @@
     <w:abstractNumId w:val="2"/>
   </w:num>
   <w:num w:numId="13">
-    <w:abstractNumId w:val="7"/>
+    <w:abstractNumId w:val="8"/>
   </w:num>
   <w:num w:numId="14">
-    <w:abstractNumId w:val="5"/>
+    <w:abstractNumId w:val="6"/>
   </w:num>
   <w:num w:numId="15">
-    <w:abstractNumId w:val="8"/>
+    <w:abstractNumId w:val="3"/>
+  </w:num>
+  <w:num w:numId="16">
+    <w:abstractNumId w:val="12"/>
   </w:num>
 </w:numbering>
 </file>

--- a/Lab4Report.docx
+++ b/Lab4Report.docx
@@ -963,13 +963,53 @@
     </w:p>
     <w:p>
       <w:pPr>
-        <w:jc w:val="both"/>
-        <w:rPr>
-          <w:bCs/>
-          <w:sz w:val="28"/>
-          <w:szCs w:val="28"/>
-        </w:rPr>
-      </w:pPr>
+        <w:rPr>
+          <w:bCs/>
+          <w:sz w:val="28"/>
+          <w:szCs w:val="28"/>
+        </w:rPr>
+      </w:pPr>
+    </w:p>
+    <w:p>
+      <w:pPr>
+        <w:rPr>
+          <w:bCs/>
+          <w:sz w:val="28"/>
+          <w:szCs w:val="28"/>
+        </w:rPr>
+      </w:pPr>
+      <w:r>
+        <w:rPr>
+          <w:bCs/>
+          <w:sz w:val="28"/>
+          <w:szCs w:val="28"/>
+        </w:rPr>
+        <w:t>This is the basic clustering algorithm</w:t>
+      </w:r>
+      <w:r>
+        <w:rPr>
+          <w:bCs/>
+          <w:sz w:val="28"/>
+          <w:szCs w:val="28"/>
+        </w:rPr>
+        <w:t xml:space="preserve"> that starts with data </w:t>
+      </w:r>
+      <w:r>
+        <w:rPr>
+          <w:bCs/>
+          <w:sz w:val="28"/>
+          <w:szCs w:val="28"/>
+        </w:rPr>
+        <w:t xml:space="preserve">input from the user. </w:t>
+      </w:r>
+      <w:r>
+        <w:rPr>
+          <w:bCs/>
+          <w:sz w:val="28"/>
+          <w:szCs w:val="28"/>
+        </w:rPr>
+        <w:t xml:space="preserve">K clusters centers are initialed randomly to begin the algorithm, and the algorithm iterates till either C1 or C2 is satisfied. </w:t>
+      </w:r>
     </w:p>
     <w:p>
       <w:pPr>
@@ -980,13 +1020,75 @@
           <w:szCs w:val="36"/>
         </w:rPr>
       </w:pPr>
-      <w:r>
+    </w:p>
+    <w:p>
+      <w:pPr>
         <w:rPr>
           <w:b/>
           <w:bCs/>
           <w:sz w:val="36"/>
           <w:szCs w:val="36"/>
         </w:rPr>
+      </w:pPr>
+    </w:p>
+    <w:p>
+      <w:pPr>
+        <w:rPr>
+          <w:b/>
+          <w:bCs/>
+          <w:sz w:val="36"/>
+          <w:szCs w:val="36"/>
+        </w:rPr>
+      </w:pPr>
+    </w:p>
+    <w:p>
+      <w:pPr>
+        <w:rPr>
+          <w:b/>
+          <w:bCs/>
+          <w:sz w:val="36"/>
+          <w:szCs w:val="36"/>
+        </w:rPr>
+      </w:pPr>
+    </w:p>
+    <w:p>
+      <w:pPr>
+        <w:rPr>
+          <w:b/>
+          <w:bCs/>
+          <w:sz w:val="36"/>
+          <w:szCs w:val="36"/>
+        </w:rPr>
+      </w:pPr>
+    </w:p>
+    <w:p>
+      <w:pPr>
+        <w:rPr>
+          <w:b/>
+          <w:bCs/>
+          <w:sz w:val="36"/>
+          <w:szCs w:val="36"/>
+        </w:rPr>
+      </w:pPr>
+    </w:p>
+    <w:p>
+      <w:pPr>
+        <w:rPr>
+          <w:b/>
+          <w:bCs/>
+          <w:sz w:val="36"/>
+          <w:szCs w:val="36"/>
+        </w:rPr>
+      </w:pPr>
+      <w:bookmarkStart w:id="0" w:name="_GoBack"/>
+      <w:bookmarkEnd w:id="0"/>
+      <w:r>
+        <w:rPr>
+          <w:b/>
+          <w:bCs/>
+          <w:sz w:val="36"/>
+          <w:szCs w:val="36"/>
+        </w:rPr>
         <w:t>OpenMPI Overview</w:t>
       </w:r>
     </w:p>
@@ -1002,65 +1104,101 @@
     </w:p>
     <w:p>
       <w:pPr>
-        <w:jc w:val="both"/>
-        <w:rPr>
-          <w:bCs/>
-          <w:sz w:val="28"/>
-          <w:szCs w:val="28"/>
-        </w:rPr>
-      </w:pPr>
-      <w:r>
-        <w:rPr>
-          <w:bCs/>
-          <w:sz w:val="28"/>
-          <w:szCs w:val="28"/>
-        </w:rPr>
-        <w:t>time /usr/lib64/openmpi/bin/mpirun --mca btl_tcp_if_include eth0 -np 2 -machinefile public/machines public/outmpi -n 5 -p 100000 -v1 -i public/cluster5_100000.csv</w:t>
-      </w:r>
-    </w:p>
-    <w:p>
-      <w:pPr>
-        <w:jc w:val="both"/>
-        <w:rPr>
-          <w:bCs/>
-          <w:sz w:val="28"/>
-          <w:szCs w:val="28"/>
-        </w:rPr>
-      </w:pPr>
-    </w:p>
-    <w:p>
-      <w:pPr>
-        <w:jc w:val="both"/>
-        <w:rPr>
-          <w:bCs/>
-          <w:sz w:val="28"/>
-          <w:szCs w:val="28"/>
-        </w:rPr>
-      </w:pPr>
-      <w:r>
-        <w:rPr>
-          <w:bCs/>
-          <w:sz w:val="28"/>
-          <w:szCs w:val="28"/>
-        </w:rPr>
-        <w:t>--flowchart</w:t>
-      </w:r>
-    </w:p>
-    <w:p>
-      <w:pPr>
-        <w:rPr>
-          <w:bCs/>
-          <w:sz w:val="28"/>
-          <w:szCs w:val="28"/>
-        </w:rPr>
-      </w:pPr>
+        <w:rPr>
+          <w:bCs/>
+          <w:sz w:val="28"/>
+          <w:szCs w:val="28"/>
+        </w:rPr>
+      </w:pPr>
+      <w:r>
+        <w:rPr>
+          <w:bCs/>
+          <w:noProof/>
+          <w:sz w:val="28"/>
+          <w:szCs w:val="28"/>
+        </w:rPr>
+        <w:drawing>
+          <wp:inline distT="0" distB="0" distL="0" distR="0" wp14:anchorId="31FD26BF" wp14:editId="0AAD7119">
+            <wp:extent cx="5257800" cy="3791327"/>
+            <wp:effectExtent l="0" t="0" r="0" b="0"/>
+            <wp:docPr id="5" name="Picture 5"/>
+            <wp:cNvGraphicFramePr>
+              <a:graphicFrameLocks xmlns:a="http://schemas.openxmlformats.org/drawingml/2006/main" noChangeAspect="1"/>
+            </wp:cNvGraphicFramePr>
+            <a:graphic xmlns:a="http://schemas.openxmlformats.org/drawingml/2006/main">
+              <a:graphicData uri="http://schemas.openxmlformats.org/drawingml/2006/picture">
+                <pic:pic xmlns:pic="http://schemas.openxmlformats.org/drawingml/2006/picture">
+                  <pic:nvPicPr>
+                    <pic:cNvPr id="0" name="distkmeans.jpg"/>
+                    <pic:cNvPicPr/>
+                  </pic:nvPicPr>
+                  <pic:blipFill rotWithShape="1">
+                    <a:blip r:embed="rId9">
+                      <a:extLst>
+                        <a:ext uri="{28A0092B-C50C-407E-A947-70E740481C1C}">
+                          <a14:useLocalDpi xmlns:a14="http://schemas.microsoft.com/office/drawing/2010/main" val="0"/>
+                        </a:ext>
+                      </a:extLst>
+                    </a:blip>
+                    <a:srcRect l="27547"/>
+                    <a:stretch/>
+                  </pic:blipFill>
+                  <pic:spPr bwMode="auto">
+                    <a:xfrm>
+                      <a:off x="0" y="0"/>
+                      <a:ext cx="5257800" cy="3791327"/>
+                    </a:xfrm>
+                    <a:prstGeom prst="rect">
+                      <a:avLst/>
+                    </a:prstGeom>
+                    <a:ln>
+                      <a:noFill/>
+                    </a:ln>
+                    <a:extLst>
+                      <a:ext uri="{53640926-AAD7-44d8-BBD7-CCE9431645EC}">
+                        <a14:shadowObscured xmlns:a14="http://schemas.microsoft.com/office/drawing/2010/main"/>
+                      </a:ext>
+                    </a:extLst>
+                  </pic:spPr>
+                </pic:pic>
+              </a:graphicData>
+            </a:graphic>
+          </wp:inline>
+        </w:drawing>
+      </w:r>
+    </w:p>
+    <w:p>
+      <w:pPr>
+        <w:rPr>
+          <w:bCs/>
+          <w:sz w:val="28"/>
+          <w:szCs w:val="28"/>
+        </w:rPr>
+      </w:pPr>
+    </w:p>
+    <w:p>
+      <w:pPr>
+        <w:rPr>
+          <w:bCs/>
+          <w:sz w:val="28"/>
+          <w:szCs w:val="28"/>
+        </w:rPr>
+      </w:pPr>
+      <w:r>
+        <w:rPr>
+          <w:bCs/>
+          <w:sz w:val="28"/>
+          <w:szCs w:val="28"/>
+        </w:rPr>
+        <w:t>The figure implies the following:</w:t>
+      </w:r>
     </w:p>
     <w:p>
       <w:pPr>
         <w:pStyle w:val="ListParagraph"/>
         <w:numPr>
           <w:ilvl w:val="0"/>
-          <w:numId w:val="14"/>
+          <w:numId w:val="18"/>
         </w:numPr>
         <w:rPr>
           <w:bCs/>
@@ -1068,6 +1206,58 @@
           <w:szCs w:val="28"/>
         </w:rPr>
       </w:pPr>
+      <w:r>
+        <w:rPr>
+          <w:bCs/>
+          <w:sz w:val="28"/>
+          <w:szCs w:val="28"/>
+        </w:rPr>
+        <w:t>The master is responsible for reading the initial data and broadcasting parts of it to the worker nodes.</w:t>
+      </w:r>
+    </w:p>
+    <w:p>
+      <w:pPr>
+        <w:pStyle w:val="ListParagraph"/>
+        <w:numPr>
+          <w:ilvl w:val="0"/>
+          <w:numId w:val="18"/>
+        </w:numPr>
+        <w:rPr>
+          <w:bCs/>
+          <w:sz w:val="28"/>
+          <w:szCs w:val="28"/>
+        </w:rPr>
+      </w:pPr>
+      <w:r>
+        <w:rPr>
+          <w:bCs/>
+          <w:sz w:val="28"/>
+          <w:szCs w:val="28"/>
+        </w:rPr>
+        <w:t>The master and the worker nodes then run the clustering algorithm locally, and combine their results after every iteration to calculate new cluster centers.</w:t>
+      </w:r>
+    </w:p>
+    <w:p>
+      <w:pPr>
+        <w:pStyle w:val="ListParagraph"/>
+        <w:numPr>
+          <w:ilvl w:val="0"/>
+          <w:numId w:val="18"/>
+        </w:numPr>
+        <w:rPr>
+          <w:bCs/>
+          <w:sz w:val="28"/>
+          <w:szCs w:val="28"/>
+        </w:rPr>
+      </w:pPr>
+      <w:r>
+        <w:rPr>
+          <w:bCs/>
+          <w:sz w:val="28"/>
+          <w:szCs w:val="28"/>
+        </w:rPr>
+        <w:t>The circle implies that for every iteration, and for new cluster center calculations, all nodes communicate with each other.</w:t>
+      </w:r>
       <w:r>
         <w:rPr>
           <w:bCs/>
@@ -6507,7 +6697,7 @@
             <wp:cNvGraphicFramePr/>
             <a:graphic xmlns:a="http://schemas.openxmlformats.org/drawingml/2006/main">
               <a:graphicData uri="http://schemas.openxmlformats.org/drawingml/2006/chart">
-                <c:chart xmlns:c="http://schemas.openxmlformats.org/drawingml/2006/chart" xmlns:r="http://schemas.openxmlformats.org/officeDocument/2006/relationships" r:id="rId9"/>
+                <c:chart xmlns:c="http://schemas.openxmlformats.org/drawingml/2006/chart" xmlns:r="http://schemas.openxmlformats.org/officeDocument/2006/relationships" r:id="rId10"/>
               </a:graphicData>
             </a:graphic>
           </wp:inline>
@@ -6563,7 +6753,7 @@
             <wp:cNvGraphicFramePr/>
             <a:graphic xmlns:a="http://schemas.openxmlformats.org/drawingml/2006/main">
               <a:graphicData uri="http://schemas.openxmlformats.org/drawingml/2006/chart">
-                <c:chart xmlns:c="http://schemas.openxmlformats.org/drawingml/2006/chart" xmlns:r="http://schemas.openxmlformats.org/officeDocument/2006/relationships" r:id="rId10"/>
+                <c:chart xmlns:c="http://schemas.openxmlformats.org/drawingml/2006/chart" xmlns:r="http://schemas.openxmlformats.org/officeDocument/2006/relationships" r:id="rId11"/>
               </a:graphicData>
             </a:graphic>
           </wp:inline>
@@ -6609,7 +6799,7 @@
             <wp:cNvGraphicFramePr/>
             <a:graphic xmlns:a="http://schemas.openxmlformats.org/drawingml/2006/main">
               <a:graphicData uri="http://schemas.openxmlformats.org/drawingml/2006/chart">
-                <c:chart xmlns:c="http://schemas.openxmlformats.org/drawingml/2006/chart" xmlns:r="http://schemas.openxmlformats.org/officeDocument/2006/relationships" r:id="rId11"/>
+                <c:chart xmlns:c="http://schemas.openxmlformats.org/drawingml/2006/chart" xmlns:r="http://schemas.openxmlformats.org/officeDocument/2006/relationships" r:id="rId12"/>
               </a:graphicData>
             </a:graphic>
           </wp:inline>
@@ -6994,8 +7184,6 @@
         </w:rPr>
         <w:t>, and the same for 10 compared to 5</w:t>
       </w:r>
-      <w:bookmarkStart w:id="0" w:name="_GoBack"/>
-      <w:bookmarkEnd w:id="0"/>
       <w:r>
         <w:rPr>
           <w:bCs/>
@@ -7044,8 +7232,8 @@
       </w:r>
     </w:p>
     <w:sectPr>
-      <w:footerReference w:type="even" r:id="rId12"/>
-      <w:footerReference w:type="default" r:id="rId13"/>
+      <w:footerReference w:type="even" r:id="rId13"/>
+      <w:footerReference w:type="default" r:id="rId14"/>
       <w:pgSz w:w="12240" w:h="15840"/>
       <w:pgMar w:top="1440" w:right="1800" w:bottom="1440" w:left="1800" w:header="720" w:footer="720" w:gutter="0"/>
       <w:cols w:space="720"/>
@@ -7146,7 +7334,7 @@
         <w:rStyle w:val="PageNumber"/>
         <w:noProof/>
       </w:rPr>
-      <w:t>12</w:t>
+      <w:t>6</w:t>
     </w:r>
     <w:r>
       <w:rPr>
@@ -8230,6 +8418,178 @@
     </w:lvl>
   </w:abstractNum>
   <w:abstractNum w:abstractNumId="12">
+    <w:nsid w:val="59D63E97"/>
+    <w:multiLevelType w:val="hybridMultilevel"/>
+    <w:tmpl w:val="D49A9D02"/>
+    <w:lvl w:ilvl="0" w:tplc="0409000F">
+      <w:start w:val="1"/>
+      <w:numFmt w:val="decimal"/>
+      <w:lvlText w:val="%1."/>
+      <w:lvlJc w:val="left"/>
+      <w:pPr>
+        <w:ind w:left="3600" w:hanging="360"/>
+      </w:pPr>
+    </w:lvl>
+    <w:lvl w:ilvl="1" w:tplc="04090019" w:tentative="1">
+      <w:start w:val="1"/>
+      <w:numFmt w:val="lowerLetter"/>
+      <w:lvlText w:val="%2."/>
+      <w:lvlJc w:val="left"/>
+      <w:pPr>
+        <w:ind w:left="4320" w:hanging="360"/>
+      </w:pPr>
+    </w:lvl>
+    <w:lvl w:ilvl="2" w:tplc="0409001B" w:tentative="1">
+      <w:start w:val="1"/>
+      <w:numFmt w:val="lowerRoman"/>
+      <w:lvlText w:val="%3."/>
+      <w:lvlJc w:val="right"/>
+      <w:pPr>
+        <w:ind w:left="5040" w:hanging="180"/>
+      </w:pPr>
+    </w:lvl>
+    <w:lvl w:ilvl="3" w:tplc="0409000F" w:tentative="1">
+      <w:start w:val="1"/>
+      <w:numFmt w:val="decimal"/>
+      <w:lvlText w:val="%4."/>
+      <w:lvlJc w:val="left"/>
+      <w:pPr>
+        <w:ind w:left="5760" w:hanging="360"/>
+      </w:pPr>
+    </w:lvl>
+    <w:lvl w:ilvl="4" w:tplc="04090019" w:tentative="1">
+      <w:start w:val="1"/>
+      <w:numFmt w:val="lowerLetter"/>
+      <w:lvlText w:val="%5."/>
+      <w:lvlJc w:val="left"/>
+      <w:pPr>
+        <w:ind w:left="6480" w:hanging="360"/>
+      </w:pPr>
+    </w:lvl>
+    <w:lvl w:ilvl="5" w:tplc="0409001B" w:tentative="1">
+      <w:start w:val="1"/>
+      <w:numFmt w:val="lowerRoman"/>
+      <w:lvlText w:val="%6."/>
+      <w:lvlJc w:val="right"/>
+      <w:pPr>
+        <w:ind w:left="7200" w:hanging="180"/>
+      </w:pPr>
+    </w:lvl>
+    <w:lvl w:ilvl="6" w:tplc="0409000F" w:tentative="1">
+      <w:start w:val="1"/>
+      <w:numFmt w:val="decimal"/>
+      <w:lvlText w:val="%7."/>
+      <w:lvlJc w:val="left"/>
+      <w:pPr>
+        <w:ind w:left="7920" w:hanging="360"/>
+      </w:pPr>
+    </w:lvl>
+    <w:lvl w:ilvl="7" w:tplc="04090019" w:tentative="1">
+      <w:start w:val="1"/>
+      <w:numFmt w:val="lowerLetter"/>
+      <w:lvlText w:val="%8."/>
+      <w:lvlJc w:val="left"/>
+      <w:pPr>
+        <w:ind w:left="8640" w:hanging="360"/>
+      </w:pPr>
+    </w:lvl>
+    <w:lvl w:ilvl="8" w:tplc="0409001B" w:tentative="1">
+      <w:start w:val="1"/>
+      <w:numFmt w:val="lowerRoman"/>
+      <w:lvlText w:val="%9."/>
+      <w:lvlJc w:val="right"/>
+      <w:pPr>
+        <w:ind w:left="9360" w:hanging="180"/>
+      </w:pPr>
+    </w:lvl>
+  </w:abstractNum>
+  <w:abstractNum w:abstractNumId="13">
+    <w:nsid w:val="6FB848AD"/>
+    <w:multiLevelType w:val="hybridMultilevel"/>
+    <w:tmpl w:val="A658EE7C"/>
+    <w:lvl w:ilvl="0" w:tplc="0409000F">
+      <w:start w:val="1"/>
+      <w:numFmt w:val="decimal"/>
+      <w:lvlText w:val="%1."/>
+      <w:lvlJc w:val="left"/>
+      <w:pPr>
+        <w:ind w:left="1080" w:hanging="360"/>
+      </w:pPr>
+    </w:lvl>
+    <w:lvl w:ilvl="1" w:tplc="04090019" w:tentative="1">
+      <w:start w:val="1"/>
+      <w:numFmt w:val="lowerLetter"/>
+      <w:lvlText w:val="%2."/>
+      <w:lvlJc w:val="left"/>
+      <w:pPr>
+        <w:ind w:left="1800" w:hanging="360"/>
+      </w:pPr>
+    </w:lvl>
+    <w:lvl w:ilvl="2" w:tplc="0409001B" w:tentative="1">
+      <w:start w:val="1"/>
+      <w:numFmt w:val="lowerRoman"/>
+      <w:lvlText w:val="%3."/>
+      <w:lvlJc w:val="right"/>
+      <w:pPr>
+        <w:ind w:left="2520" w:hanging="180"/>
+      </w:pPr>
+    </w:lvl>
+    <w:lvl w:ilvl="3" w:tplc="0409000F" w:tentative="1">
+      <w:start w:val="1"/>
+      <w:numFmt w:val="decimal"/>
+      <w:lvlText w:val="%4."/>
+      <w:lvlJc w:val="left"/>
+      <w:pPr>
+        <w:ind w:left="3240" w:hanging="360"/>
+      </w:pPr>
+    </w:lvl>
+    <w:lvl w:ilvl="4" w:tplc="04090019" w:tentative="1">
+      <w:start w:val="1"/>
+      <w:numFmt w:val="lowerLetter"/>
+      <w:lvlText w:val="%5."/>
+      <w:lvlJc w:val="left"/>
+      <w:pPr>
+        <w:ind w:left="3960" w:hanging="360"/>
+      </w:pPr>
+    </w:lvl>
+    <w:lvl w:ilvl="5" w:tplc="0409001B" w:tentative="1">
+      <w:start w:val="1"/>
+      <w:numFmt w:val="lowerRoman"/>
+      <w:lvlText w:val="%6."/>
+      <w:lvlJc w:val="right"/>
+      <w:pPr>
+        <w:ind w:left="4680" w:hanging="180"/>
+      </w:pPr>
+    </w:lvl>
+    <w:lvl w:ilvl="6" w:tplc="0409000F" w:tentative="1">
+      <w:start w:val="1"/>
+      <w:numFmt w:val="decimal"/>
+      <w:lvlText w:val="%7."/>
+      <w:lvlJc w:val="left"/>
+      <w:pPr>
+        <w:ind w:left="5400" w:hanging="360"/>
+      </w:pPr>
+    </w:lvl>
+    <w:lvl w:ilvl="7" w:tplc="04090019" w:tentative="1">
+      <w:start w:val="1"/>
+      <w:numFmt w:val="lowerLetter"/>
+      <w:lvlText w:val="%8."/>
+      <w:lvlJc w:val="left"/>
+      <w:pPr>
+        <w:ind w:left="6120" w:hanging="360"/>
+      </w:pPr>
+    </w:lvl>
+    <w:lvl w:ilvl="8" w:tplc="0409001B" w:tentative="1">
+      <w:start w:val="1"/>
+      <w:numFmt w:val="lowerRoman"/>
+      <w:lvlText w:val="%9."/>
+      <w:lvlJc w:val="right"/>
+      <w:pPr>
+        <w:ind w:left="6840" w:hanging="180"/>
+      </w:pPr>
+    </w:lvl>
+  </w:abstractNum>
+  <w:abstractNum w:abstractNumId="14">
     <w:nsid w:val="7275372D"/>
     <w:multiLevelType w:val="hybridMultilevel"/>
     <w:tmpl w:val="07ACB774"/>
@@ -8315,7 +8675,7 @@
       </w:pPr>
     </w:lvl>
   </w:abstractNum>
-  <w:abstractNum w:abstractNumId="13">
+  <w:abstractNum w:abstractNumId="15">
     <w:nsid w:val="75102621"/>
     <w:multiLevelType w:val="hybridMultilevel"/>
     <w:tmpl w:val="5E22D7E2"/>
@@ -8401,7 +8761,7 @@
       </w:pPr>
     </w:lvl>
   </w:abstractNum>
-  <w:abstractNum w:abstractNumId="14">
+  <w:abstractNum w:abstractNumId="16">
     <w:nsid w:val="76574777"/>
     <w:multiLevelType w:val="hybridMultilevel"/>
     <w:tmpl w:val="6B785DFA"/>
@@ -8490,7 +8850,7 @@
       </w:pPr>
     </w:lvl>
   </w:abstractNum>
-  <w:abstractNum w:abstractNumId="15">
+  <w:abstractNum w:abstractNumId="17">
     <w:nsid w:val="77FC550B"/>
     <w:multiLevelType w:val="hybridMultilevel"/>
     <w:tmpl w:val="BEBCCACE"/>
@@ -8583,16 +8943,16 @@
     <w:abstractNumId w:val="5"/>
   </w:num>
   <w:num w:numId="3">
-    <w:abstractNumId w:val="15"/>
+    <w:abstractNumId w:val="17"/>
   </w:num>
   <w:num w:numId="4">
-    <w:abstractNumId w:val="14"/>
+    <w:abstractNumId w:val="16"/>
   </w:num>
   <w:num w:numId="5">
     <w:abstractNumId w:val="4"/>
   </w:num>
   <w:num w:numId="6">
-    <w:abstractNumId w:val="13"/>
+    <w:abstractNumId w:val="15"/>
   </w:num>
   <w:num w:numId="7">
     <w:abstractNumId w:val="10"/>
@@ -8622,7 +8982,13 @@
     <w:abstractNumId w:val="3"/>
   </w:num>
   <w:num w:numId="16">
+    <w:abstractNumId w:val="14"/>
+  </w:num>
+  <w:num w:numId="17">
     <w:abstractNumId w:val="12"/>
+  </w:num>
+  <w:num w:numId="18">
+    <w:abstractNumId w:val="13"/>
   </w:num>
 </w:numbering>
 </file>

--- a/Lab4Report.docx
+++ b/Lab4Report.docx
@@ -370,25 +370,65 @@
           <w:sz w:val="28"/>
           <w:szCs w:val="28"/>
         </w:rPr>
-        <w:t>Framework</w:t>
-      </w:r>
-      <w:r>
+        <w:t>Clustering Overview ……………………………………………………………….. 5</w:t>
+      </w:r>
+    </w:p>
+    <w:p>
+      <w:pPr>
+        <w:jc w:val="both"/>
         <w:rPr>
           <w:b/>
           <w:bCs/>
           <w:sz w:val="28"/>
           <w:szCs w:val="28"/>
         </w:rPr>
-        <w:t xml:space="preserve"> ………………………………………………………………………………</w:t>
-      </w:r>
-      <w:r>
+      </w:pPr>
+    </w:p>
+    <w:p>
+      <w:pPr>
+        <w:jc w:val="both"/>
         <w:rPr>
           <w:b/>
           <w:bCs/>
           <w:sz w:val="28"/>
           <w:szCs w:val="28"/>
         </w:rPr>
-        <w:t xml:space="preserve"> 6</w:t>
+      </w:pPr>
+      <w:r>
+        <w:rPr>
+          <w:b/>
+          <w:bCs/>
+          <w:sz w:val="28"/>
+          <w:szCs w:val="28"/>
+        </w:rPr>
+        <w:t>OpenMPI Implementation Overview</w:t>
+      </w:r>
+      <w:r>
+        <w:rPr>
+          <w:b/>
+          <w:bCs/>
+          <w:sz w:val="28"/>
+          <w:szCs w:val="28"/>
+        </w:rPr>
+        <w:t>…</w:t>
+      </w:r>
+      <w:r>
+        <w:rPr>
+          <w:b/>
+          <w:bCs/>
+          <w:sz w:val="28"/>
+          <w:szCs w:val="28"/>
+        </w:rPr>
+        <w:t>……………………………………</w:t>
+      </w:r>
+      <w:r>
+        <w:rPr>
+          <w:b/>
+          <w:bCs/>
+          <w:sz w:val="28"/>
+          <w:szCs w:val="28"/>
+        </w:rPr>
+        <w:t>.. 6</w:t>
       </w:r>
     </w:p>
     <w:p>
@@ -419,25 +459,56 @@
           <w:sz w:val="28"/>
           <w:szCs w:val="28"/>
         </w:rPr>
-        <w:t>Code Organization</w:t>
-      </w:r>
-      <w:r>
+        <w:t>Implementation ……………………………………………………………………… 7</w:t>
+      </w:r>
+    </w:p>
+    <w:p>
+      <w:pPr>
+        <w:jc w:val="both"/>
         <w:rPr>
           <w:b/>
           <w:bCs/>
           <w:sz w:val="28"/>
           <w:szCs w:val="28"/>
         </w:rPr>
-        <w:t xml:space="preserve"> ……………………………………………………………………</w:t>
-      </w:r>
-      <w:r>
+      </w:pPr>
+    </w:p>
+    <w:p>
+      <w:pPr>
+        <w:jc w:val="both"/>
         <w:rPr>
           <w:b/>
           <w:bCs/>
           <w:sz w:val="28"/>
           <w:szCs w:val="28"/>
         </w:rPr>
-        <w:t xml:space="preserve"> 11</w:t>
+      </w:pPr>
+      <w:r>
+        <w:rPr>
+          <w:b/>
+          <w:bCs/>
+          <w:sz w:val="28"/>
+          <w:szCs w:val="28"/>
+        </w:rPr>
+        <w:t xml:space="preserve">Analysis </w:t>
+      </w:r>
+      <w:r>
+        <w:rPr>
+          <w:b/>
+          <w:bCs/>
+          <w:sz w:val="28"/>
+          <w:szCs w:val="28"/>
+        </w:rPr>
+        <w:t>………………………………………………………………………………</w:t>
+      </w:r>
+      <w:r>
+        <w:rPr>
+          <w:b/>
+          <w:bCs/>
+          <w:sz w:val="28"/>
+          <w:szCs w:val="28"/>
+        </w:rPr>
+        <w:t>…. 10</w:t>
       </w:r>
     </w:p>
     <w:p>
@@ -477,7 +548,16 @@
           <w:sz w:val="28"/>
           <w:szCs w:val="28"/>
         </w:rPr>
-        <w:t xml:space="preserve"> ……………………………………………………………………………….</w:t>
+        <w:t xml:space="preserve"> …………………………………………………………………………….</w:t>
+      </w:r>
+      <w:r>
+        <w:rPr>
+          <w:b/>
+          <w:bCs/>
+          <w:sz w:val="28"/>
+          <w:szCs w:val="28"/>
+        </w:rPr>
+        <w:t>.</w:t>
       </w:r>
       <w:r>
         <w:rPr>
@@ -1080,8 +1160,6 @@
           <w:szCs w:val="36"/>
         </w:rPr>
       </w:pPr>
-      <w:bookmarkStart w:id="0" w:name="_GoBack"/>
-      <w:bookmarkEnd w:id="0"/>
       <w:r>
         <w:rPr>
           <w:b/>
@@ -1089,7 +1167,25 @@
           <w:sz w:val="36"/>
           <w:szCs w:val="36"/>
         </w:rPr>
-        <w:t>OpenMPI Overview</w:t>
+        <w:t xml:space="preserve">OpenMPI </w:t>
+      </w:r>
+      <w:r>
+        <w:rPr>
+          <w:b/>
+          <w:bCs/>
+          <w:sz w:val="36"/>
+          <w:szCs w:val="36"/>
+        </w:rPr>
+        <w:t xml:space="preserve">Implementation </w:t>
+      </w:r>
+      <w:r>
+        <w:rPr>
+          <w:b/>
+          <w:bCs/>
+          <w:sz w:val="36"/>
+          <w:szCs w:val="36"/>
+        </w:rPr>
+        <w:t>Overview</w:t>
       </w:r>
     </w:p>
     <w:p>
@@ -7230,6 +7326,177 @@
         </w:rPr>
         <w:t xml:space="preserve">The first time a large input file is read, the IO time is quite large. However it significantly decreases on reading the same file immediately again. </w:t>
       </w:r>
+    </w:p>
+    <w:p>
+      <w:pPr>
+        <w:rPr>
+          <w:bCs/>
+          <w:sz w:val="28"/>
+          <w:szCs w:val="28"/>
+        </w:rPr>
+      </w:pPr>
+      <w:r>
+        <w:rPr>
+          <w:bCs/>
+          <w:sz w:val="28"/>
+          <w:szCs w:val="28"/>
+        </w:rPr>
+        <w:br w:type="page"/>
+      </w:r>
+    </w:p>
+    <w:p>
+      <w:pPr>
+        <w:jc w:val="both"/>
+        <w:rPr>
+          <w:b/>
+          <w:bCs/>
+          <w:sz w:val="36"/>
+          <w:szCs w:val="36"/>
+        </w:rPr>
+      </w:pPr>
+      <w:r>
+        <w:rPr>
+          <w:b/>
+          <w:bCs/>
+          <w:sz w:val="36"/>
+          <w:szCs w:val="36"/>
+        </w:rPr>
+        <w:t>Conclusion</w:t>
+      </w:r>
+    </w:p>
+    <w:p>
+      <w:pPr>
+        <w:pStyle w:val="ListParagraph"/>
+        <w:ind w:left="0"/>
+        <w:rPr>
+          <w:bCs/>
+          <w:sz w:val="28"/>
+          <w:szCs w:val="28"/>
+        </w:rPr>
+      </w:pPr>
+    </w:p>
+    <w:p>
+      <w:pPr>
+        <w:pStyle w:val="ListParagraph"/>
+        <w:ind w:left="0"/>
+        <w:rPr>
+          <w:bCs/>
+          <w:sz w:val="28"/>
+          <w:szCs w:val="28"/>
+        </w:rPr>
+      </w:pPr>
+      <w:r>
+        <w:rPr>
+          <w:bCs/>
+          <w:sz w:val="28"/>
+          <w:szCs w:val="28"/>
+        </w:rPr>
+        <w:t xml:space="preserve">We implemented </w:t>
+      </w:r>
+      <w:r>
+        <w:rPr>
+          <w:bCs/>
+          <w:sz w:val="28"/>
+          <w:szCs w:val="28"/>
+        </w:rPr>
+        <w:t xml:space="preserve">the KMeans clustering algorithm on 2 datasets: a dataset of 2D points, and a dataset containing DNA strands. </w:t>
+      </w:r>
+      <w:r>
+        <w:rPr>
+          <w:bCs/>
+          <w:sz w:val="28"/>
+          <w:szCs w:val="28"/>
+        </w:rPr>
+        <w:t>We implemented the algorithm in both, a sequential manner, as well as a parallel execution</w:t>
+      </w:r>
+      <w:r>
+        <w:rPr>
+          <w:bCs/>
+          <w:sz w:val="28"/>
+          <w:szCs w:val="28"/>
+        </w:rPr>
+        <w:t xml:space="preserve"> algorithm</w:t>
+      </w:r>
+      <w:r>
+        <w:rPr>
+          <w:bCs/>
+          <w:sz w:val="28"/>
+          <w:szCs w:val="28"/>
+        </w:rPr>
+        <w:t>.</w:t>
+      </w:r>
+      <w:r>
+        <w:rPr>
+          <w:bCs/>
+          <w:sz w:val="28"/>
+          <w:szCs w:val="28"/>
+        </w:rPr>
+        <w:t xml:space="preserve"> </w:t>
+      </w:r>
+      <w:r>
+        <w:rPr>
+          <w:bCs/>
+          <w:sz w:val="28"/>
+          <w:szCs w:val="28"/>
+        </w:rPr>
+        <w:t>By testing the parallel execution algorithm using OpenMPI, and comparing it to the sequential implementation, we observed a significant improvement in the total run-time of the KMeans clustering algorithm.</w:t>
+      </w:r>
+    </w:p>
+    <w:p>
+      <w:pPr>
+        <w:pStyle w:val="ListParagraph"/>
+        <w:ind w:left="0"/>
+        <w:rPr>
+          <w:bCs/>
+          <w:sz w:val="28"/>
+          <w:szCs w:val="28"/>
+        </w:rPr>
+      </w:pPr>
+    </w:p>
+    <w:p>
+      <w:pPr>
+        <w:pStyle w:val="ListParagraph"/>
+        <w:ind w:left="0"/>
+        <w:rPr>
+          <w:bCs/>
+          <w:sz w:val="28"/>
+          <w:szCs w:val="28"/>
+        </w:rPr>
+      </w:pPr>
+      <w:r>
+        <w:rPr>
+          <w:bCs/>
+          <w:sz w:val="28"/>
+          <w:szCs w:val="28"/>
+        </w:rPr>
+        <w:t xml:space="preserve">We achieved an improvement of as much as 4 times in the parallel execution case, as compared to the sequential execution. </w:t>
+      </w:r>
+      <w:r>
+        <w:rPr>
+          <w:bCs/>
+          <w:sz w:val="28"/>
+          <w:szCs w:val="28"/>
+        </w:rPr>
+        <w:t>However</w:t>
+      </w:r>
+      <w:r>
+        <w:rPr>
+          <w:bCs/>
+          <w:sz w:val="28"/>
+          <w:szCs w:val="28"/>
+        </w:rPr>
+        <w:t xml:space="preserve">, our algorithm was not able to gain significant improvement on the datasets we used beyond using 8 worker nodes in parallel. </w:t>
+      </w:r>
+      <w:r>
+        <w:rPr>
+          <w:bCs/>
+          <w:sz w:val="28"/>
+          <w:szCs w:val="28"/>
+        </w:rPr>
+        <w:t>We believe, however, that with larger datasets, we will be able to obtain better performance gains with increased number of parallel workers.</w:t>
+      </w:r>
+      <w:bookmarkStart w:id="0" w:name="_GoBack"/>
+      <w:bookmarkEnd w:id="0"/>
     </w:p>
     <w:sectPr>
       <w:footerReference w:type="even" r:id="rId13"/>
@@ -7334,7 +7601,7 @@
         <w:rStyle w:val="PageNumber"/>
         <w:noProof/>
       </w:rPr>
-      <w:t>6</w:t>
+      <w:t>14</w:t>
     </w:r>
     <w:r>
       <w:rPr>

--- a/Lab4Report.docx
+++ b/Lab4Report.docx
@@ -575,8 +575,10 @@
           <w:sz w:val="28"/>
           <w:szCs w:val="28"/>
         </w:rPr>
-        <w:t>13</w:t>
-      </w:r>
+        <w:t>14</w:t>
+      </w:r>
+      <w:bookmarkStart w:id="0" w:name="_GoBack"/>
+      <w:bookmarkEnd w:id="0"/>
     </w:p>
     <w:p>
       <w:pPr>
@@ -7495,8 +7497,6 @@
         </w:rPr>
         <w:t>We believe, however, that with larger datasets, we will be able to obtain better performance gains with increased number of parallel workers.</w:t>
       </w:r>
-      <w:bookmarkStart w:id="0" w:name="_GoBack"/>
-      <w:bookmarkEnd w:id="0"/>
     </w:p>
     <w:sectPr>
       <w:footerReference w:type="even" r:id="rId13"/>
@@ -7599,9 +7599,8 @@
     <w:r>
       <w:rPr>
         <w:rStyle w:val="PageNumber"/>
-        <w:noProof/>
       </w:rPr>
-      <w:t>14</w:t>
+      <w:t>2</w:t>
     </w:r>
     <w:r>
       <w:rPr>

--- a/Lab4Report.docx
+++ b/Lab4Report.docx
@@ -499,16 +499,7 @@
           <w:sz w:val="28"/>
           <w:szCs w:val="28"/>
         </w:rPr>
-        <w:t>………………………………………………………………………………</w:t>
-      </w:r>
-      <w:r>
-        <w:rPr>
-          <w:b/>
-          <w:bCs/>
-          <w:sz w:val="28"/>
-          <w:szCs w:val="28"/>
-        </w:rPr>
-        <w:t>…. 10</w:t>
+        <w:t>…………………………………………………………………………………. 10</w:t>
       </w:r>
     </w:p>
     <w:p>
@@ -577,8 +568,6 @@
         </w:rPr>
         <w:t>14</w:t>
       </w:r>
-      <w:bookmarkStart w:id="0" w:name="_GoBack"/>
-      <w:bookmarkEnd w:id="0"/>
     </w:p>
     <w:p>
       <w:pPr>
@@ -1045,6 +1034,25 @@
     </w:p>
     <w:p>
       <w:pPr>
+        <w:jc w:val="center"/>
+        <w:rPr>
+          <w:bCs/>
+          <w:sz w:val="28"/>
+          <w:szCs w:val="28"/>
+        </w:rPr>
+      </w:pPr>
+      <w:r>
+        <w:rPr>
+          <w:bCs/>
+          <w:sz w:val="28"/>
+          <w:szCs w:val="28"/>
+        </w:rPr>
+        <w:t>Figure 1: Clustering Overview</w:t>
+      </w:r>
+    </w:p>
+    <w:p>
+      <w:pPr>
+        <w:jc w:val="center"/>
         <w:rPr>
           <w:bCs/>
           <w:sz w:val="28"/>
@@ -1267,6 +1275,25 @@
     </w:p>
     <w:p>
       <w:pPr>
+        <w:jc w:val="center"/>
+        <w:rPr>
+          <w:bCs/>
+          <w:sz w:val="28"/>
+          <w:szCs w:val="28"/>
+        </w:rPr>
+      </w:pPr>
+      <w:r>
+        <w:rPr>
+          <w:bCs/>
+          <w:sz w:val="28"/>
+          <w:szCs w:val="28"/>
+        </w:rPr>
+        <w:t>Figure 2: OpenMPI Implementation Overview</w:t>
+      </w:r>
+    </w:p>
+    <w:p>
+      <w:pPr>
+        <w:jc w:val="center"/>
         <w:rPr>
           <w:bCs/>
           <w:sz w:val="28"/>
@@ -2325,7 +2352,41 @@
           <w:sz w:val="28"/>
           <w:szCs w:val="28"/>
         </w:rPr>
-        <w:t xml:space="preserve">For the 2D dataset, the following tables show the run time in seconds (obtained through the time command in Unix). </w:t>
+        <w:t xml:space="preserve">For the </w:t>
+      </w:r>
+      <w:r>
+        <w:rPr>
+          <w:b/>
+          <w:bCs/>
+          <w:sz w:val="28"/>
+          <w:szCs w:val="28"/>
+          <w:u w:val="single"/>
+        </w:rPr>
+        <w:t>2D dataset</w:t>
+      </w:r>
+      <w:r>
+        <w:rPr>
+          <w:bCs/>
+          <w:sz w:val="28"/>
+          <w:szCs w:val="28"/>
+        </w:rPr>
+        <w:t>, the following tables</w:t>
+      </w:r>
+      <w:r>
+        <w:rPr>
+          <w:bCs/>
+          <w:sz w:val="28"/>
+          <w:szCs w:val="28"/>
+        </w:rPr>
+        <w:t xml:space="preserve"> (time in seconds)</w:t>
+      </w:r>
+      <w:r>
+        <w:rPr>
+          <w:bCs/>
+          <w:sz w:val="28"/>
+          <w:szCs w:val="28"/>
+        </w:rPr>
+        <w:t xml:space="preserve"> show the run time in seconds (obtained through the time command in Unix). </w:t>
       </w:r>
       <w:r>
         <w:rPr>
@@ -6817,7 +6878,23 @@
           <w:sz w:val="28"/>
           <w:szCs w:val="28"/>
         </w:rPr>
-        <w:t>Figure 1: 5 Clusters</w:t>
+        <w:t xml:space="preserve">Figure </w:t>
+      </w:r>
+      <w:r>
+        <w:rPr>
+          <w:bCs/>
+          <w:sz w:val="28"/>
+          <w:szCs w:val="28"/>
+        </w:rPr>
+        <w:t>3</w:t>
+      </w:r>
+      <w:r>
+        <w:rPr>
+          <w:bCs/>
+          <w:sz w:val="28"/>
+          <w:szCs w:val="28"/>
+        </w:rPr>
+        <w:t>: 5 Clusters</w:t>
       </w:r>
     </w:p>
     <w:p>
@@ -6873,7 +6950,15 @@
           <w:sz w:val="28"/>
           <w:szCs w:val="28"/>
         </w:rPr>
-        <w:t>Figure 2: 10 Clusters</w:t>
+        <w:t>Figure 4</w:t>
+      </w:r>
+      <w:r>
+        <w:rPr>
+          <w:bCs/>
+          <w:sz w:val="28"/>
+          <w:szCs w:val="28"/>
+        </w:rPr>
+        <w:t>: 10 Clusters</w:t>
       </w:r>
     </w:p>
     <w:p>
@@ -6919,7 +7004,15 @@
           <w:sz w:val="28"/>
           <w:szCs w:val="28"/>
         </w:rPr>
-        <w:t>Figure 3: 15 Clusters</w:t>
+        <w:t>Figure 5</w:t>
+      </w:r>
+      <w:r>
+        <w:rPr>
+          <w:bCs/>
+          <w:sz w:val="28"/>
+          <w:szCs w:val="28"/>
+        </w:rPr>
+        <w:t>: 15 Clusters</w:t>
       </w:r>
     </w:p>
     <w:p>
@@ -6931,6 +7024,4281 @@
           <w:szCs w:val="28"/>
         </w:rPr>
       </w:pPr>
+    </w:p>
+    <w:p>
+      <w:pPr>
+        <w:rPr>
+          <w:bCs/>
+          <w:sz w:val="28"/>
+          <w:szCs w:val="28"/>
+        </w:rPr>
+      </w:pPr>
+    </w:p>
+    <w:p>
+      <w:pPr>
+        <w:rPr>
+          <w:bCs/>
+          <w:sz w:val="28"/>
+          <w:szCs w:val="28"/>
+        </w:rPr>
+      </w:pPr>
+    </w:p>
+    <w:p>
+      <w:pPr>
+        <w:rPr>
+          <w:bCs/>
+          <w:sz w:val="28"/>
+          <w:szCs w:val="28"/>
+        </w:rPr>
+      </w:pPr>
+    </w:p>
+    <w:p>
+      <w:pPr>
+        <w:rPr>
+          <w:bCs/>
+          <w:sz w:val="28"/>
+          <w:szCs w:val="28"/>
+        </w:rPr>
+      </w:pPr>
+    </w:p>
+    <w:p>
+      <w:pPr>
+        <w:rPr>
+          <w:bCs/>
+          <w:sz w:val="28"/>
+          <w:szCs w:val="28"/>
+        </w:rPr>
+      </w:pPr>
+    </w:p>
+    <w:p>
+      <w:pPr>
+        <w:rPr>
+          <w:bCs/>
+          <w:sz w:val="28"/>
+          <w:szCs w:val="28"/>
+        </w:rPr>
+      </w:pPr>
+    </w:p>
+    <w:p>
+      <w:pPr>
+        <w:rPr>
+          <w:bCs/>
+          <w:sz w:val="28"/>
+          <w:szCs w:val="28"/>
+        </w:rPr>
+      </w:pPr>
+    </w:p>
+    <w:p>
+      <w:pPr>
+        <w:rPr>
+          <w:bCs/>
+          <w:sz w:val="28"/>
+          <w:szCs w:val="28"/>
+        </w:rPr>
+      </w:pPr>
+    </w:p>
+    <w:p>
+      <w:pPr>
+        <w:rPr>
+          <w:bCs/>
+          <w:sz w:val="28"/>
+          <w:szCs w:val="28"/>
+        </w:rPr>
+      </w:pPr>
+    </w:p>
+    <w:p>
+      <w:pPr>
+        <w:rPr>
+          <w:bCs/>
+          <w:sz w:val="28"/>
+          <w:szCs w:val="28"/>
+        </w:rPr>
+      </w:pPr>
+    </w:p>
+    <w:p>
+      <w:pPr>
+        <w:rPr>
+          <w:bCs/>
+          <w:sz w:val="28"/>
+          <w:szCs w:val="28"/>
+        </w:rPr>
+      </w:pPr>
+    </w:p>
+    <w:p>
+      <w:pPr>
+        <w:rPr>
+          <w:bCs/>
+          <w:sz w:val="28"/>
+          <w:szCs w:val="28"/>
+        </w:rPr>
+      </w:pPr>
+    </w:p>
+    <w:p>
+      <w:pPr>
+        <w:rPr>
+          <w:bCs/>
+          <w:sz w:val="28"/>
+          <w:szCs w:val="28"/>
+        </w:rPr>
+      </w:pPr>
+    </w:p>
+    <w:p>
+      <w:pPr>
+        <w:rPr>
+          <w:bCs/>
+          <w:sz w:val="28"/>
+          <w:szCs w:val="28"/>
+        </w:rPr>
+      </w:pPr>
+    </w:p>
+    <w:p>
+      <w:pPr>
+        <w:rPr>
+          <w:bCs/>
+          <w:sz w:val="28"/>
+          <w:szCs w:val="28"/>
+        </w:rPr>
+      </w:pPr>
+    </w:p>
+    <w:p>
+      <w:pPr>
+        <w:rPr>
+          <w:bCs/>
+          <w:sz w:val="28"/>
+          <w:szCs w:val="28"/>
+        </w:rPr>
+      </w:pPr>
+    </w:p>
+    <w:p>
+      <w:pPr>
+        <w:rPr>
+          <w:bCs/>
+          <w:sz w:val="28"/>
+          <w:szCs w:val="28"/>
+        </w:rPr>
+      </w:pPr>
+    </w:p>
+    <w:p>
+      <w:pPr>
+        <w:rPr>
+          <w:bCs/>
+          <w:sz w:val="28"/>
+          <w:szCs w:val="28"/>
+        </w:rPr>
+      </w:pPr>
+    </w:p>
+    <w:p>
+      <w:pPr>
+        <w:rPr>
+          <w:bCs/>
+          <w:sz w:val="28"/>
+          <w:szCs w:val="28"/>
+        </w:rPr>
+      </w:pPr>
+    </w:p>
+    <w:p>
+      <w:pPr>
+        <w:rPr>
+          <w:bCs/>
+          <w:sz w:val="28"/>
+          <w:szCs w:val="28"/>
+        </w:rPr>
+      </w:pPr>
+      <w:r>
+        <w:rPr>
+          <w:bCs/>
+          <w:sz w:val="28"/>
+          <w:szCs w:val="28"/>
+        </w:rPr>
+        <w:t xml:space="preserve">For the </w:t>
+      </w:r>
+      <w:r>
+        <w:rPr>
+          <w:b/>
+          <w:bCs/>
+          <w:sz w:val="28"/>
+          <w:szCs w:val="28"/>
+          <w:u w:val="single"/>
+        </w:rPr>
+        <w:t>DNA dataset</w:t>
+      </w:r>
+      <w:r>
+        <w:rPr>
+          <w:bCs/>
+          <w:sz w:val="28"/>
+          <w:szCs w:val="28"/>
+        </w:rPr>
+        <w:t>, the following tables</w:t>
+      </w:r>
+      <w:r>
+        <w:rPr>
+          <w:bCs/>
+          <w:sz w:val="28"/>
+          <w:szCs w:val="28"/>
+        </w:rPr>
+        <w:t xml:space="preserve"> (time in seconds)</w:t>
+      </w:r>
+      <w:r>
+        <w:rPr>
+          <w:bCs/>
+          <w:sz w:val="28"/>
+          <w:szCs w:val="28"/>
+        </w:rPr>
+        <w:t xml:space="preserve"> and charts show the trends:</w:t>
+      </w:r>
+    </w:p>
+    <w:p>
+      <w:pPr>
+        <w:rPr>
+          <w:bCs/>
+          <w:sz w:val="28"/>
+          <w:szCs w:val="28"/>
+        </w:rPr>
+      </w:pPr>
+    </w:p>
+    <w:tbl>
+      <w:tblPr>
+        <w:tblW w:w="9495" w:type="dxa"/>
+        <w:tblInd w:w="-162" w:type="dxa"/>
+        <w:tblLook w:val="04A0" w:firstRow="1" w:lastRow="0" w:firstColumn="1" w:lastColumn="0" w:noHBand="0" w:noVBand="1"/>
+      </w:tblPr>
+      <w:tblGrid>
+        <w:gridCol w:w="162"/>
+        <w:gridCol w:w="93"/>
+        <w:gridCol w:w="1440"/>
+        <w:gridCol w:w="1207"/>
+        <w:gridCol w:w="93"/>
+        <w:gridCol w:w="1207"/>
+        <w:gridCol w:w="93"/>
+        <w:gridCol w:w="1207"/>
+        <w:gridCol w:w="93"/>
+        <w:gridCol w:w="1207"/>
+        <w:gridCol w:w="93"/>
+        <w:gridCol w:w="1207"/>
+        <w:gridCol w:w="93"/>
+        <w:gridCol w:w="1207"/>
+        <w:gridCol w:w="93"/>
+      </w:tblGrid>
+      <w:tr>
+        <w:trPr>
+          <w:gridBefore w:val="2"/>
+          <w:wBefore w:w="255" w:type="dxa"/>
+          <w:trHeight w:val="260"/>
+        </w:trPr>
+        <w:tc>
+          <w:tcPr>
+            <w:tcW w:w="2740" w:type="dxa"/>
+            <w:gridSpan w:val="3"/>
+            <w:tcBorders>
+              <w:bottom w:val="single" w:sz="8" w:space="0" w:color="CCCCCC"/>
+            </w:tcBorders>
+            <w:shd w:val="clear" w:color="auto" w:fill="auto"/>
+            <w:vAlign w:val="bottom"/>
+            <w:hideMark/>
+          </w:tcPr>
+          <w:p>
+            <w:pPr>
+              <w:rPr>
+                <w:rFonts w:ascii="Arial" w:eastAsia="Times New Roman" w:hAnsi="Arial" w:cs="Arial"/>
+                <w:b/>
+              </w:rPr>
+            </w:pPr>
+            <w:r>
+              <w:rPr>
+                <w:rFonts w:ascii="Arial" w:eastAsia="Times New Roman" w:hAnsi="Arial" w:cs="Arial"/>
+                <w:b/>
+              </w:rPr>
+              <w:t>Num Clusters = 5</w:t>
+            </w:r>
+          </w:p>
+        </w:tc>
+        <w:tc>
+          <w:tcPr>
+            <w:tcW w:w="1300" w:type="dxa"/>
+            <w:gridSpan w:val="2"/>
+            <w:tcBorders>
+              <w:bottom w:val="single" w:sz="8" w:space="0" w:color="CCCCCC"/>
+            </w:tcBorders>
+            <w:shd w:val="clear" w:color="auto" w:fill="auto"/>
+            <w:vAlign w:val="bottom"/>
+            <w:hideMark/>
+          </w:tcPr>
+          <w:p>
+            <w:pPr>
+              <w:rPr>
+                <w:rFonts w:ascii="Arial" w:eastAsia="Times New Roman" w:hAnsi="Arial" w:cs="Arial"/>
+              </w:rPr>
+            </w:pPr>
+            <w:r>
+              <w:rPr>
+                <w:rFonts w:ascii="Arial" w:eastAsia="Times New Roman" w:hAnsi="Arial" w:cs="Arial"/>
+              </w:rPr>
+              <w:t> </w:t>
+            </w:r>
+          </w:p>
+        </w:tc>
+        <w:tc>
+          <w:tcPr>
+            <w:tcW w:w="1300" w:type="dxa"/>
+            <w:gridSpan w:val="2"/>
+            <w:tcBorders>
+              <w:bottom w:val="single" w:sz="8" w:space="0" w:color="CCCCCC"/>
+            </w:tcBorders>
+            <w:shd w:val="clear" w:color="auto" w:fill="auto"/>
+            <w:vAlign w:val="bottom"/>
+            <w:hideMark/>
+          </w:tcPr>
+          <w:p>
+            <w:pPr>
+              <w:rPr>
+                <w:rFonts w:ascii="Arial" w:eastAsia="Times New Roman" w:hAnsi="Arial" w:cs="Arial"/>
+              </w:rPr>
+            </w:pPr>
+            <w:r>
+              <w:rPr>
+                <w:rFonts w:ascii="Arial" w:eastAsia="Times New Roman" w:hAnsi="Arial" w:cs="Arial"/>
+              </w:rPr>
+              <w:t> </w:t>
+            </w:r>
+          </w:p>
+        </w:tc>
+        <w:tc>
+          <w:tcPr>
+            <w:tcW w:w="1300" w:type="dxa"/>
+            <w:gridSpan w:val="2"/>
+            <w:tcBorders>
+              <w:bottom w:val="single" w:sz="8" w:space="0" w:color="CCCCCC"/>
+            </w:tcBorders>
+            <w:shd w:val="clear" w:color="auto" w:fill="auto"/>
+            <w:vAlign w:val="bottom"/>
+            <w:hideMark/>
+          </w:tcPr>
+          <w:p>
+            <w:pPr>
+              <w:rPr>
+                <w:rFonts w:ascii="Arial" w:eastAsia="Times New Roman" w:hAnsi="Arial" w:cs="Arial"/>
+              </w:rPr>
+            </w:pPr>
+            <w:r>
+              <w:rPr>
+                <w:rFonts w:ascii="Arial" w:eastAsia="Times New Roman" w:hAnsi="Arial" w:cs="Arial"/>
+              </w:rPr>
+              <w:t> </w:t>
+            </w:r>
+          </w:p>
+        </w:tc>
+        <w:tc>
+          <w:tcPr>
+            <w:tcW w:w="1300" w:type="dxa"/>
+            <w:gridSpan w:val="2"/>
+            <w:tcBorders>
+              <w:bottom w:val="single" w:sz="8" w:space="0" w:color="CCCCCC"/>
+            </w:tcBorders>
+            <w:shd w:val="clear" w:color="auto" w:fill="auto"/>
+            <w:vAlign w:val="bottom"/>
+            <w:hideMark/>
+          </w:tcPr>
+          <w:p>
+            <w:pPr>
+              <w:rPr>
+                <w:rFonts w:ascii="Arial" w:eastAsia="Times New Roman" w:hAnsi="Arial" w:cs="Arial"/>
+              </w:rPr>
+            </w:pPr>
+            <w:r>
+              <w:rPr>
+                <w:rFonts w:ascii="Arial" w:eastAsia="Times New Roman" w:hAnsi="Arial" w:cs="Arial"/>
+              </w:rPr>
+              <w:t> </w:t>
+            </w:r>
+          </w:p>
+        </w:tc>
+        <w:tc>
+          <w:tcPr>
+            <w:tcW w:w="1300" w:type="dxa"/>
+            <w:gridSpan w:val="2"/>
+            <w:tcBorders>
+              <w:bottom w:val="single" w:sz="8" w:space="0" w:color="CCCCCC"/>
+            </w:tcBorders>
+            <w:shd w:val="clear" w:color="auto" w:fill="auto"/>
+            <w:vAlign w:val="bottom"/>
+            <w:hideMark/>
+          </w:tcPr>
+          <w:p>
+            <w:pPr>
+              <w:rPr>
+                <w:rFonts w:ascii="Arial" w:eastAsia="Times New Roman" w:hAnsi="Arial" w:cs="Arial"/>
+              </w:rPr>
+            </w:pPr>
+            <w:r>
+              <w:rPr>
+                <w:rFonts w:ascii="Arial" w:eastAsia="Times New Roman" w:hAnsi="Arial" w:cs="Arial"/>
+              </w:rPr>
+              <w:t> </w:t>
+            </w:r>
+          </w:p>
+        </w:tc>
+      </w:tr>
+      <w:tr>
+        <w:trPr>
+          <w:trHeight w:val="260"/>
+        </w:trPr>
+        <w:tc>
+          <w:tcPr>
+            <w:tcW w:w="1695" w:type="dxa"/>
+            <w:gridSpan w:val="3"/>
+            <w:tcBorders>
+              <w:top w:val="single" w:sz="8" w:space="0" w:color="auto"/>
+              <w:left w:val="single" w:sz="8" w:space="0" w:color="auto"/>
+              <w:bottom w:val="single" w:sz="8" w:space="0" w:color="auto"/>
+              <w:right w:val="single" w:sz="8" w:space="0" w:color="auto"/>
+            </w:tcBorders>
+            <w:shd w:val="clear" w:color="auto" w:fill="auto"/>
+            <w:vAlign w:val="bottom"/>
+            <w:hideMark/>
+          </w:tcPr>
+          <w:p>
+            <w:pPr>
+              <w:rPr>
+                <w:rFonts w:ascii="Arial" w:eastAsia="Times New Roman" w:hAnsi="Arial" w:cs="Arial"/>
+                <w:b/>
+              </w:rPr>
+            </w:pPr>
+            <w:r>
+              <w:rPr>
+                <w:rFonts w:ascii="Arial" w:eastAsia="Times New Roman" w:hAnsi="Arial" w:cs="Arial"/>
+                <w:b/>
+              </w:rPr>
+              <w:t>Num points</w:t>
+            </w:r>
+          </w:p>
+        </w:tc>
+        <w:tc>
+          <w:tcPr>
+            <w:tcW w:w="1300" w:type="dxa"/>
+            <w:gridSpan w:val="2"/>
+            <w:tcBorders>
+              <w:top w:val="single" w:sz="8" w:space="0" w:color="auto"/>
+              <w:left w:val="single" w:sz="8" w:space="0" w:color="auto"/>
+              <w:bottom w:val="single" w:sz="8" w:space="0" w:color="auto"/>
+              <w:right w:val="single" w:sz="8" w:space="0" w:color="auto"/>
+            </w:tcBorders>
+            <w:shd w:val="clear" w:color="auto" w:fill="auto"/>
+            <w:vAlign w:val="bottom"/>
+            <w:hideMark/>
+          </w:tcPr>
+          <w:p>
+            <w:pPr>
+              <w:rPr>
+                <w:rFonts w:ascii="Arial" w:eastAsia="Times New Roman" w:hAnsi="Arial" w:cs="Arial"/>
+                <w:b/>
+              </w:rPr>
+            </w:pPr>
+            <w:r>
+              <w:rPr>
+                <w:rFonts w:ascii="Arial" w:eastAsia="Times New Roman" w:hAnsi="Arial" w:cs="Arial"/>
+                <w:b/>
+              </w:rPr>
+              <w:t>Seq</w:t>
+            </w:r>
+          </w:p>
+        </w:tc>
+        <w:tc>
+          <w:tcPr>
+            <w:tcW w:w="1300" w:type="dxa"/>
+            <w:gridSpan w:val="2"/>
+            <w:tcBorders>
+              <w:top w:val="single" w:sz="8" w:space="0" w:color="auto"/>
+              <w:left w:val="single" w:sz="8" w:space="0" w:color="auto"/>
+              <w:bottom w:val="single" w:sz="8" w:space="0" w:color="auto"/>
+              <w:right w:val="single" w:sz="8" w:space="0" w:color="auto"/>
+            </w:tcBorders>
+            <w:shd w:val="clear" w:color="auto" w:fill="auto"/>
+            <w:vAlign w:val="bottom"/>
+            <w:hideMark/>
+          </w:tcPr>
+          <w:p>
+            <w:pPr>
+              <w:rPr>
+                <w:rFonts w:ascii="Arial" w:eastAsia="Times New Roman" w:hAnsi="Arial" w:cs="Arial"/>
+                <w:b/>
+              </w:rPr>
+            </w:pPr>
+            <w:r>
+              <w:rPr>
+                <w:rFonts w:ascii="Arial" w:eastAsia="Times New Roman" w:hAnsi="Arial" w:cs="Arial"/>
+                <w:b/>
+              </w:rPr>
+              <w:t>P=2</w:t>
+            </w:r>
+          </w:p>
+        </w:tc>
+        <w:tc>
+          <w:tcPr>
+            <w:tcW w:w="1300" w:type="dxa"/>
+            <w:gridSpan w:val="2"/>
+            <w:tcBorders>
+              <w:top w:val="single" w:sz="8" w:space="0" w:color="auto"/>
+              <w:left w:val="single" w:sz="8" w:space="0" w:color="auto"/>
+              <w:bottom w:val="single" w:sz="8" w:space="0" w:color="auto"/>
+              <w:right w:val="single" w:sz="8" w:space="0" w:color="auto"/>
+            </w:tcBorders>
+            <w:shd w:val="clear" w:color="auto" w:fill="auto"/>
+            <w:vAlign w:val="bottom"/>
+            <w:hideMark/>
+          </w:tcPr>
+          <w:p>
+            <w:pPr>
+              <w:rPr>
+                <w:rFonts w:ascii="Arial" w:eastAsia="Times New Roman" w:hAnsi="Arial" w:cs="Arial"/>
+                <w:b/>
+              </w:rPr>
+            </w:pPr>
+            <w:r>
+              <w:rPr>
+                <w:rFonts w:ascii="Arial" w:eastAsia="Times New Roman" w:hAnsi="Arial" w:cs="Arial"/>
+                <w:b/>
+              </w:rPr>
+              <w:t>P=4</w:t>
+            </w:r>
+          </w:p>
+        </w:tc>
+        <w:tc>
+          <w:tcPr>
+            <w:tcW w:w="1300" w:type="dxa"/>
+            <w:gridSpan w:val="2"/>
+            <w:tcBorders>
+              <w:top w:val="single" w:sz="8" w:space="0" w:color="auto"/>
+              <w:left w:val="single" w:sz="8" w:space="0" w:color="auto"/>
+              <w:bottom w:val="single" w:sz="8" w:space="0" w:color="auto"/>
+              <w:right w:val="single" w:sz="8" w:space="0" w:color="auto"/>
+            </w:tcBorders>
+            <w:shd w:val="clear" w:color="auto" w:fill="auto"/>
+            <w:vAlign w:val="bottom"/>
+            <w:hideMark/>
+          </w:tcPr>
+          <w:p>
+            <w:pPr>
+              <w:rPr>
+                <w:rFonts w:ascii="Arial" w:eastAsia="Times New Roman" w:hAnsi="Arial" w:cs="Arial"/>
+                <w:b/>
+              </w:rPr>
+            </w:pPr>
+            <w:r>
+              <w:rPr>
+                <w:rFonts w:ascii="Arial" w:eastAsia="Times New Roman" w:hAnsi="Arial" w:cs="Arial"/>
+                <w:b/>
+              </w:rPr>
+              <w:t>P=6</w:t>
+            </w:r>
+          </w:p>
+        </w:tc>
+        <w:tc>
+          <w:tcPr>
+            <w:tcW w:w="1300" w:type="dxa"/>
+            <w:gridSpan w:val="2"/>
+            <w:tcBorders>
+              <w:top w:val="single" w:sz="8" w:space="0" w:color="auto"/>
+              <w:left w:val="single" w:sz="8" w:space="0" w:color="auto"/>
+              <w:bottom w:val="single" w:sz="8" w:space="0" w:color="auto"/>
+              <w:right w:val="single" w:sz="8" w:space="0" w:color="auto"/>
+            </w:tcBorders>
+            <w:shd w:val="clear" w:color="auto" w:fill="auto"/>
+            <w:vAlign w:val="bottom"/>
+            <w:hideMark/>
+          </w:tcPr>
+          <w:p>
+            <w:pPr>
+              <w:rPr>
+                <w:rFonts w:ascii="Arial" w:eastAsia="Times New Roman" w:hAnsi="Arial" w:cs="Arial"/>
+                <w:b/>
+              </w:rPr>
+            </w:pPr>
+            <w:r>
+              <w:rPr>
+                <w:rFonts w:ascii="Arial" w:eastAsia="Times New Roman" w:hAnsi="Arial" w:cs="Arial"/>
+                <w:b/>
+              </w:rPr>
+              <w:t>P=8</w:t>
+            </w:r>
+          </w:p>
+        </w:tc>
+        <w:tc>
+          <w:tcPr>
+            <w:tcW w:w="1300" w:type="dxa"/>
+            <w:gridSpan w:val="2"/>
+            <w:tcBorders>
+              <w:top w:val="single" w:sz="8" w:space="0" w:color="auto"/>
+              <w:left w:val="single" w:sz="8" w:space="0" w:color="auto"/>
+              <w:bottom w:val="single" w:sz="8" w:space="0" w:color="auto"/>
+              <w:right w:val="single" w:sz="8" w:space="0" w:color="auto"/>
+            </w:tcBorders>
+            <w:shd w:val="clear" w:color="auto" w:fill="auto"/>
+            <w:vAlign w:val="bottom"/>
+            <w:hideMark/>
+          </w:tcPr>
+          <w:p>
+            <w:pPr>
+              <w:rPr>
+                <w:rFonts w:ascii="Arial" w:eastAsia="Times New Roman" w:hAnsi="Arial" w:cs="Arial"/>
+                <w:b/>
+              </w:rPr>
+            </w:pPr>
+            <w:r>
+              <w:rPr>
+                <w:rFonts w:ascii="Arial" w:eastAsia="Times New Roman" w:hAnsi="Arial" w:cs="Arial"/>
+                <w:b/>
+              </w:rPr>
+              <w:t>P=12</w:t>
+            </w:r>
+          </w:p>
+        </w:tc>
+      </w:tr>
+      <w:tr>
+        <w:trPr>
+          <w:trHeight w:val="260"/>
+        </w:trPr>
+        <w:tc>
+          <w:tcPr>
+            <w:tcW w:w="1695" w:type="dxa"/>
+            <w:gridSpan w:val="3"/>
+            <w:tcBorders>
+              <w:top w:val="single" w:sz="8" w:space="0" w:color="auto"/>
+              <w:left w:val="single" w:sz="8" w:space="0" w:color="auto"/>
+              <w:bottom w:val="single" w:sz="8" w:space="0" w:color="auto"/>
+              <w:right w:val="single" w:sz="8" w:space="0" w:color="auto"/>
+            </w:tcBorders>
+            <w:shd w:val="clear" w:color="auto" w:fill="auto"/>
+            <w:vAlign w:val="bottom"/>
+            <w:hideMark/>
+          </w:tcPr>
+          <w:p>
+            <w:pPr>
+              <w:jc w:val="right"/>
+              <w:rPr>
+                <w:rFonts w:ascii="Arial" w:eastAsia="Times New Roman" w:hAnsi="Arial" w:cs="Arial"/>
+                <w:b/>
+              </w:rPr>
+            </w:pPr>
+            <w:r>
+              <w:rPr>
+                <w:rFonts w:ascii="Arial" w:eastAsia="Times New Roman" w:hAnsi="Arial" w:cs="Arial"/>
+                <w:b/>
+              </w:rPr>
+              <w:t>100000</w:t>
+            </w:r>
+          </w:p>
+        </w:tc>
+        <w:tc>
+          <w:tcPr>
+            <w:tcW w:w="1300" w:type="dxa"/>
+            <w:gridSpan w:val="2"/>
+            <w:tcBorders>
+              <w:top w:val="single" w:sz="8" w:space="0" w:color="auto"/>
+              <w:left w:val="single" w:sz="8" w:space="0" w:color="auto"/>
+              <w:bottom w:val="single" w:sz="8" w:space="0" w:color="auto"/>
+              <w:right w:val="single" w:sz="8" w:space="0" w:color="auto"/>
+            </w:tcBorders>
+            <w:shd w:val="clear" w:color="auto" w:fill="auto"/>
+            <w:vAlign w:val="bottom"/>
+            <w:hideMark/>
+          </w:tcPr>
+          <w:p>
+            <w:pPr>
+              <w:jc w:val="right"/>
+              <w:rPr>
+                <w:rFonts w:ascii="Arial" w:eastAsia="Times New Roman" w:hAnsi="Arial" w:cs="Arial"/>
+              </w:rPr>
+            </w:pPr>
+            <w:r>
+              <w:rPr>
+                <w:rFonts w:ascii="Arial" w:eastAsia="Times New Roman" w:hAnsi="Arial" w:cs="Arial"/>
+              </w:rPr>
+              <w:t>3.873</w:t>
+            </w:r>
+          </w:p>
+        </w:tc>
+        <w:tc>
+          <w:tcPr>
+            <w:tcW w:w="1300" w:type="dxa"/>
+            <w:gridSpan w:val="2"/>
+            <w:tcBorders>
+              <w:top w:val="single" w:sz="8" w:space="0" w:color="auto"/>
+              <w:left w:val="single" w:sz="8" w:space="0" w:color="auto"/>
+              <w:bottom w:val="single" w:sz="8" w:space="0" w:color="auto"/>
+              <w:right w:val="single" w:sz="8" w:space="0" w:color="auto"/>
+            </w:tcBorders>
+            <w:shd w:val="clear" w:color="auto" w:fill="auto"/>
+            <w:vAlign w:val="bottom"/>
+            <w:hideMark/>
+          </w:tcPr>
+          <w:p>
+            <w:pPr>
+              <w:jc w:val="right"/>
+              <w:rPr>
+                <w:rFonts w:ascii="Arial" w:eastAsia="Times New Roman" w:hAnsi="Arial" w:cs="Arial"/>
+              </w:rPr>
+            </w:pPr>
+            <w:r>
+              <w:rPr>
+                <w:rFonts w:ascii="Arial" w:eastAsia="Times New Roman" w:hAnsi="Arial" w:cs="Arial"/>
+              </w:rPr>
+              <w:t>4.335</w:t>
+            </w:r>
+          </w:p>
+        </w:tc>
+        <w:tc>
+          <w:tcPr>
+            <w:tcW w:w="1300" w:type="dxa"/>
+            <w:gridSpan w:val="2"/>
+            <w:tcBorders>
+              <w:top w:val="single" w:sz="8" w:space="0" w:color="auto"/>
+              <w:left w:val="single" w:sz="8" w:space="0" w:color="auto"/>
+              <w:bottom w:val="single" w:sz="8" w:space="0" w:color="auto"/>
+              <w:right w:val="single" w:sz="8" w:space="0" w:color="auto"/>
+            </w:tcBorders>
+            <w:shd w:val="clear" w:color="auto" w:fill="auto"/>
+            <w:vAlign w:val="bottom"/>
+            <w:hideMark/>
+          </w:tcPr>
+          <w:p>
+            <w:pPr>
+              <w:jc w:val="right"/>
+              <w:rPr>
+                <w:rFonts w:ascii="Arial" w:eastAsia="Times New Roman" w:hAnsi="Arial" w:cs="Arial"/>
+              </w:rPr>
+            </w:pPr>
+            <w:r>
+              <w:rPr>
+                <w:rFonts w:ascii="Arial" w:eastAsia="Times New Roman" w:hAnsi="Arial" w:cs="Arial"/>
+              </w:rPr>
+              <w:t>4.935</w:t>
+            </w:r>
+          </w:p>
+        </w:tc>
+        <w:tc>
+          <w:tcPr>
+            <w:tcW w:w="1300" w:type="dxa"/>
+            <w:gridSpan w:val="2"/>
+            <w:tcBorders>
+              <w:top w:val="single" w:sz="8" w:space="0" w:color="auto"/>
+              <w:left w:val="single" w:sz="8" w:space="0" w:color="auto"/>
+              <w:bottom w:val="single" w:sz="8" w:space="0" w:color="auto"/>
+              <w:right w:val="single" w:sz="8" w:space="0" w:color="auto"/>
+            </w:tcBorders>
+            <w:shd w:val="clear" w:color="auto" w:fill="auto"/>
+            <w:vAlign w:val="bottom"/>
+            <w:hideMark/>
+          </w:tcPr>
+          <w:p>
+            <w:pPr>
+              <w:jc w:val="right"/>
+              <w:rPr>
+                <w:rFonts w:ascii="Arial" w:eastAsia="Times New Roman" w:hAnsi="Arial" w:cs="Arial"/>
+              </w:rPr>
+            </w:pPr>
+            <w:r>
+              <w:rPr>
+                <w:rFonts w:ascii="Arial" w:eastAsia="Times New Roman" w:hAnsi="Arial" w:cs="Arial"/>
+              </w:rPr>
+              <w:t>5.461</w:t>
+            </w:r>
+          </w:p>
+        </w:tc>
+        <w:tc>
+          <w:tcPr>
+            <w:tcW w:w="1300" w:type="dxa"/>
+            <w:gridSpan w:val="2"/>
+            <w:tcBorders>
+              <w:top w:val="single" w:sz="8" w:space="0" w:color="auto"/>
+              <w:left w:val="single" w:sz="8" w:space="0" w:color="auto"/>
+              <w:bottom w:val="single" w:sz="8" w:space="0" w:color="auto"/>
+              <w:right w:val="single" w:sz="8" w:space="0" w:color="auto"/>
+            </w:tcBorders>
+            <w:shd w:val="clear" w:color="auto" w:fill="auto"/>
+            <w:vAlign w:val="bottom"/>
+            <w:hideMark/>
+          </w:tcPr>
+          <w:p>
+            <w:pPr>
+              <w:jc w:val="right"/>
+              <w:rPr>
+                <w:rFonts w:ascii="Arial" w:eastAsia="Times New Roman" w:hAnsi="Arial" w:cs="Arial"/>
+              </w:rPr>
+            </w:pPr>
+            <w:r>
+              <w:rPr>
+                <w:rFonts w:ascii="Arial" w:eastAsia="Times New Roman" w:hAnsi="Arial" w:cs="Arial"/>
+              </w:rPr>
+              <w:t>5.244</w:t>
+            </w:r>
+          </w:p>
+        </w:tc>
+        <w:tc>
+          <w:tcPr>
+            <w:tcW w:w="1300" w:type="dxa"/>
+            <w:gridSpan w:val="2"/>
+            <w:tcBorders>
+              <w:top w:val="single" w:sz="8" w:space="0" w:color="auto"/>
+              <w:left w:val="single" w:sz="8" w:space="0" w:color="auto"/>
+              <w:bottom w:val="single" w:sz="8" w:space="0" w:color="auto"/>
+              <w:right w:val="single" w:sz="8" w:space="0" w:color="auto"/>
+            </w:tcBorders>
+            <w:shd w:val="clear" w:color="auto" w:fill="auto"/>
+            <w:vAlign w:val="bottom"/>
+            <w:hideMark/>
+          </w:tcPr>
+          <w:p>
+            <w:pPr>
+              <w:jc w:val="right"/>
+              <w:rPr>
+                <w:rFonts w:ascii="Arial" w:eastAsia="Times New Roman" w:hAnsi="Arial" w:cs="Arial"/>
+              </w:rPr>
+            </w:pPr>
+            <w:r>
+              <w:rPr>
+                <w:rFonts w:ascii="Arial" w:eastAsia="Times New Roman" w:hAnsi="Arial" w:cs="Arial"/>
+              </w:rPr>
+              <w:t>5.58</w:t>
+            </w:r>
+          </w:p>
+        </w:tc>
+      </w:tr>
+      <w:tr>
+        <w:trPr>
+          <w:trHeight w:val="260"/>
+        </w:trPr>
+        <w:tc>
+          <w:tcPr>
+            <w:tcW w:w="1695" w:type="dxa"/>
+            <w:gridSpan w:val="3"/>
+            <w:tcBorders>
+              <w:top w:val="single" w:sz="8" w:space="0" w:color="auto"/>
+              <w:left w:val="single" w:sz="8" w:space="0" w:color="auto"/>
+              <w:bottom w:val="single" w:sz="8" w:space="0" w:color="auto"/>
+              <w:right w:val="single" w:sz="8" w:space="0" w:color="auto"/>
+            </w:tcBorders>
+            <w:shd w:val="clear" w:color="auto" w:fill="auto"/>
+            <w:vAlign w:val="bottom"/>
+            <w:hideMark/>
+          </w:tcPr>
+          <w:p>
+            <w:pPr>
+              <w:jc w:val="right"/>
+              <w:rPr>
+                <w:rFonts w:ascii="Arial" w:eastAsia="Times New Roman" w:hAnsi="Arial" w:cs="Arial"/>
+                <w:b/>
+              </w:rPr>
+            </w:pPr>
+            <w:r>
+              <w:rPr>
+                <w:rFonts w:ascii="Arial" w:eastAsia="Times New Roman" w:hAnsi="Arial" w:cs="Arial"/>
+                <w:b/>
+              </w:rPr>
+              <w:t>500000</w:t>
+            </w:r>
+          </w:p>
+        </w:tc>
+        <w:tc>
+          <w:tcPr>
+            <w:tcW w:w="1300" w:type="dxa"/>
+            <w:gridSpan w:val="2"/>
+            <w:tcBorders>
+              <w:top w:val="single" w:sz="8" w:space="0" w:color="auto"/>
+              <w:left w:val="single" w:sz="8" w:space="0" w:color="auto"/>
+              <w:bottom w:val="single" w:sz="8" w:space="0" w:color="auto"/>
+              <w:right w:val="single" w:sz="8" w:space="0" w:color="auto"/>
+            </w:tcBorders>
+            <w:shd w:val="clear" w:color="auto" w:fill="auto"/>
+            <w:vAlign w:val="bottom"/>
+            <w:hideMark/>
+          </w:tcPr>
+          <w:p>
+            <w:pPr>
+              <w:jc w:val="right"/>
+              <w:rPr>
+                <w:rFonts w:ascii="Arial" w:eastAsia="Times New Roman" w:hAnsi="Arial" w:cs="Arial"/>
+              </w:rPr>
+            </w:pPr>
+            <w:r>
+              <w:rPr>
+                <w:rFonts w:ascii="Arial" w:eastAsia="Times New Roman" w:hAnsi="Arial" w:cs="Arial"/>
+              </w:rPr>
+              <w:t>11.16</w:t>
+            </w:r>
+          </w:p>
+        </w:tc>
+        <w:tc>
+          <w:tcPr>
+            <w:tcW w:w="1300" w:type="dxa"/>
+            <w:gridSpan w:val="2"/>
+            <w:tcBorders>
+              <w:top w:val="single" w:sz="8" w:space="0" w:color="auto"/>
+              <w:left w:val="single" w:sz="8" w:space="0" w:color="auto"/>
+              <w:bottom w:val="single" w:sz="8" w:space="0" w:color="auto"/>
+              <w:right w:val="single" w:sz="8" w:space="0" w:color="auto"/>
+            </w:tcBorders>
+            <w:shd w:val="clear" w:color="auto" w:fill="auto"/>
+            <w:vAlign w:val="bottom"/>
+            <w:hideMark/>
+          </w:tcPr>
+          <w:p>
+            <w:pPr>
+              <w:jc w:val="right"/>
+              <w:rPr>
+                <w:rFonts w:ascii="Arial" w:eastAsia="Times New Roman" w:hAnsi="Arial" w:cs="Arial"/>
+              </w:rPr>
+            </w:pPr>
+            <w:r>
+              <w:rPr>
+                <w:rFonts w:ascii="Arial" w:eastAsia="Times New Roman" w:hAnsi="Arial" w:cs="Arial"/>
+              </w:rPr>
+              <w:t>10.731</w:t>
+            </w:r>
+          </w:p>
+        </w:tc>
+        <w:tc>
+          <w:tcPr>
+            <w:tcW w:w="1300" w:type="dxa"/>
+            <w:gridSpan w:val="2"/>
+            <w:tcBorders>
+              <w:top w:val="single" w:sz="8" w:space="0" w:color="auto"/>
+              <w:left w:val="single" w:sz="8" w:space="0" w:color="auto"/>
+              <w:bottom w:val="single" w:sz="8" w:space="0" w:color="auto"/>
+              <w:right w:val="single" w:sz="8" w:space="0" w:color="auto"/>
+            </w:tcBorders>
+            <w:shd w:val="clear" w:color="auto" w:fill="auto"/>
+            <w:vAlign w:val="bottom"/>
+            <w:hideMark/>
+          </w:tcPr>
+          <w:p>
+            <w:pPr>
+              <w:jc w:val="right"/>
+              <w:rPr>
+                <w:rFonts w:ascii="Arial" w:eastAsia="Times New Roman" w:hAnsi="Arial" w:cs="Arial"/>
+              </w:rPr>
+            </w:pPr>
+            <w:r>
+              <w:rPr>
+                <w:rFonts w:ascii="Arial" w:eastAsia="Times New Roman" w:hAnsi="Arial" w:cs="Arial"/>
+              </w:rPr>
+              <w:t>6.94</w:t>
+            </w:r>
+          </w:p>
+        </w:tc>
+        <w:tc>
+          <w:tcPr>
+            <w:tcW w:w="1300" w:type="dxa"/>
+            <w:gridSpan w:val="2"/>
+            <w:tcBorders>
+              <w:top w:val="single" w:sz="8" w:space="0" w:color="auto"/>
+              <w:left w:val="single" w:sz="8" w:space="0" w:color="auto"/>
+              <w:bottom w:val="single" w:sz="8" w:space="0" w:color="auto"/>
+              <w:right w:val="single" w:sz="8" w:space="0" w:color="auto"/>
+            </w:tcBorders>
+            <w:shd w:val="clear" w:color="auto" w:fill="auto"/>
+            <w:vAlign w:val="bottom"/>
+            <w:hideMark/>
+          </w:tcPr>
+          <w:p>
+            <w:pPr>
+              <w:jc w:val="right"/>
+              <w:rPr>
+                <w:rFonts w:ascii="Arial" w:eastAsia="Times New Roman" w:hAnsi="Arial" w:cs="Arial"/>
+              </w:rPr>
+            </w:pPr>
+            <w:r>
+              <w:rPr>
+                <w:rFonts w:ascii="Arial" w:eastAsia="Times New Roman" w:hAnsi="Arial" w:cs="Arial"/>
+              </w:rPr>
+              <w:t>10.72</w:t>
+            </w:r>
+          </w:p>
+        </w:tc>
+        <w:tc>
+          <w:tcPr>
+            <w:tcW w:w="1300" w:type="dxa"/>
+            <w:gridSpan w:val="2"/>
+            <w:tcBorders>
+              <w:top w:val="single" w:sz="8" w:space="0" w:color="auto"/>
+              <w:left w:val="single" w:sz="8" w:space="0" w:color="auto"/>
+              <w:bottom w:val="single" w:sz="8" w:space="0" w:color="auto"/>
+              <w:right w:val="single" w:sz="8" w:space="0" w:color="auto"/>
+            </w:tcBorders>
+            <w:shd w:val="clear" w:color="auto" w:fill="auto"/>
+            <w:vAlign w:val="bottom"/>
+            <w:hideMark/>
+          </w:tcPr>
+          <w:p>
+            <w:pPr>
+              <w:jc w:val="right"/>
+              <w:rPr>
+                <w:rFonts w:ascii="Arial" w:eastAsia="Times New Roman" w:hAnsi="Arial" w:cs="Arial"/>
+              </w:rPr>
+            </w:pPr>
+            <w:r>
+              <w:rPr>
+                <w:rFonts w:ascii="Arial" w:eastAsia="Times New Roman" w:hAnsi="Arial" w:cs="Arial"/>
+              </w:rPr>
+              <w:t>9.727</w:t>
+            </w:r>
+          </w:p>
+        </w:tc>
+        <w:tc>
+          <w:tcPr>
+            <w:tcW w:w="1300" w:type="dxa"/>
+            <w:gridSpan w:val="2"/>
+            <w:tcBorders>
+              <w:top w:val="single" w:sz="8" w:space="0" w:color="auto"/>
+              <w:left w:val="single" w:sz="8" w:space="0" w:color="auto"/>
+              <w:bottom w:val="single" w:sz="8" w:space="0" w:color="auto"/>
+              <w:right w:val="single" w:sz="8" w:space="0" w:color="auto"/>
+            </w:tcBorders>
+            <w:shd w:val="clear" w:color="auto" w:fill="auto"/>
+            <w:vAlign w:val="bottom"/>
+            <w:hideMark/>
+          </w:tcPr>
+          <w:p>
+            <w:pPr>
+              <w:jc w:val="right"/>
+              <w:rPr>
+                <w:rFonts w:ascii="Arial" w:eastAsia="Times New Roman" w:hAnsi="Arial" w:cs="Arial"/>
+              </w:rPr>
+            </w:pPr>
+            <w:r>
+              <w:rPr>
+                <w:rFonts w:ascii="Arial" w:eastAsia="Times New Roman" w:hAnsi="Arial" w:cs="Arial"/>
+              </w:rPr>
+              <w:t>6.583</w:t>
+            </w:r>
+          </w:p>
+        </w:tc>
+      </w:tr>
+      <w:tr>
+        <w:trPr>
+          <w:trHeight w:val="260"/>
+        </w:trPr>
+        <w:tc>
+          <w:tcPr>
+            <w:tcW w:w="1695" w:type="dxa"/>
+            <w:gridSpan w:val="3"/>
+            <w:tcBorders>
+              <w:top w:val="single" w:sz="8" w:space="0" w:color="auto"/>
+              <w:left w:val="single" w:sz="8" w:space="0" w:color="auto"/>
+              <w:bottom w:val="single" w:sz="8" w:space="0" w:color="auto"/>
+              <w:right w:val="single" w:sz="8" w:space="0" w:color="auto"/>
+            </w:tcBorders>
+            <w:shd w:val="clear" w:color="auto" w:fill="auto"/>
+            <w:vAlign w:val="bottom"/>
+            <w:hideMark/>
+          </w:tcPr>
+          <w:p>
+            <w:pPr>
+              <w:jc w:val="right"/>
+              <w:rPr>
+                <w:rFonts w:ascii="Arial" w:eastAsia="Times New Roman" w:hAnsi="Arial" w:cs="Arial"/>
+                <w:b/>
+              </w:rPr>
+            </w:pPr>
+            <w:r>
+              <w:rPr>
+                <w:rFonts w:ascii="Arial" w:eastAsia="Times New Roman" w:hAnsi="Arial" w:cs="Arial"/>
+                <w:b/>
+              </w:rPr>
+              <w:t>1000000</w:t>
+            </w:r>
+          </w:p>
+        </w:tc>
+        <w:tc>
+          <w:tcPr>
+            <w:tcW w:w="1300" w:type="dxa"/>
+            <w:gridSpan w:val="2"/>
+            <w:tcBorders>
+              <w:top w:val="single" w:sz="8" w:space="0" w:color="auto"/>
+              <w:left w:val="single" w:sz="8" w:space="0" w:color="auto"/>
+              <w:bottom w:val="single" w:sz="8" w:space="0" w:color="auto"/>
+              <w:right w:val="single" w:sz="8" w:space="0" w:color="auto"/>
+            </w:tcBorders>
+            <w:shd w:val="clear" w:color="auto" w:fill="auto"/>
+            <w:vAlign w:val="bottom"/>
+            <w:hideMark/>
+          </w:tcPr>
+          <w:p>
+            <w:pPr>
+              <w:jc w:val="right"/>
+              <w:rPr>
+                <w:rFonts w:ascii="Arial" w:eastAsia="Times New Roman" w:hAnsi="Arial" w:cs="Arial"/>
+              </w:rPr>
+            </w:pPr>
+            <w:r>
+              <w:rPr>
+                <w:rFonts w:ascii="Arial" w:eastAsia="Times New Roman" w:hAnsi="Arial" w:cs="Arial"/>
+              </w:rPr>
+              <w:t>9.052</w:t>
+            </w:r>
+          </w:p>
+        </w:tc>
+        <w:tc>
+          <w:tcPr>
+            <w:tcW w:w="1300" w:type="dxa"/>
+            <w:gridSpan w:val="2"/>
+            <w:tcBorders>
+              <w:top w:val="single" w:sz="8" w:space="0" w:color="auto"/>
+              <w:left w:val="single" w:sz="8" w:space="0" w:color="auto"/>
+              <w:bottom w:val="single" w:sz="8" w:space="0" w:color="auto"/>
+              <w:right w:val="single" w:sz="8" w:space="0" w:color="auto"/>
+            </w:tcBorders>
+            <w:shd w:val="clear" w:color="auto" w:fill="auto"/>
+            <w:vAlign w:val="bottom"/>
+            <w:hideMark/>
+          </w:tcPr>
+          <w:p>
+            <w:pPr>
+              <w:jc w:val="right"/>
+              <w:rPr>
+                <w:rFonts w:ascii="Arial" w:eastAsia="Times New Roman" w:hAnsi="Arial" w:cs="Arial"/>
+              </w:rPr>
+            </w:pPr>
+            <w:r>
+              <w:rPr>
+                <w:rFonts w:ascii="Arial" w:eastAsia="Times New Roman" w:hAnsi="Arial" w:cs="Arial"/>
+              </w:rPr>
+              <w:t>8.773</w:t>
+            </w:r>
+          </w:p>
+        </w:tc>
+        <w:tc>
+          <w:tcPr>
+            <w:tcW w:w="1300" w:type="dxa"/>
+            <w:gridSpan w:val="2"/>
+            <w:tcBorders>
+              <w:top w:val="single" w:sz="8" w:space="0" w:color="auto"/>
+              <w:left w:val="single" w:sz="8" w:space="0" w:color="auto"/>
+              <w:bottom w:val="single" w:sz="8" w:space="0" w:color="auto"/>
+              <w:right w:val="single" w:sz="8" w:space="0" w:color="auto"/>
+            </w:tcBorders>
+            <w:shd w:val="clear" w:color="auto" w:fill="auto"/>
+            <w:vAlign w:val="bottom"/>
+            <w:hideMark/>
+          </w:tcPr>
+          <w:p>
+            <w:pPr>
+              <w:jc w:val="right"/>
+              <w:rPr>
+                <w:rFonts w:ascii="Arial" w:eastAsia="Times New Roman" w:hAnsi="Arial" w:cs="Arial"/>
+              </w:rPr>
+            </w:pPr>
+            <w:r>
+              <w:rPr>
+                <w:rFonts w:ascii="Arial" w:eastAsia="Times New Roman" w:hAnsi="Arial" w:cs="Arial"/>
+              </w:rPr>
+              <w:t>6.963</w:t>
+            </w:r>
+          </w:p>
+        </w:tc>
+        <w:tc>
+          <w:tcPr>
+            <w:tcW w:w="1300" w:type="dxa"/>
+            <w:gridSpan w:val="2"/>
+            <w:tcBorders>
+              <w:top w:val="single" w:sz="8" w:space="0" w:color="auto"/>
+              <w:left w:val="single" w:sz="8" w:space="0" w:color="auto"/>
+              <w:bottom w:val="single" w:sz="8" w:space="0" w:color="auto"/>
+              <w:right w:val="single" w:sz="8" w:space="0" w:color="auto"/>
+            </w:tcBorders>
+            <w:shd w:val="clear" w:color="auto" w:fill="auto"/>
+            <w:vAlign w:val="bottom"/>
+            <w:hideMark/>
+          </w:tcPr>
+          <w:p>
+            <w:pPr>
+              <w:jc w:val="right"/>
+              <w:rPr>
+                <w:rFonts w:ascii="Arial" w:eastAsia="Times New Roman" w:hAnsi="Arial" w:cs="Arial"/>
+              </w:rPr>
+            </w:pPr>
+            <w:r>
+              <w:rPr>
+                <w:rFonts w:ascii="Arial" w:eastAsia="Times New Roman" w:hAnsi="Arial" w:cs="Arial"/>
+              </w:rPr>
+              <w:t>9.407</w:t>
+            </w:r>
+          </w:p>
+        </w:tc>
+        <w:tc>
+          <w:tcPr>
+            <w:tcW w:w="1300" w:type="dxa"/>
+            <w:gridSpan w:val="2"/>
+            <w:tcBorders>
+              <w:top w:val="single" w:sz="8" w:space="0" w:color="auto"/>
+              <w:left w:val="single" w:sz="8" w:space="0" w:color="auto"/>
+              <w:bottom w:val="single" w:sz="8" w:space="0" w:color="auto"/>
+              <w:right w:val="single" w:sz="8" w:space="0" w:color="auto"/>
+            </w:tcBorders>
+            <w:shd w:val="clear" w:color="auto" w:fill="auto"/>
+            <w:vAlign w:val="bottom"/>
+            <w:hideMark/>
+          </w:tcPr>
+          <w:p>
+            <w:pPr>
+              <w:jc w:val="right"/>
+              <w:rPr>
+                <w:rFonts w:ascii="Arial" w:eastAsia="Times New Roman" w:hAnsi="Arial" w:cs="Arial"/>
+              </w:rPr>
+            </w:pPr>
+            <w:r>
+              <w:rPr>
+                <w:rFonts w:ascii="Arial" w:eastAsia="Times New Roman" w:hAnsi="Arial" w:cs="Arial"/>
+              </w:rPr>
+              <w:t>8.012</w:t>
+            </w:r>
+          </w:p>
+        </w:tc>
+        <w:tc>
+          <w:tcPr>
+            <w:tcW w:w="1300" w:type="dxa"/>
+            <w:gridSpan w:val="2"/>
+            <w:tcBorders>
+              <w:top w:val="single" w:sz="8" w:space="0" w:color="auto"/>
+              <w:left w:val="single" w:sz="8" w:space="0" w:color="auto"/>
+              <w:bottom w:val="single" w:sz="8" w:space="0" w:color="auto"/>
+              <w:right w:val="single" w:sz="8" w:space="0" w:color="auto"/>
+            </w:tcBorders>
+            <w:shd w:val="clear" w:color="auto" w:fill="auto"/>
+            <w:vAlign w:val="bottom"/>
+            <w:hideMark/>
+          </w:tcPr>
+          <w:p>
+            <w:pPr>
+              <w:jc w:val="right"/>
+              <w:rPr>
+                <w:rFonts w:ascii="Arial" w:eastAsia="Times New Roman" w:hAnsi="Arial" w:cs="Arial"/>
+              </w:rPr>
+            </w:pPr>
+            <w:r>
+              <w:rPr>
+                <w:rFonts w:ascii="Arial" w:eastAsia="Times New Roman" w:hAnsi="Arial" w:cs="Arial"/>
+              </w:rPr>
+              <w:t>8.313</w:t>
+            </w:r>
+          </w:p>
+        </w:tc>
+      </w:tr>
+      <w:tr>
+        <w:trPr>
+          <w:trHeight w:val="260"/>
+        </w:trPr>
+        <w:tc>
+          <w:tcPr>
+            <w:tcW w:w="1695" w:type="dxa"/>
+            <w:gridSpan w:val="3"/>
+            <w:tcBorders>
+              <w:top w:val="single" w:sz="8" w:space="0" w:color="auto"/>
+              <w:left w:val="single" w:sz="8" w:space="0" w:color="auto"/>
+              <w:bottom w:val="single" w:sz="8" w:space="0" w:color="auto"/>
+              <w:right w:val="single" w:sz="8" w:space="0" w:color="auto"/>
+            </w:tcBorders>
+            <w:shd w:val="clear" w:color="auto" w:fill="auto"/>
+            <w:vAlign w:val="bottom"/>
+            <w:hideMark/>
+          </w:tcPr>
+          <w:p>
+            <w:pPr>
+              <w:jc w:val="right"/>
+              <w:rPr>
+                <w:rFonts w:ascii="Arial" w:eastAsia="Times New Roman" w:hAnsi="Arial" w:cs="Arial"/>
+                <w:b/>
+              </w:rPr>
+            </w:pPr>
+            <w:r>
+              <w:rPr>
+                <w:rFonts w:ascii="Arial" w:eastAsia="Times New Roman" w:hAnsi="Arial" w:cs="Arial"/>
+                <w:b/>
+              </w:rPr>
+              <w:t>5000000</w:t>
+            </w:r>
+          </w:p>
+        </w:tc>
+        <w:tc>
+          <w:tcPr>
+            <w:tcW w:w="1300" w:type="dxa"/>
+            <w:gridSpan w:val="2"/>
+            <w:tcBorders>
+              <w:top w:val="single" w:sz="8" w:space="0" w:color="auto"/>
+              <w:left w:val="single" w:sz="8" w:space="0" w:color="auto"/>
+              <w:bottom w:val="single" w:sz="8" w:space="0" w:color="auto"/>
+              <w:right w:val="single" w:sz="8" w:space="0" w:color="auto"/>
+            </w:tcBorders>
+            <w:shd w:val="clear" w:color="auto" w:fill="auto"/>
+            <w:vAlign w:val="bottom"/>
+            <w:hideMark/>
+          </w:tcPr>
+          <w:p>
+            <w:pPr>
+              <w:jc w:val="right"/>
+              <w:rPr>
+                <w:rFonts w:ascii="Arial" w:eastAsia="Times New Roman" w:hAnsi="Arial" w:cs="Arial"/>
+              </w:rPr>
+            </w:pPr>
+            <w:r>
+              <w:rPr>
+                <w:rFonts w:ascii="Arial" w:eastAsia="Times New Roman" w:hAnsi="Arial" w:cs="Arial"/>
+              </w:rPr>
+              <w:t>30.373</w:t>
+            </w:r>
+          </w:p>
+        </w:tc>
+        <w:tc>
+          <w:tcPr>
+            <w:tcW w:w="1300" w:type="dxa"/>
+            <w:gridSpan w:val="2"/>
+            <w:tcBorders>
+              <w:top w:val="single" w:sz="8" w:space="0" w:color="auto"/>
+              <w:left w:val="single" w:sz="8" w:space="0" w:color="auto"/>
+              <w:bottom w:val="single" w:sz="8" w:space="0" w:color="auto"/>
+              <w:right w:val="single" w:sz="8" w:space="0" w:color="auto"/>
+            </w:tcBorders>
+            <w:shd w:val="clear" w:color="auto" w:fill="auto"/>
+            <w:vAlign w:val="bottom"/>
+            <w:hideMark/>
+          </w:tcPr>
+          <w:p>
+            <w:pPr>
+              <w:jc w:val="right"/>
+              <w:rPr>
+                <w:rFonts w:ascii="Arial" w:eastAsia="Times New Roman" w:hAnsi="Arial" w:cs="Arial"/>
+              </w:rPr>
+            </w:pPr>
+            <w:r>
+              <w:rPr>
+                <w:rFonts w:ascii="Arial" w:eastAsia="Times New Roman" w:hAnsi="Arial" w:cs="Arial"/>
+              </w:rPr>
+              <w:t>25.772</w:t>
+            </w:r>
+          </w:p>
+        </w:tc>
+        <w:tc>
+          <w:tcPr>
+            <w:tcW w:w="1300" w:type="dxa"/>
+            <w:gridSpan w:val="2"/>
+            <w:tcBorders>
+              <w:top w:val="single" w:sz="8" w:space="0" w:color="auto"/>
+              <w:left w:val="single" w:sz="8" w:space="0" w:color="auto"/>
+              <w:bottom w:val="single" w:sz="8" w:space="0" w:color="auto"/>
+              <w:right w:val="single" w:sz="8" w:space="0" w:color="auto"/>
+            </w:tcBorders>
+            <w:shd w:val="clear" w:color="auto" w:fill="auto"/>
+            <w:vAlign w:val="bottom"/>
+            <w:hideMark/>
+          </w:tcPr>
+          <w:p>
+            <w:pPr>
+              <w:jc w:val="right"/>
+              <w:rPr>
+                <w:rFonts w:ascii="Arial" w:eastAsia="Times New Roman" w:hAnsi="Arial" w:cs="Arial"/>
+              </w:rPr>
+            </w:pPr>
+            <w:r>
+              <w:rPr>
+                <w:rFonts w:ascii="Arial" w:eastAsia="Times New Roman" w:hAnsi="Arial" w:cs="Arial"/>
+              </w:rPr>
+              <w:t>21.056</w:t>
+            </w:r>
+          </w:p>
+        </w:tc>
+        <w:tc>
+          <w:tcPr>
+            <w:tcW w:w="1300" w:type="dxa"/>
+            <w:gridSpan w:val="2"/>
+            <w:tcBorders>
+              <w:top w:val="single" w:sz="8" w:space="0" w:color="auto"/>
+              <w:left w:val="single" w:sz="8" w:space="0" w:color="auto"/>
+              <w:bottom w:val="single" w:sz="8" w:space="0" w:color="auto"/>
+              <w:right w:val="single" w:sz="8" w:space="0" w:color="auto"/>
+            </w:tcBorders>
+            <w:shd w:val="clear" w:color="auto" w:fill="auto"/>
+            <w:vAlign w:val="bottom"/>
+            <w:hideMark/>
+          </w:tcPr>
+          <w:p>
+            <w:pPr>
+              <w:jc w:val="right"/>
+              <w:rPr>
+                <w:rFonts w:ascii="Arial" w:eastAsia="Times New Roman" w:hAnsi="Arial" w:cs="Arial"/>
+              </w:rPr>
+            </w:pPr>
+            <w:r>
+              <w:rPr>
+                <w:rFonts w:ascii="Arial" w:eastAsia="Times New Roman" w:hAnsi="Arial" w:cs="Arial"/>
+              </w:rPr>
+              <w:t>21.601</w:t>
+            </w:r>
+          </w:p>
+        </w:tc>
+        <w:tc>
+          <w:tcPr>
+            <w:tcW w:w="1300" w:type="dxa"/>
+            <w:gridSpan w:val="2"/>
+            <w:tcBorders>
+              <w:top w:val="single" w:sz="8" w:space="0" w:color="auto"/>
+              <w:left w:val="single" w:sz="8" w:space="0" w:color="auto"/>
+              <w:bottom w:val="single" w:sz="8" w:space="0" w:color="auto"/>
+              <w:right w:val="single" w:sz="8" w:space="0" w:color="auto"/>
+            </w:tcBorders>
+            <w:shd w:val="clear" w:color="auto" w:fill="auto"/>
+            <w:vAlign w:val="bottom"/>
+            <w:hideMark/>
+          </w:tcPr>
+          <w:p>
+            <w:pPr>
+              <w:jc w:val="right"/>
+              <w:rPr>
+                <w:rFonts w:ascii="Arial" w:eastAsia="Times New Roman" w:hAnsi="Arial" w:cs="Arial"/>
+              </w:rPr>
+            </w:pPr>
+            <w:r>
+              <w:rPr>
+                <w:rFonts w:ascii="Arial" w:eastAsia="Times New Roman" w:hAnsi="Arial" w:cs="Arial"/>
+              </w:rPr>
+              <w:t>20.888</w:t>
+            </w:r>
+          </w:p>
+        </w:tc>
+        <w:tc>
+          <w:tcPr>
+            <w:tcW w:w="1300" w:type="dxa"/>
+            <w:gridSpan w:val="2"/>
+            <w:tcBorders>
+              <w:top w:val="single" w:sz="8" w:space="0" w:color="auto"/>
+              <w:left w:val="single" w:sz="8" w:space="0" w:color="auto"/>
+              <w:bottom w:val="single" w:sz="8" w:space="0" w:color="auto"/>
+              <w:right w:val="single" w:sz="8" w:space="0" w:color="auto"/>
+            </w:tcBorders>
+            <w:shd w:val="clear" w:color="auto" w:fill="auto"/>
+            <w:vAlign w:val="bottom"/>
+            <w:hideMark/>
+          </w:tcPr>
+          <w:p>
+            <w:pPr>
+              <w:jc w:val="right"/>
+              <w:rPr>
+                <w:rFonts w:ascii="Arial" w:eastAsia="Times New Roman" w:hAnsi="Arial" w:cs="Arial"/>
+              </w:rPr>
+            </w:pPr>
+            <w:r>
+              <w:rPr>
+                <w:rFonts w:ascii="Arial" w:eastAsia="Times New Roman" w:hAnsi="Arial" w:cs="Arial"/>
+              </w:rPr>
+              <w:t>21.357</w:t>
+            </w:r>
+          </w:p>
+        </w:tc>
+      </w:tr>
+      <w:tr>
+        <w:trPr>
+          <w:gridBefore w:val="2"/>
+          <w:wBefore w:w="255" w:type="dxa"/>
+          <w:trHeight w:val="260"/>
+        </w:trPr>
+        <w:tc>
+          <w:tcPr>
+            <w:tcW w:w="2740" w:type="dxa"/>
+            <w:gridSpan w:val="3"/>
+            <w:tcBorders>
+              <w:bottom w:val="single" w:sz="8" w:space="0" w:color="CCCCCC"/>
+            </w:tcBorders>
+            <w:shd w:val="clear" w:color="auto" w:fill="auto"/>
+            <w:vAlign w:val="bottom"/>
+            <w:hideMark/>
+          </w:tcPr>
+          <w:p>
+            <w:pPr>
+              <w:rPr>
+                <w:rFonts w:ascii="Arial" w:eastAsia="Times New Roman" w:hAnsi="Arial" w:cs="Arial"/>
+                <w:b/>
+              </w:rPr>
+            </w:pPr>
+          </w:p>
+          <w:p>
+            <w:pPr>
+              <w:rPr>
+                <w:rFonts w:ascii="Arial" w:eastAsia="Times New Roman" w:hAnsi="Arial" w:cs="Arial"/>
+                <w:b/>
+              </w:rPr>
+            </w:pPr>
+            <w:r>
+              <w:rPr>
+                <w:rFonts w:ascii="Arial" w:eastAsia="Times New Roman" w:hAnsi="Arial" w:cs="Arial"/>
+                <w:b/>
+              </w:rPr>
+              <w:t>Num Clusters = 10</w:t>
+            </w:r>
+          </w:p>
+        </w:tc>
+        <w:tc>
+          <w:tcPr>
+            <w:tcW w:w="1300" w:type="dxa"/>
+            <w:gridSpan w:val="2"/>
+            <w:tcBorders>
+              <w:bottom w:val="single" w:sz="8" w:space="0" w:color="CCCCCC"/>
+            </w:tcBorders>
+            <w:shd w:val="clear" w:color="auto" w:fill="auto"/>
+            <w:vAlign w:val="center"/>
+            <w:hideMark/>
+          </w:tcPr>
+          <w:p>
+            <w:pPr>
+              <w:rPr>
+                <w:rFonts w:ascii="Arial" w:eastAsia="Times New Roman" w:hAnsi="Arial" w:cs="Arial"/>
+              </w:rPr>
+            </w:pPr>
+            <w:r>
+              <w:rPr>
+                <w:rFonts w:ascii="Arial" w:eastAsia="Times New Roman" w:hAnsi="Arial" w:cs="Arial"/>
+              </w:rPr>
+              <w:t> </w:t>
+            </w:r>
+          </w:p>
+        </w:tc>
+        <w:tc>
+          <w:tcPr>
+            <w:tcW w:w="1300" w:type="dxa"/>
+            <w:gridSpan w:val="2"/>
+            <w:tcBorders>
+              <w:bottom w:val="single" w:sz="8" w:space="0" w:color="CCCCCC"/>
+            </w:tcBorders>
+            <w:shd w:val="clear" w:color="auto" w:fill="auto"/>
+            <w:vAlign w:val="center"/>
+            <w:hideMark/>
+          </w:tcPr>
+          <w:p>
+            <w:pPr>
+              <w:rPr>
+                <w:rFonts w:ascii="Arial" w:eastAsia="Times New Roman" w:hAnsi="Arial" w:cs="Arial"/>
+              </w:rPr>
+            </w:pPr>
+            <w:r>
+              <w:rPr>
+                <w:rFonts w:ascii="Arial" w:eastAsia="Times New Roman" w:hAnsi="Arial" w:cs="Arial"/>
+              </w:rPr>
+              <w:t> </w:t>
+            </w:r>
+          </w:p>
+        </w:tc>
+        <w:tc>
+          <w:tcPr>
+            <w:tcW w:w="1300" w:type="dxa"/>
+            <w:gridSpan w:val="2"/>
+            <w:tcBorders>
+              <w:bottom w:val="single" w:sz="8" w:space="0" w:color="CCCCCC"/>
+            </w:tcBorders>
+            <w:shd w:val="clear" w:color="auto" w:fill="auto"/>
+            <w:vAlign w:val="center"/>
+            <w:hideMark/>
+          </w:tcPr>
+          <w:p>
+            <w:pPr>
+              <w:rPr>
+                <w:rFonts w:ascii="Arial" w:eastAsia="Times New Roman" w:hAnsi="Arial" w:cs="Arial"/>
+              </w:rPr>
+            </w:pPr>
+            <w:r>
+              <w:rPr>
+                <w:rFonts w:ascii="Arial" w:eastAsia="Times New Roman" w:hAnsi="Arial" w:cs="Arial"/>
+              </w:rPr>
+              <w:t> </w:t>
+            </w:r>
+          </w:p>
+        </w:tc>
+        <w:tc>
+          <w:tcPr>
+            <w:tcW w:w="1300" w:type="dxa"/>
+            <w:gridSpan w:val="2"/>
+            <w:tcBorders>
+              <w:bottom w:val="single" w:sz="8" w:space="0" w:color="CCCCCC"/>
+            </w:tcBorders>
+            <w:shd w:val="clear" w:color="auto" w:fill="auto"/>
+            <w:vAlign w:val="center"/>
+            <w:hideMark/>
+          </w:tcPr>
+          <w:p>
+            <w:pPr>
+              <w:rPr>
+                <w:rFonts w:ascii="Arial" w:eastAsia="Times New Roman" w:hAnsi="Arial" w:cs="Arial"/>
+              </w:rPr>
+            </w:pPr>
+            <w:r>
+              <w:rPr>
+                <w:rFonts w:ascii="Arial" w:eastAsia="Times New Roman" w:hAnsi="Arial" w:cs="Arial"/>
+              </w:rPr>
+              <w:t> </w:t>
+            </w:r>
+          </w:p>
+        </w:tc>
+        <w:tc>
+          <w:tcPr>
+            <w:tcW w:w="1300" w:type="dxa"/>
+            <w:gridSpan w:val="2"/>
+            <w:tcBorders>
+              <w:bottom w:val="single" w:sz="8" w:space="0" w:color="CCCCCC"/>
+            </w:tcBorders>
+            <w:shd w:val="clear" w:color="auto" w:fill="auto"/>
+            <w:vAlign w:val="center"/>
+            <w:hideMark/>
+          </w:tcPr>
+          <w:p>
+            <w:pPr>
+              <w:rPr>
+                <w:rFonts w:ascii="Arial" w:eastAsia="Times New Roman" w:hAnsi="Arial" w:cs="Arial"/>
+              </w:rPr>
+            </w:pPr>
+            <w:r>
+              <w:rPr>
+                <w:rFonts w:ascii="Arial" w:eastAsia="Times New Roman" w:hAnsi="Arial" w:cs="Arial"/>
+              </w:rPr>
+              <w:t> </w:t>
+            </w:r>
+          </w:p>
+        </w:tc>
+      </w:tr>
+      <w:tr>
+        <w:trPr>
+          <w:trHeight w:val="260"/>
+        </w:trPr>
+        <w:tc>
+          <w:tcPr>
+            <w:tcW w:w="1695" w:type="dxa"/>
+            <w:gridSpan w:val="3"/>
+            <w:tcBorders>
+              <w:top w:val="single" w:sz="8" w:space="0" w:color="auto"/>
+              <w:left w:val="single" w:sz="8" w:space="0" w:color="auto"/>
+              <w:bottom w:val="single" w:sz="8" w:space="0" w:color="auto"/>
+              <w:right w:val="single" w:sz="8" w:space="0" w:color="auto"/>
+            </w:tcBorders>
+            <w:shd w:val="clear" w:color="auto" w:fill="auto"/>
+            <w:vAlign w:val="bottom"/>
+            <w:hideMark/>
+          </w:tcPr>
+          <w:p>
+            <w:pPr>
+              <w:rPr>
+                <w:rFonts w:ascii="Arial" w:eastAsia="Times New Roman" w:hAnsi="Arial" w:cs="Arial"/>
+              </w:rPr>
+            </w:pPr>
+            <w:r>
+              <w:rPr>
+                <w:rFonts w:ascii="Arial" w:eastAsia="Times New Roman" w:hAnsi="Arial" w:cs="Arial"/>
+                <w:b/>
+              </w:rPr>
+              <w:t>Num points</w:t>
+            </w:r>
+          </w:p>
+        </w:tc>
+        <w:tc>
+          <w:tcPr>
+            <w:tcW w:w="1300" w:type="dxa"/>
+            <w:gridSpan w:val="2"/>
+            <w:tcBorders>
+              <w:top w:val="single" w:sz="8" w:space="0" w:color="auto"/>
+              <w:left w:val="single" w:sz="8" w:space="0" w:color="auto"/>
+              <w:bottom w:val="single" w:sz="8" w:space="0" w:color="auto"/>
+              <w:right w:val="single" w:sz="8" w:space="0" w:color="auto"/>
+            </w:tcBorders>
+            <w:shd w:val="clear" w:color="auto" w:fill="auto"/>
+            <w:vAlign w:val="bottom"/>
+            <w:hideMark/>
+          </w:tcPr>
+          <w:p>
+            <w:pPr>
+              <w:rPr>
+                <w:rFonts w:ascii="Arial" w:eastAsia="Times New Roman" w:hAnsi="Arial" w:cs="Arial"/>
+                <w:b/>
+              </w:rPr>
+            </w:pPr>
+            <w:r>
+              <w:rPr>
+                <w:rFonts w:ascii="Arial" w:eastAsia="Times New Roman" w:hAnsi="Arial" w:cs="Arial"/>
+                <w:b/>
+              </w:rPr>
+              <w:t>Seq</w:t>
+            </w:r>
+          </w:p>
+        </w:tc>
+        <w:tc>
+          <w:tcPr>
+            <w:tcW w:w="1300" w:type="dxa"/>
+            <w:gridSpan w:val="2"/>
+            <w:tcBorders>
+              <w:top w:val="single" w:sz="8" w:space="0" w:color="auto"/>
+              <w:left w:val="single" w:sz="8" w:space="0" w:color="auto"/>
+              <w:bottom w:val="single" w:sz="8" w:space="0" w:color="auto"/>
+              <w:right w:val="single" w:sz="8" w:space="0" w:color="auto"/>
+            </w:tcBorders>
+            <w:shd w:val="clear" w:color="auto" w:fill="auto"/>
+            <w:vAlign w:val="bottom"/>
+            <w:hideMark/>
+          </w:tcPr>
+          <w:p>
+            <w:pPr>
+              <w:rPr>
+                <w:rFonts w:ascii="Arial" w:eastAsia="Times New Roman" w:hAnsi="Arial" w:cs="Arial"/>
+                <w:b/>
+              </w:rPr>
+            </w:pPr>
+            <w:r>
+              <w:rPr>
+                <w:rFonts w:ascii="Arial" w:eastAsia="Times New Roman" w:hAnsi="Arial" w:cs="Arial"/>
+                <w:b/>
+              </w:rPr>
+              <w:t>P=2</w:t>
+            </w:r>
+          </w:p>
+        </w:tc>
+        <w:tc>
+          <w:tcPr>
+            <w:tcW w:w="1300" w:type="dxa"/>
+            <w:gridSpan w:val="2"/>
+            <w:tcBorders>
+              <w:top w:val="single" w:sz="8" w:space="0" w:color="auto"/>
+              <w:left w:val="single" w:sz="8" w:space="0" w:color="auto"/>
+              <w:bottom w:val="single" w:sz="8" w:space="0" w:color="auto"/>
+              <w:right w:val="single" w:sz="8" w:space="0" w:color="auto"/>
+            </w:tcBorders>
+            <w:shd w:val="clear" w:color="auto" w:fill="auto"/>
+            <w:vAlign w:val="bottom"/>
+            <w:hideMark/>
+          </w:tcPr>
+          <w:p>
+            <w:pPr>
+              <w:rPr>
+                <w:rFonts w:ascii="Arial" w:eastAsia="Times New Roman" w:hAnsi="Arial" w:cs="Arial"/>
+                <w:b/>
+              </w:rPr>
+            </w:pPr>
+            <w:r>
+              <w:rPr>
+                <w:rFonts w:ascii="Arial" w:eastAsia="Times New Roman" w:hAnsi="Arial" w:cs="Arial"/>
+                <w:b/>
+              </w:rPr>
+              <w:t>P=4</w:t>
+            </w:r>
+          </w:p>
+        </w:tc>
+        <w:tc>
+          <w:tcPr>
+            <w:tcW w:w="1300" w:type="dxa"/>
+            <w:gridSpan w:val="2"/>
+            <w:tcBorders>
+              <w:top w:val="single" w:sz="8" w:space="0" w:color="auto"/>
+              <w:left w:val="single" w:sz="8" w:space="0" w:color="auto"/>
+              <w:bottom w:val="single" w:sz="8" w:space="0" w:color="auto"/>
+              <w:right w:val="single" w:sz="8" w:space="0" w:color="auto"/>
+            </w:tcBorders>
+            <w:shd w:val="clear" w:color="auto" w:fill="auto"/>
+            <w:vAlign w:val="bottom"/>
+            <w:hideMark/>
+          </w:tcPr>
+          <w:p>
+            <w:pPr>
+              <w:rPr>
+                <w:rFonts w:ascii="Arial" w:eastAsia="Times New Roman" w:hAnsi="Arial" w:cs="Arial"/>
+                <w:b/>
+              </w:rPr>
+            </w:pPr>
+            <w:r>
+              <w:rPr>
+                <w:rFonts w:ascii="Arial" w:eastAsia="Times New Roman" w:hAnsi="Arial" w:cs="Arial"/>
+                <w:b/>
+              </w:rPr>
+              <w:t>P=6</w:t>
+            </w:r>
+          </w:p>
+        </w:tc>
+        <w:tc>
+          <w:tcPr>
+            <w:tcW w:w="1300" w:type="dxa"/>
+            <w:gridSpan w:val="2"/>
+            <w:tcBorders>
+              <w:top w:val="single" w:sz="8" w:space="0" w:color="auto"/>
+              <w:left w:val="single" w:sz="8" w:space="0" w:color="auto"/>
+              <w:bottom w:val="single" w:sz="8" w:space="0" w:color="auto"/>
+              <w:right w:val="single" w:sz="8" w:space="0" w:color="auto"/>
+            </w:tcBorders>
+            <w:shd w:val="clear" w:color="auto" w:fill="auto"/>
+            <w:vAlign w:val="bottom"/>
+            <w:hideMark/>
+          </w:tcPr>
+          <w:p>
+            <w:pPr>
+              <w:rPr>
+                <w:rFonts w:ascii="Arial" w:eastAsia="Times New Roman" w:hAnsi="Arial" w:cs="Arial"/>
+                <w:b/>
+              </w:rPr>
+            </w:pPr>
+            <w:r>
+              <w:rPr>
+                <w:rFonts w:ascii="Arial" w:eastAsia="Times New Roman" w:hAnsi="Arial" w:cs="Arial"/>
+                <w:b/>
+              </w:rPr>
+              <w:t>P=8</w:t>
+            </w:r>
+          </w:p>
+        </w:tc>
+        <w:tc>
+          <w:tcPr>
+            <w:tcW w:w="1300" w:type="dxa"/>
+            <w:gridSpan w:val="2"/>
+            <w:tcBorders>
+              <w:top w:val="single" w:sz="8" w:space="0" w:color="auto"/>
+              <w:left w:val="single" w:sz="8" w:space="0" w:color="auto"/>
+              <w:bottom w:val="single" w:sz="8" w:space="0" w:color="auto"/>
+              <w:right w:val="single" w:sz="8" w:space="0" w:color="auto"/>
+            </w:tcBorders>
+            <w:shd w:val="clear" w:color="auto" w:fill="auto"/>
+            <w:vAlign w:val="bottom"/>
+            <w:hideMark/>
+          </w:tcPr>
+          <w:p>
+            <w:pPr>
+              <w:rPr>
+                <w:rFonts w:ascii="Arial" w:eastAsia="Times New Roman" w:hAnsi="Arial" w:cs="Arial"/>
+                <w:b/>
+              </w:rPr>
+            </w:pPr>
+            <w:r>
+              <w:rPr>
+                <w:rFonts w:ascii="Arial" w:eastAsia="Times New Roman" w:hAnsi="Arial" w:cs="Arial"/>
+                <w:b/>
+              </w:rPr>
+              <w:t>P=12</w:t>
+            </w:r>
+          </w:p>
+        </w:tc>
+      </w:tr>
+      <w:tr>
+        <w:trPr>
+          <w:trHeight w:val="260"/>
+        </w:trPr>
+        <w:tc>
+          <w:tcPr>
+            <w:tcW w:w="1695" w:type="dxa"/>
+            <w:gridSpan w:val="3"/>
+            <w:tcBorders>
+              <w:top w:val="single" w:sz="8" w:space="0" w:color="auto"/>
+              <w:left w:val="single" w:sz="8" w:space="0" w:color="auto"/>
+              <w:bottom w:val="single" w:sz="8" w:space="0" w:color="auto"/>
+              <w:right w:val="single" w:sz="8" w:space="0" w:color="auto"/>
+            </w:tcBorders>
+            <w:shd w:val="clear" w:color="auto" w:fill="auto"/>
+            <w:vAlign w:val="bottom"/>
+            <w:hideMark/>
+          </w:tcPr>
+          <w:p>
+            <w:pPr>
+              <w:jc w:val="right"/>
+              <w:rPr>
+                <w:rFonts w:ascii="Arial" w:eastAsia="Times New Roman" w:hAnsi="Arial" w:cs="Arial"/>
+              </w:rPr>
+            </w:pPr>
+            <w:r>
+              <w:rPr>
+                <w:rFonts w:ascii="Arial" w:eastAsia="Times New Roman" w:hAnsi="Arial" w:cs="Arial"/>
+                <w:b/>
+              </w:rPr>
+              <w:t>100000</w:t>
+            </w:r>
+          </w:p>
+        </w:tc>
+        <w:tc>
+          <w:tcPr>
+            <w:tcW w:w="1300" w:type="dxa"/>
+            <w:gridSpan w:val="2"/>
+            <w:tcBorders>
+              <w:top w:val="single" w:sz="8" w:space="0" w:color="auto"/>
+              <w:left w:val="single" w:sz="8" w:space="0" w:color="auto"/>
+              <w:bottom w:val="single" w:sz="8" w:space="0" w:color="auto"/>
+              <w:right w:val="single" w:sz="8" w:space="0" w:color="auto"/>
+            </w:tcBorders>
+            <w:shd w:val="clear" w:color="auto" w:fill="auto"/>
+            <w:vAlign w:val="bottom"/>
+            <w:hideMark/>
+          </w:tcPr>
+          <w:p>
+            <w:pPr>
+              <w:jc w:val="right"/>
+              <w:rPr>
+                <w:rFonts w:ascii="Arial" w:eastAsia="Times New Roman" w:hAnsi="Arial" w:cs="Arial"/>
+              </w:rPr>
+            </w:pPr>
+            <w:r>
+              <w:rPr>
+                <w:rFonts w:ascii="Arial" w:eastAsia="Times New Roman" w:hAnsi="Arial" w:cs="Arial"/>
+              </w:rPr>
+              <w:t>8.771</w:t>
+            </w:r>
+          </w:p>
+        </w:tc>
+        <w:tc>
+          <w:tcPr>
+            <w:tcW w:w="1300" w:type="dxa"/>
+            <w:gridSpan w:val="2"/>
+            <w:tcBorders>
+              <w:top w:val="single" w:sz="8" w:space="0" w:color="auto"/>
+              <w:left w:val="single" w:sz="8" w:space="0" w:color="auto"/>
+              <w:bottom w:val="single" w:sz="8" w:space="0" w:color="auto"/>
+              <w:right w:val="single" w:sz="8" w:space="0" w:color="auto"/>
+            </w:tcBorders>
+            <w:shd w:val="clear" w:color="auto" w:fill="auto"/>
+            <w:vAlign w:val="bottom"/>
+            <w:hideMark/>
+          </w:tcPr>
+          <w:p>
+            <w:pPr>
+              <w:jc w:val="right"/>
+              <w:rPr>
+                <w:rFonts w:ascii="Arial" w:eastAsia="Times New Roman" w:hAnsi="Arial" w:cs="Arial"/>
+              </w:rPr>
+            </w:pPr>
+            <w:r>
+              <w:rPr>
+                <w:rFonts w:ascii="Arial" w:eastAsia="Times New Roman" w:hAnsi="Arial" w:cs="Arial"/>
+              </w:rPr>
+              <w:t>10.129</w:t>
+            </w:r>
+          </w:p>
+        </w:tc>
+        <w:tc>
+          <w:tcPr>
+            <w:tcW w:w="1300" w:type="dxa"/>
+            <w:gridSpan w:val="2"/>
+            <w:tcBorders>
+              <w:top w:val="single" w:sz="8" w:space="0" w:color="auto"/>
+              <w:left w:val="single" w:sz="8" w:space="0" w:color="auto"/>
+              <w:bottom w:val="single" w:sz="8" w:space="0" w:color="auto"/>
+              <w:right w:val="single" w:sz="8" w:space="0" w:color="auto"/>
+            </w:tcBorders>
+            <w:shd w:val="clear" w:color="auto" w:fill="auto"/>
+            <w:vAlign w:val="bottom"/>
+            <w:hideMark/>
+          </w:tcPr>
+          <w:p>
+            <w:pPr>
+              <w:jc w:val="right"/>
+              <w:rPr>
+                <w:rFonts w:ascii="Arial" w:eastAsia="Times New Roman" w:hAnsi="Arial" w:cs="Arial"/>
+              </w:rPr>
+            </w:pPr>
+            <w:r>
+              <w:rPr>
+                <w:rFonts w:ascii="Arial" w:eastAsia="Times New Roman" w:hAnsi="Arial" w:cs="Arial"/>
+              </w:rPr>
+              <w:t>9.494</w:t>
+            </w:r>
+          </w:p>
+        </w:tc>
+        <w:tc>
+          <w:tcPr>
+            <w:tcW w:w="1300" w:type="dxa"/>
+            <w:gridSpan w:val="2"/>
+            <w:tcBorders>
+              <w:top w:val="single" w:sz="8" w:space="0" w:color="auto"/>
+              <w:left w:val="single" w:sz="8" w:space="0" w:color="auto"/>
+              <w:bottom w:val="single" w:sz="8" w:space="0" w:color="auto"/>
+              <w:right w:val="single" w:sz="8" w:space="0" w:color="auto"/>
+            </w:tcBorders>
+            <w:shd w:val="clear" w:color="auto" w:fill="auto"/>
+            <w:vAlign w:val="bottom"/>
+            <w:hideMark/>
+          </w:tcPr>
+          <w:p>
+            <w:pPr>
+              <w:jc w:val="right"/>
+              <w:rPr>
+                <w:rFonts w:ascii="Arial" w:eastAsia="Times New Roman" w:hAnsi="Arial" w:cs="Arial"/>
+              </w:rPr>
+            </w:pPr>
+            <w:r>
+              <w:rPr>
+                <w:rFonts w:ascii="Arial" w:eastAsia="Times New Roman" w:hAnsi="Arial" w:cs="Arial"/>
+              </w:rPr>
+              <w:t>10.737</w:t>
+            </w:r>
+          </w:p>
+        </w:tc>
+        <w:tc>
+          <w:tcPr>
+            <w:tcW w:w="1300" w:type="dxa"/>
+            <w:gridSpan w:val="2"/>
+            <w:tcBorders>
+              <w:top w:val="single" w:sz="8" w:space="0" w:color="auto"/>
+              <w:left w:val="single" w:sz="8" w:space="0" w:color="auto"/>
+              <w:bottom w:val="single" w:sz="8" w:space="0" w:color="auto"/>
+              <w:right w:val="single" w:sz="8" w:space="0" w:color="auto"/>
+            </w:tcBorders>
+            <w:shd w:val="clear" w:color="auto" w:fill="auto"/>
+            <w:vAlign w:val="bottom"/>
+            <w:hideMark/>
+          </w:tcPr>
+          <w:p>
+            <w:pPr>
+              <w:jc w:val="right"/>
+              <w:rPr>
+                <w:rFonts w:ascii="Arial" w:eastAsia="Times New Roman" w:hAnsi="Arial" w:cs="Arial"/>
+              </w:rPr>
+            </w:pPr>
+            <w:r>
+              <w:rPr>
+                <w:rFonts w:ascii="Arial" w:eastAsia="Times New Roman" w:hAnsi="Arial" w:cs="Arial"/>
+              </w:rPr>
+              <w:t>10.774</w:t>
+            </w:r>
+          </w:p>
+        </w:tc>
+        <w:tc>
+          <w:tcPr>
+            <w:tcW w:w="1300" w:type="dxa"/>
+            <w:gridSpan w:val="2"/>
+            <w:tcBorders>
+              <w:top w:val="single" w:sz="8" w:space="0" w:color="auto"/>
+              <w:left w:val="single" w:sz="8" w:space="0" w:color="auto"/>
+              <w:bottom w:val="single" w:sz="8" w:space="0" w:color="auto"/>
+              <w:right w:val="single" w:sz="8" w:space="0" w:color="auto"/>
+            </w:tcBorders>
+            <w:shd w:val="clear" w:color="auto" w:fill="auto"/>
+            <w:vAlign w:val="bottom"/>
+            <w:hideMark/>
+          </w:tcPr>
+          <w:p>
+            <w:pPr>
+              <w:jc w:val="right"/>
+              <w:rPr>
+                <w:rFonts w:ascii="Arial" w:eastAsia="Times New Roman" w:hAnsi="Arial" w:cs="Arial"/>
+              </w:rPr>
+            </w:pPr>
+            <w:r>
+              <w:rPr>
+                <w:rFonts w:ascii="Arial" w:eastAsia="Times New Roman" w:hAnsi="Arial" w:cs="Arial"/>
+              </w:rPr>
+              <w:t>11.046</w:t>
+            </w:r>
+          </w:p>
+        </w:tc>
+      </w:tr>
+      <w:tr>
+        <w:trPr>
+          <w:trHeight w:val="260"/>
+        </w:trPr>
+        <w:tc>
+          <w:tcPr>
+            <w:tcW w:w="1695" w:type="dxa"/>
+            <w:gridSpan w:val="3"/>
+            <w:tcBorders>
+              <w:top w:val="single" w:sz="8" w:space="0" w:color="auto"/>
+              <w:left w:val="single" w:sz="8" w:space="0" w:color="auto"/>
+              <w:bottom w:val="single" w:sz="8" w:space="0" w:color="auto"/>
+              <w:right w:val="single" w:sz="8" w:space="0" w:color="auto"/>
+            </w:tcBorders>
+            <w:shd w:val="clear" w:color="auto" w:fill="auto"/>
+            <w:vAlign w:val="bottom"/>
+            <w:hideMark/>
+          </w:tcPr>
+          <w:p>
+            <w:pPr>
+              <w:jc w:val="right"/>
+              <w:rPr>
+                <w:rFonts w:ascii="Arial" w:eastAsia="Times New Roman" w:hAnsi="Arial" w:cs="Arial"/>
+              </w:rPr>
+            </w:pPr>
+            <w:r>
+              <w:rPr>
+                <w:rFonts w:ascii="Arial" w:eastAsia="Times New Roman" w:hAnsi="Arial" w:cs="Arial"/>
+                <w:b/>
+              </w:rPr>
+              <w:t>500000</w:t>
+            </w:r>
+          </w:p>
+        </w:tc>
+        <w:tc>
+          <w:tcPr>
+            <w:tcW w:w="1300" w:type="dxa"/>
+            <w:gridSpan w:val="2"/>
+            <w:tcBorders>
+              <w:top w:val="single" w:sz="8" w:space="0" w:color="auto"/>
+              <w:left w:val="single" w:sz="8" w:space="0" w:color="auto"/>
+              <w:bottom w:val="single" w:sz="8" w:space="0" w:color="auto"/>
+              <w:right w:val="single" w:sz="8" w:space="0" w:color="auto"/>
+            </w:tcBorders>
+            <w:shd w:val="clear" w:color="auto" w:fill="auto"/>
+            <w:vAlign w:val="bottom"/>
+            <w:hideMark/>
+          </w:tcPr>
+          <w:p>
+            <w:pPr>
+              <w:jc w:val="right"/>
+              <w:rPr>
+                <w:rFonts w:ascii="Arial" w:eastAsia="Times New Roman" w:hAnsi="Arial" w:cs="Arial"/>
+              </w:rPr>
+            </w:pPr>
+            <w:r>
+              <w:rPr>
+                <w:rFonts w:ascii="Arial" w:eastAsia="Times New Roman" w:hAnsi="Arial" w:cs="Arial"/>
+              </w:rPr>
+              <w:t>13.046</w:t>
+            </w:r>
+          </w:p>
+        </w:tc>
+        <w:tc>
+          <w:tcPr>
+            <w:tcW w:w="1300" w:type="dxa"/>
+            <w:gridSpan w:val="2"/>
+            <w:tcBorders>
+              <w:top w:val="single" w:sz="8" w:space="0" w:color="auto"/>
+              <w:left w:val="single" w:sz="8" w:space="0" w:color="auto"/>
+              <w:bottom w:val="single" w:sz="8" w:space="0" w:color="auto"/>
+              <w:right w:val="single" w:sz="8" w:space="0" w:color="auto"/>
+            </w:tcBorders>
+            <w:shd w:val="clear" w:color="auto" w:fill="auto"/>
+            <w:vAlign w:val="bottom"/>
+            <w:hideMark/>
+          </w:tcPr>
+          <w:p>
+            <w:pPr>
+              <w:jc w:val="right"/>
+              <w:rPr>
+                <w:rFonts w:ascii="Arial" w:eastAsia="Times New Roman" w:hAnsi="Arial" w:cs="Arial"/>
+              </w:rPr>
+            </w:pPr>
+            <w:r>
+              <w:rPr>
+                <w:rFonts w:ascii="Arial" w:eastAsia="Times New Roman" w:hAnsi="Arial" w:cs="Arial"/>
+              </w:rPr>
+              <w:t>11.758</w:t>
+            </w:r>
+          </w:p>
+        </w:tc>
+        <w:tc>
+          <w:tcPr>
+            <w:tcW w:w="1300" w:type="dxa"/>
+            <w:gridSpan w:val="2"/>
+            <w:tcBorders>
+              <w:top w:val="single" w:sz="8" w:space="0" w:color="auto"/>
+              <w:left w:val="single" w:sz="8" w:space="0" w:color="auto"/>
+              <w:bottom w:val="single" w:sz="8" w:space="0" w:color="auto"/>
+              <w:right w:val="single" w:sz="8" w:space="0" w:color="auto"/>
+            </w:tcBorders>
+            <w:shd w:val="clear" w:color="auto" w:fill="auto"/>
+            <w:vAlign w:val="bottom"/>
+            <w:hideMark/>
+          </w:tcPr>
+          <w:p>
+            <w:pPr>
+              <w:jc w:val="right"/>
+              <w:rPr>
+                <w:rFonts w:ascii="Arial" w:eastAsia="Times New Roman" w:hAnsi="Arial" w:cs="Arial"/>
+              </w:rPr>
+            </w:pPr>
+            <w:r>
+              <w:rPr>
+                <w:rFonts w:ascii="Arial" w:eastAsia="Times New Roman" w:hAnsi="Arial" w:cs="Arial"/>
+              </w:rPr>
+              <w:t>12.218</w:t>
+            </w:r>
+          </w:p>
+        </w:tc>
+        <w:tc>
+          <w:tcPr>
+            <w:tcW w:w="1300" w:type="dxa"/>
+            <w:gridSpan w:val="2"/>
+            <w:tcBorders>
+              <w:top w:val="single" w:sz="8" w:space="0" w:color="auto"/>
+              <w:left w:val="single" w:sz="8" w:space="0" w:color="auto"/>
+              <w:bottom w:val="single" w:sz="8" w:space="0" w:color="auto"/>
+              <w:right w:val="single" w:sz="8" w:space="0" w:color="auto"/>
+            </w:tcBorders>
+            <w:shd w:val="clear" w:color="auto" w:fill="auto"/>
+            <w:vAlign w:val="bottom"/>
+            <w:hideMark/>
+          </w:tcPr>
+          <w:p>
+            <w:pPr>
+              <w:jc w:val="right"/>
+              <w:rPr>
+                <w:rFonts w:ascii="Arial" w:eastAsia="Times New Roman" w:hAnsi="Arial" w:cs="Arial"/>
+              </w:rPr>
+            </w:pPr>
+            <w:r>
+              <w:rPr>
+                <w:rFonts w:ascii="Arial" w:eastAsia="Times New Roman" w:hAnsi="Arial" w:cs="Arial"/>
+              </w:rPr>
+              <w:t>12.142</w:t>
+            </w:r>
+          </w:p>
+        </w:tc>
+        <w:tc>
+          <w:tcPr>
+            <w:tcW w:w="1300" w:type="dxa"/>
+            <w:gridSpan w:val="2"/>
+            <w:tcBorders>
+              <w:top w:val="single" w:sz="8" w:space="0" w:color="auto"/>
+              <w:left w:val="single" w:sz="8" w:space="0" w:color="auto"/>
+              <w:bottom w:val="single" w:sz="8" w:space="0" w:color="auto"/>
+              <w:right w:val="single" w:sz="8" w:space="0" w:color="auto"/>
+            </w:tcBorders>
+            <w:shd w:val="clear" w:color="auto" w:fill="auto"/>
+            <w:vAlign w:val="bottom"/>
+            <w:hideMark/>
+          </w:tcPr>
+          <w:p>
+            <w:pPr>
+              <w:jc w:val="right"/>
+              <w:rPr>
+                <w:rFonts w:ascii="Arial" w:eastAsia="Times New Roman" w:hAnsi="Arial" w:cs="Arial"/>
+              </w:rPr>
+            </w:pPr>
+            <w:r>
+              <w:rPr>
+                <w:rFonts w:ascii="Arial" w:eastAsia="Times New Roman" w:hAnsi="Arial" w:cs="Arial"/>
+              </w:rPr>
+              <w:t>12.88</w:t>
+            </w:r>
+          </w:p>
+        </w:tc>
+        <w:tc>
+          <w:tcPr>
+            <w:tcW w:w="1300" w:type="dxa"/>
+            <w:gridSpan w:val="2"/>
+            <w:tcBorders>
+              <w:top w:val="single" w:sz="8" w:space="0" w:color="auto"/>
+              <w:left w:val="single" w:sz="8" w:space="0" w:color="auto"/>
+              <w:bottom w:val="single" w:sz="8" w:space="0" w:color="auto"/>
+              <w:right w:val="single" w:sz="8" w:space="0" w:color="auto"/>
+            </w:tcBorders>
+            <w:shd w:val="clear" w:color="auto" w:fill="auto"/>
+            <w:vAlign w:val="bottom"/>
+            <w:hideMark/>
+          </w:tcPr>
+          <w:p>
+            <w:pPr>
+              <w:jc w:val="right"/>
+              <w:rPr>
+                <w:rFonts w:ascii="Arial" w:eastAsia="Times New Roman" w:hAnsi="Arial" w:cs="Arial"/>
+              </w:rPr>
+            </w:pPr>
+            <w:r>
+              <w:rPr>
+                <w:rFonts w:ascii="Arial" w:eastAsia="Times New Roman" w:hAnsi="Arial" w:cs="Arial"/>
+              </w:rPr>
+              <w:t>13.405</w:t>
+            </w:r>
+          </w:p>
+        </w:tc>
+      </w:tr>
+      <w:tr>
+        <w:trPr>
+          <w:trHeight w:val="260"/>
+        </w:trPr>
+        <w:tc>
+          <w:tcPr>
+            <w:tcW w:w="1695" w:type="dxa"/>
+            <w:gridSpan w:val="3"/>
+            <w:tcBorders>
+              <w:top w:val="single" w:sz="8" w:space="0" w:color="auto"/>
+              <w:left w:val="single" w:sz="8" w:space="0" w:color="auto"/>
+              <w:bottom w:val="single" w:sz="8" w:space="0" w:color="auto"/>
+              <w:right w:val="single" w:sz="8" w:space="0" w:color="auto"/>
+            </w:tcBorders>
+            <w:shd w:val="clear" w:color="auto" w:fill="auto"/>
+            <w:vAlign w:val="bottom"/>
+            <w:hideMark/>
+          </w:tcPr>
+          <w:p>
+            <w:pPr>
+              <w:jc w:val="right"/>
+              <w:rPr>
+                <w:rFonts w:ascii="Arial" w:eastAsia="Times New Roman" w:hAnsi="Arial" w:cs="Arial"/>
+              </w:rPr>
+            </w:pPr>
+            <w:r>
+              <w:rPr>
+                <w:rFonts w:ascii="Arial" w:eastAsia="Times New Roman" w:hAnsi="Arial" w:cs="Arial"/>
+                <w:b/>
+              </w:rPr>
+              <w:t>1000000</w:t>
+            </w:r>
+          </w:p>
+        </w:tc>
+        <w:tc>
+          <w:tcPr>
+            <w:tcW w:w="1300" w:type="dxa"/>
+            <w:gridSpan w:val="2"/>
+            <w:tcBorders>
+              <w:top w:val="single" w:sz="8" w:space="0" w:color="auto"/>
+              <w:left w:val="single" w:sz="8" w:space="0" w:color="auto"/>
+              <w:bottom w:val="single" w:sz="8" w:space="0" w:color="auto"/>
+              <w:right w:val="single" w:sz="8" w:space="0" w:color="auto"/>
+            </w:tcBorders>
+            <w:shd w:val="clear" w:color="auto" w:fill="auto"/>
+            <w:vAlign w:val="bottom"/>
+            <w:hideMark/>
+          </w:tcPr>
+          <w:p>
+            <w:pPr>
+              <w:jc w:val="right"/>
+              <w:rPr>
+                <w:rFonts w:ascii="Arial" w:eastAsia="Times New Roman" w:hAnsi="Arial" w:cs="Arial"/>
+              </w:rPr>
+            </w:pPr>
+            <w:r>
+              <w:rPr>
+                <w:rFonts w:ascii="Arial" w:eastAsia="Times New Roman" w:hAnsi="Arial" w:cs="Arial"/>
+              </w:rPr>
+              <w:t>17.874</w:t>
+            </w:r>
+          </w:p>
+        </w:tc>
+        <w:tc>
+          <w:tcPr>
+            <w:tcW w:w="1300" w:type="dxa"/>
+            <w:gridSpan w:val="2"/>
+            <w:tcBorders>
+              <w:top w:val="single" w:sz="8" w:space="0" w:color="auto"/>
+              <w:left w:val="single" w:sz="8" w:space="0" w:color="auto"/>
+              <w:bottom w:val="single" w:sz="8" w:space="0" w:color="auto"/>
+              <w:right w:val="single" w:sz="8" w:space="0" w:color="auto"/>
+            </w:tcBorders>
+            <w:shd w:val="clear" w:color="auto" w:fill="auto"/>
+            <w:vAlign w:val="bottom"/>
+            <w:hideMark/>
+          </w:tcPr>
+          <w:p>
+            <w:pPr>
+              <w:jc w:val="right"/>
+              <w:rPr>
+                <w:rFonts w:ascii="Arial" w:eastAsia="Times New Roman" w:hAnsi="Arial" w:cs="Arial"/>
+              </w:rPr>
+            </w:pPr>
+            <w:r>
+              <w:rPr>
+                <w:rFonts w:ascii="Arial" w:eastAsia="Times New Roman" w:hAnsi="Arial" w:cs="Arial"/>
+              </w:rPr>
+              <w:t>15.212</w:t>
+            </w:r>
+          </w:p>
+        </w:tc>
+        <w:tc>
+          <w:tcPr>
+            <w:tcW w:w="1300" w:type="dxa"/>
+            <w:gridSpan w:val="2"/>
+            <w:tcBorders>
+              <w:top w:val="single" w:sz="8" w:space="0" w:color="auto"/>
+              <w:left w:val="single" w:sz="8" w:space="0" w:color="auto"/>
+              <w:bottom w:val="single" w:sz="8" w:space="0" w:color="auto"/>
+              <w:right w:val="single" w:sz="8" w:space="0" w:color="auto"/>
+            </w:tcBorders>
+            <w:shd w:val="clear" w:color="auto" w:fill="auto"/>
+            <w:vAlign w:val="bottom"/>
+            <w:hideMark/>
+          </w:tcPr>
+          <w:p>
+            <w:pPr>
+              <w:jc w:val="right"/>
+              <w:rPr>
+                <w:rFonts w:ascii="Arial" w:eastAsia="Times New Roman" w:hAnsi="Arial" w:cs="Arial"/>
+              </w:rPr>
+            </w:pPr>
+            <w:r>
+              <w:rPr>
+                <w:rFonts w:ascii="Arial" w:eastAsia="Times New Roman" w:hAnsi="Arial" w:cs="Arial"/>
+              </w:rPr>
+              <w:t>16.348</w:t>
+            </w:r>
+          </w:p>
+        </w:tc>
+        <w:tc>
+          <w:tcPr>
+            <w:tcW w:w="1300" w:type="dxa"/>
+            <w:gridSpan w:val="2"/>
+            <w:tcBorders>
+              <w:top w:val="single" w:sz="8" w:space="0" w:color="auto"/>
+              <w:left w:val="single" w:sz="8" w:space="0" w:color="auto"/>
+              <w:bottom w:val="single" w:sz="8" w:space="0" w:color="auto"/>
+              <w:right w:val="single" w:sz="8" w:space="0" w:color="auto"/>
+            </w:tcBorders>
+            <w:shd w:val="clear" w:color="auto" w:fill="auto"/>
+            <w:vAlign w:val="bottom"/>
+            <w:hideMark/>
+          </w:tcPr>
+          <w:p>
+            <w:pPr>
+              <w:jc w:val="right"/>
+              <w:rPr>
+                <w:rFonts w:ascii="Arial" w:eastAsia="Times New Roman" w:hAnsi="Arial" w:cs="Arial"/>
+              </w:rPr>
+            </w:pPr>
+            <w:r>
+              <w:rPr>
+                <w:rFonts w:ascii="Arial" w:eastAsia="Times New Roman" w:hAnsi="Arial" w:cs="Arial"/>
+              </w:rPr>
+              <w:t>13.429</w:t>
+            </w:r>
+          </w:p>
+        </w:tc>
+        <w:tc>
+          <w:tcPr>
+            <w:tcW w:w="1300" w:type="dxa"/>
+            <w:gridSpan w:val="2"/>
+            <w:tcBorders>
+              <w:top w:val="single" w:sz="8" w:space="0" w:color="auto"/>
+              <w:left w:val="single" w:sz="8" w:space="0" w:color="auto"/>
+              <w:bottom w:val="single" w:sz="8" w:space="0" w:color="auto"/>
+              <w:right w:val="single" w:sz="8" w:space="0" w:color="auto"/>
+            </w:tcBorders>
+            <w:shd w:val="clear" w:color="auto" w:fill="auto"/>
+            <w:vAlign w:val="bottom"/>
+            <w:hideMark/>
+          </w:tcPr>
+          <w:p>
+            <w:pPr>
+              <w:jc w:val="right"/>
+              <w:rPr>
+                <w:rFonts w:ascii="Arial" w:eastAsia="Times New Roman" w:hAnsi="Arial" w:cs="Arial"/>
+              </w:rPr>
+            </w:pPr>
+            <w:r>
+              <w:rPr>
+                <w:rFonts w:ascii="Arial" w:eastAsia="Times New Roman" w:hAnsi="Arial" w:cs="Arial"/>
+              </w:rPr>
+              <w:t>14.621</w:t>
+            </w:r>
+          </w:p>
+        </w:tc>
+        <w:tc>
+          <w:tcPr>
+            <w:tcW w:w="1300" w:type="dxa"/>
+            <w:gridSpan w:val="2"/>
+            <w:tcBorders>
+              <w:top w:val="single" w:sz="8" w:space="0" w:color="auto"/>
+              <w:left w:val="single" w:sz="8" w:space="0" w:color="auto"/>
+              <w:bottom w:val="single" w:sz="8" w:space="0" w:color="auto"/>
+              <w:right w:val="single" w:sz="8" w:space="0" w:color="auto"/>
+            </w:tcBorders>
+            <w:shd w:val="clear" w:color="auto" w:fill="auto"/>
+            <w:vAlign w:val="bottom"/>
+            <w:hideMark/>
+          </w:tcPr>
+          <w:p>
+            <w:pPr>
+              <w:jc w:val="right"/>
+              <w:rPr>
+                <w:rFonts w:ascii="Arial" w:eastAsia="Times New Roman" w:hAnsi="Arial" w:cs="Arial"/>
+              </w:rPr>
+            </w:pPr>
+            <w:r>
+              <w:rPr>
+                <w:rFonts w:ascii="Arial" w:eastAsia="Times New Roman" w:hAnsi="Arial" w:cs="Arial"/>
+              </w:rPr>
+              <w:t>17.493</w:t>
+            </w:r>
+          </w:p>
+        </w:tc>
+      </w:tr>
+      <w:tr>
+        <w:trPr>
+          <w:trHeight w:val="260"/>
+        </w:trPr>
+        <w:tc>
+          <w:tcPr>
+            <w:tcW w:w="1695" w:type="dxa"/>
+            <w:gridSpan w:val="3"/>
+            <w:tcBorders>
+              <w:top w:val="single" w:sz="8" w:space="0" w:color="auto"/>
+              <w:left w:val="single" w:sz="8" w:space="0" w:color="auto"/>
+              <w:bottom w:val="single" w:sz="8" w:space="0" w:color="auto"/>
+              <w:right w:val="single" w:sz="8" w:space="0" w:color="auto"/>
+            </w:tcBorders>
+            <w:shd w:val="clear" w:color="auto" w:fill="auto"/>
+            <w:vAlign w:val="bottom"/>
+            <w:hideMark/>
+          </w:tcPr>
+          <w:p>
+            <w:pPr>
+              <w:jc w:val="right"/>
+              <w:rPr>
+                <w:rFonts w:ascii="Arial" w:eastAsia="Times New Roman" w:hAnsi="Arial" w:cs="Arial"/>
+              </w:rPr>
+            </w:pPr>
+            <w:r>
+              <w:rPr>
+                <w:rFonts w:ascii="Arial" w:eastAsia="Times New Roman" w:hAnsi="Arial" w:cs="Arial"/>
+                <w:b/>
+              </w:rPr>
+              <w:t>5000000</w:t>
+            </w:r>
+          </w:p>
+        </w:tc>
+        <w:tc>
+          <w:tcPr>
+            <w:tcW w:w="1300" w:type="dxa"/>
+            <w:gridSpan w:val="2"/>
+            <w:tcBorders>
+              <w:top w:val="single" w:sz="8" w:space="0" w:color="auto"/>
+              <w:left w:val="single" w:sz="8" w:space="0" w:color="auto"/>
+              <w:bottom w:val="single" w:sz="8" w:space="0" w:color="auto"/>
+              <w:right w:val="single" w:sz="8" w:space="0" w:color="auto"/>
+            </w:tcBorders>
+            <w:shd w:val="clear" w:color="auto" w:fill="auto"/>
+            <w:vAlign w:val="bottom"/>
+            <w:hideMark/>
+          </w:tcPr>
+          <w:p>
+            <w:pPr>
+              <w:jc w:val="right"/>
+              <w:rPr>
+                <w:rFonts w:ascii="Arial" w:eastAsia="Times New Roman" w:hAnsi="Arial" w:cs="Arial"/>
+              </w:rPr>
+            </w:pPr>
+            <w:r>
+              <w:rPr>
+                <w:rFonts w:ascii="Arial" w:eastAsia="Times New Roman" w:hAnsi="Arial" w:cs="Arial"/>
+              </w:rPr>
+              <w:t>54.701</w:t>
+            </w:r>
+          </w:p>
+        </w:tc>
+        <w:tc>
+          <w:tcPr>
+            <w:tcW w:w="1300" w:type="dxa"/>
+            <w:gridSpan w:val="2"/>
+            <w:tcBorders>
+              <w:top w:val="single" w:sz="8" w:space="0" w:color="auto"/>
+              <w:left w:val="single" w:sz="8" w:space="0" w:color="auto"/>
+              <w:bottom w:val="single" w:sz="8" w:space="0" w:color="auto"/>
+              <w:right w:val="single" w:sz="8" w:space="0" w:color="auto"/>
+            </w:tcBorders>
+            <w:shd w:val="clear" w:color="auto" w:fill="auto"/>
+            <w:vAlign w:val="bottom"/>
+            <w:hideMark/>
+          </w:tcPr>
+          <w:p>
+            <w:pPr>
+              <w:jc w:val="right"/>
+              <w:rPr>
+                <w:rFonts w:ascii="Arial" w:eastAsia="Times New Roman" w:hAnsi="Arial" w:cs="Arial"/>
+              </w:rPr>
+            </w:pPr>
+            <w:r>
+              <w:rPr>
+                <w:rFonts w:ascii="Arial" w:eastAsia="Times New Roman" w:hAnsi="Arial" w:cs="Arial"/>
+              </w:rPr>
+              <w:t>38.8</w:t>
+            </w:r>
+          </w:p>
+        </w:tc>
+        <w:tc>
+          <w:tcPr>
+            <w:tcW w:w="1300" w:type="dxa"/>
+            <w:gridSpan w:val="2"/>
+            <w:tcBorders>
+              <w:top w:val="single" w:sz="8" w:space="0" w:color="auto"/>
+              <w:left w:val="single" w:sz="8" w:space="0" w:color="auto"/>
+              <w:bottom w:val="single" w:sz="8" w:space="0" w:color="auto"/>
+              <w:right w:val="single" w:sz="8" w:space="0" w:color="auto"/>
+            </w:tcBorders>
+            <w:shd w:val="clear" w:color="auto" w:fill="auto"/>
+            <w:vAlign w:val="bottom"/>
+            <w:hideMark/>
+          </w:tcPr>
+          <w:p>
+            <w:pPr>
+              <w:jc w:val="right"/>
+              <w:rPr>
+                <w:rFonts w:ascii="Arial" w:eastAsia="Times New Roman" w:hAnsi="Arial" w:cs="Arial"/>
+              </w:rPr>
+            </w:pPr>
+            <w:r>
+              <w:rPr>
+                <w:rFonts w:ascii="Arial" w:eastAsia="Times New Roman" w:hAnsi="Arial" w:cs="Arial"/>
+              </w:rPr>
+              <w:t>41.514</w:t>
+            </w:r>
+          </w:p>
+        </w:tc>
+        <w:tc>
+          <w:tcPr>
+            <w:tcW w:w="1300" w:type="dxa"/>
+            <w:gridSpan w:val="2"/>
+            <w:tcBorders>
+              <w:top w:val="single" w:sz="8" w:space="0" w:color="auto"/>
+              <w:left w:val="single" w:sz="8" w:space="0" w:color="auto"/>
+              <w:bottom w:val="single" w:sz="8" w:space="0" w:color="auto"/>
+              <w:right w:val="single" w:sz="8" w:space="0" w:color="auto"/>
+            </w:tcBorders>
+            <w:shd w:val="clear" w:color="auto" w:fill="auto"/>
+            <w:vAlign w:val="bottom"/>
+            <w:hideMark/>
+          </w:tcPr>
+          <w:p>
+            <w:pPr>
+              <w:jc w:val="right"/>
+              <w:rPr>
+                <w:rFonts w:ascii="Arial" w:eastAsia="Times New Roman" w:hAnsi="Arial" w:cs="Arial"/>
+              </w:rPr>
+            </w:pPr>
+            <w:r>
+              <w:rPr>
+                <w:rFonts w:ascii="Arial" w:eastAsia="Times New Roman" w:hAnsi="Arial" w:cs="Arial"/>
+              </w:rPr>
+              <w:t>33.821</w:t>
+            </w:r>
+          </w:p>
+        </w:tc>
+        <w:tc>
+          <w:tcPr>
+            <w:tcW w:w="1300" w:type="dxa"/>
+            <w:gridSpan w:val="2"/>
+            <w:tcBorders>
+              <w:top w:val="single" w:sz="8" w:space="0" w:color="auto"/>
+              <w:left w:val="single" w:sz="8" w:space="0" w:color="auto"/>
+              <w:bottom w:val="single" w:sz="8" w:space="0" w:color="auto"/>
+              <w:right w:val="single" w:sz="8" w:space="0" w:color="auto"/>
+            </w:tcBorders>
+            <w:shd w:val="clear" w:color="auto" w:fill="auto"/>
+            <w:vAlign w:val="bottom"/>
+            <w:hideMark/>
+          </w:tcPr>
+          <w:p>
+            <w:pPr>
+              <w:jc w:val="right"/>
+              <w:rPr>
+                <w:rFonts w:ascii="Arial" w:eastAsia="Times New Roman" w:hAnsi="Arial" w:cs="Arial"/>
+              </w:rPr>
+            </w:pPr>
+            <w:r>
+              <w:rPr>
+                <w:rFonts w:ascii="Arial" w:eastAsia="Times New Roman" w:hAnsi="Arial" w:cs="Arial"/>
+              </w:rPr>
+              <w:t>32.97</w:t>
+            </w:r>
+          </w:p>
+        </w:tc>
+        <w:tc>
+          <w:tcPr>
+            <w:tcW w:w="1300" w:type="dxa"/>
+            <w:gridSpan w:val="2"/>
+            <w:tcBorders>
+              <w:top w:val="single" w:sz="8" w:space="0" w:color="auto"/>
+              <w:left w:val="single" w:sz="8" w:space="0" w:color="auto"/>
+              <w:bottom w:val="single" w:sz="8" w:space="0" w:color="auto"/>
+              <w:right w:val="single" w:sz="8" w:space="0" w:color="auto"/>
+            </w:tcBorders>
+            <w:shd w:val="clear" w:color="auto" w:fill="auto"/>
+            <w:vAlign w:val="bottom"/>
+            <w:hideMark/>
+          </w:tcPr>
+          <w:p>
+            <w:pPr>
+              <w:jc w:val="right"/>
+              <w:rPr>
+                <w:rFonts w:ascii="Arial" w:eastAsia="Times New Roman" w:hAnsi="Arial" w:cs="Arial"/>
+              </w:rPr>
+            </w:pPr>
+            <w:r>
+              <w:rPr>
+                <w:rFonts w:ascii="Arial" w:eastAsia="Times New Roman" w:hAnsi="Arial" w:cs="Arial"/>
+              </w:rPr>
+              <w:t>33.601</w:t>
+            </w:r>
+          </w:p>
+        </w:tc>
+      </w:tr>
+      <w:tr>
+        <w:trPr>
+          <w:gridBefore w:val="2"/>
+          <w:wBefore w:w="255" w:type="dxa"/>
+          <w:trHeight w:val="260"/>
+        </w:trPr>
+        <w:tc>
+          <w:tcPr>
+            <w:tcW w:w="1440" w:type="dxa"/>
+            <w:tcBorders>
+              <w:top w:val="nil"/>
+              <w:left w:val="nil"/>
+              <w:right w:val="nil"/>
+            </w:tcBorders>
+            <w:shd w:val="clear" w:color="auto" w:fill="auto"/>
+            <w:noWrap/>
+            <w:vAlign w:val="bottom"/>
+            <w:hideMark/>
+          </w:tcPr>
+          <w:p>
+            <w:pPr>
+              <w:rPr>
+                <w:rFonts w:ascii="Arial" w:eastAsia="Times New Roman" w:hAnsi="Arial" w:cs="Arial"/>
+              </w:rPr>
+            </w:pPr>
+          </w:p>
+        </w:tc>
+        <w:tc>
+          <w:tcPr>
+            <w:tcW w:w="1300" w:type="dxa"/>
+            <w:gridSpan w:val="2"/>
+            <w:tcBorders>
+              <w:top w:val="nil"/>
+              <w:left w:val="nil"/>
+              <w:right w:val="nil"/>
+            </w:tcBorders>
+            <w:shd w:val="clear" w:color="auto" w:fill="auto"/>
+            <w:noWrap/>
+            <w:vAlign w:val="bottom"/>
+            <w:hideMark/>
+          </w:tcPr>
+          <w:p>
+            <w:pPr>
+              <w:rPr>
+                <w:rFonts w:ascii="Arial" w:eastAsia="Times New Roman" w:hAnsi="Arial" w:cs="Arial"/>
+              </w:rPr>
+            </w:pPr>
+          </w:p>
+        </w:tc>
+        <w:tc>
+          <w:tcPr>
+            <w:tcW w:w="1300" w:type="dxa"/>
+            <w:gridSpan w:val="2"/>
+            <w:tcBorders>
+              <w:top w:val="nil"/>
+              <w:left w:val="nil"/>
+              <w:right w:val="nil"/>
+            </w:tcBorders>
+            <w:shd w:val="clear" w:color="auto" w:fill="auto"/>
+            <w:noWrap/>
+            <w:vAlign w:val="bottom"/>
+            <w:hideMark/>
+          </w:tcPr>
+          <w:p>
+            <w:pPr>
+              <w:rPr>
+                <w:rFonts w:ascii="Arial" w:eastAsia="Times New Roman" w:hAnsi="Arial" w:cs="Arial"/>
+              </w:rPr>
+            </w:pPr>
+          </w:p>
+        </w:tc>
+        <w:tc>
+          <w:tcPr>
+            <w:tcW w:w="1300" w:type="dxa"/>
+            <w:gridSpan w:val="2"/>
+            <w:tcBorders>
+              <w:top w:val="nil"/>
+              <w:left w:val="nil"/>
+              <w:right w:val="nil"/>
+            </w:tcBorders>
+            <w:shd w:val="clear" w:color="auto" w:fill="auto"/>
+            <w:noWrap/>
+            <w:vAlign w:val="bottom"/>
+            <w:hideMark/>
+          </w:tcPr>
+          <w:p>
+            <w:pPr>
+              <w:rPr>
+                <w:rFonts w:ascii="Arial" w:eastAsia="Times New Roman" w:hAnsi="Arial" w:cs="Arial"/>
+              </w:rPr>
+            </w:pPr>
+          </w:p>
+        </w:tc>
+        <w:tc>
+          <w:tcPr>
+            <w:tcW w:w="1300" w:type="dxa"/>
+            <w:gridSpan w:val="2"/>
+            <w:tcBorders>
+              <w:top w:val="nil"/>
+              <w:left w:val="nil"/>
+              <w:right w:val="nil"/>
+            </w:tcBorders>
+            <w:shd w:val="clear" w:color="auto" w:fill="auto"/>
+            <w:noWrap/>
+            <w:vAlign w:val="bottom"/>
+            <w:hideMark/>
+          </w:tcPr>
+          <w:p>
+            <w:pPr>
+              <w:rPr>
+                <w:rFonts w:ascii="Arial" w:eastAsia="Times New Roman" w:hAnsi="Arial" w:cs="Arial"/>
+              </w:rPr>
+            </w:pPr>
+          </w:p>
+        </w:tc>
+        <w:tc>
+          <w:tcPr>
+            <w:tcW w:w="1300" w:type="dxa"/>
+            <w:gridSpan w:val="2"/>
+            <w:tcBorders>
+              <w:top w:val="nil"/>
+              <w:left w:val="nil"/>
+              <w:right w:val="nil"/>
+            </w:tcBorders>
+            <w:shd w:val="clear" w:color="auto" w:fill="auto"/>
+            <w:noWrap/>
+            <w:vAlign w:val="bottom"/>
+            <w:hideMark/>
+          </w:tcPr>
+          <w:p>
+            <w:pPr>
+              <w:rPr>
+                <w:rFonts w:ascii="Arial" w:eastAsia="Times New Roman" w:hAnsi="Arial" w:cs="Arial"/>
+              </w:rPr>
+            </w:pPr>
+          </w:p>
+        </w:tc>
+        <w:tc>
+          <w:tcPr>
+            <w:tcW w:w="1300" w:type="dxa"/>
+            <w:gridSpan w:val="2"/>
+            <w:tcBorders>
+              <w:top w:val="nil"/>
+              <w:left w:val="nil"/>
+              <w:right w:val="nil"/>
+            </w:tcBorders>
+            <w:shd w:val="clear" w:color="auto" w:fill="auto"/>
+            <w:noWrap/>
+            <w:vAlign w:val="bottom"/>
+            <w:hideMark/>
+          </w:tcPr>
+          <w:p>
+            <w:pPr>
+              <w:rPr>
+                <w:rFonts w:ascii="Arial" w:eastAsia="Times New Roman" w:hAnsi="Arial" w:cs="Arial"/>
+              </w:rPr>
+            </w:pPr>
+          </w:p>
+        </w:tc>
+      </w:tr>
+      <w:tr>
+        <w:trPr>
+          <w:gridBefore w:val="1"/>
+          <w:gridAfter w:val="1"/>
+          <w:wBefore w:w="162" w:type="dxa"/>
+          <w:wAfter w:w="93" w:type="dxa"/>
+          <w:trHeight w:val="260"/>
+        </w:trPr>
+        <w:tc>
+          <w:tcPr>
+            <w:tcW w:w="2740" w:type="dxa"/>
+            <w:gridSpan w:val="3"/>
+            <w:tcBorders>
+              <w:bottom w:val="single" w:sz="8" w:space="0" w:color="CCCCCC"/>
+            </w:tcBorders>
+            <w:shd w:val="clear" w:color="auto" w:fill="auto"/>
+            <w:vAlign w:val="bottom"/>
+            <w:hideMark/>
+          </w:tcPr>
+          <w:p>
+            <w:pPr>
+              <w:rPr>
+                <w:rFonts w:ascii="Arial" w:eastAsia="Times New Roman" w:hAnsi="Arial" w:cs="Arial"/>
+                <w:b/>
+              </w:rPr>
+            </w:pPr>
+            <w:r>
+              <w:rPr>
+                <w:rFonts w:ascii="Arial" w:eastAsia="Times New Roman" w:hAnsi="Arial" w:cs="Arial"/>
+                <w:b/>
+              </w:rPr>
+              <w:t>Num Clusters = 15</w:t>
+            </w:r>
+          </w:p>
+        </w:tc>
+        <w:tc>
+          <w:tcPr>
+            <w:tcW w:w="1300" w:type="dxa"/>
+            <w:gridSpan w:val="2"/>
+            <w:tcBorders>
+              <w:bottom w:val="single" w:sz="8" w:space="0" w:color="CCCCCC"/>
+            </w:tcBorders>
+            <w:shd w:val="clear" w:color="auto" w:fill="auto"/>
+            <w:vAlign w:val="bottom"/>
+            <w:hideMark/>
+          </w:tcPr>
+          <w:p>
+            <w:pPr>
+              <w:rPr>
+                <w:rFonts w:ascii="Arial" w:eastAsia="Times New Roman" w:hAnsi="Arial" w:cs="Arial"/>
+              </w:rPr>
+            </w:pPr>
+            <w:r>
+              <w:rPr>
+                <w:rFonts w:ascii="Arial" w:eastAsia="Times New Roman" w:hAnsi="Arial" w:cs="Arial"/>
+              </w:rPr>
+              <w:t> </w:t>
+            </w:r>
+          </w:p>
+        </w:tc>
+        <w:tc>
+          <w:tcPr>
+            <w:tcW w:w="1300" w:type="dxa"/>
+            <w:gridSpan w:val="2"/>
+            <w:tcBorders>
+              <w:bottom w:val="single" w:sz="8" w:space="0" w:color="CCCCCC"/>
+            </w:tcBorders>
+            <w:shd w:val="clear" w:color="auto" w:fill="auto"/>
+            <w:vAlign w:val="bottom"/>
+            <w:hideMark/>
+          </w:tcPr>
+          <w:p>
+            <w:pPr>
+              <w:rPr>
+                <w:rFonts w:ascii="Arial" w:eastAsia="Times New Roman" w:hAnsi="Arial" w:cs="Arial"/>
+              </w:rPr>
+            </w:pPr>
+            <w:r>
+              <w:rPr>
+                <w:rFonts w:ascii="Arial" w:eastAsia="Times New Roman" w:hAnsi="Arial" w:cs="Arial"/>
+              </w:rPr>
+              <w:t> </w:t>
+            </w:r>
+          </w:p>
+        </w:tc>
+        <w:tc>
+          <w:tcPr>
+            <w:tcW w:w="1300" w:type="dxa"/>
+            <w:gridSpan w:val="2"/>
+            <w:tcBorders>
+              <w:bottom w:val="single" w:sz="8" w:space="0" w:color="CCCCCC"/>
+            </w:tcBorders>
+            <w:shd w:val="clear" w:color="auto" w:fill="auto"/>
+            <w:vAlign w:val="bottom"/>
+            <w:hideMark/>
+          </w:tcPr>
+          <w:p>
+            <w:pPr>
+              <w:rPr>
+                <w:rFonts w:ascii="Arial" w:eastAsia="Times New Roman" w:hAnsi="Arial" w:cs="Arial"/>
+              </w:rPr>
+            </w:pPr>
+            <w:r>
+              <w:rPr>
+                <w:rFonts w:ascii="Arial" w:eastAsia="Times New Roman" w:hAnsi="Arial" w:cs="Arial"/>
+              </w:rPr>
+              <w:t> </w:t>
+            </w:r>
+          </w:p>
+        </w:tc>
+        <w:tc>
+          <w:tcPr>
+            <w:tcW w:w="1300" w:type="dxa"/>
+            <w:gridSpan w:val="2"/>
+            <w:tcBorders>
+              <w:bottom w:val="single" w:sz="8" w:space="0" w:color="CCCCCC"/>
+            </w:tcBorders>
+            <w:shd w:val="clear" w:color="auto" w:fill="auto"/>
+            <w:vAlign w:val="bottom"/>
+            <w:hideMark/>
+          </w:tcPr>
+          <w:p>
+            <w:pPr>
+              <w:rPr>
+                <w:rFonts w:ascii="Arial" w:eastAsia="Times New Roman" w:hAnsi="Arial" w:cs="Arial"/>
+              </w:rPr>
+            </w:pPr>
+            <w:r>
+              <w:rPr>
+                <w:rFonts w:ascii="Arial" w:eastAsia="Times New Roman" w:hAnsi="Arial" w:cs="Arial"/>
+              </w:rPr>
+              <w:t> </w:t>
+            </w:r>
+          </w:p>
+        </w:tc>
+        <w:tc>
+          <w:tcPr>
+            <w:tcW w:w="1300" w:type="dxa"/>
+            <w:gridSpan w:val="2"/>
+            <w:tcBorders>
+              <w:bottom w:val="single" w:sz="8" w:space="0" w:color="CCCCCC"/>
+            </w:tcBorders>
+            <w:shd w:val="clear" w:color="auto" w:fill="auto"/>
+            <w:vAlign w:val="bottom"/>
+            <w:hideMark/>
+          </w:tcPr>
+          <w:p>
+            <w:pPr>
+              <w:rPr>
+                <w:rFonts w:ascii="Arial" w:eastAsia="Times New Roman" w:hAnsi="Arial" w:cs="Arial"/>
+              </w:rPr>
+            </w:pPr>
+            <w:r>
+              <w:rPr>
+                <w:rFonts w:ascii="Arial" w:eastAsia="Times New Roman" w:hAnsi="Arial" w:cs="Arial"/>
+              </w:rPr>
+              <w:t> </w:t>
+            </w:r>
+          </w:p>
+        </w:tc>
+      </w:tr>
+      <w:tr>
+        <w:trPr>
+          <w:trHeight w:val="260"/>
+        </w:trPr>
+        <w:tc>
+          <w:tcPr>
+            <w:tcW w:w="1695" w:type="dxa"/>
+            <w:gridSpan w:val="3"/>
+            <w:tcBorders>
+              <w:top w:val="single" w:sz="8" w:space="0" w:color="auto"/>
+              <w:left w:val="single" w:sz="8" w:space="0" w:color="auto"/>
+              <w:bottom w:val="single" w:sz="8" w:space="0" w:color="auto"/>
+              <w:right w:val="single" w:sz="8" w:space="0" w:color="auto"/>
+            </w:tcBorders>
+            <w:shd w:val="clear" w:color="auto" w:fill="auto"/>
+            <w:vAlign w:val="bottom"/>
+            <w:hideMark/>
+          </w:tcPr>
+          <w:p>
+            <w:pPr>
+              <w:rPr>
+                <w:rFonts w:ascii="Arial" w:eastAsia="Times New Roman" w:hAnsi="Arial" w:cs="Arial"/>
+                <w:b/>
+              </w:rPr>
+            </w:pPr>
+            <w:r>
+              <w:rPr>
+                <w:rFonts w:ascii="Arial" w:eastAsia="Times New Roman" w:hAnsi="Arial" w:cs="Arial"/>
+                <w:b/>
+              </w:rPr>
+              <w:t>Num points</w:t>
+            </w:r>
+          </w:p>
+        </w:tc>
+        <w:tc>
+          <w:tcPr>
+            <w:tcW w:w="1300" w:type="dxa"/>
+            <w:gridSpan w:val="2"/>
+            <w:tcBorders>
+              <w:top w:val="single" w:sz="8" w:space="0" w:color="auto"/>
+              <w:left w:val="single" w:sz="8" w:space="0" w:color="auto"/>
+              <w:bottom w:val="single" w:sz="8" w:space="0" w:color="auto"/>
+              <w:right w:val="single" w:sz="8" w:space="0" w:color="auto"/>
+            </w:tcBorders>
+            <w:shd w:val="clear" w:color="auto" w:fill="auto"/>
+            <w:vAlign w:val="bottom"/>
+            <w:hideMark/>
+          </w:tcPr>
+          <w:p>
+            <w:pPr>
+              <w:rPr>
+                <w:rFonts w:ascii="Arial" w:eastAsia="Times New Roman" w:hAnsi="Arial" w:cs="Arial"/>
+                <w:b/>
+              </w:rPr>
+            </w:pPr>
+            <w:r>
+              <w:rPr>
+                <w:rFonts w:ascii="Arial" w:eastAsia="Times New Roman" w:hAnsi="Arial" w:cs="Arial"/>
+                <w:b/>
+              </w:rPr>
+              <w:t>Seq</w:t>
+            </w:r>
+          </w:p>
+        </w:tc>
+        <w:tc>
+          <w:tcPr>
+            <w:tcW w:w="1300" w:type="dxa"/>
+            <w:gridSpan w:val="2"/>
+            <w:tcBorders>
+              <w:top w:val="single" w:sz="8" w:space="0" w:color="auto"/>
+              <w:left w:val="single" w:sz="8" w:space="0" w:color="auto"/>
+              <w:bottom w:val="single" w:sz="8" w:space="0" w:color="auto"/>
+              <w:right w:val="single" w:sz="8" w:space="0" w:color="auto"/>
+            </w:tcBorders>
+            <w:shd w:val="clear" w:color="auto" w:fill="auto"/>
+            <w:vAlign w:val="bottom"/>
+            <w:hideMark/>
+          </w:tcPr>
+          <w:p>
+            <w:pPr>
+              <w:rPr>
+                <w:rFonts w:ascii="Arial" w:eastAsia="Times New Roman" w:hAnsi="Arial" w:cs="Arial"/>
+                <w:b/>
+              </w:rPr>
+            </w:pPr>
+            <w:r>
+              <w:rPr>
+                <w:rFonts w:ascii="Arial" w:eastAsia="Times New Roman" w:hAnsi="Arial" w:cs="Arial"/>
+                <w:b/>
+              </w:rPr>
+              <w:t>P=2</w:t>
+            </w:r>
+          </w:p>
+        </w:tc>
+        <w:tc>
+          <w:tcPr>
+            <w:tcW w:w="1300" w:type="dxa"/>
+            <w:gridSpan w:val="2"/>
+            <w:tcBorders>
+              <w:top w:val="single" w:sz="8" w:space="0" w:color="auto"/>
+              <w:left w:val="single" w:sz="8" w:space="0" w:color="auto"/>
+              <w:bottom w:val="single" w:sz="8" w:space="0" w:color="auto"/>
+              <w:right w:val="single" w:sz="8" w:space="0" w:color="auto"/>
+            </w:tcBorders>
+            <w:shd w:val="clear" w:color="auto" w:fill="auto"/>
+            <w:vAlign w:val="bottom"/>
+            <w:hideMark/>
+          </w:tcPr>
+          <w:p>
+            <w:pPr>
+              <w:rPr>
+                <w:rFonts w:ascii="Arial" w:eastAsia="Times New Roman" w:hAnsi="Arial" w:cs="Arial"/>
+                <w:b/>
+              </w:rPr>
+            </w:pPr>
+            <w:r>
+              <w:rPr>
+                <w:rFonts w:ascii="Arial" w:eastAsia="Times New Roman" w:hAnsi="Arial" w:cs="Arial"/>
+                <w:b/>
+              </w:rPr>
+              <w:t>P=4</w:t>
+            </w:r>
+          </w:p>
+        </w:tc>
+        <w:tc>
+          <w:tcPr>
+            <w:tcW w:w="1300" w:type="dxa"/>
+            <w:gridSpan w:val="2"/>
+            <w:tcBorders>
+              <w:top w:val="single" w:sz="8" w:space="0" w:color="auto"/>
+              <w:left w:val="single" w:sz="8" w:space="0" w:color="auto"/>
+              <w:bottom w:val="single" w:sz="8" w:space="0" w:color="auto"/>
+              <w:right w:val="single" w:sz="8" w:space="0" w:color="auto"/>
+            </w:tcBorders>
+            <w:shd w:val="clear" w:color="auto" w:fill="auto"/>
+            <w:vAlign w:val="bottom"/>
+            <w:hideMark/>
+          </w:tcPr>
+          <w:p>
+            <w:pPr>
+              <w:rPr>
+                <w:rFonts w:ascii="Arial" w:eastAsia="Times New Roman" w:hAnsi="Arial" w:cs="Arial"/>
+                <w:b/>
+              </w:rPr>
+            </w:pPr>
+            <w:r>
+              <w:rPr>
+                <w:rFonts w:ascii="Arial" w:eastAsia="Times New Roman" w:hAnsi="Arial" w:cs="Arial"/>
+                <w:b/>
+              </w:rPr>
+              <w:t>P=6</w:t>
+            </w:r>
+          </w:p>
+        </w:tc>
+        <w:tc>
+          <w:tcPr>
+            <w:tcW w:w="1300" w:type="dxa"/>
+            <w:gridSpan w:val="2"/>
+            <w:tcBorders>
+              <w:top w:val="single" w:sz="8" w:space="0" w:color="auto"/>
+              <w:left w:val="single" w:sz="8" w:space="0" w:color="auto"/>
+              <w:bottom w:val="single" w:sz="8" w:space="0" w:color="auto"/>
+              <w:right w:val="single" w:sz="8" w:space="0" w:color="auto"/>
+            </w:tcBorders>
+            <w:shd w:val="clear" w:color="auto" w:fill="auto"/>
+            <w:vAlign w:val="bottom"/>
+            <w:hideMark/>
+          </w:tcPr>
+          <w:p>
+            <w:pPr>
+              <w:rPr>
+                <w:rFonts w:ascii="Arial" w:eastAsia="Times New Roman" w:hAnsi="Arial" w:cs="Arial"/>
+                <w:b/>
+              </w:rPr>
+            </w:pPr>
+            <w:r>
+              <w:rPr>
+                <w:rFonts w:ascii="Arial" w:eastAsia="Times New Roman" w:hAnsi="Arial" w:cs="Arial"/>
+                <w:b/>
+              </w:rPr>
+              <w:t>P=8</w:t>
+            </w:r>
+          </w:p>
+        </w:tc>
+        <w:tc>
+          <w:tcPr>
+            <w:tcW w:w="1300" w:type="dxa"/>
+            <w:gridSpan w:val="2"/>
+            <w:tcBorders>
+              <w:top w:val="single" w:sz="8" w:space="0" w:color="auto"/>
+              <w:left w:val="single" w:sz="8" w:space="0" w:color="auto"/>
+              <w:bottom w:val="single" w:sz="8" w:space="0" w:color="auto"/>
+              <w:right w:val="single" w:sz="8" w:space="0" w:color="auto"/>
+            </w:tcBorders>
+            <w:shd w:val="clear" w:color="auto" w:fill="auto"/>
+            <w:vAlign w:val="bottom"/>
+            <w:hideMark/>
+          </w:tcPr>
+          <w:p>
+            <w:pPr>
+              <w:rPr>
+                <w:rFonts w:ascii="Arial" w:eastAsia="Times New Roman" w:hAnsi="Arial" w:cs="Arial"/>
+                <w:b/>
+              </w:rPr>
+            </w:pPr>
+            <w:r>
+              <w:rPr>
+                <w:rFonts w:ascii="Arial" w:eastAsia="Times New Roman" w:hAnsi="Arial" w:cs="Arial"/>
+                <w:b/>
+              </w:rPr>
+              <w:t>P=12</w:t>
+            </w:r>
+          </w:p>
+        </w:tc>
+      </w:tr>
+      <w:tr>
+        <w:trPr>
+          <w:trHeight w:val="260"/>
+        </w:trPr>
+        <w:tc>
+          <w:tcPr>
+            <w:tcW w:w="1695" w:type="dxa"/>
+            <w:gridSpan w:val="3"/>
+            <w:tcBorders>
+              <w:top w:val="single" w:sz="8" w:space="0" w:color="auto"/>
+              <w:left w:val="single" w:sz="8" w:space="0" w:color="auto"/>
+              <w:bottom w:val="single" w:sz="8" w:space="0" w:color="auto"/>
+              <w:right w:val="single" w:sz="8" w:space="0" w:color="auto"/>
+            </w:tcBorders>
+            <w:shd w:val="clear" w:color="auto" w:fill="auto"/>
+            <w:vAlign w:val="bottom"/>
+            <w:hideMark/>
+          </w:tcPr>
+          <w:p>
+            <w:pPr>
+              <w:jc w:val="right"/>
+              <w:rPr>
+                <w:rFonts w:ascii="Arial" w:eastAsia="Times New Roman" w:hAnsi="Arial" w:cs="Arial"/>
+                <w:b/>
+              </w:rPr>
+            </w:pPr>
+            <w:r>
+              <w:rPr>
+                <w:rFonts w:ascii="Arial" w:eastAsia="Times New Roman" w:hAnsi="Arial" w:cs="Arial"/>
+                <w:b/>
+              </w:rPr>
+              <w:t>100000</w:t>
+            </w:r>
+          </w:p>
+        </w:tc>
+        <w:tc>
+          <w:tcPr>
+            <w:tcW w:w="1300" w:type="dxa"/>
+            <w:gridSpan w:val="2"/>
+            <w:tcBorders>
+              <w:top w:val="single" w:sz="8" w:space="0" w:color="auto"/>
+              <w:left w:val="single" w:sz="8" w:space="0" w:color="auto"/>
+              <w:bottom w:val="single" w:sz="8" w:space="0" w:color="auto"/>
+              <w:right w:val="single" w:sz="8" w:space="0" w:color="auto"/>
+            </w:tcBorders>
+            <w:shd w:val="clear" w:color="auto" w:fill="auto"/>
+            <w:vAlign w:val="bottom"/>
+            <w:hideMark/>
+          </w:tcPr>
+          <w:p>
+            <w:pPr>
+              <w:jc w:val="right"/>
+              <w:rPr>
+                <w:rFonts w:ascii="Arial" w:eastAsia="Times New Roman" w:hAnsi="Arial" w:cs="Arial"/>
+              </w:rPr>
+            </w:pPr>
+            <w:r>
+              <w:rPr>
+                <w:rFonts w:ascii="Arial" w:eastAsia="Times New Roman" w:hAnsi="Arial" w:cs="Arial"/>
+              </w:rPr>
+              <w:t>14.999</w:t>
+            </w:r>
+          </w:p>
+        </w:tc>
+        <w:tc>
+          <w:tcPr>
+            <w:tcW w:w="1300" w:type="dxa"/>
+            <w:gridSpan w:val="2"/>
+            <w:tcBorders>
+              <w:top w:val="single" w:sz="8" w:space="0" w:color="auto"/>
+              <w:left w:val="single" w:sz="8" w:space="0" w:color="auto"/>
+              <w:bottom w:val="single" w:sz="8" w:space="0" w:color="auto"/>
+              <w:right w:val="single" w:sz="8" w:space="0" w:color="auto"/>
+            </w:tcBorders>
+            <w:shd w:val="clear" w:color="auto" w:fill="auto"/>
+            <w:vAlign w:val="bottom"/>
+            <w:hideMark/>
+          </w:tcPr>
+          <w:p>
+            <w:pPr>
+              <w:jc w:val="right"/>
+              <w:rPr>
+                <w:rFonts w:ascii="Arial" w:eastAsia="Times New Roman" w:hAnsi="Arial" w:cs="Arial"/>
+              </w:rPr>
+            </w:pPr>
+            <w:r>
+              <w:rPr>
+                <w:rFonts w:ascii="Arial" w:eastAsia="Times New Roman" w:hAnsi="Arial" w:cs="Arial"/>
+              </w:rPr>
+              <w:t>14.826</w:t>
+            </w:r>
+          </w:p>
+        </w:tc>
+        <w:tc>
+          <w:tcPr>
+            <w:tcW w:w="1300" w:type="dxa"/>
+            <w:gridSpan w:val="2"/>
+            <w:tcBorders>
+              <w:top w:val="single" w:sz="8" w:space="0" w:color="auto"/>
+              <w:left w:val="single" w:sz="8" w:space="0" w:color="auto"/>
+              <w:bottom w:val="single" w:sz="8" w:space="0" w:color="auto"/>
+              <w:right w:val="single" w:sz="8" w:space="0" w:color="auto"/>
+            </w:tcBorders>
+            <w:shd w:val="clear" w:color="auto" w:fill="auto"/>
+            <w:vAlign w:val="bottom"/>
+            <w:hideMark/>
+          </w:tcPr>
+          <w:p>
+            <w:pPr>
+              <w:jc w:val="right"/>
+              <w:rPr>
+                <w:rFonts w:ascii="Arial" w:eastAsia="Times New Roman" w:hAnsi="Arial" w:cs="Arial"/>
+              </w:rPr>
+            </w:pPr>
+            <w:r>
+              <w:rPr>
+                <w:rFonts w:ascii="Arial" w:eastAsia="Times New Roman" w:hAnsi="Arial" w:cs="Arial"/>
+              </w:rPr>
+              <w:t>14.537</w:t>
+            </w:r>
+          </w:p>
+        </w:tc>
+        <w:tc>
+          <w:tcPr>
+            <w:tcW w:w="1300" w:type="dxa"/>
+            <w:gridSpan w:val="2"/>
+            <w:tcBorders>
+              <w:top w:val="single" w:sz="8" w:space="0" w:color="auto"/>
+              <w:left w:val="single" w:sz="8" w:space="0" w:color="auto"/>
+              <w:bottom w:val="single" w:sz="8" w:space="0" w:color="auto"/>
+              <w:right w:val="single" w:sz="8" w:space="0" w:color="auto"/>
+            </w:tcBorders>
+            <w:shd w:val="clear" w:color="auto" w:fill="auto"/>
+            <w:vAlign w:val="bottom"/>
+            <w:hideMark/>
+          </w:tcPr>
+          <w:p>
+            <w:pPr>
+              <w:jc w:val="right"/>
+              <w:rPr>
+                <w:rFonts w:ascii="Arial" w:eastAsia="Times New Roman" w:hAnsi="Arial" w:cs="Arial"/>
+              </w:rPr>
+            </w:pPr>
+            <w:r>
+              <w:rPr>
+                <w:rFonts w:ascii="Arial" w:eastAsia="Times New Roman" w:hAnsi="Arial" w:cs="Arial"/>
+              </w:rPr>
+              <w:t>15.392</w:t>
+            </w:r>
+          </w:p>
+        </w:tc>
+        <w:tc>
+          <w:tcPr>
+            <w:tcW w:w="1300" w:type="dxa"/>
+            <w:gridSpan w:val="2"/>
+            <w:tcBorders>
+              <w:top w:val="single" w:sz="8" w:space="0" w:color="auto"/>
+              <w:left w:val="single" w:sz="8" w:space="0" w:color="auto"/>
+              <w:bottom w:val="single" w:sz="8" w:space="0" w:color="auto"/>
+              <w:right w:val="single" w:sz="8" w:space="0" w:color="auto"/>
+            </w:tcBorders>
+            <w:shd w:val="clear" w:color="auto" w:fill="auto"/>
+            <w:vAlign w:val="bottom"/>
+            <w:hideMark/>
+          </w:tcPr>
+          <w:p>
+            <w:pPr>
+              <w:jc w:val="right"/>
+              <w:rPr>
+                <w:rFonts w:ascii="Arial" w:eastAsia="Times New Roman" w:hAnsi="Arial" w:cs="Arial"/>
+              </w:rPr>
+            </w:pPr>
+            <w:r>
+              <w:rPr>
+                <w:rFonts w:ascii="Arial" w:eastAsia="Times New Roman" w:hAnsi="Arial" w:cs="Arial"/>
+              </w:rPr>
+              <w:t>15.836</w:t>
+            </w:r>
+          </w:p>
+        </w:tc>
+        <w:tc>
+          <w:tcPr>
+            <w:tcW w:w="1300" w:type="dxa"/>
+            <w:gridSpan w:val="2"/>
+            <w:tcBorders>
+              <w:top w:val="single" w:sz="8" w:space="0" w:color="auto"/>
+              <w:left w:val="single" w:sz="8" w:space="0" w:color="auto"/>
+              <w:bottom w:val="single" w:sz="8" w:space="0" w:color="auto"/>
+              <w:right w:val="single" w:sz="8" w:space="0" w:color="auto"/>
+            </w:tcBorders>
+            <w:shd w:val="clear" w:color="auto" w:fill="auto"/>
+            <w:vAlign w:val="bottom"/>
+            <w:hideMark/>
+          </w:tcPr>
+          <w:p>
+            <w:pPr>
+              <w:jc w:val="right"/>
+              <w:rPr>
+                <w:rFonts w:ascii="Arial" w:eastAsia="Times New Roman" w:hAnsi="Arial" w:cs="Arial"/>
+              </w:rPr>
+            </w:pPr>
+            <w:r>
+              <w:rPr>
+                <w:rFonts w:ascii="Arial" w:eastAsia="Times New Roman" w:hAnsi="Arial" w:cs="Arial"/>
+              </w:rPr>
+              <w:t>15.336</w:t>
+            </w:r>
+          </w:p>
+        </w:tc>
+      </w:tr>
+      <w:tr>
+        <w:trPr>
+          <w:trHeight w:val="260"/>
+        </w:trPr>
+        <w:tc>
+          <w:tcPr>
+            <w:tcW w:w="1695" w:type="dxa"/>
+            <w:gridSpan w:val="3"/>
+            <w:tcBorders>
+              <w:top w:val="single" w:sz="8" w:space="0" w:color="auto"/>
+              <w:left w:val="single" w:sz="8" w:space="0" w:color="auto"/>
+              <w:bottom w:val="single" w:sz="8" w:space="0" w:color="auto"/>
+              <w:right w:val="single" w:sz="8" w:space="0" w:color="auto"/>
+            </w:tcBorders>
+            <w:shd w:val="clear" w:color="auto" w:fill="auto"/>
+            <w:vAlign w:val="bottom"/>
+            <w:hideMark/>
+          </w:tcPr>
+          <w:p>
+            <w:pPr>
+              <w:jc w:val="right"/>
+              <w:rPr>
+                <w:rFonts w:ascii="Arial" w:eastAsia="Times New Roman" w:hAnsi="Arial" w:cs="Arial"/>
+                <w:b/>
+              </w:rPr>
+            </w:pPr>
+            <w:r>
+              <w:rPr>
+                <w:rFonts w:ascii="Arial" w:eastAsia="Times New Roman" w:hAnsi="Arial" w:cs="Arial"/>
+                <w:b/>
+              </w:rPr>
+              <w:t>500000</w:t>
+            </w:r>
+          </w:p>
+        </w:tc>
+        <w:tc>
+          <w:tcPr>
+            <w:tcW w:w="1300" w:type="dxa"/>
+            <w:gridSpan w:val="2"/>
+            <w:tcBorders>
+              <w:top w:val="single" w:sz="8" w:space="0" w:color="auto"/>
+              <w:left w:val="single" w:sz="8" w:space="0" w:color="auto"/>
+              <w:bottom w:val="single" w:sz="8" w:space="0" w:color="auto"/>
+              <w:right w:val="single" w:sz="8" w:space="0" w:color="auto"/>
+            </w:tcBorders>
+            <w:shd w:val="clear" w:color="auto" w:fill="auto"/>
+            <w:vAlign w:val="bottom"/>
+            <w:hideMark/>
+          </w:tcPr>
+          <w:p>
+            <w:pPr>
+              <w:jc w:val="right"/>
+              <w:rPr>
+                <w:rFonts w:ascii="Arial" w:eastAsia="Times New Roman" w:hAnsi="Arial" w:cs="Arial"/>
+              </w:rPr>
+            </w:pPr>
+            <w:r>
+              <w:rPr>
+                <w:rFonts w:ascii="Arial" w:eastAsia="Times New Roman" w:hAnsi="Arial" w:cs="Arial"/>
+              </w:rPr>
+              <w:t>21.247</w:t>
+            </w:r>
+          </w:p>
+        </w:tc>
+        <w:tc>
+          <w:tcPr>
+            <w:tcW w:w="1300" w:type="dxa"/>
+            <w:gridSpan w:val="2"/>
+            <w:tcBorders>
+              <w:top w:val="single" w:sz="8" w:space="0" w:color="auto"/>
+              <w:left w:val="single" w:sz="8" w:space="0" w:color="auto"/>
+              <w:bottom w:val="single" w:sz="8" w:space="0" w:color="auto"/>
+              <w:right w:val="single" w:sz="8" w:space="0" w:color="auto"/>
+            </w:tcBorders>
+            <w:shd w:val="clear" w:color="auto" w:fill="auto"/>
+            <w:vAlign w:val="bottom"/>
+            <w:hideMark/>
+          </w:tcPr>
+          <w:p>
+            <w:pPr>
+              <w:jc w:val="right"/>
+              <w:rPr>
+                <w:rFonts w:ascii="Arial" w:eastAsia="Times New Roman" w:hAnsi="Arial" w:cs="Arial"/>
+              </w:rPr>
+            </w:pPr>
+            <w:r>
+              <w:rPr>
+                <w:rFonts w:ascii="Arial" w:eastAsia="Times New Roman" w:hAnsi="Arial" w:cs="Arial"/>
+              </w:rPr>
+              <w:t>17.776</w:t>
+            </w:r>
+          </w:p>
+        </w:tc>
+        <w:tc>
+          <w:tcPr>
+            <w:tcW w:w="1300" w:type="dxa"/>
+            <w:gridSpan w:val="2"/>
+            <w:tcBorders>
+              <w:top w:val="single" w:sz="8" w:space="0" w:color="auto"/>
+              <w:left w:val="single" w:sz="8" w:space="0" w:color="auto"/>
+              <w:bottom w:val="single" w:sz="8" w:space="0" w:color="auto"/>
+              <w:right w:val="single" w:sz="8" w:space="0" w:color="auto"/>
+            </w:tcBorders>
+            <w:shd w:val="clear" w:color="auto" w:fill="auto"/>
+            <w:vAlign w:val="bottom"/>
+            <w:hideMark/>
+          </w:tcPr>
+          <w:p>
+            <w:pPr>
+              <w:jc w:val="right"/>
+              <w:rPr>
+                <w:rFonts w:ascii="Arial" w:eastAsia="Times New Roman" w:hAnsi="Arial" w:cs="Arial"/>
+              </w:rPr>
+            </w:pPr>
+            <w:r>
+              <w:rPr>
+                <w:rFonts w:ascii="Arial" w:eastAsia="Times New Roman" w:hAnsi="Arial" w:cs="Arial"/>
+              </w:rPr>
+              <w:t>17.671</w:t>
+            </w:r>
+          </w:p>
+        </w:tc>
+        <w:tc>
+          <w:tcPr>
+            <w:tcW w:w="1300" w:type="dxa"/>
+            <w:gridSpan w:val="2"/>
+            <w:tcBorders>
+              <w:top w:val="single" w:sz="8" w:space="0" w:color="auto"/>
+              <w:left w:val="single" w:sz="8" w:space="0" w:color="auto"/>
+              <w:bottom w:val="single" w:sz="8" w:space="0" w:color="auto"/>
+              <w:right w:val="single" w:sz="8" w:space="0" w:color="auto"/>
+            </w:tcBorders>
+            <w:shd w:val="clear" w:color="auto" w:fill="auto"/>
+            <w:vAlign w:val="bottom"/>
+            <w:hideMark/>
+          </w:tcPr>
+          <w:p>
+            <w:pPr>
+              <w:jc w:val="right"/>
+              <w:rPr>
+                <w:rFonts w:ascii="Arial" w:eastAsia="Times New Roman" w:hAnsi="Arial" w:cs="Arial"/>
+              </w:rPr>
+            </w:pPr>
+            <w:r>
+              <w:rPr>
+                <w:rFonts w:ascii="Arial" w:eastAsia="Times New Roman" w:hAnsi="Arial" w:cs="Arial"/>
+              </w:rPr>
+              <w:t>17.289</w:t>
+            </w:r>
+          </w:p>
+        </w:tc>
+        <w:tc>
+          <w:tcPr>
+            <w:tcW w:w="1300" w:type="dxa"/>
+            <w:gridSpan w:val="2"/>
+            <w:tcBorders>
+              <w:top w:val="single" w:sz="8" w:space="0" w:color="auto"/>
+              <w:left w:val="single" w:sz="8" w:space="0" w:color="auto"/>
+              <w:bottom w:val="single" w:sz="8" w:space="0" w:color="auto"/>
+              <w:right w:val="single" w:sz="8" w:space="0" w:color="auto"/>
+            </w:tcBorders>
+            <w:shd w:val="clear" w:color="auto" w:fill="auto"/>
+            <w:vAlign w:val="bottom"/>
+            <w:hideMark/>
+          </w:tcPr>
+          <w:p>
+            <w:pPr>
+              <w:jc w:val="right"/>
+              <w:rPr>
+                <w:rFonts w:ascii="Arial" w:eastAsia="Times New Roman" w:hAnsi="Arial" w:cs="Arial"/>
+              </w:rPr>
+            </w:pPr>
+            <w:r>
+              <w:rPr>
+                <w:rFonts w:ascii="Arial" w:eastAsia="Times New Roman" w:hAnsi="Arial" w:cs="Arial"/>
+              </w:rPr>
+              <w:t>17.71</w:t>
+            </w:r>
+          </w:p>
+        </w:tc>
+        <w:tc>
+          <w:tcPr>
+            <w:tcW w:w="1300" w:type="dxa"/>
+            <w:gridSpan w:val="2"/>
+            <w:tcBorders>
+              <w:top w:val="single" w:sz="8" w:space="0" w:color="auto"/>
+              <w:left w:val="single" w:sz="8" w:space="0" w:color="auto"/>
+              <w:bottom w:val="single" w:sz="8" w:space="0" w:color="auto"/>
+              <w:right w:val="single" w:sz="8" w:space="0" w:color="auto"/>
+            </w:tcBorders>
+            <w:shd w:val="clear" w:color="auto" w:fill="auto"/>
+            <w:vAlign w:val="bottom"/>
+            <w:hideMark/>
+          </w:tcPr>
+          <w:p>
+            <w:pPr>
+              <w:jc w:val="right"/>
+              <w:rPr>
+                <w:rFonts w:ascii="Arial" w:eastAsia="Times New Roman" w:hAnsi="Arial" w:cs="Arial"/>
+              </w:rPr>
+            </w:pPr>
+            <w:r>
+              <w:rPr>
+                <w:rFonts w:ascii="Arial" w:eastAsia="Times New Roman" w:hAnsi="Arial" w:cs="Arial"/>
+              </w:rPr>
+              <w:t>18.44</w:t>
+            </w:r>
+          </w:p>
+        </w:tc>
+      </w:tr>
+      <w:tr>
+        <w:trPr>
+          <w:trHeight w:val="260"/>
+        </w:trPr>
+        <w:tc>
+          <w:tcPr>
+            <w:tcW w:w="1695" w:type="dxa"/>
+            <w:gridSpan w:val="3"/>
+            <w:tcBorders>
+              <w:top w:val="single" w:sz="8" w:space="0" w:color="auto"/>
+              <w:left w:val="single" w:sz="8" w:space="0" w:color="auto"/>
+              <w:bottom w:val="single" w:sz="8" w:space="0" w:color="auto"/>
+              <w:right w:val="single" w:sz="8" w:space="0" w:color="auto"/>
+            </w:tcBorders>
+            <w:shd w:val="clear" w:color="auto" w:fill="auto"/>
+            <w:vAlign w:val="bottom"/>
+            <w:hideMark/>
+          </w:tcPr>
+          <w:p>
+            <w:pPr>
+              <w:jc w:val="right"/>
+              <w:rPr>
+                <w:rFonts w:ascii="Arial" w:eastAsia="Times New Roman" w:hAnsi="Arial" w:cs="Arial"/>
+                <w:b/>
+              </w:rPr>
+            </w:pPr>
+            <w:r>
+              <w:rPr>
+                <w:rFonts w:ascii="Arial" w:eastAsia="Times New Roman" w:hAnsi="Arial" w:cs="Arial"/>
+                <w:b/>
+              </w:rPr>
+              <w:t>1000000</w:t>
+            </w:r>
+          </w:p>
+        </w:tc>
+        <w:tc>
+          <w:tcPr>
+            <w:tcW w:w="1300" w:type="dxa"/>
+            <w:gridSpan w:val="2"/>
+            <w:tcBorders>
+              <w:top w:val="single" w:sz="8" w:space="0" w:color="auto"/>
+              <w:left w:val="single" w:sz="8" w:space="0" w:color="auto"/>
+              <w:bottom w:val="single" w:sz="8" w:space="0" w:color="auto"/>
+              <w:right w:val="single" w:sz="8" w:space="0" w:color="auto"/>
+            </w:tcBorders>
+            <w:shd w:val="clear" w:color="auto" w:fill="auto"/>
+            <w:vAlign w:val="bottom"/>
+            <w:hideMark/>
+          </w:tcPr>
+          <w:p>
+            <w:pPr>
+              <w:jc w:val="right"/>
+              <w:rPr>
+                <w:rFonts w:ascii="Arial" w:eastAsia="Times New Roman" w:hAnsi="Arial" w:cs="Arial"/>
+              </w:rPr>
+            </w:pPr>
+            <w:r>
+              <w:rPr>
+                <w:rFonts w:ascii="Arial" w:eastAsia="Times New Roman" w:hAnsi="Arial" w:cs="Arial"/>
+              </w:rPr>
+              <w:t>26.537</w:t>
+            </w:r>
+          </w:p>
+        </w:tc>
+        <w:tc>
+          <w:tcPr>
+            <w:tcW w:w="1300" w:type="dxa"/>
+            <w:gridSpan w:val="2"/>
+            <w:tcBorders>
+              <w:top w:val="single" w:sz="8" w:space="0" w:color="auto"/>
+              <w:left w:val="single" w:sz="8" w:space="0" w:color="auto"/>
+              <w:bottom w:val="single" w:sz="8" w:space="0" w:color="auto"/>
+              <w:right w:val="single" w:sz="8" w:space="0" w:color="auto"/>
+            </w:tcBorders>
+            <w:shd w:val="clear" w:color="auto" w:fill="auto"/>
+            <w:vAlign w:val="bottom"/>
+            <w:hideMark/>
+          </w:tcPr>
+          <w:p>
+            <w:pPr>
+              <w:jc w:val="right"/>
+              <w:rPr>
+                <w:rFonts w:ascii="Arial" w:eastAsia="Times New Roman" w:hAnsi="Arial" w:cs="Arial"/>
+              </w:rPr>
+            </w:pPr>
+            <w:r>
+              <w:rPr>
+                <w:rFonts w:ascii="Arial" w:eastAsia="Times New Roman" w:hAnsi="Arial" w:cs="Arial"/>
+              </w:rPr>
+              <w:t>24.729</w:t>
+            </w:r>
+          </w:p>
+        </w:tc>
+        <w:tc>
+          <w:tcPr>
+            <w:tcW w:w="1300" w:type="dxa"/>
+            <w:gridSpan w:val="2"/>
+            <w:tcBorders>
+              <w:top w:val="single" w:sz="8" w:space="0" w:color="auto"/>
+              <w:left w:val="single" w:sz="8" w:space="0" w:color="auto"/>
+              <w:bottom w:val="single" w:sz="8" w:space="0" w:color="auto"/>
+              <w:right w:val="single" w:sz="8" w:space="0" w:color="auto"/>
+            </w:tcBorders>
+            <w:shd w:val="clear" w:color="auto" w:fill="auto"/>
+            <w:vAlign w:val="bottom"/>
+            <w:hideMark/>
+          </w:tcPr>
+          <w:p>
+            <w:pPr>
+              <w:jc w:val="right"/>
+              <w:rPr>
+                <w:rFonts w:ascii="Arial" w:eastAsia="Times New Roman" w:hAnsi="Arial" w:cs="Arial"/>
+              </w:rPr>
+            </w:pPr>
+            <w:r>
+              <w:rPr>
+                <w:rFonts w:ascii="Arial" w:eastAsia="Times New Roman" w:hAnsi="Arial" w:cs="Arial"/>
+              </w:rPr>
+              <w:t>20.992</w:t>
+            </w:r>
+          </w:p>
+        </w:tc>
+        <w:tc>
+          <w:tcPr>
+            <w:tcW w:w="1300" w:type="dxa"/>
+            <w:gridSpan w:val="2"/>
+            <w:tcBorders>
+              <w:top w:val="single" w:sz="8" w:space="0" w:color="auto"/>
+              <w:left w:val="single" w:sz="8" w:space="0" w:color="auto"/>
+              <w:bottom w:val="single" w:sz="8" w:space="0" w:color="auto"/>
+              <w:right w:val="single" w:sz="8" w:space="0" w:color="auto"/>
+            </w:tcBorders>
+            <w:shd w:val="clear" w:color="auto" w:fill="auto"/>
+            <w:vAlign w:val="bottom"/>
+            <w:hideMark/>
+          </w:tcPr>
+          <w:p>
+            <w:pPr>
+              <w:jc w:val="right"/>
+              <w:rPr>
+                <w:rFonts w:ascii="Arial" w:eastAsia="Times New Roman" w:hAnsi="Arial" w:cs="Arial"/>
+              </w:rPr>
+            </w:pPr>
+            <w:r>
+              <w:rPr>
+                <w:rFonts w:ascii="Arial" w:eastAsia="Times New Roman" w:hAnsi="Arial" w:cs="Arial"/>
+              </w:rPr>
+              <w:t>20.983</w:t>
+            </w:r>
+          </w:p>
+        </w:tc>
+        <w:tc>
+          <w:tcPr>
+            <w:tcW w:w="1300" w:type="dxa"/>
+            <w:gridSpan w:val="2"/>
+            <w:tcBorders>
+              <w:top w:val="single" w:sz="8" w:space="0" w:color="auto"/>
+              <w:left w:val="single" w:sz="8" w:space="0" w:color="auto"/>
+              <w:bottom w:val="single" w:sz="8" w:space="0" w:color="auto"/>
+              <w:right w:val="single" w:sz="8" w:space="0" w:color="auto"/>
+            </w:tcBorders>
+            <w:shd w:val="clear" w:color="auto" w:fill="auto"/>
+            <w:vAlign w:val="bottom"/>
+            <w:hideMark/>
+          </w:tcPr>
+          <w:p>
+            <w:pPr>
+              <w:jc w:val="right"/>
+              <w:rPr>
+                <w:rFonts w:ascii="Arial" w:eastAsia="Times New Roman" w:hAnsi="Arial" w:cs="Arial"/>
+              </w:rPr>
+            </w:pPr>
+            <w:r>
+              <w:rPr>
+                <w:rFonts w:ascii="Arial" w:eastAsia="Times New Roman" w:hAnsi="Arial" w:cs="Arial"/>
+              </w:rPr>
+              <w:t>20.038</w:t>
+            </w:r>
+          </w:p>
+        </w:tc>
+        <w:tc>
+          <w:tcPr>
+            <w:tcW w:w="1300" w:type="dxa"/>
+            <w:gridSpan w:val="2"/>
+            <w:tcBorders>
+              <w:top w:val="single" w:sz="8" w:space="0" w:color="auto"/>
+              <w:left w:val="single" w:sz="8" w:space="0" w:color="auto"/>
+              <w:bottom w:val="single" w:sz="8" w:space="0" w:color="auto"/>
+              <w:right w:val="single" w:sz="8" w:space="0" w:color="auto"/>
+            </w:tcBorders>
+            <w:shd w:val="clear" w:color="auto" w:fill="auto"/>
+            <w:vAlign w:val="bottom"/>
+            <w:hideMark/>
+          </w:tcPr>
+          <w:p>
+            <w:pPr>
+              <w:jc w:val="right"/>
+              <w:rPr>
+                <w:rFonts w:ascii="Arial" w:eastAsia="Times New Roman" w:hAnsi="Arial" w:cs="Arial"/>
+              </w:rPr>
+            </w:pPr>
+            <w:r>
+              <w:rPr>
+                <w:rFonts w:ascii="Arial" w:eastAsia="Times New Roman" w:hAnsi="Arial" w:cs="Arial"/>
+              </w:rPr>
+              <w:t>19.28</w:t>
+            </w:r>
+          </w:p>
+        </w:tc>
+      </w:tr>
+      <w:tr>
+        <w:trPr>
+          <w:trHeight w:val="260"/>
+        </w:trPr>
+        <w:tc>
+          <w:tcPr>
+            <w:tcW w:w="1695" w:type="dxa"/>
+            <w:gridSpan w:val="3"/>
+            <w:tcBorders>
+              <w:top w:val="single" w:sz="8" w:space="0" w:color="auto"/>
+              <w:left w:val="single" w:sz="8" w:space="0" w:color="auto"/>
+              <w:bottom w:val="single" w:sz="8" w:space="0" w:color="auto"/>
+              <w:right w:val="single" w:sz="8" w:space="0" w:color="auto"/>
+            </w:tcBorders>
+            <w:shd w:val="clear" w:color="auto" w:fill="auto"/>
+            <w:vAlign w:val="bottom"/>
+            <w:hideMark/>
+          </w:tcPr>
+          <w:p>
+            <w:pPr>
+              <w:jc w:val="right"/>
+              <w:rPr>
+                <w:rFonts w:ascii="Arial" w:eastAsia="Times New Roman" w:hAnsi="Arial" w:cs="Arial"/>
+                <w:b/>
+              </w:rPr>
+            </w:pPr>
+            <w:r>
+              <w:rPr>
+                <w:rFonts w:ascii="Arial" w:eastAsia="Times New Roman" w:hAnsi="Arial" w:cs="Arial"/>
+                <w:b/>
+              </w:rPr>
+              <w:t>5000000</w:t>
+            </w:r>
+          </w:p>
+        </w:tc>
+        <w:tc>
+          <w:tcPr>
+            <w:tcW w:w="1300" w:type="dxa"/>
+            <w:gridSpan w:val="2"/>
+            <w:tcBorders>
+              <w:top w:val="single" w:sz="8" w:space="0" w:color="auto"/>
+              <w:left w:val="single" w:sz="8" w:space="0" w:color="auto"/>
+              <w:bottom w:val="single" w:sz="8" w:space="0" w:color="auto"/>
+              <w:right w:val="single" w:sz="8" w:space="0" w:color="auto"/>
+            </w:tcBorders>
+            <w:shd w:val="clear" w:color="auto" w:fill="auto"/>
+            <w:vAlign w:val="bottom"/>
+            <w:hideMark/>
+          </w:tcPr>
+          <w:p>
+            <w:pPr>
+              <w:jc w:val="right"/>
+              <w:rPr>
+                <w:rFonts w:ascii="Arial" w:eastAsia="Times New Roman" w:hAnsi="Arial" w:cs="Arial"/>
+              </w:rPr>
+            </w:pPr>
+            <w:r>
+              <w:rPr>
+                <w:rFonts w:ascii="Arial" w:eastAsia="Times New Roman" w:hAnsi="Arial" w:cs="Arial"/>
+              </w:rPr>
+              <w:t>76.42</w:t>
+            </w:r>
+          </w:p>
+        </w:tc>
+        <w:tc>
+          <w:tcPr>
+            <w:tcW w:w="1300" w:type="dxa"/>
+            <w:gridSpan w:val="2"/>
+            <w:tcBorders>
+              <w:top w:val="single" w:sz="8" w:space="0" w:color="auto"/>
+              <w:left w:val="single" w:sz="8" w:space="0" w:color="auto"/>
+              <w:bottom w:val="single" w:sz="8" w:space="0" w:color="auto"/>
+              <w:right w:val="single" w:sz="8" w:space="0" w:color="auto"/>
+            </w:tcBorders>
+            <w:shd w:val="clear" w:color="auto" w:fill="auto"/>
+            <w:vAlign w:val="bottom"/>
+            <w:hideMark/>
+          </w:tcPr>
+          <w:p>
+            <w:pPr>
+              <w:jc w:val="right"/>
+              <w:rPr>
+                <w:rFonts w:ascii="Arial" w:eastAsia="Times New Roman" w:hAnsi="Arial" w:cs="Arial"/>
+              </w:rPr>
+            </w:pPr>
+            <w:r>
+              <w:rPr>
+                <w:rFonts w:ascii="Arial" w:eastAsia="Times New Roman" w:hAnsi="Arial" w:cs="Arial"/>
+              </w:rPr>
+              <w:t>58.812</w:t>
+            </w:r>
+          </w:p>
+        </w:tc>
+        <w:tc>
+          <w:tcPr>
+            <w:tcW w:w="1300" w:type="dxa"/>
+            <w:gridSpan w:val="2"/>
+            <w:tcBorders>
+              <w:top w:val="single" w:sz="8" w:space="0" w:color="auto"/>
+              <w:left w:val="single" w:sz="8" w:space="0" w:color="auto"/>
+              <w:bottom w:val="single" w:sz="8" w:space="0" w:color="auto"/>
+              <w:right w:val="single" w:sz="8" w:space="0" w:color="auto"/>
+            </w:tcBorders>
+            <w:shd w:val="clear" w:color="auto" w:fill="auto"/>
+            <w:vAlign w:val="bottom"/>
+            <w:hideMark/>
+          </w:tcPr>
+          <w:p>
+            <w:pPr>
+              <w:jc w:val="right"/>
+              <w:rPr>
+                <w:rFonts w:ascii="Arial" w:eastAsia="Times New Roman" w:hAnsi="Arial" w:cs="Arial"/>
+              </w:rPr>
+            </w:pPr>
+            <w:r>
+              <w:rPr>
+                <w:rFonts w:ascii="Arial" w:eastAsia="Times New Roman" w:hAnsi="Arial" w:cs="Arial"/>
+              </w:rPr>
+              <w:t>46.886</w:t>
+            </w:r>
+          </w:p>
+        </w:tc>
+        <w:tc>
+          <w:tcPr>
+            <w:tcW w:w="1300" w:type="dxa"/>
+            <w:gridSpan w:val="2"/>
+            <w:tcBorders>
+              <w:top w:val="single" w:sz="8" w:space="0" w:color="auto"/>
+              <w:left w:val="single" w:sz="8" w:space="0" w:color="auto"/>
+              <w:bottom w:val="single" w:sz="8" w:space="0" w:color="auto"/>
+              <w:right w:val="single" w:sz="8" w:space="0" w:color="auto"/>
+            </w:tcBorders>
+            <w:shd w:val="clear" w:color="auto" w:fill="auto"/>
+            <w:vAlign w:val="bottom"/>
+            <w:hideMark/>
+          </w:tcPr>
+          <w:p>
+            <w:pPr>
+              <w:jc w:val="right"/>
+              <w:rPr>
+                <w:rFonts w:ascii="Arial" w:eastAsia="Times New Roman" w:hAnsi="Arial" w:cs="Arial"/>
+              </w:rPr>
+            </w:pPr>
+            <w:r>
+              <w:rPr>
+                <w:rFonts w:ascii="Arial" w:eastAsia="Times New Roman" w:hAnsi="Arial" w:cs="Arial"/>
+              </w:rPr>
+              <w:t>54.812</w:t>
+            </w:r>
+          </w:p>
+        </w:tc>
+        <w:tc>
+          <w:tcPr>
+            <w:tcW w:w="1300" w:type="dxa"/>
+            <w:gridSpan w:val="2"/>
+            <w:tcBorders>
+              <w:top w:val="single" w:sz="8" w:space="0" w:color="auto"/>
+              <w:left w:val="single" w:sz="8" w:space="0" w:color="auto"/>
+              <w:bottom w:val="single" w:sz="8" w:space="0" w:color="auto"/>
+              <w:right w:val="single" w:sz="8" w:space="0" w:color="auto"/>
+            </w:tcBorders>
+            <w:shd w:val="clear" w:color="auto" w:fill="auto"/>
+            <w:vAlign w:val="bottom"/>
+            <w:hideMark/>
+          </w:tcPr>
+          <w:p>
+            <w:pPr>
+              <w:jc w:val="right"/>
+              <w:rPr>
+                <w:rFonts w:ascii="Arial" w:eastAsia="Times New Roman" w:hAnsi="Arial" w:cs="Arial"/>
+              </w:rPr>
+            </w:pPr>
+            <w:r>
+              <w:rPr>
+                <w:rFonts w:ascii="Arial" w:eastAsia="Times New Roman" w:hAnsi="Arial" w:cs="Arial"/>
+              </w:rPr>
+              <w:t>42.111</w:t>
+            </w:r>
+          </w:p>
+        </w:tc>
+        <w:tc>
+          <w:tcPr>
+            <w:tcW w:w="1300" w:type="dxa"/>
+            <w:gridSpan w:val="2"/>
+            <w:tcBorders>
+              <w:top w:val="single" w:sz="8" w:space="0" w:color="auto"/>
+              <w:left w:val="single" w:sz="8" w:space="0" w:color="auto"/>
+              <w:bottom w:val="single" w:sz="8" w:space="0" w:color="auto"/>
+              <w:right w:val="single" w:sz="8" w:space="0" w:color="auto"/>
+            </w:tcBorders>
+            <w:shd w:val="clear" w:color="auto" w:fill="auto"/>
+            <w:vAlign w:val="bottom"/>
+            <w:hideMark/>
+          </w:tcPr>
+          <w:p>
+            <w:pPr>
+              <w:jc w:val="right"/>
+              <w:rPr>
+                <w:rFonts w:ascii="Arial" w:eastAsia="Times New Roman" w:hAnsi="Arial" w:cs="Arial"/>
+              </w:rPr>
+            </w:pPr>
+            <w:r>
+              <w:rPr>
+                <w:rFonts w:ascii="Arial" w:eastAsia="Times New Roman" w:hAnsi="Arial" w:cs="Arial"/>
+              </w:rPr>
+              <w:t>39.126</w:t>
+            </w:r>
+          </w:p>
+        </w:tc>
+      </w:tr>
+    </w:tbl>
+    <w:p>
+      <w:pPr>
+        <w:rPr>
+          <w:bCs/>
+          <w:sz w:val="28"/>
+          <w:szCs w:val="28"/>
+        </w:rPr>
+      </w:pPr>
+    </w:p>
+    <w:p>
+      <w:pPr>
+        <w:rPr>
+          <w:bCs/>
+          <w:sz w:val="28"/>
+          <w:szCs w:val="28"/>
+        </w:rPr>
+      </w:pPr>
+      <w:r>
+        <w:rPr>
+          <w:noProof/>
+        </w:rPr>
+        <w:drawing>
+          <wp:inline distT="0" distB="0" distL="0" distR="0" wp14:anchorId="5C46DAE9" wp14:editId="6F80EE1E">
+            <wp:extent cx="5486400" cy="3441700"/>
+            <wp:effectExtent l="0" t="0" r="25400" b="12700"/>
+            <wp:docPr id="9" name="Chart 9"/>
+            <wp:cNvGraphicFramePr/>
+            <a:graphic xmlns:a="http://schemas.openxmlformats.org/drawingml/2006/main">
+              <a:graphicData uri="http://schemas.openxmlformats.org/drawingml/2006/chart">
+                <c:chart xmlns:c="http://schemas.openxmlformats.org/drawingml/2006/chart" xmlns:r="http://schemas.openxmlformats.org/officeDocument/2006/relationships" r:id="rId13"/>
+              </a:graphicData>
+            </a:graphic>
+          </wp:inline>
+        </w:drawing>
+      </w:r>
+    </w:p>
+    <w:p>
+      <w:pPr>
+        <w:jc w:val="center"/>
+        <w:rPr>
+          <w:bCs/>
+          <w:sz w:val="28"/>
+          <w:szCs w:val="28"/>
+        </w:rPr>
+      </w:pPr>
+      <w:r>
+        <w:rPr>
+          <w:bCs/>
+          <w:sz w:val="28"/>
+          <w:szCs w:val="28"/>
+        </w:rPr>
+        <w:t>Figure 6: 5 Clusters</w:t>
+      </w:r>
+      <w:r>
+        <w:rPr>
+          <w:bCs/>
+          <w:sz w:val="28"/>
+          <w:szCs w:val="28"/>
+        </w:rPr>
+        <w:t xml:space="preserve"> (DNA)</w:t>
+      </w:r>
+    </w:p>
+    <w:p>
+      <w:pPr>
+        <w:jc w:val="center"/>
+        <w:rPr>
+          <w:bCs/>
+          <w:sz w:val="28"/>
+          <w:szCs w:val="28"/>
+        </w:rPr>
+      </w:pPr>
+      <w:r>
+        <w:rPr>
+          <w:noProof/>
+        </w:rPr>
+        <w:drawing>
+          <wp:inline distT="0" distB="0" distL="0" distR="0" wp14:anchorId="0859E773" wp14:editId="6AE37E92">
+            <wp:extent cx="5486400" cy="3742055"/>
+            <wp:effectExtent l="0" t="0" r="25400" b="17145"/>
+            <wp:docPr id="10" name="Chart 10"/>
+            <wp:cNvGraphicFramePr/>
+            <a:graphic xmlns:a="http://schemas.openxmlformats.org/drawingml/2006/main">
+              <a:graphicData uri="http://schemas.openxmlformats.org/drawingml/2006/chart">
+                <c:chart xmlns:c="http://schemas.openxmlformats.org/drawingml/2006/chart" xmlns:r="http://schemas.openxmlformats.org/officeDocument/2006/relationships" r:id="rId14"/>
+              </a:graphicData>
+            </a:graphic>
+          </wp:inline>
+        </w:drawing>
+      </w:r>
+    </w:p>
+    <w:p>
+      <w:pPr>
+        <w:jc w:val="center"/>
+        <w:rPr>
+          <w:bCs/>
+          <w:sz w:val="28"/>
+          <w:szCs w:val="28"/>
+        </w:rPr>
+      </w:pPr>
+      <w:r>
+        <w:rPr>
+          <w:bCs/>
+          <w:sz w:val="28"/>
+          <w:szCs w:val="28"/>
+        </w:rPr>
+        <w:t>Figure 7: 10 Clusters (DNA)</w:t>
+      </w:r>
+    </w:p>
+    <w:p>
+      <w:pPr>
+        <w:jc w:val="center"/>
+        <w:rPr>
+          <w:bCs/>
+          <w:sz w:val="28"/>
+          <w:szCs w:val="28"/>
+        </w:rPr>
+      </w:pPr>
+    </w:p>
+    <w:p>
+      <w:pPr>
+        <w:jc w:val="center"/>
+        <w:rPr>
+          <w:bCs/>
+          <w:sz w:val="28"/>
+          <w:szCs w:val="28"/>
+        </w:rPr>
+      </w:pPr>
+      <w:r>
+        <w:rPr>
+          <w:noProof/>
+        </w:rPr>
+        <w:drawing>
+          <wp:inline distT="0" distB="0" distL="0" distR="0" wp14:anchorId="300F0BAC" wp14:editId="546361A4">
+            <wp:extent cx="5486400" cy="3742055"/>
+            <wp:effectExtent l="0" t="0" r="25400" b="17145"/>
+            <wp:docPr id="11" name="Chart 11"/>
+            <wp:cNvGraphicFramePr/>
+            <a:graphic xmlns:a="http://schemas.openxmlformats.org/drawingml/2006/main">
+              <a:graphicData uri="http://schemas.openxmlformats.org/drawingml/2006/chart">
+                <c:chart xmlns:c="http://schemas.openxmlformats.org/drawingml/2006/chart" xmlns:r="http://schemas.openxmlformats.org/officeDocument/2006/relationships" r:id="rId15"/>
+              </a:graphicData>
+            </a:graphic>
+          </wp:inline>
+        </w:drawing>
+      </w:r>
+    </w:p>
+    <w:p>
+      <w:pPr>
+        <w:jc w:val="center"/>
+        <w:rPr>
+          <w:bCs/>
+          <w:sz w:val="28"/>
+          <w:szCs w:val="28"/>
+        </w:rPr>
+      </w:pPr>
+      <w:r>
+        <w:rPr>
+          <w:bCs/>
+          <w:sz w:val="28"/>
+          <w:szCs w:val="28"/>
+        </w:rPr>
+        <w:t>Figure 8: 15 Clusters (</w:t>
+      </w:r>
+      <w:r>
+        <w:rPr>
+          <w:bCs/>
+          <w:sz w:val="28"/>
+          <w:szCs w:val="28"/>
+        </w:rPr>
+        <w:t>DNA</w:t>
+      </w:r>
+      <w:r>
+        <w:rPr>
+          <w:bCs/>
+          <w:sz w:val="28"/>
+          <w:szCs w:val="28"/>
+        </w:rPr>
+        <w:t>)</w:t>
+      </w:r>
+    </w:p>
+    <w:p>
+      <w:pPr>
+        <w:rPr>
+          <w:b/>
+          <w:bCs/>
+          <w:sz w:val="28"/>
+          <w:szCs w:val="28"/>
+          <w:u w:val="single"/>
+        </w:rPr>
+      </w:pPr>
+      <w:r>
+        <w:rPr>
+          <w:b/>
+          <w:bCs/>
+          <w:sz w:val="28"/>
+          <w:szCs w:val="28"/>
+          <w:u w:val="single"/>
+        </w:rPr>
+        <w:t>Observations</w:t>
+      </w:r>
+      <w:r>
+        <w:rPr>
+          <w:b/>
+          <w:bCs/>
+          <w:sz w:val="28"/>
+          <w:szCs w:val="28"/>
+          <w:u w:val="single"/>
+        </w:rPr>
+        <w:t>:</w:t>
+      </w:r>
+      <w:bookmarkStart w:id="0" w:name="_GoBack"/>
+      <w:bookmarkEnd w:id="0"/>
     </w:p>
     <w:p>
       <w:pPr>
@@ -6992,7 +11360,23 @@
           <w:sz w:val="28"/>
           <w:szCs w:val="28"/>
         </w:rPr>
-        <w:t xml:space="preserve">Some of the observations, like in Figure 3, P=8, and the line corresponding to 500000, </w:t>
+        <w:t>Some of the observa</w:t>
+      </w:r>
+      <w:r>
+        <w:rPr>
+          <w:bCs/>
+          <w:sz w:val="28"/>
+          <w:szCs w:val="28"/>
+        </w:rPr>
+        <w:t>tions, like in Figure 5</w:t>
+      </w:r>
+      <w:r>
+        <w:rPr>
+          <w:bCs/>
+          <w:sz w:val="28"/>
+          <w:szCs w:val="28"/>
+        </w:rPr>
+        <w:t xml:space="preserve">, P=8, and the line corresponding to 500000, </w:t>
       </w:r>
       <w:r>
         <w:rPr>
@@ -7499,8 +11883,8 @@
       </w:r>
     </w:p>
     <w:sectPr>
-      <w:footerReference w:type="even" r:id="rId13"/>
-      <w:footerReference w:type="default" r:id="rId14"/>
+      <w:footerReference w:type="even" r:id="rId16"/>
+      <w:footerReference w:type="default" r:id="rId17"/>
       <w:pgSz w:w="12240" w:h="15840"/>
       <w:pgMar w:top="1440" w:right="1800" w:bottom="1440" w:left="1800" w:header="720" w:footer="720" w:gutter="0"/>
       <w:cols w:space="720"/>
@@ -7599,8 +11983,9 @@
     <w:r>
       <w:rPr>
         <w:rStyle w:val="PageNumber"/>
+        <w:noProof/>
       </w:rPr>
-      <w:t>2</w:t>
+      <w:t>15</w:t>
     </w:r>
     <w:r>
       <w:rPr>
@@ -10988,6 +15373,1209 @@
 </c:chartSpace>
 </file>
 
+<file path=word/charts/chart4.xml><?xml version="1.0" encoding="utf-8"?>
+<c:chartSpace xmlns:c="http://schemas.openxmlformats.org/drawingml/2006/chart" xmlns:a="http://schemas.openxmlformats.org/drawingml/2006/main" xmlns:r="http://schemas.openxmlformats.org/officeDocument/2006/relationships">
+  <c:date1904 val="0"/>
+  <c:lang val="en-US"/>
+  <c:roundedCorners val="0"/>
+  <mc:AlternateContent xmlns:mc="http://schemas.openxmlformats.org/markup-compatibility/2006">
+    <mc:Choice xmlns:c14="http://schemas.microsoft.com/office/drawing/2007/8/2/chart" Requires="c14">
+      <c14:style val="118"/>
+    </mc:Choice>
+    <mc:Fallback>
+      <c:style val="18"/>
+    </mc:Fallback>
+  </mc:AlternateContent>
+  <c:chart>
+    <c:title>
+      <c:tx>
+        <c:rich>
+          <a:bodyPr/>
+          <a:lstStyle/>
+          <a:p>
+            <a:pPr>
+              <a:defRPr/>
+            </a:pPr>
+            <a:r>
+              <a:rPr lang="en-US"/>
+              <a:t>5 Cluster Centers</a:t>
+            </a:r>
+          </a:p>
+        </c:rich>
+      </c:tx>
+      <c:layout/>
+      <c:overlay val="0"/>
+    </c:title>
+    <c:autoTitleDeleted val="0"/>
+    <c:plotArea>
+      <c:layout/>
+      <c:lineChart>
+        <c:grouping val="standard"/>
+        <c:varyColors val="0"/>
+        <c:ser>
+          <c:idx val="0"/>
+          <c:order val="0"/>
+          <c:tx>
+            <c:v>100000</c:v>
+          </c:tx>
+          <c:marker>
+            <c:symbol val="none"/>
+          </c:marker>
+          <c:cat>
+            <c:strRef>
+              <c:f>Sheet3!$B$2:$G$2</c:f>
+              <c:strCache>
+                <c:ptCount val="6"/>
+                <c:pt idx="0">
+                  <c:v>Seq</c:v>
+                </c:pt>
+                <c:pt idx="1">
+                  <c:v>P=2</c:v>
+                </c:pt>
+                <c:pt idx="2">
+                  <c:v>P=4</c:v>
+                </c:pt>
+                <c:pt idx="3">
+                  <c:v>P=6</c:v>
+                </c:pt>
+                <c:pt idx="4">
+                  <c:v>P=8</c:v>
+                </c:pt>
+                <c:pt idx="5">
+                  <c:v>P=12</c:v>
+                </c:pt>
+              </c:strCache>
+            </c:strRef>
+          </c:cat>
+          <c:val>
+            <c:numRef>
+              <c:f>Sheet3!$B$3:$G$3</c:f>
+              <c:numCache>
+                <c:formatCode>General</c:formatCode>
+                <c:ptCount val="6"/>
+                <c:pt idx="0">
+                  <c:v>3.873</c:v>
+                </c:pt>
+                <c:pt idx="1">
+                  <c:v>4.335</c:v>
+                </c:pt>
+                <c:pt idx="2">
+                  <c:v>4.935</c:v>
+                </c:pt>
+                <c:pt idx="3">
+                  <c:v>5.461</c:v>
+                </c:pt>
+                <c:pt idx="4">
+                  <c:v>5.244</c:v>
+                </c:pt>
+                <c:pt idx="5">
+                  <c:v>5.58</c:v>
+                </c:pt>
+              </c:numCache>
+            </c:numRef>
+          </c:val>
+          <c:smooth val="0"/>
+        </c:ser>
+        <c:ser>
+          <c:idx val="1"/>
+          <c:order val="1"/>
+          <c:tx>
+            <c:v>500000</c:v>
+          </c:tx>
+          <c:marker>
+            <c:symbol val="none"/>
+          </c:marker>
+          <c:cat>
+            <c:strRef>
+              <c:f>Sheet3!$B$2:$G$2</c:f>
+              <c:strCache>
+                <c:ptCount val="6"/>
+                <c:pt idx="0">
+                  <c:v>Seq</c:v>
+                </c:pt>
+                <c:pt idx="1">
+                  <c:v>P=2</c:v>
+                </c:pt>
+                <c:pt idx="2">
+                  <c:v>P=4</c:v>
+                </c:pt>
+                <c:pt idx="3">
+                  <c:v>P=6</c:v>
+                </c:pt>
+                <c:pt idx="4">
+                  <c:v>P=8</c:v>
+                </c:pt>
+                <c:pt idx="5">
+                  <c:v>P=12</c:v>
+                </c:pt>
+              </c:strCache>
+            </c:strRef>
+          </c:cat>
+          <c:val>
+            <c:numRef>
+              <c:f>Sheet3!$B$4:$G$4</c:f>
+              <c:numCache>
+                <c:formatCode>General</c:formatCode>
+                <c:ptCount val="6"/>
+                <c:pt idx="0">
+                  <c:v>11.16</c:v>
+                </c:pt>
+                <c:pt idx="1">
+                  <c:v>10.731</c:v>
+                </c:pt>
+                <c:pt idx="2">
+                  <c:v>6.94</c:v>
+                </c:pt>
+                <c:pt idx="3">
+                  <c:v>10.72</c:v>
+                </c:pt>
+                <c:pt idx="4">
+                  <c:v>9.727</c:v>
+                </c:pt>
+                <c:pt idx="5">
+                  <c:v>6.583</c:v>
+                </c:pt>
+              </c:numCache>
+            </c:numRef>
+          </c:val>
+          <c:smooth val="0"/>
+        </c:ser>
+        <c:ser>
+          <c:idx val="2"/>
+          <c:order val="2"/>
+          <c:tx>
+            <c:v>1000000</c:v>
+          </c:tx>
+          <c:marker>
+            <c:symbol val="none"/>
+          </c:marker>
+          <c:cat>
+            <c:strRef>
+              <c:f>Sheet3!$B$2:$G$2</c:f>
+              <c:strCache>
+                <c:ptCount val="6"/>
+                <c:pt idx="0">
+                  <c:v>Seq</c:v>
+                </c:pt>
+                <c:pt idx="1">
+                  <c:v>P=2</c:v>
+                </c:pt>
+                <c:pt idx="2">
+                  <c:v>P=4</c:v>
+                </c:pt>
+                <c:pt idx="3">
+                  <c:v>P=6</c:v>
+                </c:pt>
+                <c:pt idx="4">
+                  <c:v>P=8</c:v>
+                </c:pt>
+                <c:pt idx="5">
+                  <c:v>P=12</c:v>
+                </c:pt>
+              </c:strCache>
+            </c:strRef>
+          </c:cat>
+          <c:val>
+            <c:numRef>
+              <c:f>Sheet3!$B$5:$G$5</c:f>
+              <c:numCache>
+                <c:formatCode>General</c:formatCode>
+                <c:ptCount val="6"/>
+                <c:pt idx="0">
+                  <c:v>9.052</c:v>
+                </c:pt>
+                <c:pt idx="1">
+                  <c:v>8.773</c:v>
+                </c:pt>
+                <c:pt idx="2">
+                  <c:v>6.963</c:v>
+                </c:pt>
+                <c:pt idx="3">
+                  <c:v>9.407</c:v>
+                </c:pt>
+                <c:pt idx="4">
+                  <c:v>8.012</c:v>
+                </c:pt>
+                <c:pt idx="5">
+                  <c:v>8.313</c:v>
+                </c:pt>
+              </c:numCache>
+            </c:numRef>
+          </c:val>
+          <c:smooth val="0"/>
+        </c:ser>
+        <c:ser>
+          <c:idx val="3"/>
+          <c:order val="3"/>
+          <c:tx>
+            <c:v>5000000</c:v>
+          </c:tx>
+          <c:marker>
+            <c:symbol val="none"/>
+          </c:marker>
+          <c:cat>
+            <c:strRef>
+              <c:f>Sheet3!$B$2:$G$2</c:f>
+              <c:strCache>
+                <c:ptCount val="6"/>
+                <c:pt idx="0">
+                  <c:v>Seq</c:v>
+                </c:pt>
+                <c:pt idx="1">
+                  <c:v>P=2</c:v>
+                </c:pt>
+                <c:pt idx="2">
+                  <c:v>P=4</c:v>
+                </c:pt>
+                <c:pt idx="3">
+                  <c:v>P=6</c:v>
+                </c:pt>
+                <c:pt idx="4">
+                  <c:v>P=8</c:v>
+                </c:pt>
+                <c:pt idx="5">
+                  <c:v>P=12</c:v>
+                </c:pt>
+              </c:strCache>
+            </c:strRef>
+          </c:cat>
+          <c:val>
+            <c:numRef>
+              <c:f>Sheet3!$B$6:$G$6</c:f>
+              <c:numCache>
+                <c:formatCode>General</c:formatCode>
+                <c:ptCount val="6"/>
+                <c:pt idx="0">
+                  <c:v>30.373</c:v>
+                </c:pt>
+                <c:pt idx="1">
+                  <c:v>25.772</c:v>
+                </c:pt>
+                <c:pt idx="2">
+                  <c:v>21.056</c:v>
+                </c:pt>
+                <c:pt idx="3">
+                  <c:v>21.601</c:v>
+                </c:pt>
+                <c:pt idx="4">
+                  <c:v>20.888</c:v>
+                </c:pt>
+                <c:pt idx="5">
+                  <c:v>21.357</c:v>
+                </c:pt>
+              </c:numCache>
+            </c:numRef>
+          </c:val>
+          <c:smooth val="0"/>
+        </c:ser>
+        <c:dLbls>
+          <c:showLegendKey val="0"/>
+          <c:showVal val="0"/>
+          <c:showCatName val="0"/>
+          <c:showSerName val="0"/>
+          <c:showPercent val="0"/>
+          <c:showBubbleSize val="0"/>
+        </c:dLbls>
+        <c:marker val="1"/>
+        <c:smooth val="0"/>
+        <c:axId val="2141236504"/>
+        <c:axId val="2142937272"/>
+      </c:lineChart>
+      <c:catAx>
+        <c:axId val="2141236504"/>
+        <c:scaling>
+          <c:orientation val="minMax"/>
+        </c:scaling>
+        <c:delete val="0"/>
+        <c:axPos val="b"/>
+        <c:title>
+          <c:tx>
+            <c:rich>
+              <a:bodyPr/>
+              <a:lstStyle/>
+              <a:p>
+                <a:pPr>
+                  <a:defRPr/>
+                </a:pPr>
+                <a:r>
+                  <a:rPr lang="en-US"/>
+                  <a:t>Sequential vs &gt;1 Processors (P)</a:t>
+                </a:r>
+              </a:p>
+            </c:rich>
+          </c:tx>
+          <c:layout/>
+          <c:overlay val="0"/>
+        </c:title>
+        <c:numFmt formatCode="General" sourceLinked="1"/>
+        <c:majorTickMark val="out"/>
+        <c:minorTickMark val="none"/>
+        <c:tickLblPos val="nextTo"/>
+        <c:crossAx val="2142937272"/>
+        <c:crosses val="autoZero"/>
+        <c:auto val="1"/>
+        <c:lblAlgn val="ctr"/>
+        <c:lblOffset val="100"/>
+        <c:noMultiLvlLbl val="0"/>
+      </c:catAx>
+      <c:valAx>
+        <c:axId val="2142937272"/>
+        <c:scaling>
+          <c:orientation val="minMax"/>
+        </c:scaling>
+        <c:delete val="0"/>
+        <c:axPos val="l"/>
+        <c:majorGridlines/>
+        <c:title>
+          <c:tx>
+            <c:rich>
+              <a:bodyPr rot="0" vert="horz"/>
+              <a:lstStyle/>
+              <a:p>
+                <a:pPr>
+                  <a:defRPr/>
+                </a:pPr>
+                <a:r>
+                  <a:rPr lang="en-US"/>
+                  <a:t>Time (in</a:t>
+                </a:r>
+                <a:r>
+                  <a:rPr lang="en-US" baseline="0"/>
+                  <a:t> s)</a:t>
+                </a:r>
+                <a:endParaRPr lang="en-US"/>
+              </a:p>
+            </c:rich>
+          </c:tx>
+          <c:layout/>
+          <c:overlay val="0"/>
+        </c:title>
+        <c:numFmt formatCode="General" sourceLinked="1"/>
+        <c:majorTickMark val="out"/>
+        <c:minorTickMark val="none"/>
+        <c:tickLblPos val="nextTo"/>
+        <c:crossAx val="2141236504"/>
+        <c:crosses val="autoZero"/>
+        <c:crossBetween val="between"/>
+      </c:valAx>
+    </c:plotArea>
+    <c:legend>
+      <c:legendPos val="r"/>
+      <c:layout/>
+      <c:overlay val="0"/>
+    </c:legend>
+    <c:plotVisOnly val="1"/>
+    <c:dispBlanksAs val="gap"/>
+    <c:showDLblsOverMax val="0"/>
+  </c:chart>
+  <c:externalData r:id="rId1">
+    <c:autoUpdate val="0"/>
+  </c:externalData>
+</c:chartSpace>
+</file>
+
+<file path=word/charts/chart5.xml><?xml version="1.0" encoding="utf-8"?>
+<c:chartSpace xmlns:c="http://schemas.openxmlformats.org/drawingml/2006/chart" xmlns:a="http://schemas.openxmlformats.org/drawingml/2006/main" xmlns:r="http://schemas.openxmlformats.org/officeDocument/2006/relationships">
+  <c:date1904 val="0"/>
+  <c:lang val="en-US"/>
+  <c:roundedCorners val="0"/>
+  <mc:AlternateContent xmlns:mc="http://schemas.openxmlformats.org/markup-compatibility/2006">
+    <mc:Choice xmlns:c14="http://schemas.microsoft.com/office/drawing/2007/8/2/chart" Requires="c14">
+      <c14:style val="118"/>
+    </mc:Choice>
+    <mc:Fallback>
+      <c:style val="18"/>
+    </mc:Fallback>
+  </mc:AlternateContent>
+  <c:chart>
+    <c:title>
+      <c:tx>
+        <c:rich>
+          <a:bodyPr/>
+          <a:lstStyle/>
+          <a:p>
+            <a:pPr>
+              <a:defRPr/>
+            </a:pPr>
+            <a:r>
+              <a:rPr lang="en-US"/>
+              <a:t>10 Cluster Centers</a:t>
+            </a:r>
+          </a:p>
+        </c:rich>
+      </c:tx>
+      <c:layout/>
+      <c:overlay val="0"/>
+    </c:title>
+    <c:autoTitleDeleted val="0"/>
+    <c:plotArea>
+      <c:layout/>
+      <c:lineChart>
+        <c:grouping val="standard"/>
+        <c:varyColors val="0"/>
+        <c:ser>
+          <c:idx val="0"/>
+          <c:order val="0"/>
+          <c:tx>
+            <c:v>100000</c:v>
+          </c:tx>
+          <c:marker>
+            <c:symbol val="none"/>
+          </c:marker>
+          <c:cat>
+            <c:strRef>
+              <c:f>Sheet3!$B$10:$G$10</c:f>
+              <c:strCache>
+                <c:ptCount val="6"/>
+                <c:pt idx="0">
+                  <c:v>Seq</c:v>
+                </c:pt>
+                <c:pt idx="1">
+                  <c:v>P=2</c:v>
+                </c:pt>
+                <c:pt idx="2">
+                  <c:v>P=4</c:v>
+                </c:pt>
+                <c:pt idx="3">
+                  <c:v>P=6</c:v>
+                </c:pt>
+                <c:pt idx="4">
+                  <c:v>P=8</c:v>
+                </c:pt>
+                <c:pt idx="5">
+                  <c:v>P=12</c:v>
+                </c:pt>
+              </c:strCache>
+            </c:strRef>
+          </c:cat>
+          <c:val>
+            <c:numRef>
+              <c:f>Sheet3!$B$11:$G$11</c:f>
+              <c:numCache>
+                <c:formatCode>General</c:formatCode>
+                <c:ptCount val="6"/>
+                <c:pt idx="0">
+                  <c:v>8.771000000000001</c:v>
+                </c:pt>
+                <c:pt idx="1">
+                  <c:v>10.129</c:v>
+                </c:pt>
+                <c:pt idx="2">
+                  <c:v>9.494</c:v>
+                </c:pt>
+                <c:pt idx="3">
+                  <c:v>10.737</c:v>
+                </c:pt>
+                <c:pt idx="4">
+                  <c:v>10.774</c:v>
+                </c:pt>
+                <c:pt idx="5">
+                  <c:v>11.046</c:v>
+                </c:pt>
+              </c:numCache>
+            </c:numRef>
+          </c:val>
+          <c:smooth val="0"/>
+        </c:ser>
+        <c:ser>
+          <c:idx val="1"/>
+          <c:order val="1"/>
+          <c:tx>
+            <c:v>500000</c:v>
+          </c:tx>
+          <c:marker>
+            <c:symbol val="none"/>
+          </c:marker>
+          <c:cat>
+            <c:strRef>
+              <c:f>Sheet3!$B$10:$G$10</c:f>
+              <c:strCache>
+                <c:ptCount val="6"/>
+                <c:pt idx="0">
+                  <c:v>Seq</c:v>
+                </c:pt>
+                <c:pt idx="1">
+                  <c:v>P=2</c:v>
+                </c:pt>
+                <c:pt idx="2">
+                  <c:v>P=4</c:v>
+                </c:pt>
+                <c:pt idx="3">
+                  <c:v>P=6</c:v>
+                </c:pt>
+                <c:pt idx="4">
+                  <c:v>P=8</c:v>
+                </c:pt>
+                <c:pt idx="5">
+                  <c:v>P=12</c:v>
+                </c:pt>
+              </c:strCache>
+            </c:strRef>
+          </c:cat>
+          <c:val>
+            <c:numRef>
+              <c:f>Sheet3!$B$12:$G$12</c:f>
+              <c:numCache>
+                <c:formatCode>General</c:formatCode>
+                <c:ptCount val="6"/>
+                <c:pt idx="0">
+                  <c:v>13.046</c:v>
+                </c:pt>
+                <c:pt idx="1">
+                  <c:v>11.758</c:v>
+                </c:pt>
+                <c:pt idx="2">
+                  <c:v>12.218</c:v>
+                </c:pt>
+                <c:pt idx="3">
+                  <c:v>12.142</c:v>
+                </c:pt>
+                <c:pt idx="4">
+                  <c:v>12.88</c:v>
+                </c:pt>
+                <c:pt idx="5">
+                  <c:v>13.405</c:v>
+                </c:pt>
+              </c:numCache>
+            </c:numRef>
+          </c:val>
+          <c:smooth val="0"/>
+        </c:ser>
+        <c:ser>
+          <c:idx val="2"/>
+          <c:order val="2"/>
+          <c:tx>
+            <c:v>1000000</c:v>
+          </c:tx>
+          <c:marker>
+            <c:symbol val="none"/>
+          </c:marker>
+          <c:cat>
+            <c:strRef>
+              <c:f>Sheet3!$B$10:$G$10</c:f>
+              <c:strCache>
+                <c:ptCount val="6"/>
+                <c:pt idx="0">
+                  <c:v>Seq</c:v>
+                </c:pt>
+                <c:pt idx="1">
+                  <c:v>P=2</c:v>
+                </c:pt>
+                <c:pt idx="2">
+                  <c:v>P=4</c:v>
+                </c:pt>
+                <c:pt idx="3">
+                  <c:v>P=6</c:v>
+                </c:pt>
+                <c:pt idx="4">
+                  <c:v>P=8</c:v>
+                </c:pt>
+                <c:pt idx="5">
+                  <c:v>P=12</c:v>
+                </c:pt>
+              </c:strCache>
+            </c:strRef>
+          </c:cat>
+          <c:val>
+            <c:numRef>
+              <c:f>Sheet3!$B$13:$G$13</c:f>
+              <c:numCache>
+                <c:formatCode>General</c:formatCode>
+                <c:ptCount val="6"/>
+                <c:pt idx="0">
+                  <c:v>17.874</c:v>
+                </c:pt>
+                <c:pt idx="1">
+                  <c:v>15.212</c:v>
+                </c:pt>
+                <c:pt idx="2">
+                  <c:v>16.348</c:v>
+                </c:pt>
+                <c:pt idx="3">
+                  <c:v>13.429</c:v>
+                </c:pt>
+                <c:pt idx="4">
+                  <c:v>14.621</c:v>
+                </c:pt>
+                <c:pt idx="5">
+                  <c:v>17.493</c:v>
+                </c:pt>
+              </c:numCache>
+            </c:numRef>
+          </c:val>
+          <c:smooth val="0"/>
+        </c:ser>
+        <c:ser>
+          <c:idx val="3"/>
+          <c:order val="3"/>
+          <c:tx>
+            <c:v>5000000</c:v>
+          </c:tx>
+          <c:marker>
+            <c:symbol val="none"/>
+          </c:marker>
+          <c:cat>
+            <c:strRef>
+              <c:f>Sheet3!$B$10:$G$10</c:f>
+              <c:strCache>
+                <c:ptCount val="6"/>
+                <c:pt idx="0">
+                  <c:v>Seq</c:v>
+                </c:pt>
+                <c:pt idx="1">
+                  <c:v>P=2</c:v>
+                </c:pt>
+                <c:pt idx="2">
+                  <c:v>P=4</c:v>
+                </c:pt>
+                <c:pt idx="3">
+                  <c:v>P=6</c:v>
+                </c:pt>
+                <c:pt idx="4">
+                  <c:v>P=8</c:v>
+                </c:pt>
+                <c:pt idx="5">
+                  <c:v>P=12</c:v>
+                </c:pt>
+              </c:strCache>
+            </c:strRef>
+          </c:cat>
+          <c:val>
+            <c:numRef>
+              <c:f>Sheet3!$B$14:$G$14</c:f>
+              <c:numCache>
+                <c:formatCode>General</c:formatCode>
+                <c:ptCount val="6"/>
+                <c:pt idx="0">
+                  <c:v>54.701</c:v>
+                </c:pt>
+                <c:pt idx="1">
+                  <c:v>38.8</c:v>
+                </c:pt>
+                <c:pt idx="2">
+                  <c:v>41.514</c:v>
+                </c:pt>
+                <c:pt idx="3">
+                  <c:v>33.821</c:v>
+                </c:pt>
+                <c:pt idx="4">
+                  <c:v>32.97</c:v>
+                </c:pt>
+                <c:pt idx="5">
+                  <c:v>33.601</c:v>
+                </c:pt>
+              </c:numCache>
+            </c:numRef>
+          </c:val>
+          <c:smooth val="0"/>
+        </c:ser>
+        <c:dLbls>
+          <c:showLegendKey val="0"/>
+          <c:showVal val="0"/>
+          <c:showCatName val="0"/>
+          <c:showSerName val="0"/>
+          <c:showPercent val="0"/>
+          <c:showBubbleSize val="0"/>
+        </c:dLbls>
+        <c:marker val="1"/>
+        <c:smooth val="0"/>
+        <c:axId val="2058092856"/>
+        <c:axId val="2058314056"/>
+      </c:lineChart>
+      <c:catAx>
+        <c:axId val="2058092856"/>
+        <c:scaling>
+          <c:orientation val="minMax"/>
+        </c:scaling>
+        <c:delete val="0"/>
+        <c:axPos val="b"/>
+        <c:title>
+          <c:tx>
+            <c:rich>
+              <a:bodyPr/>
+              <a:lstStyle/>
+              <a:p>
+                <a:pPr>
+                  <a:defRPr/>
+                </a:pPr>
+                <a:r>
+                  <a:rPr lang="en-US"/>
+                  <a:t>Sequential vs &gt;1 Processors (P)</a:t>
+                </a:r>
+              </a:p>
+            </c:rich>
+          </c:tx>
+          <c:layout/>
+          <c:overlay val="0"/>
+        </c:title>
+        <c:numFmt formatCode="General" sourceLinked="1"/>
+        <c:majorTickMark val="out"/>
+        <c:minorTickMark val="none"/>
+        <c:tickLblPos val="nextTo"/>
+        <c:crossAx val="2058314056"/>
+        <c:crosses val="autoZero"/>
+        <c:auto val="1"/>
+        <c:lblAlgn val="ctr"/>
+        <c:lblOffset val="100"/>
+        <c:noMultiLvlLbl val="0"/>
+      </c:catAx>
+      <c:valAx>
+        <c:axId val="2058314056"/>
+        <c:scaling>
+          <c:orientation val="minMax"/>
+        </c:scaling>
+        <c:delete val="0"/>
+        <c:axPos val="l"/>
+        <c:majorGridlines/>
+        <c:title>
+          <c:tx>
+            <c:rich>
+              <a:bodyPr rot="0" vert="horz"/>
+              <a:lstStyle/>
+              <a:p>
+                <a:pPr>
+                  <a:defRPr/>
+                </a:pPr>
+                <a:r>
+                  <a:rPr lang="en-US"/>
+                  <a:t>Time (in</a:t>
+                </a:r>
+                <a:r>
+                  <a:rPr lang="en-US" baseline="0"/>
+                  <a:t> s)</a:t>
+                </a:r>
+                <a:endParaRPr lang="en-US"/>
+              </a:p>
+            </c:rich>
+          </c:tx>
+          <c:layout/>
+          <c:overlay val="0"/>
+        </c:title>
+        <c:numFmt formatCode="General" sourceLinked="1"/>
+        <c:majorTickMark val="out"/>
+        <c:minorTickMark val="none"/>
+        <c:tickLblPos val="nextTo"/>
+        <c:crossAx val="2058092856"/>
+        <c:crosses val="autoZero"/>
+        <c:crossBetween val="between"/>
+      </c:valAx>
+    </c:plotArea>
+    <c:legend>
+      <c:legendPos val="r"/>
+      <c:layout/>
+      <c:overlay val="0"/>
+    </c:legend>
+    <c:plotVisOnly val="1"/>
+    <c:dispBlanksAs val="gap"/>
+    <c:showDLblsOverMax val="0"/>
+  </c:chart>
+  <c:externalData r:id="rId1">
+    <c:autoUpdate val="0"/>
+  </c:externalData>
+</c:chartSpace>
+</file>
+
+<file path=word/charts/chart6.xml><?xml version="1.0" encoding="utf-8"?>
+<c:chartSpace xmlns:c="http://schemas.openxmlformats.org/drawingml/2006/chart" xmlns:a="http://schemas.openxmlformats.org/drawingml/2006/main" xmlns:r="http://schemas.openxmlformats.org/officeDocument/2006/relationships">
+  <c:date1904 val="0"/>
+  <c:lang val="en-US"/>
+  <c:roundedCorners val="0"/>
+  <mc:AlternateContent xmlns:mc="http://schemas.openxmlformats.org/markup-compatibility/2006">
+    <mc:Choice xmlns:c14="http://schemas.microsoft.com/office/drawing/2007/8/2/chart" Requires="c14">
+      <c14:style val="118"/>
+    </mc:Choice>
+    <mc:Fallback>
+      <c:style val="18"/>
+    </mc:Fallback>
+  </mc:AlternateContent>
+  <c:chart>
+    <c:title>
+      <c:tx>
+        <c:rich>
+          <a:bodyPr/>
+          <a:lstStyle/>
+          <a:p>
+            <a:pPr>
+              <a:defRPr/>
+            </a:pPr>
+            <a:r>
+              <a:rPr lang="en-US"/>
+              <a:t>15 Cluster Centers</a:t>
+            </a:r>
+          </a:p>
+        </c:rich>
+      </c:tx>
+      <c:layout/>
+      <c:overlay val="0"/>
+    </c:title>
+    <c:autoTitleDeleted val="0"/>
+    <c:plotArea>
+      <c:layout/>
+      <c:lineChart>
+        <c:grouping val="standard"/>
+        <c:varyColors val="0"/>
+        <c:ser>
+          <c:idx val="0"/>
+          <c:order val="0"/>
+          <c:tx>
+            <c:v>100000</c:v>
+          </c:tx>
+          <c:marker>
+            <c:symbol val="none"/>
+          </c:marker>
+          <c:cat>
+            <c:strRef>
+              <c:f>Sheet3!$B$17:$G$17</c:f>
+              <c:strCache>
+                <c:ptCount val="6"/>
+                <c:pt idx="0">
+                  <c:v>Seq</c:v>
+                </c:pt>
+                <c:pt idx="1">
+                  <c:v>P=2</c:v>
+                </c:pt>
+                <c:pt idx="2">
+                  <c:v>P=4</c:v>
+                </c:pt>
+                <c:pt idx="3">
+                  <c:v>P=6</c:v>
+                </c:pt>
+                <c:pt idx="4">
+                  <c:v>P=8</c:v>
+                </c:pt>
+                <c:pt idx="5">
+                  <c:v>P=12</c:v>
+                </c:pt>
+              </c:strCache>
+            </c:strRef>
+          </c:cat>
+          <c:val>
+            <c:numRef>
+              <c:f>Sheet3!$B$18:$G$18</c:f>
+              <c:numCache>
+                <c:formatCode>General</c:formatCode>
+                <c:ptCount val="6"/>
+                <c:pt idx="0">
+                  <c:v>14.999</c:v>
+                </c:pt>
+                <c:pt idx="1">
+                  <c:v>14.826</c:v>
+                </c:pt>
+                <c:pt idx="2">
+                  <c:v>14.537</c:v>
+                </c:pt>
+                <c:pt idx="3">
+                  <c:v>15.392</c:v>
+                </c:pt>
+                <c:pt idx="4">
+                  <c:v>15.836</c:v>
+                </c:pt>
+                <c:pt idx="5">
+                  <c:v>15.336</c:v>
+                </c:pt>
+              </c:numCache>
+            </c:numRef>
+          </c:val>
+          <c:smooth val="0"/>
+        </c:ser>
+        <c:ser>
+          <c:idx val="1"/>
+          <c:order val="1"/>
+          <c:tx>
+            <c:v>500000</c:v>
+          </c:tx>
+          <c:marker>
+            <c:symbol val="none"/>
+          </c:marker>
+          <c:cat>
+            <c:strRef>
+              <c:f>Sheet3!$B$17:$G$17</c:f>
+              <c:strCache>
+                <c:ptCount val="6"/>
+                <c:pt idx="0">
+                  <c:v>Seq</c:v>
+                </c:pt>
+                <c:pt idx="1">
+                  <c:v>P=2</c:v>
+                </c:pt>
+                <c:pt idx="2">
+                  <c:v>P=4</c:v>
+                </c:pt>
+                <c:pt idx="3">
+                  <c:v>P=6</c:v>
+                </c:pt>
+                <c:pt idx="4">
+                  <c:v>P=8</c:v>
+                </c:pt>
+                <c:pt idx="5">
+                  <c:v>P=12</c:v>
+                </c:pt>
+              </c:strCache>
+            </c:strRef>
+          </c:cat>
+          <c:val>
+            <c:numRef>
+              <c:f>Sheet3!$B$19:$G$19</c:f>
+              <c:numCache>
+                <c:formatCode>General</c:formatCode>
+                <c:ptCount val="6"/>
+                <c:pt idx="0">
+                  <c:v>21.247</c:v>
+                </c:pt>
+                <c:pt idx="1">
+                  <c:v>17.776</c:v>
+                </c:pt>
+                <c:pt idx="2">
+                  <c:v>17.671</c:v>
+                </c:pt>
+                <c:pt idx="3">
+                  <c:v>17.289</c:v>
+                </c:pt>
+                <c:pt idx="4">
+                  <c:v>17.71</c:v>
+                </c:pt>
+                <c:pt idx="5">
+                  <c:v>18.44</c:v>
+                </c:pt>
+              </c:numCache>
+            </c:numRef>
+          </c:val>
+          <c:smooth val="0"/>
+        </c:ser>
+        <c:ser>
+          <c:idx val="2"/>
+          <c:order val="2"/>
+          <c:tx>
+            <c:v>1000000</c:v>
+          </c:tx>
+          <c:marker>
+            <c:symbol val="none"/>
+          </c:marker>
+          <c:cat>
+            <c:strRef>
+              <c:f>Sheet3!$B$17:$G$17</c:f>
+              <c:strCache>
+                <c:ptCount val="6"/>
+                <c:pt idx="0">
+                  <c:v>Seq</c:v>
+                </c:pt>
+                <c:pt idx="1">
+                  <c:v>P=2</c:v>
+                </c:pt>
+                <c:pt idx="2">
+                  <c:v>P=4</c:v>
+                </c:pt>
+                <c:pt idx="3">
+                  <c:v>P=6</c:v>
+                </c:pt>
+                <c:pt idx="4">
+                  <c:v>P=8</c:v>
+                </c:pt>
+                <c:pt idx="5">
+                  <c:v>P=12</c:v>
+                </c:pt>
+              </c:strCache>
+            </c:strRef>
+          </c:cat>
+          <c:val>
+            <c:numRef>
+              <c:f>Sheet3!$B$20:$G$20</c:f>
+              <c:numCache>
+                <c:formatCode>General</c:formatCode>
+                <c:ptCount val="6"/>
+                <c:pt idx="0">
+                  <c:v>26.537</c:v>
+                </c:pt>
+                <c:pt idx="1">
+                  <c:v>24.729</c:v>
+                </c:pt>
+                <c:pt idx="2">
+                  <c:v>20.992</c:v>
+                </c:pt>
+                <c:pt idx="3">
+                  <c:v>20.983</c:v>
+                </c:pt>
+                <c:pt idx="4">
+                  <c:v>20.038</c:v>
+                </c:pt>
+                <c:pt idx="5">
+                  <c:v>19.28</c:v>
+                </c:pt>
+              </c:numCache>
+            </c:numRef>
+          </c:val>
+          <c:smooth val="0"/>
+        </c:ser>
+        <c:ser>
+          <c:idx val="3"/>
+          <c:order val="3"/>
+          <c:tx>
+            <c:v>5000000</c:v>
+          </c:tx>
+          <c:marker>
+            <c:symbol val="none"/>
+          </c:marker>
+          <c:cat>
+            <c:strRef>
+              <c:f>Sheet3!$B$17:$G$17</c:f>
+              <c:strCache>
+                <c:ptCount val="6"/>
+                <c:pt idx="0">
+                  <c:v>Seq</c:v>
+                </c:pt>
+                <c:pt idx="1">
+                  <c:v>P=2</c:v>
+                </c:pt>
+                <c:pt idx="2">
+                  <c:v>P=4</c:v>
+                </c:pt>
+                <c:pt idx="3">
+                  <c:v>P=6</c:v>
+                </c:pt>
+                <c:pt idx="4">
+                  <c:v>P=8</c:v>
+                </c:pt>
+                <c:pt idx="5">
+                  <c:v>P=12</c:v>
+                </c:pt>
+              </c:strCache>
+            </c:strRef>
+          </c:cat>
+          <c:val>
+            <c:numRef>
+              <c:f>Sheet3!$B$21:$G$21</c:f>
+              <c:numCache>
+                <c:formatCode>General</c:formatCode>
+                <c:ptCount val="6"/>
+                <c:pt idx="0">
+                  <c:v>76.42</c:v>
+                </c:pt>
+                <c:pt idx="1">
+                  <c:v>58.812</c:v>
+                </c:pt>
+                <c:pt idx="2">
+                  <c:v>46.886</c:v>
+                </c:pt>
+                <c:pt idx="3">
+                  <c:v>54.812</c:v>
+                </c:pt>
+                <c:pt idx="4">
+                  <c:v>42.111</c:v>
+                </c:pt>
+                <c:pt idx="5">
+                  <c:v>39.126</c:v>
+                </c:pt>
+              </c:numCache>
+            </c:numRef>
+          </c:val>
+          <c:smooth val="0"/>
+        </c:ser>
+        <c:dLbls>
+          <c:showLegendKey val="0"/>
+          <c:showVal val="0"/>
+          <c:showCatName val="0"/>
+          <c:showSerName val="0"/>
+          <c:showPercent val="0"/>
+          <c:showBubbleSize val="0"/>
+        </c:dLbls>
+        <c:marker val="1"/>
+        <c:smooth val="0"/>
+        <c:axId val="2142564248"/>
+        <c:axId val="2142506536"/>
+      </c:lineChart>
+      <c:catAx>
+        <c:axId val="2142564248"/>
+        <c:scaling>
+          <c:orientation val="minMax"/>
+        </c:scaling>
+        <c:delete val="0"/>
+        <c:axPos val="b"/>
+        <c:title>
+          <c:tx>
+            <c:rich>
+              <a:bodyPr/>
+              <a:lstStyle/>
+              <a:p>
+                <a:pPr>
+                  <a:defRPr/>
+                </a:pPr>
+                <a:r>
+                  <a:rPr lang="en-US"/>
+                  <a:t>Sequential vs &gt;1 Processors (P)</a:t>
+                </a:r>
+              </a:p>
+            </c:rich>
+          </c:tx>
+          <c:layout/>
+          <c:overlay val="0"/>
+        </c:title>
+        <c:numFmt formatCode="General" sourceLinked="1"/>
+        <c:majorTickMark val="out"/>
+        <c:minorTickMark val="none"/>
+        <c:tickLblPos val="nextTo"/>
+        <c:crossAx val="2142506536"/>
+        <c:crosses val="autoZero"/>
+        <c:auto val="1"/>
+        <c:lblAlgn val="ctr"/>
+        <c:lblOffset val="100"/>
+        <c:noMultiLvlLbl val="0"/>
+      </c:catAx>
+      <c:valAx>
+        <c:axId val="2142506536"/>
+        <c:scaling>
+          <c:orientation val="minMax"/>
+        </c:scaling>
+        <c:delete val="0"/>
+        <c:axPos val="l"/>
+        <c:majorGridlines/>
+        <c:title>
+          <c:tx>
+            <c:rich>
+              <a:bodyPr rot="0" vert="horz"/>
+              <a:lstStyle/>
+              <a:p>
+                <a:pPr>
+                  <a:defRPr/>
+                </a:pPr>
+                <a:r>
+                  <a:rPr lang="en-US"/>
+                  <a:t>Time (in</a:t>
+                </a:r>
+                <a:r>
+                  <a:rPr lang="en-US" baseline="0"/>
+                  <a:t> s)</a:t>
+                </a:r>
+                <a:endParaRPr lang="en-US"/>
+              </a:p>
+            </c:rich>
+          </c:tx>
+          <c:layout/>
+          <c:overlay val="0"/>
+        </c:title>
+        <c:numFmt formatCode="General" sourceLinked="1"/>
+        <c:majorTickMark val="out"/>
+        <c:minorTickMark val="none"/>
+        <c:tickLblPos val="nextTo"/>
+        <c:crossAx val="2142564248"/>
+        <c:crosses val="autoZero"/>
+        <c:crossBetween val="between"/>
+      </c:valAx>
+    </c:plotArea>
+    <c:legend>
+      <c:legendPos val="r"/>
+      <c:layout/>
+      <c:overlay val="0"/>
+    </c:legend>
+    <c:plotVisOnly val="1"/>
+    <c:dispBlanksAs val="gap"/>
+    <c:showDLblsOverMax val="0"/>
+  </c:chart>
+  <c:externalData r:id="rId1">
+    <c:autoUpdate val="0"/>
+  </c:externalData>
+</c:chartSpace>
+</file>
+
 <file path=word/theme/theme1.xml><?xml version="1.0" encoding="utf-8"?>
 <a:theme xmlns:a="http://schemas.openxmlformats.org/drawingml/2006/main" name="Office Theme">
   <a:themeElements>

--- a/Lab4Report.docx
+++ b/Lab4Report.docx
@@ -128,7 +128,23 @@
           <w:sz w:val="28"/>
           <w:szCs w:val="28"/>
         </w:rPr>
-        <w:t>Abhishek Bhowmik (abhowmi1),</w:t>
+        <w:t>Abhishek Bhowmi</w:t>
+      </w:r>
+      <w:r>
+        <w:rPr>
+          <w:bCs/>
+          <w:sz w:val="28"/>
+          <w:szCs w:val="28"/>
+        </w:rPr>
+        <w:t>c</w:t>
+      </w:r>
+      <w:r>
+        <w:rPr>
+          <w:bCs/>
+          <w:sz w:val="28"/>
+          <w:szCs w:val="28"/>
+        </w:rPr>
+        <w:t>k (abhowmi1),</w:t>
       </w:r>
     </w:p>
     <w:p>
@@ -566,8 +582,10 @@
           <w:sz w:val="28"/>
           <w:szCs w:val="28"/>
         </w:rPr>
-        <w:t>14</w:t>
-      </w:r>
+        <w:t>17</w:t>
+      </w:r>
+      <w:bookmarkStart w:id="0" w:name="_GoBack"/>
+      <w:bookmarkEnd w:id="0"/>
     </w:p>
     <w:p>
       <w:pPr>
@@ -606,6 +624,7 @@
           <w:sz w:val="36"/>
           <w:szCs w:val="36"/>
         </w:rPr>
+        <w:lastRenderedPageBreak/>
         <w:t>Problem Definition</w:t>
       </w:r>
     </w:p>
@@ -765,6 +784,7 @@
           <w:sz w:val="36"/>
           <w:szCs w:val="36"/>
         </w:rPr>
+        <w:lastRenderedPageBreak/>
         <w:t>Solution</w:t>
       </w:r>
       <w:r>
@@ -790,6 +810,7 @@
     </w:p>
     <w:p>
       <w:pPr>
+        <w:jc w:val="both"/>
         <w:rPr>
           <w:bCs/>
           <w:sz w:val="28"/>
@@ -807,6 +828,7 @@
     </w:p>
     <w:p>
       <w:pPr>
+        <w:jc w:val="both"/>
         <w:rPr>
           <w:bCs/>
           <w:sz w:val="28"/>
@@ -816,6 +838,7 @@
     </w:p>
     <w:p>
       <w:pPr>
+        <w:jc w:val="both"/>
         <w:rPr>
           <w:bCs/>
           <w:sz w:val="28"/>
@@ -897,6 +920,7 @@
     </w:p>
     <w:p>
       <w:pPr>
+        <w:jc w:val="both"/>
         <w:rPr>
           <w:bCs/>
           <w:sz w:val="28"/>
@@ -906,19 +930,44 @@
     </w:p>
     <w:p>
       <w:pPr>
-        <w:rPr>
-          <w:bCs/>
-          <w:sz w:val="28"/>
-          <w:szCs w:val="28"/>
-        </w:rPr>
-      </w:pPr>
-      <w:r>
-        <w:rPr>
-          <w:bCs/>
-          <w:sz w:val="28"/>
-          <w:szCs w:val="28"/>
-        </w:rPr>
-        <w:t xml:space="preserve">This idea is then extended to calculate cluster centers in a dataset containing DNA strands (randomly generated using a script provided with the code). The closest center to each strand is calculated using the maximum frequency technique for each DNA base at a given position in the DNA strand. Using OpenMPI for communication, K-means is parallelized for better performance across several nodes. </w:t>
+        <w:jc w:val="both"/>
+        <w:rPr>
+          <w:bCs/>
+          <w:sz w:val="28"/>
+          <w:szCs w:val="28"/>
+        </w:rPr>
+      </w:pPr>
+      <w:r>
+        <w:rPr>
+          <w:bCs/>
+          <w:sz w:val="28"/>
+          <w:szCs w:val="28"/>
+        </w:rPr>
+        <w:t xml:space="preserve">This idea is then extended to calculate cluster centers in a dataset containing DNA strands (randomly generated using a script provided with the code). </w:t>
+      </w:r>
+      <w:r>
+        <w:rPr>
+          <w:bCs/>
+          <w:sz w:val="28"/>
+          <w:szCs w:val="28"/>
+        </w:rPr>
+        <w:t>The closest center to each strand is calculated using the string edit distance (assuming DNA strands are represented as strings). The centroid for a set of DNA strands is computed by setting each position of the centroid strand to the most occurring character(base) at the corresponding position for all strands in the cluster.</w:t>
+      </w:r>
+      <w:r>
+        <w:rPr>
+          <w:bCs/>
+          <w:sz w:val="28"/>
+          <w:szCs w:val="28"/>
+        </w:rPr>
+        <w:t xml:space="preserve"> </w:t>
+      </w:r>
+      <w:r>
+        <w:rPr>
+          <w:bCs/>
+          <w:sz w:val="28"/>
+          <w:szCs w:val="28"/>
+        </w:rPr>
+        <w:t xml:space="preserve">Using OpenMPI for communication, K-means is parallelized for better performance across several nodes. </w:t>
       </w:r>
     </w:p>
     <w:p>
@@ -954,6 +1003,7 @@
           <w:sz w:val="36"/>
           <w:szCs w:val="36"/>
         </w:rPr>
+        <w:lastRenderedPageBreak/>
         <w:t>Clustering Overview</w:t>
       </w:r>
     </w:p>
@@ -1062,6 +1112,7 @@
     </w:p>
     <w:p>
       <w:pPr>
+        <w:jc w:val="both"/>
         <w:rPr>
           <w:bCs/>
           <w:sz w:val="28"/>
@@ -1303,6 +1354,7 @@
     </w:p>
     <w:p>
       <w:pPr>
+        <w:jc w:val="both"/>
         <w:rPr>
           <w:bCs/>
           <w:sz w:val="28"/>
@@ -1325,6 +1377,7 @@
           <w:ilvl w:val="0"/>
           <w:numId w:val="18"/>
         </w:numPr>
+        <w:jc w:val="both"/>
         <w:rPr>
           <w:bCs/>
           <w:sz w:val="28"/>
@@ -1347,6 +1400,7 @@
           <w:ilvl w:val="0"/>
           <w:numId w:val="18"/>
         </w:numPr>
+        <w:jc w:val="both"/>
         <w:rPr>
           <w:bCs/>
           <w:sz w:val="28"/>
@@ -1369,6 +1423,7 @@
           <w:ilvl w:val="0"/>
           <w:numId w:val="18"/>
         </w:numPr>
+        <w:jc w:val="both"/>
         <w:rPr>
           <w:bCs/>
           <w:sz w:val="28"/>
@@ -1409,6 +1464,7 @@
           <w:sz w:val="36"/>
           <w:szCs w:val="36"/>
         </w:rPr>
+        <w:lastRenderedPageBreak/>
         <w:t>Implementation</w:t>
       </w:r>
     </w:p>
@@ -1446,7 +1502,7 @@
           <w:sz w:val="28"/>
           <w:szCs w:val="28"/>
         </w:rPr>
-        <w:t>The major difference between these two implementations lies is the calculation of cluster centers from the points belonging to the cluster.</w:t>
+        <w:t>The major differences between these two implementations lie in the calculation of cluster centers from the points belonging to the cluster and the calculation of distance between two points.</w:t>
       </w:r>
     </w:p>
     <w:p>
@@ -1516,7 +1572,71 @@
           <w:sz w:val="28"/>
           <w:szCs w:val="28"/>
         </w:rPr>
-        <w:t xml:space="preserve"> Dataset generation for the 2D dataset is done using the starter script provided with the handout. However, we have written a similar script to generate the dataset for DNA strands. We begin by choosing a certain (user supplied) number of centers, and generate equal number of data points close to these centers, as implemented in the 2D dataset generator. The key difference here, of course, is the representation of the DNA strands dataset. We use comma-separated strands, where is base has value ‘a’, ‘c’, ‘t’ or ‘g’. </w:t>
+        <w:t xml:space="preserve"> Dataset generation for the 2D dataset is done using the starter script pro</w:t>
+      </w:r>
+      <w:r>
+        <w:rPr>
+          <w:bCs/>
+          <w:sz w:val="28"/>
+          <w:szCs w:val="28"/>
+        </w:rPr>
+        <w:t>vided with the handout. W</w:t>
+      </w:r>
+      <w:r>
+        <w:rPr>
+          <w:bCs/>
+          <w:sz w:val="28"/>
+          <w:szCs w:val="28"/>
+        </w:rPr>
+        <w:t xml:space="preserve">e have written a similar script to generate the dataset for DNA strands. </w:t>
+      </w:r>
+      <w:r>
+        <w:rPr>
+          <w:bCs/>
+          <w:sz w:val="28"/>
+          <w:szCs w:val="28"/>
+        </w:rPr>
+        <w:t xml:space="preserve">We take in two </w:t>
+      </w:r>
+      <w:r>
+        <w:rPr>
+          <w:bCs/>
+          <w:sz w:val="28"/>
+          <w:szCs w:val="28"/>
+        </w:rPr>
+        <w:t>parameters similar to the provided script (number of clusters and number of points per cluster). First, we randomly generate a number of points equal to the number of clusters and indicate these as centroids. For each of these centroids,</w:t>
+      </w:r>
+      <w:r>
+        <w:rPr>
+          <w:bCs/>
+          <w:sz w:val="28"/>
+          <w:szCs w:val="28"/>
+        </w:rPr>
+        <w:t xml:space="preserve"> we generate a number of points</w:t>
+      </w:r>
+      <w:r>
+        <w:rPr>
+          <w:bCs/>
+          <w:sz w:val="28"/>
+          <w:szCs w:val="28"/>
+        </w:rPr>
+        <w:t xml:space="preserve"> equal to the value of the second user supplied parameter. These points are generated by mutating each position of the centroid strand (with probability 0.2). All the points are then shuffled and accumulated to build our dataset. The result is a set of points that possesses with good underlying clusters (we also save the list of generated centroids to validate our solution against). We represent the DNA points as comma-separated strands, wh</w:t>
+      </w:r>
+      <w:r>
+        <w:rPr>
+          <w:bCs/>
+          <w:sz w:val="28"/>
+          <w:szCs w:val="28"/>
+        </w:rPr>
+        <w:t>ere each base has value ‘a’, ‘c</w:t>
+      </w:r>
+      <w:r>
+        <w:rPr>
+          <w:bCs/>
+          <w:sz w:val="28"/>
+          <w:szCs w:val="28"/>
+        </w:rPr>
+        <w:t>, ‘t’ or ‘g’.</w:t>
       </w:r>
     </w:p>
     <w:p>
@@ -1560,7 +1680,23 @@
           <w:sz w:val="28"/>
           <w:szCs w:val="28"/>
         </w:rPr>
-        <w:t>: Invoking the scripts to generate the dataset and to run the sequential and MPI implementations of clustering is provided in the README file. We mainly require, from the user, the input file, number of points in the dataset, number of clusters to be generated, and the dimensions of the dataset (especially in the case of DNA strands). We assume, as mentioned in the handout, that the DNA strands are all of equal length.</w:t>
+        <w:t xml:space="preserve">: </w:t>
+      </w:r>
+      <w:r>
+        <w:rPr>
+          <w:bCs/>
+          <w:sz w:val="28"/>
+          <w:szCs w:val="28"/>
+        </w:rPr>
+        <w:t>Instructions to invoke the data generator scripts and run the sequential and MPI implementations of clustering are provided in the README file</w:t>
+      </w:r>
+      <w:r>
+        <w:rPr>
+          <w:bCs/>
+          <w:sz w:val="28"/>
+          <w:szCs w:val="28"/>
+        </w:rPr>
+        <w:t>. We mainly require, from the user, the input file, number of points in the dataset, number of clusters to be generated, and the dimensions of the dataset (especially in the case of DNA strands). We assume, as mentioned in the handout, that the DNA strands are all of equal length.</w:t>
       </w:r>
     </w:p>
     <w:p>
@@ -1648,7 +1784,16 @@
           <w:sz w:val="28"/>
           <w:szCs w:val="28"/>
         </w:rPr>
-        <w:t>Hence, for calculating centroids, we sum up all points that a</w:t>
+        <w:t xml:space="preserve">Hence, for calculating </w:t>
+      </w:r>
+      <w:r>
+        <w:rPr>
+          <w:bCs/>
+          <w:sz w:val="28"/>
+          <w:szCs w:val="28"/>
+        </w:rPr>
+        <w:lastRenderedPageBreak/>
+        <w:t>centroids, we sum up all points that a</w:t>
       </w:r>
       <w:r>
         <w:rPr>
@@ -1744,23 +1889,15 @@
           <w:sz w:val="28"/>
           <w:szCs w:val="28"/>
         </w:rPr>
-        <w:t>The distance function for this dataset is defined by the maximum number of bases in the DNA strand that are</w:t>
-      </w:r>
-      <w:r>
-        <w:rPr>
-          <w:bCs/>
-          <w:sz w:val="28"/>
-          <w:szCs w:val="28"/>
-        </w:rPr>
-        <w:t xml:space="preserve"> equal between the strand under consideration, and the centers.</w:t>
-      </w:r>
-      <w:r>
-        <w:rPr>
-          <w:bCs/>
-          <w:sz w:val="28"/>
-          <w:szCs w:val="28"/>
-        </w:rPr>
-        <w:t xml:space="preserve"> </w:t>
+        <w:t>The distance function for this dataset is defined by the number of different bases between the corresponding positions of two DNA strands</w:t>
+      </w:r>
+      <w:r>
+        <w:rPr>
+          <w:bCs/>
+          <w:sz w:val="28"/>
+          <w:szCs w:val="28"/>
+        </w:rPr>
+        <w:t xml:space="preserve">. </w:t>
       </w:r>
       <w:r>
         <w:rPr>
@@ -2272,6 +2409,7 @@
           <w:sz w:val="36"/>
           <w:szCs w:val="36"/>
         </w:rPr>
+        <w:lastRenderedPageBreak/>
         <w:t>Analysis</w:t>
       </w:r>
     </w:p>
@@ -2308,7 +2446,23 @@
           <w:sz w:val="28"/>
           <w:szCs w:val="28"/>
         </w:rPr>
-        <w:t>varying number of cluster centers, and increasing number of parallel nodes executing the algorithm. Since our algorithm selected random initial cluster centers, we ran the algorithm for each triple of (#p</w:t>
+        <w:t xml:space="preserve">varying number of cluster centers, and increasing </w:t>
+      </w:r>
+      <w:r>
+        <w:rPr>
+          <w:bCs/>
+          <w:sz w:val="28"/>
+          <w:szCs w:val="28"/>
+        </w:rPr>
+        <w:t xml:space="preserve">the </w:t>
+      </w:r>
+      <w:r>
+        <w:rPr>
+          <w:bCs/>
+          <w:sz w:val="28"/>
+          <w:szCs w:val="28"/>
+        </w:rPr>
+        <w:t>number of parallel nodes executing the algorithm. Since our algorithm selected random initial cluster centers, we ran the algorithm for each triple of (#p</w:t>
       </w:r>
       <w:r>
         <w:rPr>
@@ -6848,6 +7002,7 @@
         <w:rPr>
           <w:noProof/>
         </w:rPr>
+        <w:lastRenderedPageBreak/>
         <w:drawing>
           <wp:inline distT="0" distB="0" distL="0" distR="0" wp14:anchorId="32811DEA" wp14:editId="76180394">
             <wp:extent cx="5486400" cy="3543300"/>
@@ -6974,6 +7129,7 @@
         <w:rPr>
           <w:noProof/>
         </w:rPr>
+        <w:lastRenderedPageBreak/>
         <w:drawing>
           <wp:inline distT="0" distB="0" distL="0" distR="0" wp14:anchorId="3BB43ACE" wp14:editId="0C40C3DC">
             <wp:extent cx="5486400" cy="3742055"/>
@@ -7210,6 +7366,7 @@
           <w:sz w:val="28"/>
           <w:szCs w:val="28"/>
         </w:rPr>
+        <w:lastRenderedPageBreak/>
         <w:t xml:space="preserve">For the </w:t>
       </w:r>
       <w:r>
@@ -11162,6 +11319,7 @@
         <w:rPr>
           <w:noProof/>
         </w:rPr>
+        <w:lastRenderedPageBreak/>
         <w:drawing>
           <wp:inline distT="0" distB="0" distL="0" distR="0" wp14:anchorId="0859E773" wp14:editId="6AE37E92">
             <wp:extent cx="5486400" cy="3742055"/>
@@ -11285,6 +11443,7 @@
           <w:szCs w:val="28"/>
           <w:u w:val="single"/>
         </w:rPr>
+        <w:lastRenderedPageBreak/>
         <w:t>Observations</w:t>
       </w:r>
       <w:r>
@@ -11297,11 +11456,10 @@
         </w:rPr>
         <w:t>:</w:t>
       </w:r>
-      <w:bookmarkStart w:id="0" w:name="_GoBack"/>
-      <w:bookmarkEnd w:id="0"/>
     </w:p>
     <w:p>
       <w:pPr>
+        <w:jc w:val="both"/>
         <w:rPr>
           <w:bCs/>
           <w:sz w:val="28"/>
@@ -11332,6 +11490,7 @@
           <w:ilvl w:val="0"/>
           <w:numId w:val="16"/>
         </w:numPr>
+        <w:jc w:val="both"/>
         <w:rPr>
           <w:bCs/>
           <w:sz w:val="28"/>
@@ -11410,6 +11569,7 @@
           <w:ilvl w:val="0"/>
           <w:numId w:val="16"/>
         </w:numPr>
+        <w:jc w:val="both"/>
         <w:rPr>
           <w:bCs/>
           <w:sz w:val="28"/>
@@ -11488,6 +11648,7 @@
           <w:ilvl w:val="0"/>
           <w:numId w:val="16"/>
         </w:numPr>
+        <w:jc w:val="both"/>
         <w:rPr>
           <w:bCs/>
           <w:sz w:val="28"/>
@@ -11532,7 +11693,23 @@
           <w:sz w:val="28"/>
           <w:szCs w:val="28"/>
         </w:rPr>
-        <w:t>d to run them on 12 worker nodes. In this case, the communication time between the nodes is higher, without providing any time benefits for clustering.</w:t>
+        <w:t xml:space="preserve">d to run them on 12 worker nodes. In this case, the communication time between the nodes is higher, </w:t>
+      </w:r>
+      <w:r>
+        <w:rPr>
+          <w:bCs/>
+          <w:sz w:val="28"/>
+          <w:szCs w:val="28"/>
+        </w:rPr>
+        <w:t>overshadowing the benefits of parallelization</w:t>
+      </w:r>
+      <w:r>
+        <w:rPr>
+          <w:bCs/>
+          <w:sz w:val="28"/>
+          <w:szCs w:val="28"/>
+        </w:rPr>
+        <w:t>.</w:t>
       </w:r>
       <w:r>
         <w:rPr>
@@ -11550,6 +11727,7 @@
           <w:ilvl w:val="0"/>
           <w:numId w:val="16"/>
         </w:numPr>
+        <w:jc w:val="both"/>
         <w:rPr>
           <w:bCs/>
           <w:sz w:val="28"/>
@@ -11612,75 +11790,20 @@
           <w:ilvl w:val="0"/>
           <w:numId w:val="16"/>
         </w:numPr>
-        <w:rPr>
-          <w:bCs/>
-          <w:sz w:val="28"/>
-          <w:szCs w:val="28"/>
-        </w:rPr>
-      </w:pPr>
-      <w:r>
-        <w:rPr>
-          <w:bCs/>
-          <w:sz w:val="28"/>
-          <w:szCs w:val="28"/>
-        </w:rPr>
-        <w:t>In addition,</w:t>
-      </w:r>
-      <w:r>
-        <w:rPr>
-          <w:bCs/>
-          <w:sz w:val="28"/>
-          <w:szCs w:val="28"/>
-        </w:rPr>
-        <w:t xml:space="preserve"> we also observed that the more the number of clusters, the more the time it takes to converge. </w:t>
-      </w:r>
-      <w:r>
-        <w:rPr>
-          <w:bCs/>
-          <w:sz w:val="28"/>
-          <w:szCs w:val="28"/>
-        </w:rPr>
-        <w:t>This is evident from the increase in the time for each execution for #</w:t>
-      </w:r>
-      <w:r>
-        <w:rPr>
-          <w:bCs/>
-          <w:sz w:val="28"/>
-          <w:szCs w:val="28"/>
-        </w:rPr>
-        <w:t xml:space="preserve">Clusters=15 as compared </w:t>
-      </w:r>
-      <w:r>
-        <w:rPr>
-          <w:bCs/>
-          <w:sz w:val="28"/>
-          <w:szCs w:val="28"/>
-        </w:rPr>
-        <w:t>10</w:t>
-      </w:r>
-      <w:r>
-        <w:rPr>
-          <w:bCs/>
-          <w:sz w:val="28"/>
-          <w:szCs w:val="28"/>
-        </w:rPr>
-        <w:t>, and the same for 10 compared to 5</w:t>
-      </w:r>
-      <w:r>
-        <w:rPr>
-          <w:bCs/>
-          <w:sz w:val="28"/>
-          <w:szCs w:val="28"/>
-        </w:rPr>
-        <w:t>.</w:t>
-      </w:r>
-      <w:r>
-        <w:rPr>
-          <w:bCs/>
-          <w:sz w:val="28"/>
-          <w:szCs w:val="28"/>
-        </w:rPr>
-        <w:t xml:space="preserve"> </w:t>
+        <w:jc w:val="both"/>
+        <w:rPr>
+          <w:bCs/>
+          <w:sz w:val="28"/>
+          <w:szCs w:val="28"/>
+        </w:rPr>
+      </w:pPr>
+      <w:r>
+        <w:rPr>
+          <w:bCs/>
+          <w:sz w:val="28"/>
+          <w:szCs w:val="28"/>
+        </w:rPr>
+        <w:t>For DNA datasets, we hit a sweet spot at P=4, followed by a slight increase and then a gradual decrease in execution time (explained in 1).</w:t>
       </w:r>
     </w:p>
     <w:p>
@@ -11690,48 +11813,160 @@
           <w:ilvl w:val="0"/>
           <w:numId w:val="16"/>
         </w:numPr>
-        <w:rPr>
-          <w:bCs/>
-          <w:sz w:val="28"/>
-          <w:szCs w:val="28"/>
-        </w:rPr>
-      </w:pPr>
-      <w:r>
-        <w:rPr>
-          <w:bCs/>
-          <w:sz w:val="28"/>
-          <w:szCs w:val="28"/>
-        </w:rPr>
-        <w:t xml:space="preserve">Though not evident form the dataset, we observed speedups due to reading a file from the cache. </w:t>
-      </w:r>
-      <w:r>
-        <w:rPr>
-          <w:bCs/>
-          <w:sz w:val="28"/>
-          <w:szCs w:val="28"/>
-        </w:rPr>
-        <w:t xml:space="preserve">The first time a large input file is read, the IO time is quite large. However it significantly decreases on reading the same file immediately again. </w:t>
+        <w:jc w:val="both"/>
+        <w:rPr>
+          <w:bCs/>
+          <w:sz w:val="28"/>
+          <w:szCs w:val="28"/>
+        </w:rPr>
+      </w:pPr>
+      <w:r>
+        <w:rPr>
+          <w:bCs/>
+          <w:sz w:val="28"/>
+          <w:szCs w:val="28"/>
+        </w:rPr>
+        <w:t xml:space="preserve">For DNA Strand datasets, we start observing the interesting trends over the number of processors only for the dataset of size 50 million. This leads us to believe that given the size of our DNA strands and the amount of variation among our points, parallelization will help in cases for input datasets that are more than 50 million in size. </w:t>
       </w:r>
     </w:p>
     <w:p>
       <w:pPr>
-        <w:rPr>
-          <w:bCs/>
-          <w:sz w:val="28"/>
-          <w:szCs w:val="28"/>
-        </w:rPr>
-      </w:pPr>
-      <w:r>
-        <w:rPr>
-          <w:bCs/>
-          <w:sz w:val="28"/>
-          <w:szCs w:val="28"/>
-        </w:rPr>
-        <w:br w:type="page"/>
+        <w:pStyle w:val="ListParagraph"/>
+        <w:numPr>
+          <w:ilvl w:val="0"/>
+          <w:numId w:val="16"/>
+        </w:numPr>
+        <w:jc w:val="both"/>
+        <w:rPr>
+          <w:bCs/>
+          <w:sz w:val="28"/>
+          <w:szCs w:val="28"/>
+        </w:rPr>
+      </w:pPr>
+      <w:r>
+        <w:rPr>
+          <w:bCs/>
+          <w:sz w:val="28"/>
+          <w:szCs w:val="28"/>
+        </w:rPr>
+        <w:t>In addition,</w:t>
+      </w:r>
+      <w:r>
+        <w:rPr>
+          <w:bCs/>
+          <w:sz w:val="28"/>
+          <w:szCs w:val="28"/>
+        </w:rPr>
+        <w:t xml:space="preserve"> we also observed that the more the number of clusters, the more the time it takes to converge. </w:t>
+      </w:r>
+      <w:r>
+        <w:rPr>
+          <w:bCs/>
+          <w:sz w:val="28"/>
+          <w:szCs w:val="28"/>
+        </w:rPr>
+        <w:t>This is evident from the increase in the time for each execution for #</w:t>
+      </w:r>
+      <w:r>
+        <w:rPr>
+          <w:bCs/>
+          <w:sz w:val="28"/>
+          <w:szCs w:val="28"/>
+        </w:rPr>
+        <w:t xml:space="preserve">Clusters=15 as compared </w:t>
+      </w:r>
+      <w:r>
+        <w:rPr>
+          <w:bCs/>
+          <w:sz w:val="28"/>
+          <w:szCs w:val="28"/>
+        </w:rPr>
+        <w:t>10</w:t>
+      </w:r>
+      <w:r>
+        <w:rPr>
+          <w:bCs/>
+          <w:sz w:val="28"/>
+          <w:szCs w:val="28"/>
+        </w:rPr>
+        <w:t>, and the same for 10 compared to 5</w:t>
+      </w:r>
+      <w:r>
+        <w:rPr>
+          <w:bCs/>
+          <w:sz w:val="28"/>
+          <w:szCs w:val="28"/>
+        </w:rPr>
+        <w:t>.</w:t>
+      </w:r>
+      <w:r>
+        <w:rPr>
+          <w:bCs/>
+          <w:sz w:val="28"/>
+          <w:szCs w:val="28"/>
+        </w:rPr>
+        <w:t xml:space="preserve"> </w:t>
       </w:r>
     </w:p>
     <w:p>
       <w:pPr>
+        <w:pStyle w:val="ListParagraph"/>
+        <w:numPr>
+          <w:ilvl w:val="0"/>
+          <w:numId w:val="16"/>
+        </w:numPr>
+        <w:jc w:val="both"/>
+        <w:rPr>
+          <w:bCs/>
+          <w:sz w:val="28"/>
+          <w:szCs w:val="28"/>
+        </w:rPr>
+      </w:pPr>
+      <w:r>
+        <w:rPr>
+          <w:bCs/>
+          <w:sz w:val="28"/>
+          <w:szCs w:val="28"/>
+        </w:rPr>
+        <w:t xml:space="preserve">Though not evident form the dataset, we observed speedups due to reading a file from the cache. </w:t>
+      </w:r>
+      <w:r>
+        <w:rPr>
+          <w:bCs/>
+          <w:sz w:val="28"/>
+          <w:szCs w:val="28"/>
+        </w:rPr>
+        <w:t xml:space="preserve">The first time a large input file is </w:t>
+      </w:r>
+      <w:r>
+        <w:rPr>
+          <w:bCs/>
+          <w:sz w:val="28"/>
+          <w:szCs w:val="28"/>
+        </w:rPr>
+        <w:lastRenderedPageBreak/>
+        <w:t xml:space="preserve">read, the IO time is quite large. However it significantly decreases on reading the same file immediately again. </w:t>
+      </w:r>
+    </w:p>
+    <w:p>
+      <w:pPr>
+        <w:rPr>
+          <w:bCs/>
+          <w:sz w:val="28"/>
+          <w:szCs w:val="28"/>
+        </w:rPr>
+      </w:pPr>
+      <w:r>
+        <w:rPr>
+          <w:bCs/>
+          <w:sz w:val="28"/>
+          <w:szCs w:val="28"/>
+        </w:rPr>
+        <w:br w:type="page"/>
+      </w:r>
+    </w:p>
+    <w:p>
+      <w:pPr>
         <w:jc w:val="both"/>
         <w:rPr>
           <w:b/>
@@ -11747,6 +11982,7 @@
           <w:sz w:val="36"/>
           <w:szCs w:val="36"/>
         </w:rPr>
+        <w:lastRenderedPageBreak/>
         <w:t>Conclusion</w:t>
       </w:r>
     </w:p>
@@ -11765,6 +12001,7 @@
       <w:pPr>
         <w:pStyle w:val="ListParagraph"/>
         <w:ind w:left="0"/>
+        <w:jc w:val="both"/>
         <w:rPr>
           <w:bCs/>
           <w:sz w:val="28"/>
@@ -11832,6 +12069,7 @@
       <w:pPr>
         <w:pStyle w:val="ListParagraph"/>
         <w:ind w:left="0"/>
+        <w:jc w:val="both"/>
         <w:rPr>
           <w:bCs/>
           <w:sz w:val="28"/>
@@ -11843,6 +12081,7 @@
       <w:pPr>
         <w:pStyle w:val="ListParagraph"/>
         <w:ind w:left="0"/>
+        <w:jc w:val="both"/>
         <w:rPr>
           <w:bCs/>
           <w:sz w:val="28"/>
@@ -11880,6 +12119,22 @@
           <w:szCs w:val="28"/>
         </w:rPr>
         <w:t>We believe, however, that with larger datasets, we will be able to obtain better performance gains with increased number of parallel workers.</w:t>
+      </w:r>
+      <w:r>
+        <w:rPr>
+          <w:bCs/>
+          <w:sz w:val="28"/>
+          <w:szCs w:val="28"/>
+        </w:rPr>
+        <w:t xml:space="preserve"> Another interesting interaction to observe would be the effect of parallelization on DNA datasets with different amounts of variation</w:t>
+      </w:r>
+      <w:r>
+        <w:rPr>
+          <w:bCs/>
+          <w:sz w:val="28"/>
+          <w:szCs w:val="28"/>
+        </w:rPr>
+        <w:t xml:space="preserve"> and strand sizes.</w:t>
       </w:r>
     </w:p>
     <w:sectPr>
@@ -11985,7 +12240,7 @@
         <w:rStyle w:val="PageNumber"/>
         <w:noProof/>
       </w:rPr>
-      <w:t>15</w:t>
+      <w:t>2</w:t>
     </w:r>
     <w:r>
       <w:rPr>
@@ -13684,6 +13939,15 @@
     <w:lsdException w:name="Strong" w:semiHidden="0" w:uiPriority="22" w:unhideWhenUsed="0" w:qFormat="1"/>
     <w:lsdException w:name="Emphasis" w:semiHidden="0" w:uiPriority="20" w:unhideWhenUsed="0" w:qFormat="1"/>
     <w:lsdException w:name="Table Grid" w:semiHidden="0" w:uiPriority="59" w:unhideWhenUsed="0"/>
+    <w:lsdException w:name="Note Level 1" w:semiHidden="0" w:unhideWhenUsed="0"/>
+    <w:lsdException w:name="Note Level 2" w:semiHidden="0" w:unhideWhenUsed="0"/>
+    <w:lsdException w:name="Note Level 3" w:semiHidden="0" w:unhideWhenUsed="0"/>
+    <w:lsdException w:name="Note Level 4" w:semiHidden="0" w:unhideWhenUsed="0"/>
+    <w:lsdException w:name="Note Level 5" w:semiHidden="0" w:unhideWhenUsed="0"/>
+    <w:lsdException w:name="Note Level 6" w:semiHidden="0" w:unhideWhenUsed="0"/>
+    <w:lsdException w:name="Note Level 7" w:semiHidden="0" w:unhideWhenUsed="0"/>
+    <w:lsdException w:name="Note Level 8" w:semiHidden="0" w:unhideWhenUsed="0"/>
+    <w:lsdException w:name="Note Level 9" w:semiHidden="0" w:unhideWhenUsed="0"/>
     <w:lsdException w:name="Placeholder Text" w:unhideWhenUsed="0"/>
     <w:lsdException w:name="No Spacing" w:semiHidden="0" w:uiPriority="1" w:unhideWhenUsed="0" w:qFormat="1"/>
     <w:lsdException w:name="Light Shading" w:semiHidden="0" w:uiPriority="60" w:unhideWhenUsed="0"/>
@@ -13951,6 +14215,15 @@
     <w:lsdException w:name="Strong" w:semiHidden="0" w:uiPriority="22" w:unhideWhenUsed="0" w:qFormat="1"/>
     <w:lsdException w:name="Emphasis" w:semiHidden="0" w:uiPriority="20" w:unhideWhenUsed="0" w:qFormat="1"/>
     <w:lsdException w:name="Table Grid" w:semiHidden="0" w:uiPriority="59" w:unhideWhenUsed="0"/>
+    <w:lsdException w:name="Note Level 1" w:semiHidden="0" w:unhideWhenUsed="0"/>
+    <w:lsdException w:name="Note Level 2" w:semiHidden="0" w:unhideWhenUsed="0"/>
+    <w:lsdException w:name="Note Level 3" w:semiHidden="0" w:unhideWhenUsed="0"/>
+    <w:lsdException w:name="Note Level 4" w:semiHidden="0" w:unhideWhenUsed="0"/>
+    <w:lsdException w:name="Note Level 5" w:semiHidden="0" w:unhideWhenUsed="0"/>
+    <w:lsdException w:name="Note Level 6" w:semiHidden="0" w:unhideWhenUsed="0"/>
+    <w:lsdException w:name="Note Level 7" w:semiHidden="0" w:unhideWhenUsed="0"/>
+    <w:lsdException w:name="Note Level 8" w:semiHidden="0" w:unhideWhenUsed="0"/>
+    <w:lsdException w:name="Note Level 9" w:semiHidden="0" w:unhideWhenUsed="0"/>
     <w:lsdException w:name="Placeholder Text" w:unhideWhenUsed="0"/>
     <w:lsdException w:name="No Spacing" w:semiHidden="0" w:uiPriority="1" w:unhideWhenUsed="0" w:qFormat="1"/>
     <w:lsdException w:name="Light Shading" w:semiHidden="0" w:uiPriority="60" w:unhideWhenUsed="0"/>
@@ -14269,10 +14542,10 @@
                   <c:v>4.039</c:v>
                 </c:pt>
                 <c:pt idx="2">
-                  <c:v>4.098</c:v>
+                  <c:v>4.097999999999999</c:v>
                 </c:pt>
                 <c:pt idx="3">
-                  <c:v>4.725</c:v>
+                  <c:v>4.724999999999999</c:v>
                 </c:pt>
                 <c:pt idx="4">
                   <c:v>4.946</c:v>
@@ -14333,7 +14606,7 @@
                   <c:v>6.746</c:v>
                 </c:pt>
                 <c:pt idx="2">
-                  <c:v>6.185</c:v>
+                  <c:v>6.184999999999999</c:v>
                 </c:pt>
                 <c:pt idx="3">
                   <c:v>6.35</c:v>
@@ -14394,16 +14667,16 @@
                   <c:v>13.233</c:v>
                 </c:pt>
                 <c:pt idx="1">
-                  <c:v>9.608</c:v>
+                  <c:v>9.607999999999998</c:v>
                 </c:pt>
                 <c:pt idx="2">
                   <c:v>6.956</c:v>
                 </c:pt>
                 <c:pt idx="3">
-                  <c:v>6.695</c:v>
+                  <c:v>6.694999999999999</c:v>
                 </c:pt>
                 <c:pt idx="4">
-                  <c:v>6.186</c:v>
+                  <c:v>6.185999999999999</c:v>
                 </c:pt>
                 <c:pt idx="5">
                   <c:v>6.901</c:v>
@@ -14464,10 +14737,10 @@
                   <c:v>10.01</c:v>
                 </c:pt>
                 <c:pt idx="3">
-                  <c:v>8.681</c:v>
+                  <c:v>8.681000000000001</c:v>
                 </c:pt>
                 <c:pt idx="4">
-                  <c:v>8.831</c:v>
+                  <c:v>8.831000000000001</c:v>
                 </c:pt>
                 <c:pt idx="5">
                   <c:v>8.39</c:v>
@@ -14487,11 +14760,11 @@
         </c:dLbls>
         <c:marker val="1"/>
         <c:smooth val="0"/>
-        <c:axId val="2117197672"/>
-        <c:axId val="2117203272"/>
+        <c:axId val="2125761608"/>
+        <c:axId val="2125754632"/>
       </c:lineChart>
       <c:catAx>
-        <c:axId val="2117197672"/>
+        <c:axId val="2125761608"/>
         <c:scaling>
           <c:orientation val="minMax"/>
         </c:scaling>
@@ -14520,7 +14793,7 @@
         <c:majorTickMark val="out"/>
         <c:minorTickMark val="none"/>
         <c:tickLblPos val="nextTo"/>
-        <c:crossAx val="2117203272"/>
+        <c:crossAx val="2125754632"/>
         <c:crosses val="autoZero"/>
         <c:auto val="1"/>
         <c:lblAlgn val="ctr"/>
@@ -14528,7 +14801,7 @@
         <c:noMultiLvlLbl val="0"/>
       </c:catAx>
       <c:valAx>
-        <c:axId val="2117203272"/>
+        <c:axId val="2125754632"/>
         <c:scaling>
           <c:orientation val="minMax"/>
         </c:scaling>
@@ -14563,7 +14836,7 @@
         <c:majorTickMark val="out"/>
         <c:minorTickMark val="none"/>
         <c:tickLblPos val="nextTo"/>
-        <c:crossAx val="2117197672"/>
+        <c:crossAx val="2125761608"/>
         <c:crosses val="autoZero"/>
         <c:crossBetween val="between"/>
       </c:valAx>
@@ -14789,7 +15062,7 @@
                   <c:v>28.283</c:v>
                 </c:pt>
                 <c:pt idx="2">
-                  <c:v>19.827</c:v>
+                  <c:v>19.82700000000001</c:v>
                 </c:pt>
                 <c:pt idx="3">
                   <c:v>16.169</c:v>
@@ -14847,10 +15120,10 @@
                   <c:v>55.882</c:v>
                 </c:pt>
                 <c:pt idx="1">
-                  <c:v>36.784</c:v>
+                  <c:v>36.78400000000001</c:v>
                 </c:pt>
                 <c:pt idx="2">
-                  <c:v>24.333</c:v>
+                  <c:v>24.33299999999999</c:v>
                 </c:pt>
                 <c:pt idx="3">
                   <c:v>20.18</c:v>
@@ -14876,11 +15149,11 @@
         </c:dLbls>
         <c:marker val="1"/>
         <c:smooth val="0"/>
-        <c:axId val="2117296760"/>
-        <c:axId val="2117501768"/>
+        <c:axId val="2125713624"/>
+        <c:axId val="2125708056"/>
       </c:lineChart>
       <c:catAx>
-        <c:axId val="2117296760"/>
+        <c:axId val="2125713624"/>
         <c:scaling>
           <c:orientation val="minMax"/>
         </c:scaling>
@@ -14909,7 +15182,7 @@
         <c:majorTickMark val="out"/>
         <c:minorTickMark val="none"/>
         <c:tickLblPos val="nextTo"/>
-        <c:crossAx val="2117501768"/>
+        <c:crossAx val="2125708056"/>
         <c:crosses val="autoZero"/>
         <c:auto val="1"/>
         <c:lblAlgn val="ctr"/>
@@ -14917,7 +15190,7 @@
         <c:noMultiLvlLbl val="0"/>
       </c:catAx>
       <c:valAx>
-        <c:axId val="2117501768"/>
+        <c:axId val="2125708056"/>
         <c:scaling>
           <c:orientation val="minMax"/>
         </c:scaling>
@@ -14952,7 +15225,7 @@
         <c:majorTickMark val="out"/>
         <c:minorTickMark val="none"/>
         <c:tickLblPos val="nextTo"/>
-        <c:crossAx val="2117296760"/>
+        <c:crossAx val="2125713624"/>
         <c:crosses val="autoZero"/>
         <c:crossBetween val="between"/>
       </c:valAx>
@@ -15117,7 +15390,7 @@
                 <c:formatCode>General</c:formatCode>
                 <c:ptCount val="6"/>
                 <c:pt idx="0">
-                  <c:v>33.224</c:v>
+                  <c:v>33.22400000000001</c:v>
                 </c:pt>
                 <c:pt idx="1">
                   <c:v>26.744</c:v>
@@ -15181,7 +15454,7 @@
                 <c:formatCode>General</c:formatCode>
                 <c:ptCount val="6"/>
                 <c:pt idx="0">
-                  <c:v>85.80500000000001</c:v>
+                  <c:v>85.805</c:v>
                 </c:pt>
                 <c:pt idx="1">
                   <c:v>38.148</c:v>
@@ -15277,11 +15550,11 @@
         </c:dLbls>
         <c:marker val="1"/>
         <c:smooth val="0"/>
-        <c:axId val="2115004568"/>
-        <c:axId val="2117757864"/>
+        <c:axId val="2125671928"/>
+        <c:axId val="2125666328"/>
       </c:lineChart>
       <c:catAx>
-        <c:axId val="2115004568"/>
+        <c:axId val="2125671928"/>
         <c:scaling>
           <c:orientation val="minMax"/>
         </c:scaling>
@@ -15310,7 +15583,7 @@
         <c:majorTickMark val="out"/>
         <c:minorTickMark val="none"/>
         <c:tickLblPos val="nextTo"/>
-        <c:crossAx val="2117757864"/>
+        <c:crossAx val="2125666328"/>
         <c:crosses val="autoZero"/>
         <c:auto val="1"/>
         <c:lblAlgn val="ctr"/>
@@ -15318,7 +15591,7 @@
         <c:noMultiLvlLbl val="0"/>
       </c:catAx>
       <c:valAx>
-        <c:axId val="2117757864"/>
+        <c:axId val="2125666328"/>
         <c:scaling>
           <c:orientation val="minMax"/>
         </c:scaling>
@@ -15353,7 +15626,7 @@
         <c:majorTickMark val="out"/>
         <c:minorTickMark val="none"/>
         <c:tickLblPos val="nextTo"/>
-        <c:crossAx val="2115004568"/>
+        <c:crossAx val="2125671928"/>
         <c:crosses val="autoZero"/>
         <c:crossBetween val="between"/>
       </c:valAx>
@@ -15530,7 +15803,7 @@
                   <c:v>10.72</c:v>
                 </c:pt>
                 <c:pt idx="4">
-                  <c:v>9.727</c:v>
+                  <c:v>9.726999999999998</c:v>
                 </c:pt>
                 <c:pt idx="5">
                   <c:v>6.583</c:v>
@@ -15585,7 +15858,7 @@
                   <c:v>9.052</c:v>
                 </c:pt>
                 <c:pt idx="1">
-                  <c:v>8.773</c:v>
+                  <c:v>8.773000000000001</c:v>
                 </c:pt>
                 <c:pt idx="2">
                   <c:v>6.963</c:v>
@@ -15649,7 +15922,7 @@
                   <c:v>30.373</c:v>
                 </c:pt>
                 <c:pt idx="1">
-                  <c:v>25.772</c:v>
+                  <c:v>25.77199999999999</c:v>
                 </c:pt>
                 <c:pt idx="2">
                   <c:v>21.056</c:v>
@@ -15678,11 +15951,11 @@
         </c:dLbls>
         <c:marker val="1"/>
         <c:smooth val="0"/>
-        <c:axId val="2141236504"/>
-        <c:axId val="2142937272"/>
+        <c:axId val="2125621528"/>
+        <c:axId val="2125615928"/>
       </c:lineChart>
       <c:catAx>
-        <c:axId val="2141236504"/>
+        <c:axId val="2125621528"/>
         <c:scaling>
           <c:orientation val="minMax"/>
         </c:scaling>
@@ -15711,7 +15984,7 @@
         <c:majorTickMark val="out"/>
         <c:minorTickMark val="none"/>
         <c:tickLblPos val="nextTo"/>
-        <c:crossAx val="2142937272"/>
+        <c:crossAx val="2125615928"/>
         <c:crosses val="autoZero"/>
         <c:auto val="1"/>
         <c:lblAlgn val="ctr"/>
@@ -15719,7 +15992,7 @@
         <c:noMultiLvlLbl val="0"/>
       </c:catAx>
       <c:valAx>
-        <c:axId val="2142937272"/>
+        <c:axId val="2125615928"/>
         <c:scaling>
           <c:orientation val="minMax"/>
         </c:scaling>
@@ -15754,7 +16027,7 @@
         <c:majorTickMark val="out"/>
         <c:minorTickMark val="none"/>
         <c:tickLblPos val="nextTo"/>
-        <c:crossAx val="2141236504"/>
+        <c:crossAx val="2125621528"/>
         <c:crosses val="autoZero"/>
         <c:crossBetween val="between"/>
       </c:valAx>
@@ -15855,13 +16128,13 @@
                 <c:formatCode>General</c:formatCode>
                 <c:ptCount val="6"/>
                 <c:pt idx="0">
-                  <c:v>8.771000000000001</c:v>
+                  <c:v>8.770999999999998</c:v>
                 </c:pt>
                 <c:pt idx="1">
                   <c:v>10.129</c:v>
                 </c:pt>
                 <c:pt idx="2">
-                  <c:v>9.494</c:v>
+                  <c:v>9.494000000000001</c:v>
                 </c:pt>
                 <c:pt idx="3">
                   <c:v>10.737</c:v>
@@ -15998,7 +16271,7 @@
                   <c:v>14.621</c:v>
                 </c:pt>
                 <c:pt idx="5">
-                  <c:v>17.493</c:v>
+                  <c:v>17.49299999999999</c:v>
                 </c:pt>
               </c:numCache>
             </c:numRef>
@@ -16050,19 +16323,19 @@
                   <c:v>54.701</c:v>
                 </c:pt>
                 <c:pt idx="1">
-                  <c:v>38.8</c:v>
+                  <c:v>38.80000000000001</c:v>
                 </c:pt>
                 <c:pt idx="2">
                   <c:v>41.514</c:v>
                 </c:pt>
                 <c:pt idx="3">
-                  <c:v>33.821</c:v>
+                  <c:v>33.82100000000001</c:v>
                 </c:pt>
                 <c:pt idx="4">
                   <c:v>32.97</c:v>
                 </c:pt>
                 <c:pt idx="5">
-                  <c:v>33.601</c:v>
+                  <c:v>33.60100000000001</c:v>
                 </c:pt>
               </c:numCache>
             </c:numRef>
@@ -16079,11 +16352,11 @@
         </c:dLbls>
         <c:marker val="1"/>
         <c:smooth val="0"/>
-        <c:axId val="2058092856"/>
-        <c:axId val="2058314056"/>
+        <c:axId val="2125580616"/>
+        <c:axId val="2125575016"/>
       </c:lineChart>
       <c:catAx>
-        <c:axId val="2058092856"/>
+        <c:axId val="2125580616"/>
         <c:scaling>
           <c:orientation val="minMax"/>
         </c:scaling>
@@ -16112,7 +16385,7 @@
         <c:majorTickMark val="out"/>
         <c:minorTickMark val="none"/>
         <c:tickLblPos val="nextTo"/>
-        <c:crossAx val="2058314056"/>
+        <c:crossAx val="2125575016"/>
         <c:crosses val="autoZero"/>
         <c:auto val="1"/>
         <c:lblAlgn val="ctr"/>
@@ -16120,7 +16393,7 @@
         <c:noMultiLvlLbl val="0"/>
       </c:catAx>
       <c:valAx>
-        <c:axId val="2058314056"/>
+        <c:axId val="2125575016"/>
         <c:scaling>
           <c:orientation val="minMax"/>
         </c:scaling>
@@ -16155,7 +16428,7 @@
         <c:majorTickMark val="out"/>
         <c:minorTickMark val="none"/>
         <c:tickLblPos val="nextTo"/>
-        <c:crossAx val="2058092856"/>
+        <c:crossAx val="2125580616"/>
         <c:crosses val="autoZero"/>
         <c:crossBetween val="between"/>
       </c:valAx>
@@ -16463,7 +16736,7 @@
                   <c:v>42.111</c:v>
                 </c:pt>
                 <c:pt idx="5">
-                  <c:v>39.126</c:v>
+                  <c:v>39.12600000000001</c:v>
                 </c:pt>
               </c:numCache>
             </c:numRef>
@@ -16480,11 +16753,11 @@
         </c:dLbls>
         <c:marker val="1"/>
         <c:smooth val="0"/>
-        <c:axId val="2142564248"/>
-        <c:axId val="2142506536"/>
+        <c:axId val="2125539304"/>
+        <c:axId val="2125533704"/>
       </c:lineChart>
       <c:catAx>
-        <c:axId val="2142564248"/>
+        <c:axId val="2125539304"/>
         <c:scaling>
           <c:orientation val="minMax"/>
         </c:scaling>
@@ -16513,7 +16786,7 @@
         <c:majorTickMark val="out"/>
         <c:minorTickMark val="none"/>
         <c:tickLblPos val="nextTo"/>
-        <c:crossAx val="2142506536"/>
+        <c:crossAx val="2125533704"/>
         <c:crosses val="autoZero"/>
         <c:auto val="1"/>
         <c:lblAlgn val="ctr"/>
@@ -16521,7 +16794,7 @@
         <c:noMultiLvlLbl val="0"/>
       </c:catAx>
       <c:valAx>
-        <c:axId val="2142506536"/>
+        <c:axId val="2125533704"/>
         <c:scaling>
           <c:orientation val="minMax"/>
         </c:scaling>
@@ -16556,7 +16829,7 @@
         <c:majorTickMark val="out"/>
         <c:minorTickMark val="none"/>
         <c:tickLblPos val="nextTo"/>
-        <c:crossAx val="2142564248"/>
+        <c:crossAx val="2125539304"/>
         <c:crosses val="autoZero"/>
         <c:crossBetween val="between"/>
       </c:valAx>
